--- a/Documentación/Nombres de APPs y Claves/Documentación.docx
+++ b/Documentación/Nombres de APPs y Claves/Documentación.docx
@@ -19,14 +19,7 @@
         <w:rPr>
           <w:lang w:val="es-419"/>
         </w:rPr>
-        <w:t xml:space="preserve">: Compras Esperanza  </w:t>
-      </w:r>
-      <w:r>
-        <w:rPr>
-          <w:highlight w:val="yellow"/>
-          <w:lang w:val="es-419"/>
-        </w:rPr>
-        <w:t>(VERSION DAVID)</w:t>
+        <w:t>: Compras Esperanza</w:t>
       </w:r>
       <w:r>
         <w:rPr>
@@ -184,9 +177,10 @@
       </w:r>
       <w:r>
         <w:rPr>
-          <w:lang w:val="es-419"/>
-        </w:rPr>
-        <w:t>f8a0c2c3-1256-4bf3-91b8-bec7e20f058f</w:t>
+          <w:sz w:val="24"/>
+          <w:lang w:val="es-419"/>
+        </w:rPr>
+        <w:t>9aef9f9d-396e-424b-96e3-63d57596b3d6</w:t>
       </w:r>
       <w:r>
         <w:rPr>
@@ -220,7 +214,7 @@
         <w:rPr>
           <w:lang w:val="es-419"/>
         </w:rPr>
-        <w:t>NWQyMTdkNDQtOTViNS00NTRlLTg5YmItNjg5MWE3NWQ0N2I2</w:t>
+        <w:t>MzM0NWRkMjgtYmQ0Yi00NzQyLTg2ZGUtMjk4NTFkNTJhMGY2</w:t>
       </w:r>
     </w:p>
     <w:p>
@@ -236,14 +230,6 @@
     <w:p>
       <w:pPr>
         <w:rPr>
-          <w:strike/>
-          <w:lang w:val="es-419"/>
-        </w:rPr>
-      </w:pPr>
-    </w:p>
-    <w:p>
-      <w:pPr>
-        <w:rPr>
           <w:lang w:val="es-419"/>
         </w:rPr>
       </w:pPr>
@@ -258,17 +244,22 @@
         <w:rPr>
           <w:lang w:val="es-419"/>
         </w:rPr>
-        <w:t xml:space="preserve">: Compras Esperanza  </w:t>
-      </w:r>
-      <w:r>
-        <w:rPr>
-          <w:highlight w:val="yellow"/>
-          <w:lang w:val="es-419"/>
-        </w:rPr>
-        <w:t>(VERSION SHARNIK)</w:t>
-      </w:r>
-      <w:bookmarkStart w:id="0" w:name="_GoBack"/>
-      <w:bookmarkEnd w:id="0"/>
+        <w:t xml:space="preserve">: </w:t>
+      </w:r>
+      <w:proofErr w:type="spellStart"/>
+      <w:r>
+        <w:rPr>
+          <w:lang w:val="es-419"/>
+        </w:rPr>
+        <w:t>MovilParking</w:t>
+      </w:r>
+      <w:proofErr w:type="spellEnd"/>
+      <w:r>
+        <w:rPr>
+          <w:lang w:val="es-419"/>
+        </w:rPr>
+        <w:t xml:space="preserve"> Esperanza</w:t>
+      </w:r>
       <w:r>
         <w:rPr>
           <w:lang w:val="es-419"/>
@@ -295,7 +286,7 @@
         <w:rPr>
           <w:lang w:val="es-419"/>
         </w:rPr>
-        <w:t>com.comprasesperanza</w:t>
+        <w:t>com.movilparkingesperanza</w:t>
       </w:r>
       <w:proofErr w:type="spellEnd"/>
       <w:r>
@@ -331,13 +322,7 @@
         <w:rPr>
           <w:lang w:val="es-419"/>
         </w:rPr>
-        <w:t>:</w:t>
-      </w:r>
-      <w:r>
-        <w:rPr>
-          <w:lang w:val="es-419"/>
-        </w:rPr>
-        <w:t xml:space="preserve"> </w:t>
+        <w:t xml:space="preserve">:  </w:t>
       </w:r>
       <w:r>
         <w:rPr>
@@ -381,13 +366,7 @@
         <w:rPr>
           <w:lang w:val="es-419"/>
         </w:rPr>
-        <w:t>:</w:t>
-      </w:r>
-      <w:r>
-        <w:rPr>
-          <w:lang w:val="es-419"/>
-        </w:rPr>
-        <w:t xml:space="preserve"> </w:t>
+        <w:t xml:space="preserve">: </w:t>
       </w:r>
       <w:r>
         <w:rPr>
@@ -400,211 +379,181 @@
       </w:r>
       <w:r>
         <w:rPr>
-          <w:lang w:val="es-419"/>
-        </w:rPr>
-        <w:br/>
-      </w:r>
-      <w:proofErr w:type="spellStart"/>
-      <w:r>
-        <w:rPr>
-          <w:b/>
-          <w:lang w:val="es-419"/>
-        </w:rPr>
-        <w:t>OneSignal</w:t>
-      </w:r>
-      <w:proofErr w:type="spellEnd"/>
-      <w:r>
-        <w:rPr>
-          <w:b/>
-          <w:lang w:val="es-419"/>
-        </w:rPr>
-        <w:t xml:space="preserve"> App ID</w:t>
-      </w:r>
-      <w:r>
-        <w:rPr>
-          <w:lang w:val="es-419"/>
-        </w:rPr>
-        <w:t>:</w:t>
-      </w:r>
-      <w:r>
-        <w:rPr>
-          <w:lang w:val="es-419"/>
-        </w:rPr>
-        <w:t xml:space="preserve"> </w:t>
-      </w:r>
-      <w:r>
-        <w:rPr>
-          <w:lang w:val="es-419"/>
-        </w:rPr>
-        <w:t>f8a0c2c3-1256-4bf3-91b8-bec7e20f058f</w:t>
-      </w:r>
-      <w:r>
-        <w:rPr>
-          <w:lang w:val="es-419"/>
-        </w:rPr>
-        <w:br/>
-      </w:r>
-      <w:proofErr w:type="spellStart"/>
-      <w:r>
-        <w:rPr>
-          <w:b/>
-          <w:lang w:val="es-419"/>
-        </w:rPr>
-        <w:t>Rest</w:t>
-      </w:r>
-      <w:proofErr w:type="spellEnd"/>
-      <w:r>
-        <w:rPr>
-          <w:b/>
-          <w:lang w:val="es-419"/>
-        </w:rPr>
-        <w:t xml:space="preserve"> API Key</w:t>
-      </w:r>
-      <w:r>
-        <w:rPr>
-          <w:lang w:val="es-419"/>
-        </w:rPr>
-        <w:t xml:space="preserve">: </w:t>
-      </w:r>
-      <w:r>
-        <w:rPr>
-          <w:lang w:val="es-419"/>
-        </w:rPr>
-        <w:t>NWQyMTdkNDQtOTViNS00NTRlLTg5YmItNjg5MWE3NWQ0N2I2</w:t>
-      </w:r>
-    </w:p>
-    <w:p>
-      <w:pPr>
-        <w:rPr>
-          <w:lang w:val="es-419"/>
-        </w:rPr>
-      </w:pPr>
-    </w:p>
-    <w:p>
-      <w:pPr>
-        <w:rPr>
-          <w:lang w:val="es-419"/>
-        </w:rPr>
-      </w:pPr>
-    </w:p>
-    <w:p>
-      <w:pPr>
-        <w:rPr>
-          <w:lang w:val="es-419"/>
-        </w:rPr>
-      </w:pPr>
-      <w:r>
-        <w:rPr>
-          <w:b/>
-          <w:lang w:val="es-419"/>
-        </w:rPr>
-        <w:t>Nombre visible</w:t>
-      </w:r>
-      <w:r>
-        <w:rPr>
-          <w:lang w:val="es-419"/>
-        </w:rPr>
-        <w:t xml:space="preserve">: </w:t>
-      </w:r>
-      <w:proofErr w:type="spellStart"/>
-      <w:r>
-        <w:rPr>
-          <w:lang w:val="es-419"/>
-        </w:rPr>
-        <w:t>MovilParking</w:t>
-      </w:r>
-      <w:proofErr w:type="spellEnd"/>
-      <w:r>
-        <w:rPr>
-          <w:lang w:val="es-419"/>
-        </w:rPr>
-        <w:t xml:space="preserve"> Esperanza</w:t>
-      </w:r>
-      <w:r>
-        <w:rPr>
-          <w:lang w:val="es-419"/>
-        </w:rPr>
-        <w:br/>
-      </w:r>
-      <w:proofErr w:type="spellStart"/>
-      <w:r>
-        <w:rPr>
-          <w:b/>
-          <w:lang w:val="es-419"/>
-        </w:rPr>
-        <w:t>Assembly</w:t>
-      </w:r>
-      <w:proofErr w:type="spellEnd"/>
-      <w:r>
-        <w:rPr>
-          <w:lang w:val="es-419"/>
-        </w:rPr>
-        <w:t xml:space="preserve">: </w:t>
-      </w:r>
-      <w:proofErr w:type="spellStart"/>
-      <w:r>
-        <w:rPr>
-          <w:lang w:val="es-419"/>
-        </w:rPr>
-        <w:t>com.movilparkingesperanza</w:t>
-      </w:r>
-      <w:proofErr w:type="spellEnd"/>
-      <w:r>
-        <w:rPr>
-          <w:lang w:val="es-419"/>
-        </w:rPr>
-        <w:br/>
-      </w:r>
-      <w:r>
-        <w:rPr>
-          <w:b/>
-          <w:lang w:val="es-419"/>
-        </w:rPr>
-        <w:t>Clave del servidor (</w:t>
-      </w:r>
-      <w:proofErr w:type="spellStart"/>
-      <w:r>
-        <w:rPr>
-          <w:b/>
-          <w:lang w:val="es-419"/>
-        </w:rPr>
-        <w:t>firebase</w:t>
-      </w:r>
-      <w:proofErr w:type="spellEnd"/>
-      <w:r>
-        <w:rPr>
-          <w:b/>
-          <w:lang w:val="es-419"/>
-        </w:rPr>
-        <w:t>)</w:t>
-      </w:r>
-      <w:r>
-        <w:rPr>
-          <w:lang w:val="es-419"/>
-        </w:rPr>
-        <w:t xml:space="preserve">:  </w:t>
-      </w:r>
-      <w:r>
-        <w:rPr>
           <w:rFonts w:ascii="Roboto" w:hAnsi="Roboto"/>
           <w:sz w:val="20"/>
           <w:szCs w:val="20"/>
           <w:shd w:val="clear" w:color="auto" w:fill="F5F5F5"/>
         </w:rPr>
-        <w:t>AAAA-eLt5DA:APA91bGG5pkCxtIlkHX4N0qcgFz2C4c-n87z05RkchF60jQaRDN0VsrmvvYB4YsOuE94ONkHaY_rSVJnYVq1DG81VzKJHl6O9WZAxqMUxBEuj11lPYh21-JfN-t4KbO21AZFia_fc-Ex</w:t>
-      </w:r>
-      <w:r>
-        <w:rPr>
-          <w:lang w:val="es-419"/>
-        </w:rPr>
-        <w:br/>
-      </w:r>
-      <w:r>
-        <w:rPr>
-          <w:b/>
-          <w:lang w:val="es-419"/>
-        </w:rPr>
-        <w:t>ID de remitente (</w:t>
+        <w:br/>
+      </w:r>
+      <w:proofErr w:type="spellStart"/>
+      <w:r>
+        <w:rPr>
+          <w:b/>
+          <w:lang w:val="es-419"/>
+        </w:rPr>
+        <w:t>OneSignal</w:t>
+      </w:r>
+      <w:proofErr w:type="spellEnd"/>
+      <w:r>
+        <w:rPr>
+          <w:b/>
+          <w:lang w:val="es-419"/>
+        </w:rPr>
+        <w:t xml:space="preserve"> App ID</w:t>
+      </w:r>
+      <w:r>
+        <w:rPr>
+          <w:lang w:val="es-419"/>
+        </w:rPr>
+        <w:t>:</w:t>
+      </w:r>
+      <w:r>
+        <w:rPr>
+          <w:lang w:val="es-419"/>
+        </w:rPr>
+        <w:t xml:space="preserve"> </w:t>
+      </w:r>
+      <w:r>
+        <w:rPr>
+          <w:lang w:val="es-419"/>
+        </w:rPr>
+        <w:t>f8a0c2c3-1256-4bf3-91b8-bec7e20f058f</w:t>
+      </w:r>
+      <w:r>
+        <w:rPr>
+          <w:lang w:val="es-419"/>
+        </w:rPr>
+        <w:br/>
+      </w:r>
+      <w:proofErr w:type="spellStart"/>
+      <w:r>
+        <w:rPr>
+          <w:b/>
+          <w:lang w:val="es-419"/>
+        </w:rPr>
+        <w:t>Rest</w:t>
+      </w:r>
+      <w:proofErr w:type="spellEnd"/>
+      <w:r>
+        <w:rPr>
+          <w:b/>
+          <w:lang w:val="es-419"/>
+        </w:rPr>
+        <w:t xml:space="preserve"> API Key</w:t>
+      </w:r>
+      <w:r>
+        <w:rPr>
+          <w:lang w:val="es-419"/>
+        </w:rPr>
+        <w:t xml:space="preserve">: </w:t>
+      </w:r>
+      <w:r>
+        <w:rPr>
+          <w:lang w:val="es-419"/>
+        </w:rPr>
+        <w:t>NWQyMTdkNDQtOTViNS00NTRlLTg5YmItNjg5MWE3NWQ0N2I2</w:t>
+      </w:r>
+    </w:p>
+    <w:p>
+      <w:pPr>
+        <w:rPr>
+          <w:lang w:val="es-419"/>
+        </w:rPr>
+      </w:pPr>
+    </w:p>
+    <w:p>
+      <w:pPr>
+        <w:rPr>
+          <w:lang w:val="es-419"/>
+        </w:rPr>
+      </w:pPr>
+      <w:r>
+        <w:rPr>
+          <w:b/>
+          <w:lang w:val="es-419"/>
+        </w:rPr>
+        <w:t>Nombre visible</w:t>
+      </w:r>
+      <w:r>
+        <w:rPr>
+          <w:lang w:val="es-419"/>
+        </w:rPr>
+        <w:t xml:space="preserve">: </w:t>
+      </w:r>
+      <w:proofErr w:type="spellStart"/>
+      <w:r>
+        <w:rPr>
+          <w:lang w:val="es-419"/>
+        </w:rPr>
+        <w:t>MovilParking</w:t>
+      </w:r>
+      <w:proofErr w:type="spellEnd"/>
+      <w:r>
+        <w:rPr>
+          <w:lang w:val="es-419"/>
+        </w:rPr>
+        <w:t xml:space="preserve"> </w:t>
+      </w:r>
+      <w:r>
+        <w:rPr>
+          <w:lang w:val="es-419"/>
+        </w:rPr>
+        <w:t>G</w:t>
+      </w:r>
+      <w:r>
+        <w:rPr>
+          <w:lang w:val="es-419"/>
+        </w:rPr>
+        <w:t>ualeguay</w:t>
+      </w:r>
+      <w:r>
+        <w:rPr>
+          <w:lang w:val="es-419"/>
+        </w:rPr>
+        <w:br/>
+      </w:r>
+      <w:proofErr w:type="spellStart"/>
+      <w:r>
+        <w:rPr>
+          <w:b/>
+          <w:lang w:val="es-419"/>
+        </w:rPr>
+        <w:t>Assembly</w:t>
+      </w:r>
+      <w:proofErr w:type="spellEnd"/>
+      <w:r>
+        <w:rPr>
+          <w:lang w:val="es-419"/>
+        </w:rPr>
+        <w:t xml:space="preserve">: </w:t>
+      </w:r>
+      <w:proofErr w:type="spellStart"/>
+      <w:r>
+        <w:rPr>
+          <w:lang w:val="es-419"/>
+        </w:rPr>
+        <w:t>com.movilparking</w:t>
+      </w:r>
+      <w:r>
+        <w:rPr>
+          <w:lang w:val="es-419"/>
+        </w:rPr>
+        <w:t>gualeguay</w:t>
+      </w:r>
+      <w:proofErr w:type="spellEnd"/>
+      <w:r>
+        <w:rPr>
+          <w:lang w:val="es-419"/>
+        </w:rPr>
+        <w:br/>
+      </w:r>
+      <w:r>
+        <w:rPr>
+          <w:b/>
+          <w:lang w:val="es-419"/>
+        </w:rPr>
+        <w:t>Clave del servidor (</w:t>
       </w:r>
       <w:proofErr w:type="spellStart"/>
       <w:r>
@@ -626,7 +575,13 @@
         <w:rPr>
           <w:lang w:val="es-419"/>
         </w:rPr>
-        <w:t xml:space="preserve">: </w:t>
+        <w:t>:</w:t>
+      </w:r>
+      <w:r>
+        <w:rPr>
+          <w:lang w:val="es-419"/>
+        </w:rPr>
+        <w:t xml:space="preserve"> </w:t>
       </w:r>
       <w:r>
         <w:rPr>
@@ -635,7 +590,42 @@
           <w:szCs w:val="20"/>
           <w:shd w:val="clear" w:color="auto" w:fill="F5F5F5"/>
         </w:rPr>
-        <w:t>1073254097968</w:t>
+        <w:t>AAAAmqrZqTg:APA91bFkVmVKO6u1u7wG5Vwekly_nvNdh9eSCwH2jpeqeT5JIdd-YcltV6k9aG7w43KLkU_Mrah9214b8rZ_n_s2S-wCEX1_D1ISlH9KRFt_f_DfLjB3dn8ysYHh1Lt-F_pJUoexyt-G</w:t>
+      </w:r>
+      <w:r>
+        <w:rPr>
+          <w:lang w:val="es-419"/>
+        </w:rPr>
+        <w:br/>
+      </w:r>
+      <w:r>
+        <w:rPr>
+          <w:b/>
+          <w:lang w:val="es-419"/>
+        </w:rPr>
+        <w:t>ID de remitente (</w:t>
+      </w:r>
+      <w:proofErr w:type="spellStart"/>
+      <w:r>
+        <w:rPr>
+          <w:b/>
+          <w:lang w:val="es-419"/>
+        </w:rPr>
+        <w:t>firebase</w:t>
+      </w:r>
+      <w:proofErr w:type="spellEnd"/>
+      <w:r>
+        <w:rPr>
+          <w:b/>
+          <w:lang w:val="es-419"/>
+        </w:rPr>
+        <w:t>)</w:t>
+      </w:r>
+      <w:r>
+        <w:rPr>
+          <w:lang w:val="es-419"/>
+        </w:rPr>
+        <w:t xml:space="preserve">: </w:t>
       </w:r>
       <w:r>
         <w:rPr>
@@ -644,6 +634,15 @@
           <w:szCs w:val="20"/>
           <w:shd w:val="clear" w:color="auto" w:fill="F5F5F5"/>
         </w:rPr>
+        <w:t>664291354936</w:t>
+      </w:r>
+      <w:r>
+        <w:rPr>
+          <w:rFonts w:ascii="Roboto" w:hAnsi="Roboto"/>
+          <w:sz w:val="20"/>
+          <w:szCs w:val="20"/>
+          <w:shd w:val="clear" w:color="auto" w:fill="F5F5F5"/>
+        </w:rPr>
         <w:br/>
       </w:r>
       <w:proofErr w:type="spellStart"/>
@@ -672,13 +671,13 @@
         <w:rPr>
           <w:lang w:val="es-419"/>
         </w:rPr>
-        <w:t xml:space="preserve"> 9aef9</w:t>
-      </w:r>
-      <w:r>
-        <w:rPr>
-          <w:lang w:val="es-419"/>
-        </w:rPr>
-        <w:t>f9d-396e-424b-96e3-63d57596b3d6</w:t>
+        <w:t xml:space="preserve"> </w:t>
+      </w:r>
+      <w:r>
+        <w:rPr>
+          <w:lang w:val="es-419"/>
+        </w:rPr>
+        <w:t>1ccf7a59-4b8a-4c22-afd8-d77098e9c9b5</w:t>
       </w:r>
       <w:r>
         <w:rPr>
@@ -712,8 +711,2160 @@
         <w:rPr>
           <w:lang w:val="es-419"/>
         </w:rPr>
-        <w:t>MzM0NWRkMjgtYmQ0Yi00NzQyLTg2ZGUtMjk4NTFkNTJhMGY2</w:t>
-      </w:r>
+        <w:t>Y2YxYWUzNTYtNjBmOC00ZWE2LTg5NzMtMDIxZjgyMzNiY2Qw</w:t>
+      </w:r>
+    </w:p>
+    <w:p>
+      <w:pPr>
+        <w:rPr>
+          <w:b/>
+          <w:lang w:val="es-419"/>
+        </w:rPr>
+      </w:pPr>
+    </w:p>
+    <w:p>
+      <w:pPr>
+        <w:wordWrap w:val="0"/>
+        <w:spacing w:line="240" w:lineRule="atLeast"/>
+        <w:rPr>
+          <w:rFonts w:ascii="Roboto" w:eastAsia="Times New Roman" w:hAnsi="Roboto" w:cs="Times New Roman"/>
+          <w:sz w:val="20"/>
+          <w:szCs w:val="20"/>
+          <w:lang w:eastAsia="es-AR"/>
+        </w:rPr>
+      </w:pPr>
+      <w:r>
+        <w:rPr>
+          <w:b/>
+          <w:lang w:val="es-419"/>
+        </w:rPr>
+        <w:t>Nombre visible</w:t>
+      </w:r>
+      <w:r>
+        <w:rPr>
+          <w:lang w:val="es-419"/>
+        </w:rPr>
+        <w:t xml:space="preserve">: </w:t>
+      </w:r>
+      <w:proofErr w:type="spellStart"/>
+      <w:r>
+        <w:rPr>
+          <w:lang w:val="es-419"/>
+        </w:rPr>
+        <w:t>MovilParking</w:t>
+      </w:r>
+      <w:proofErr w:type="spellEnd"/>
+      <w:r>
+        <w:rPr>
+          <w:lang w:val="es-419"/>
+        </w:rPr>
+        <w:t xml:space="preserve"> </w:t>
+      </w:r>
+      <w:r>
+        <w:rPr>
+          <w:lang w:val="es-419"/>
+        </w:rPr>
+        <w:t xml:space="preserve">C </w:t>
+      </w:r>
+      <w:r>
+        <w:rPr>
+          <w:lang w:val="es-419"/>
+        </w:rPr>
+        <w:t>del</w:t>
+      </w:r>
+      <w:r>
+        <w:rPr>
+          <w:lang w:val="es-419"/>
+        </w:rPr>
+        <w:t xml:space="preserve"> U</w:t>
+      </w:r>
+      <w:r>
+        <w:rPr>
+          <w:lang w:val="es-419"/>
+        </w:rPr>
+        <w:t>ruguay</w:t>
+      </w:r>
+      <w:r>
+        <w:rPr>
+          <w:lang w:val="es-419"/>
+        </w:rPr>
+        <w:br/>
+      </w:r>
+      <w:proofErr w:type="spellStart"/>
+      <w:r>
+        <w:rPr>
+          <w:b/>
+          <w:lang w:val="es-419"/>
+        </w:rPr>
+        <w:t>Assembly</w:t>
+      </w:r>
+      <w:proofErr w:type="spellEnd"/>
+      <w:r>
+        <w:rPr>
+          <w:lang w:val="es-419"/>
+        </w:rPr>
+        <w:t xml:space="preserve">: </w:t>
+      </w:r>
+      <w:proofErr w:type="spellStart"/>
+      <w:r>
+        <w:rPr>
+          <w:lang w:val="es-419"/>
+        </w:rPr>
+        <w:t>com.movilparking</w:t>
+      </w:r>
+      <w:r>
+        <w:rPr>
+          <w:lang w:val="es-419"/>
+        </w:rPr>
+        <w:t>cdeluruguay</w:t>
+      </w:r>
+      <w:proofErr w:type="spellEnd"/>
+      <w:r>
+        <w:rPr>
+          <w:lang w:val="es-419"/>
+        </w:rPr>
+        <w:br/>
+      </w:r>
+      <w:r>
+        <w:rPr>
+          <w:b/>
+          <w:lang w:val="es-419"/>
+        </w:rPr>
+        <w:t>Clave del servidor (</w:t>
+      </w:r>
+      <w:proofErr w:type="spellStart"/>
+      <w:r>
+        <w:rPr>
+          <w:b/>
+          <w:lang w:val="es-419"/>
+        </w:rPr>
+        <w:t>firebase</w:t>
+      </w:r>
+      <w:proofErr w:type="spellEnd"/>
+      <w:r>
+        <w:rPr>
+          <w:b/>
+          <w:lang w:val="es-419"/>
+        </w:rPr>
+        <w:t>)</w:t>
+      </w:r>
+      <w:r>
+        <w:rPr>
+          <w:lang w:val="es-419"/>
+        </w:rPr>
+        <w:t xml:space="preserve">: </w:t>
+      </w:r>
+      <w:r>
+        <w:rPr>
+          <w:rFonts w:ascii="Roboto" w:eastAsia="Times New Roman" w:hAnsi="Roboto" w:cs="Times New Roman"/>
+          <w:sz w:val="20"/>
+          <w:szCs w:val="20"/>
+          <w:lang w:eastAsia="es-AR"/>
+        </w:rPr>
+        <w:br/>
+      </w:r>
+      <w:r>
+        <w:rPr>
+          <w:rFonts w:ascii="Roboto" w:hAnsi="Roboto"/>
+          <w:sz w:val="20"/>
+          <w:szCs w:val="20"/>
+          <w:shd w:val="clear" w:color="auto" w:fill="F5F5F5"/>
+        </w:rPr>
+        <w:t>AAAAvKuRg5o:APA91bGBT2JaFFqYvl2gQEw81w7WnBNF4cxQlOUeM9aZFcjjQjMsTOugfHbnyZ2STPG4APg87XyIPUYI0JL53L7plG_sltVszviBLanwD-qeIFCTx_Xww-5vaX2q0vmemmnQBAaPnm4Z</w:t>
+      </w:r>
+      <w:r>
+        <w:rPr>
+          <w:lang w:val="es-419"/>
+        </w:rPr>
+        <w:br/>
+      </w:r>
+      <w:r>
+        <w:rPr>
+          <w:b/>
+          <w:lang w:val="es-419"/>
+        </w:rPr>
+        <w:t>ID de remitente (</w:t>
+      </w:r>
+      <w:proofErr w:type="spellStart"/>
+      <w:r>
+        <w:rPr>
+          <w:b/>
+          <w:lang w:val="es-419"/>
+        </w:rPr>
+        <w:t>firebase</w:t>
+      </w:r>
+      <w:proofErr w:type="spellEnd"/>
+      <w:r>
+        <w:rPr>
+          <w:b/>
+          <w:lang w:val="es-419"/>
+        </w:rPr>
+        <w:t>)</w:t>
+      </w:r>
+      <w:r>
+        <w:rPr>
+          <w:lang w:val="es-419"/>
+        </w:rPr>
+        <w:t xml:space="preserve">: </w:t>
+      </w:r>
+      <w:r>
+        <w:rPr>
+          <w:rFonts w:ascii="Roboto" w:hAnsi="Roboto"/>
+          <w:sz w:val="20"/>
+          <w:szCs w:val="20"/>
+          <w:shd w:val="clear" w:color="auto" w:fill="F5F5F5"/>
+        </w:rPr>
+        <w:t>810332291994</w:t>
+      </w:r>
+      <w:r>
+        <w:rPr>
+          <w:rFonts w:ascii="Roboto" w:hAnsi="Roboto"/>
+          <w:sz w:val="20"/>
+          <w:szCs w:val="20"/>
+          <w:shd w:val="clear" w:color="auto" w:fill="F5F5F5"/>
+        </w:rPr>
+        <w:br/>
+      </w:r>
+      <w:proofErr w:type="spellStart"/>
+      <w:r>
+        <w:rPr>
+          <w:b/>
+          <w:lang w:val="es-419"/>
+        </w:rPr>
+        <w:t>OneSignal</w:t>
+      </w:r>
+      <w:proofErr w:type="spellEnd"/>
+      <w:r>
+        <w:rPr>
+          <w:b/>
+          <w:lang w:val="es-419"/>
+        </w:rPr>
+        <w:t xml:space="preserve"> App ID</w:t>
+      </w:r>
+      <w:r>
+        <w:rPr>
+          <w:lang w:val="es-419"/>
+        </w:rPr>
+        <w:t>:</w:t>
+      </w:r>
+      <w:r>
+        <w:rPr>
+          <w:lang w:val="es-419"/>
+        </w:rPr>
+        <w:t xml:space="preserve"> </w:t>
+      </w:r>
+      <w:r>
+        <w:rPr>
+          <w:lang w:val="es-419"/>
+        </w:rPr>
+        <w:t>8f857fa3-0943-4c57-aa73-95858b4f828c</w:t>
+      </w:r>
+      <w:r>
+        <w:rPr>
+          <w:lang w:val="es-419"/>
+        </w:rPr>
+        <w:br/>
+      </w:r>
+      <w:proofErr w:type="spellStart"/>
+      <w:r>
+        <w:rPr>
+          <w:b/>
+          <w:lang w:val="es-419"/>
+        </w:rPr>
+        <w:t>Rest</w:t>
+      </w:r>
+      <w:proofErr w:type="spellEnd"/>
+      <w:r>
+        <w:rPr>
+          <w:b/>
+          <w:lang w:val="es-419"/>
+        </w:rPr>
+        <w:t xml:space="preserve"> API Key</w:t>
+      </w:r>
+      <w:r>
+        <w:rPr>
+          <w:lang w:val="es-419"/>
+        </w:rPr>
+        <w:t xml:space="preserve">: </w:t>
+      </w:r>
+      <w:r>
+        <w:rPr>
+          <w:lang w:val="es-419"/>
+        </w:rPr>
+        <w:t>MGEzZTFkYjYtYWM2YS00NTc3LWExMDMtMWQwYjVjZjk2NzM4</w:t>
+      </w:r>
+    </w:p>
+    <w:p>
+      <w:pPr>
+        <w:rPr>
+          <w:b/>
+          <w:lang w:val="es-419"/>
+        </w:rPr>
+      </w:pPr>
+    </w:p>
+    <w:p>
+      <w:pPr>
+        <w:rPr>
+          <w:lang w:val="es-419"/>
+        </w:rPr>
+      </w:pPr>
+      <w:r>
+        <w:rPr>
+          <w:b/>
+          <w:lang w:val="es-419"/>
+        </w:rPr>
+        <w:t>Nombre visible</w:t>
+      </w:r>
+      <w:r>
+        <w:rPr>
+          <w:lang w:val="es-419"/>
+        </w:rPr>
+        <w:t xml:space="preserve">: </w:t>
+      </w:r>
+      <w:proofErr w:type="spellStart"/>
+      <w:r>
+        <w:rPr>
+          <w:lang w:val="es-419"/>
+        </w:rPr>
+        <w:t>MovilParking</w:t>
+      </w:r>
+      <w:proofErr w:type="spellEnd"/>
+      <w:r>
+        <w:rPr>
+          <w:lang w:val="es-419"/>
+        </w:rPr>
+        <w:t xml:space="preserve"> </w:t>
+      </w:r>
+      <w:proofErr w:type="spellStart"/>
+      <w:r>
+        <w:rPr>
+          <w:lang w:val="es-419"/>
+        </w:rPr>
+        <w:t>C</w:t>
+      </w:r>
+      <w:r>
+        <w:rPr>
+          <w:lang w:val="es-419"/>
+        </w:rPr>
+        <w:t>oncepcion</w:t>
+      </w:r>
+      <w:proofErr w:type="spellEnd"/>
+      <w:r>
+        <w:rPr>
+          <w:lang w:val="es-419"/>
+        </w:rPr>
+        <w:t xml:space="preserve"> </w:t>
+      </w:r>
+      <w:r>
+        <w:rPr>
+          <w:lang w:val="es-419"/>
+        </w:rPr>
+        <w:br/>
+      </w:r>
+      <w:proofErr w:type="spellStart"/>
+      <w:r>
+        <w:rPr>
+          <w:b/>
+          <w:lang w:val="es-419"/>
+        </w:rPr>
+        <w:t>Assembly</w:t>
+      </w:r>
+      <w:proofErr w:type="spellEnd"/>
+      <w:r>
+        <w:rPr>
+          <w:lang w:val="es-419"/>
+        </w:rPr>
+        <w:t xml:space="preserve">: </w:t>
+      </w:r>
+      <w:proofErr w:type="spellStart"/>
+      <w:r>
+        <w:rPr>
+          <w:lang w:val="es-419"/>
+        </w:rPr>
+        <w:t>com.movilparking</w:t>
+      </w:r>
+      <w:r>
+        <w:rPr>
+          <w:lang w:val="es-419"/>
+        </w:rPr>
+        <w:t>concepcion</w:t>
+      </w:r>
+      <w:proofErr w:type="spellEnd"/>
+      <w:r>
+        <w:rPr>
+          <w:lang w:val="es-419"/>
+        </w:rPr>
+        <w:br/>
+      </w:r>
+      <w:r>
+        <w:rPr>
+          <w:b/>
+          <w:lang w:val="es-419"/>
+        </w:rPr>
+        <w:t>Clave del servidor (</w:t>
+      </w:r>
+      <w:proofErr w:type="spellStart"/>
+      <w:r>
+        <w:rPr>
+          <w:b/>
+          <w:lang w:val="es-419"/>
+        </w:rPr>
+        <w:t>firebase</w:t>
+      </w:r>
+      <w:proofErr w:type="spellEnd"/>
+      <w:r>
+        <w:rPr>
+          <w:b/>
+          <w:lang w:val="es-419"/>
+        </w:rPr>
+        <w:t>)</w:t>
+      </w:r>
+      <w:r>
+        <w:rPr>
+          <w:lang w:val="es-419"/>
+        </w:rPr>
+        <w:t xml:space="preserve">: </w:t>
+      </w:r>
+      <w:r>
+        <w:rPr>
+          <w:rFonts w:ascii="Roboto" w:hAnsi="Roboto"/>
+          <w:sz w:val="20"/>
+          <w:szCs w:val="20"/>
+          <w:shd w:val="clear" w:color="auto" w:fill="F5F5F5"/>
+        </w:rPr>
+        <w:t>AAAAXf_D22o:APA91bFNYLDUdBow0-Pt6W4iObCwOQedzOQ6-QkwDrt_RlvPSa6Tq5F7FMzVgmRR8GmrQVWTXpZu3eBf7T5jvqXhavGepZ7d8TVAmkSstBrJlH5Ayzf9KMEZUFm21dDFddkKcKNUOARv</w:t>
+      </w:r>
+      <w:r>
+        <w:rPr>
+          <w:lang w:val="es-419"/>
+        </w:rPr>
+        <w:br/>
+      </w:r>
+      <w:r>
+        <w:rPr>
+          <w:b/>
+          <w:lang w:val="es-419"/>
+        </w:rPr>
+        <w:t>ID de remitente (</w:t>
+      </w:r>
+      <w:proofErr w:type="spellStart"/>
+      <w:r>
+        <w:rPr>
+          <w:b/>
+          <w:lang w:val="es-419"/>
+        </w:rPr>
+        <w:t>firebase</w:t>
+      </w:r>
+      <w:proofErr w:type="spellEnd"/>
+      <w:r>
+        <w:rPr>
+          <w:b/>
+          <w:lang w:val="es-419"/>
+        </w:rPr>
+        <w:t>)</w:t>
+      </w:r>
+      <w:r>
+        <w:rPr>
+          <w:lang w:val="es-419"/>
+        </w:rPr>
+        <w:t xml:space="preserve">: </w:t>
+      </w:r>
+      <w:r>
+        <w:rPr>
+          <w:rFonts w:ascii="Roboto" w:hAnsi="Roboto"/>
+          <w:sz w:val="20"/>
+          <w:szCs w:val="20"/>
+          <w:shd w:val="clear" w:color="auto" w:fill="F5F5F5"/>
+        </w:rPr>
+        <w:t>403722984298</w:t>
+      </w:r>
+      <w:r>
+        <w:rPr>
+          <w:rFonts w:ascii="Roboto" w:hAnsi="Roboto"/>
+          <w:sz w:val="20"/>
+          <w:szCs w:val="20"/>
+          <w:shd w:val="clear" w:color="auto" w:fill="F5F5F5"/>
+        </w:rPr>
+        <w:br/>
+      </w:r>
+      <w:proofErr w:type="spellStart"/>
+      <w:r>
+        <w:rPr>
+          <w:b/>
+          <w:lang w:val="es-419"/>
+        </w:rPr>
+        <w:lastRenderedPageBreak/>
+        <w:t>OneSignal</w:t>
+      </w:r>
+      <w:proofErr w:type="spellEnd"/>
+      <w:r>
+        <w:rPr>
+          <w:b/>
+          <w:lang w:val="es-419"/>
+        </w:rPr>
+        <w:t xml:space="preserve"> App ID</w:t>
+      </w:r>
+      <w:r>
+        <w:rPr>
+          <w:lang w:val="es-419"/>
+        </w:rPr>
+        <w:t>:</w:t>
+      </w:r>
+      <w:r>
+        <w:rPr>
+          <w:lang w:val="es-419"/>
+        </w:rPr>
+        <w:t xml:space="preserve"> </w:t>
+      </w:r>
+      <w:r>
+        <w:rPr>
+          <w:lang w:val="es-419"/>
+        </w:rPr>
+        <w:t>f58e4242-2bfa-48a0-b9fa-4327ec9e7b4c</w:t>
+      </w:r>
+      <w:r>
+        <w:rPr>
+          <w:lang w:val="es-419"/>
+        </w:rPr>
+        <w:br/>
+      </w:r>
+      <w:proofErr w:type="spellStart"/>
+      <w:r>
+        <w:rPr>
+          <w:b/>
+          <w:lang w:val="es-419"/>
+        </w:rPr>
+        <w:t>Rest</w:t>
+      </w:r>
+      <w:proofErr w:type="spellEnd"/>
+      <w:r>
+        <w:rPr>
+          <w:b/>
+          <w:lang w:val="es-419"/>
+        </w:rPr>
+        <w:t xml:space="preserve"> API Key</w:t>
+      </w:r>
+      <w:r>
+        <w:rPr>
+          <w:lang w:val="es-419"/>
+        </w:rPr>
+        <w:t>:</w:t>
+      </w:r>
+      <w:r>
+        <w:rPr>
+          <w:lang w:val="es-419"/>
+        </w:rPr>
+        <w:t xml:space="preserve"> </w:t>
+      </w:r>
+      <w:r>
+        <w:rPr>
+          <w:lang w:val="es-419"/>
+        </w:rPr>
+        <w:t>OWFlZGYyMmItM2YzMy00ZjFjLTkzNTEtNjM5ZjYzOGFkMGIw</w:t>
+      </w:r>
+    </w:p>
+    <w:p>
+      <w:pPr>
+        <w:rPr>
+          <w:b/>
+          <w:lang w:val="es-419"/>
+        </w:rPr>
+      </w:pPr>
+    </w:p>
+    <w:p>
+      <w:pPr>
+        <w:rPr>
+          <w:lang w:val="es-419"/>
+        </w:rPr>
+      </w:pPr>
+      <w:r>
+        <w:rPr>
+          <w:b/>
+          <w:lang w:val="es-419"/>
+        </w:rPr>
+        <w:t>Nombre visible</w:t>
+      </w:r>
+      <w:r>
+        <w:rPr>
+          <w:lang w:val="es-419"/>
+        </w:rPr>
+        <w:t xml:space="preserve">: </w:t>
+      </w:r>
+      <w:proofErr w:type="spellStart"/>
+      <w:r>
+        <w:rPr>
+          <w:lang w:val="es-419"/>
+        </w:rPr>
+        <w:t>MovilParking</w:t>
+      </w:r>
+      <w:proofErr w:type="spellEnd"/>
+      <w:r>
+        <w:rPr>
+          <w:lang w:val="es-419"/>
+        </w:rPr>
+        <w:t xml:space="preserve"> </w:t>
+      </w:r>
+      <w:proofErr w:type="spellStart"/>
+      <w:r>
+        <w:rPr>
+          <w:lang w:val="es-419"/>
+        </w:rPr>
+        <w:t>N</w:t>
+      </w:r>
+      <w:r>
+        <w:rPr>
+          <w:lang w:val="es-419"/>
+        </w:rPr>
+        <w:t>ogoya</w:t>
+      </w:r>
+      <w:proofErr w:type="spellEnd"/>
+      <w:r>
+        <w:rPr>
+          <w:lang w:val="es-419"/>
+        </w:rPr>
+        <w:br/>
+      </w:r>
+      <w:proofErr w:type="spellStart"/>
+      <w:r>
+        <w:rPr>
+          <w:b/>
+          <w:lang w:val="es-419"/>
+        </w:rPr>
+        <w:t>Assembly</w:t>
+      </w:r>
+      <w:proofErr w:type="spellEnd"/>
+      <w:r>
+        <w:rPr>
+          <w:lang w:val="es-419"/>
+        </w:rPr>
+        <w:t xml:space="preserve">: </w:t>
+      </w:r>
+      <w:proofErr w:type="spellStart"/>
+      <w:r>
+        <w:rPr>
+          <w:lang w:val="es-419"/>
+        </w:rPr>
+        <w:t>com.movilparking</w:t>
+      </w:r>
+      <w:r>
+        <w:rPr>
+          <w:lang w:val="es-419"/>
+        </w:rPr>
+        <w:t>nogoya</w:t>
+      </w:r>
+      <w:proofErr w:type="spellEnd"/>
+      <w:r>
+        <w:rPr>
+          <w:lang w:val="es-419"/>
+        </w:rPr>
+        <w:br/>
+      </w:r>
+      <w:r>
+        <w:rPr>
+          <w:b/>
+          <w:lang w:val="es-419"/>
+        </w:rPr>
+        <w:t>Clave del servidor (</w:t>
+      </w:r>
+      <w:proofErr w:type="spellStart"/>
+      <w:r>
+        <w:rPr>
+          <w:b/>
+          <w:lang w:val="es-419"/>
+        </w:rPr>
+        <w:t>firebase</w:t>
+      </w:r>
+      <w:proofErr w:type="spellEnd"/>
+      <w:r>
+        <w:rPr>
+          <w:b/>
+          <w:lang w:val="es-419"/>
+        </w:rPr>
+        <w:t>)</w:t>
+      </w:r>
+      <w:r>
+        <w:rPr>
+          <w:lang w:val="es-419"/>
+        </w:rPr>
+        <w:t xml:space="preserve">: </w:t>
+      </w:r>
+      <w:r>
+        <w:rPr>
+          <w:rFonts w:ascii="Roboto" w:hAnsi="Roboto"/>
+          <w:sz w:val="20"/>
+          <w:szCs w:val="20"/>
+          <w:shd w:val="clear" w:color="auto" w:fill="F5F5F5"/>
+        </w:rPr>
+        <w:t>AAAALE_6Y7E:APA91bFsG7Wu61t9b2Q9juKIKnT98nl9DqN2SEhUFPhyxXlM-qVx4-RQkWHumcspBKF9QaLB7XZKmigcTh9ImmQOo9BSLva8Jms2y6HSC31P3zQK1YJRt7SgGSgsY-rMtCFABKJhNBoW</w:t>
+      </w:r>
+      <w:r>
+        <w:rPr>
+          <w:lang w:val="es-419"/>
+        </w:rPr>
+        <w:br/>
+      </w:r>
+      <w:r>
+        <w:rPr>
+          <w:b/>
+          <w:lang w:val="es-419"/>
+        </w:rPr>
+        <w:t>ID de remitente (</w:t>
+      </w:r>
+      <w:proofErr w:type="spellStart"/>
+      <w:r>
+        <w:rPr>
+          <w:b/>
+          <w:lang w:val="es-419"/>
+        </w:rPr>
+        <w:t>firebase</w:t>
+      </w:r>
+      <w:proofErr w:type="spellEnd"/>
+      <w:r>
+        <w:rPr>
+          <w:b/>
+          <w:lang w:val="es-419"/>
+        </w:rPr>
+        <w:t>)</w:t>
+      </w:r>
+      <w:r>
+        <w:rPr>
+          <w:lang w:val="es-419"/>
+        </w:rPr>
+        <w:t xml:space="preserve">: </w:t>
+      </w:r>
+      <w:r>
+        <w:rPr>
+          <w:rFonts w:ascii="Roboto" w:hAnsi="Roboto"/>
+          <w:sz w:val="20"/>
+          <w:szCs w:val="20"/>
+          <w:shd w:val="clear" w:color="auto" w:fill="F5F5F5"/>
+        </w:rPr>
+        <w:t>190320370609</w:t>
+      </w:r>
+      <w:r>
+        <w:rPr>
+          <w:rFonts w:ascii="Roboto" w:hAnsi="Roboto"/>
+          <w:sz w:val="20"/>
+          <w:szCs w:val="20"/>
+          <w:shd w:val="clear" w:color="auto" w:fill="F5F5F5"/>
+        </w:rPr>
+        <w:br/>
+      </w:r>
+      <w:proofErr w:type="spellStart"/>
+      <w:r>
+        <w:rPr>
+          <w:b/>
+          <w:lang w:val="es-419"/>
+        </w:rPr>
+        <w:t>OneSignal</w:t>
+      </w:r>
+      <w:proofErr w:type="spellEnd"/>
+      <w:r>
+        <w:rPr>
+          <w:b/>
+          <w:lang w:val="es-419"/>
+        </w:rPr>
+        <w:t xml:space="preserve"> App ID</w:t>
+      </w:r>
+      <w:r>
+        <w:rPr>
+          <w:lang w:val="es-419"/>
+        </w:rPr>
+        <w:t>:</w:t>
+      </w:r>
+      <w:r>
+        <w:rPr>
+          <w:lang w:val="es-419"/>
+        </w:rPr>
+        <w:t xml:space="preserve"> </w:t>
+      </w:r>
+      <w:r>
+        <w:rPr>
+          <w:lang w:val="es-419"/>
+        </w:rPr>
+        <w:t>ac98676c-9a61-4823-b7b5-c2f59ed3716e</w:t>
+      </w:r>
+      <w:r>
+        <w:rPr>
+          <w:lang w:val="es-419"/>
+        </w:rPr>
+        <w:br/>
+      </w:r>
+      <w:proofErr w:type="spellStart"/>
+      <w:r>
+        <w:rPr>
+          <w:b/>
+          <w:lang w:val="es-419"/>
+        </w:rPr>
+        <w:t>Rest</w:t>
+      </w:r>
+      <w:proofErr w:type="spellEnd"/>
+      <w:r>
+        <w:rPr>
+          <w:b/>
+          <w:lang w:val="es-419"/>
+        </w:rPr>
+        <w:t xml:space="preserve"> API Key</w:t>
+      </w:r>
+      <w:r>
+        <w:rPr>
+          <w:lang w:val="es-419"/>
+        </w:rPr>
+        <w:t>:</w:t>
+      </w:r>
+      <w:r>
+        <w:rPr>
+          <w:lang w:val="es-419"/>
+        </w:rPr>
+        <w:t xml:space="preserve"> </w:t>
+      </w:r>
+      <w:r>
+        <w:rPr>
+          <w:lang w:val="es-419"/>
+        </w:rPr>
+        <w:t>Nzc0N2YxZDgtN2E2Yy00Y2U3LTk0M2EtMDI5ZjYyNjJiNDNm</w:t>
+      </w:r>
+    </w:p>
+    <w:p>
+      <w:pPr>
+        <w:rPr>
+          <w:b/>
+          <w:lang w:val="es-419"/>
+        </w:rPr>
+      </w:pPr>
+    </w:p>
+    <w:p>
+      <w:pPr>
+        <w:rPr>
+          <w:lang w:val="es-419"/>
+        </w:rPr>
+      </w:pPr>
+      <w:r>
+        <w:rPr>
+          <w:b/>
+          <w:lang w:val="es-419"/>
+        </w:rPr>
+        <w:t>Nombre visible</w:t>
+      </w:r>
+      <w:r>
+        <w:rPr>
+          <w:lang w:val="es-419"/>
+        </w:rPr>
+        <w:t xml:space="preserve">: </w:t>
+      </w:r>
+      <w:proofErr w:type="spellStart"/>
+      <w:r>
+        <w:rPr>
+          <w:lang w:val="es-419"/>
+        </w:rPr>
+        <w:t>MovilParking</w:t>
+      </w:r>
+      <w:proofErr w:type="spellEnd"/>
+      <w:r>
+        <w:rPr>
+          <w:lang w:val="es-419"/>
+        </w:rPr>
+        <w:t xml:space="preserve"> </w:t>
+      </w:r>
+      <w:r>
+        <w:rPr>
+          <w:lang w:val="es-419"/>
+        </w:rPr>
+        <w:t>V</w:t>
+      </w:r>
+      <w:r>
+        <w:rPr>
+          <w:lang w:val="es-419"/>
+        </w:rPr>
+        <w:t>ictoria</w:t>
+      </w:r>
+      <w:r>
+        <w:rPr>
+          <w:lang w:val="es-419"/>
+        </w:rPr>
+        <w:br/>
+      </w:r>
+      <w:proofErr w:type="spellStart"/>
+      <w:r>
+        <w:rPr>
+          <w:b/>
+          <w:lang w:val="es-419"/>
+        </w:rPr>
+        <w:t>Assembly</w:t>
+      </w:r>
+      <w:proofErr w:type="spellEnd"/>
+      <w:r>
+        <w:rPr>
+          <w:lang w:val="es-419"/>
+        </w:rPr>
+        <w:t xml:space="preserve">: </w:t>
+      </w:r>
+      <w:proofErr w:type="spellStart"/>
+      <w:r>
+        <w:rPr>
+          <w:lang w:val="es-419"/>
+        </w:rPr>
+        <w:t>com.movilparking</w:t>
+      </w:r>
+      <w:r>
+        <w:rPr>
+          <w:lang w:val="es-419"/>
+        </w:rPr>
+        <w:t>victoria</w:t>
+      </w:r>
+      <w:proofErr w:type="spellEnd"/>
+      <w:r>
+        <w:rPr>
+          <w:lang w:val="es-419"/>
+        </w:rPr>
+        <w:br/>
+      </w:r>
+      <w:r>
+        <w:rPr>
+          <w:b/>
+          <w:lang w:val="es-419"/>
+        </w:rPr>
+        <w:t>Clave del servidor (</w:t>
+      </w:r>
+      <w:proofErr w:type="spellStart"/>
+      <w:r>
+        <w:rPr>
+          <w:b/>
+          <w:lang w:val="es-419"/>
+        </w:rPr>
+        <w:t>firebase</w:t>
+      </w:r>
+      <w:proofErr w:type="spellEnd"/>
+      <w:r>
+        <w:rPr>
+          <w:b/>
+          <w:lang w:val="es-419"/>
+        </w:rPr>
+        <w:t>)</w:t>
+      </w:r>
+      <w:r>
+        <w:rPr>
+          <w:lang w:val="es-419"/>
+        </w:rPr>
+        <w:t xml:space="preserve">: </w:t>
+      </w:r>
+      <w:r>
+        <w:rPr>
+          <w:rFonts w:ascii="Roboto" w:hAnsi="Roboto"/>
+          <w:sz w:val="20"/>
+          <w:szCs w:val="20"/>
+          <w:shd w:val="clear" w:color="auto" w:fill="F5F5F5"/>
+        </w:rPr>
+        <w:t>AAAAXqG0r-Y:APA91bHNdjPRwWnfDrPbeWzahX4rwhnelbYmOPLjqsElN_Rd6TrSrWAXL-5eLKkNmq5_kqv3St55PntFToVc9ce97VNKlXKk6IFZecIWETxM7e0ESPGJQ0AN_Es_mzZC7_06F2XkNH4o</w:t>
+      </w:r>
+      <w:r>
+        <w:rPr>
+          <w:lang w:val="es-419"/>
+        </w:rPr>
+        <w:br/>
+      </w:r>
+      <w:r>
+        <w:rPr>
+          <w:b/>
+          <w:lang w:val="es-419"/>
+        </w:rPr>
+        <w:t>ID de remitente (</w:t>
+      </w:r>
+      <w:proofErr w:type="spellStart"/>
+      <w:r>
+        <w:rPr>
+          <w:b/>
+          <w:lang w:val="es-419"/>
+        </w:rPr>
+        <w:t>firebase</w:t>
+      </w:r>
+      <w:proofErr w:type="spellEnd"/>
+      <w:r>
+        <w:rPr>
+          <w:b/>
+          <w:lang w:val="es-419"/>
+        </w:rPr>
+        <w:t>)</w:t>
+      </w:r>
+      <w:r>
+        <w:rPr>
+          <w:lang w:val="es-419"/>
+        </w:rPr>
+        <w:t xml:space="preserve">: </w:t>
+      </w:r>
+      <w:r>
+        <w:rPr>
+          <w:rFonts w:ascii="Roboto" w:hAnsi="Roboto"/>
+          <w:sz w:val="20"/>
+          <w:szCs w:val="20"/>
+          <w:shd w:val="clear" w:color="auto" w:fill="F5F5F5"/>
+        </w:rPr>
+        <w:t>406439899110</w:t>
+      </w:r>
+      <w:r>
+        <w:rPr>
+          <w:rFonts w:ascii="Roboto" w:hAnsi="Roboto"/>
+          <w:sz w:val="20"/>
+          <w:szCs w:val="20"/>
+          <w:shd w:val="clear" w:color="auto" w:fill="F5F5F5"/>
+        </w:rPr>
+        <w:br/>
+      </w:r>
+      <w:proofErr w:type="spellStart"/>
+      <w:r>
+        <w:rPr>
+          <w:b/>
+          <w:lang w:val="es-419"/>
+        </w:rPr>
+        <w:t>OneSignal</w:t>
+      </w:r>
+      <w:proofErr w:type="spellEnd"/>
+      <w:r>
+        <w:rPr>
+          <w:b/>
+          <w:lang w:val="es-419"/>
+        </w:rPr>
+        <w:t xml:space="preserve"> App ID</w:t>
+      </w:r>
+      <w:r>
+        <w:rPr>
+          <w:lang w:val="es-419"/>
+        </w:rPr>
+        <w:t>:</w:t>
+      </w:r>
+      <w:r>
+        <w:rPr>
+          <w:lang w:val="es-419"/>
+        </w:rPr>
+        <w:t xml:space="preserve"> </w:t>
+      </w:r>
+      <w:r>
+        <w:rPr>
+          <w:lang w:val="es-419"/>
+        </w:rPr>
+        <w:t>09fd2971-8a32-4422-aa2a-15193536d24b</w:t>
+      </w:r>
+      <w:r>
+        <w:rPr>
+          <w:lang w:val="es-419"/>
+        </w:rPr>
+        <w:br/>
+      </w:r>
+      <w:proofErr w:type="spellStart"/>
+      <w:r>
+        <w:rPr>
+          <w:b/>
+          <w:lang w:val="es-419"/>
+        </w:rPr>
+        <w:t>Rest</w:t>
+      </w:r>
+      <w:proofErr w:type="spellEnd"/>
+      <w:r>
+        <w:rPr>
+          <w:b/>
+          <w:lang w:val="es-419"/>
+        </w:rPr>
+        <w:t xml:space="preserve"> API Key</w:t>
+      </w:r>
+      <w:r>
+        <w:rPr>
+          <w:lang w:val="es-419"/>
+        </w:rPr>
+        <w:t>:</w:t>
+      </w:r>
+      <w:r>
+        <w:rPr>
+          <w:lang w:val="es-419"/>
+        </w:rPr>
+        <w:t xml:space="preserve"> </w:t>
+      </w:r>
+      <w:r>
+        <w:rPr>
+          <w:lang w:val="es-419"/>
+        </w:rPr>
+        <w:t>NGQzYmFhMmQtNDcwMy00Yjg0LTg4ZDEtMDNkOTk1NmM4NDBh</w:t>
+      </w:r>
+    </w:p>
+    <w:p>
+      <w:pPr>
+        <w:rPr>
+          <w:b/>
+          <w:lang w:val="es-419"/>
+        </w:rPr>
+      </w:pPr>
+    </w:p>
+    <w:p>
+      <w:pPr>
+        <w:rPr>
+          <w:lang w:val="es-419"/>
+        </w:rPr>
+      </w:pPr>
+      <w:r>
+        <w:rPr>
+          <w:b/>
+          <w:lang w:val="es-419"/>
+        </w:rPr>
+        <w:t>Nombre visible</w:t>
+      </w:r>
+      <w:r>
+        <w:rPr>
+          <w:lang w:val="es-419"/>
+        </w:rPr>
+        <w:t xml:space="preserve">: </w:t>
+      </w:r>
+      <w:proofErr w:type="spellStart"/>
+      <w:r>
+        <w:rPr>
+          <w:lang w:val="es-419"/>
+        </w:rPr>
+        <w:t>MovilParking</w:t>
+      </w:r>
+      <w:proofErr w:type="spellEnd"/>
+      <w:r>
+        <w:rPr>
+          <w:lang w:val="es-419"/>
+        </w:rPr>
+        <w:t xml:space="preserve"> </w:t>
+      </w:r>
+      <w:r>
+        <w:rPr>
+          <w:lang w:val="es-419"/>
+        </w:rPr>
+        <w:t>T</w:t>
+      </w:r>
+      <w:r>
+        <w:rPr>
+          <w:lang w:val="es-419"/>
+        </w:rPr>
+        <w:t>res</w:t>
+      </w:r>
+      <w:r>
+        <w:rPr>
+          <w:lang w:val="es-419"/>
+        </w:rPr>
+        <w:t xml:space="preserve"> A</w:t>
+      </w:r>
+      <w:r>
+        <w:rPr>
+          <w:lang w:val="es-419"/>
+        </w:rPr>
+        <w:t>rroyos</w:t>
+      </w:r>
+      <w:r>
+        <w:rPr>
+          <w:lang w:val="es-419"/>
+        </w:rPr>
+        <w:br/>
+      </w:r>
+      <w:proofErr w:type="spellStart"/>
+      <w:r>
+        <w:rPr>
+          <w:b/>
+          <w:lang w:val="es-419"/>
+        </w:rPr>
+        <w:t>Assembly</w:t>
+      </w:r>
+      <w:proofErr w:type="spellEnd"/>
+      <w:r>
+        <w:rPr>
+          <w:lang w:val="es-419"/>
+        </w:rPr>
+        <w:t xml:space="preserve">: </w:t>
+      </w:r>
+      <w:proofErr w:type="spellStart"/>
+      <w:r>
+        <w:rPr>
+          <w:lang w:val="es-419"/>
+        </w:rPr>
+        <w:t>com.movilparking</w:t>
+      </w:r>
+      <w:r>
+        <w:rPr>
+          <w:lang w:val="es-419"/>
+        </w:rPr>
+        <w:t>tresarroyos</w:t>
+      </w:r>
+      <w:proofErr w:type="spellEnd"/>
+      <w:r>
+        <w:rPr>
+          <w:lang w:val="es-419"/>
+        </w:rPr>
+        <w:br/>
+      </w:r>
+      <w:r>
+        <w:rPr>
+          <w:b/>
+          <w:lang w:val="es-419"/>
+        </w:rPr>
+        <w:t>Clave del servidor (</w:t>
+      </w:r>
+      <w:proofErr w:type="spellStart"/>
+      <w:r>
+        <w:rPr>
+          <w:b/>
+          <w:lang w:val="es-419"/>
+        </w:rPr>
+        <w:t>firebase</w:t>
+      </w:r>
+      <w:proofErr w:type="spellEnd"/>
+      <w:r>
+        <w:rPr>
+          <w:b/>
+          <w:lang w:val="es-419"/>
+        </w:rPr>
+        <w:t>)</w:t>
+      </w:r>
+      <w:r>
+        <w:rPr>
+          <w:lang w:val="es-419"/>
+        </w:rPr>
+        <w:t xml:space="preserve">: </w:t>
+      </w:r>
+      <w:r>
+        <w:rPr>
+          <w:rFonts w:ascii="Roboto" w:hAnsi="Roboto"/>
+          <w:sz w:val="20"/>
+          <w:szCs w:val="20"/>
+          <w:shd w:val="clear" w:color="auto" w:fill="F5F5F5"/>
+        </w:rPr>
+        <w:t>AAAAQzNdQb0:APA91bGKp7l8q8mQqEeCIuRXKLH4xvb8y5JdraKX_m4s4QiB1VR7teT2ntKYI5tW0BfYv3UK1VV1c4jnM8qb_Mzqz1zuZW4i-LohEcIt8EgWLfiXb-fUw3hNCbrlV49yDvQCQ9FpE1V_</w:t>
+      </w:r>
+      <w:r>
+        <w:rPr>
+          <w:lang w:val="es-419"/>
+        </w:rPr>
+        <w:br/>
+      </w:r>
+      <w:r>
+        <w:rPr>
+          <w:b/>
+          <w:lang w:val="es-419"/>
+        </w:rPr>
+        <w:t>ID de remitente (</w:t>
+      </w:r>
+      <w:proofErr w:type="spellStart"/>
+      <w:r>
+        <w:rPr>
+          <w:b/>
+          <w:lang w:val="es-419"/>
+        </w:rPr>
+        <w:t>firebase</w:t>
+      </w:r>
+      <w:proofErr w:type="spellEnd"/>
+      <w:r>
+        <w:rPr>
+          <w:b/>
+          <w:lang w:val="es-419"/>
+        </w:rPr>
+        <w:t>)</w:t>
+      </w:r>
+      <w:r>
+        <w:rPr>
+          <w:lang w:val="es-419"/>
+        </w:rPr>
+        <w:t xml:space="preserve">: </w:t>
+      </w:r>
+      <w:r>
+        <w:rPr>
+          <w:rFonts w:ascii="Roboto" w:hAnsi="Roboto"/>
+          <w:sz w:val="20"/>
+          <w:szCs w:val="20"/>
+          <w:shd w:val="clear" w:color="auto" w:fill="F5F5F5"/>
+        </w:rPr>
+        <w:t>288624558525</w:t>
+      </w:r>
+      <w:r>
+        <w:rPr>
+          <w:rFonts w:ascii="Roboto" w:hAnsi="Roboto"/>
+          <w:sz w:val="20"/>
+          <w:szCs w:val="20"/>
+          <w:shd w:val="clear" w:color="auto" w:fill="F5F5F5"/>
+        </w:rPr>
+        <w:br/>
+      </w:r>
+      <w:proofErr w:type="spellStart"/>
+      <w:r>
+        <w:rPr>
+          <w:b/>
+          <w:lang w:val="es-419"/>
+        </w:rPr>
+        <w:t>OneSignal</w:t>
+      </w:r>
+      <w:proofErr w:type="spellEnd"/>
+      <w:r>
+        <w:rPr>
+          <w:b/>
+          <w:lang w:val="es-419"/>
+        </w:rPr>
+        <w:t xml:space="preserve"> App ID</w:t>
+      </w:r>
+      <w:r>
+        <w:rPr>
+          <w:lang w:val="es-419"/>
+        </w:rPr>
+        <w:t>:</w:t>
+      </w:r>
+      <w:r>
+        <w:rPr>
+          <w:lang w:val="es-419"/>
+        </w:rPr>
+        <w:t xml:space="preserve"> </w:t>
+      </w:r>
+      <w:r>
+        <w:rPr>
+          <w:lang w:val="es-419"/>
+        </w:rPr>
+        <w:t>b95aa083-934b-4f6e-8420-379e65f5525c</w:t>
+      </w:r>
+      <w:r>
+        <w:rPr>
+          <w:lang w:val="es-419"/>
+        </w:rPr>
+        <w:br/>
+      </w:r>
+      <w:proofErr w:type="spellStart"/>
+      <w:r>
+        <w:rPr>
+          <w:b/>
+          <w:lang w:val="es-419"/>
+        </w:rPr>
+        <w:t>Rest</w:t>
+      </w:r>
+      <w:proofErr w:type="spellEnd"/>
+      <w:r>
+        <w:rPr>
+          <w:b/>
+          <w:lang w:val="es-419"/>
+        </w:rPr>
+        <w:t xml:space="preserve"> API Key</w:t>
+      </w:r>
+      <w:r>
+        <w:rPr>
+          <w:lang w:val="es-419"/>
+        </w:rPr>
+        <w:t>:</w:t>
+      </w:r>
+      <w:r>
+        <w:rPr>
+          <w:lang w:val="es-419"/>
+        </w:rPr>
+        <w:t xml:space="preserve"> </w:t>
+      </w:r>
+      <w:r>
+        <w:rPr>
+          <w:lang w:val="es-419"/>
+        </w:rPr>
+        <w:t>ZDZmMzhiZGEtYzQyZi00Mjk0LTk5NDAtNzIzZmRkMWVkMDQ1</w:t>
+      </w:r>
+    </w:p>
+    <w:p>
+      <w:pPr>
+        <w:rPr>
+          <w:b/>
+          <w:lang w:val="es-419"/>
+        </w:rPr>
+      </w:pPr>
+    </w:p>
+    <w:p>
+      <w:pPr>
+        <w:rPr>
+          <w:lang w:val="es-419"/>
+        </w:rPr>
+      </w:pPr>
+      <w:r>
+        <w:rPr>
+          <w:b/>
+          <w:lang w:val="es-419"/>
+        </w:rPr>
+        <w:t>Nombre visible</w:t>
+      </w:r>
+      <w:r>
+        <w:rPr>
+          <w:lang w:val="es-419"/>
+        </w:rPr>
+        <w:t xml:space="preserve">: </w:t>
+      </w:r>
+      <w:proofErr w:type="spellStart"/>
+      <w:r>
+        <w:rPr>
+          <w:lang w:val="es-419"/>
+        </w:rPr>
+        <w:t>MovilParking</w:t>
+      </w:r>
+      <w:proofErr w:type="spellEnd"/>
+      <w:r>
+        <w:rPr>
+          <w:lang w:val="es-419"/>
+        </w:rPr>
+        <w:t xml:space="preserve"> </w:t>
+      </w:r>
+      <w:r>
+        <w:rPr>
+          <w:lang w:val="es-419"/>
+        </w:rPr>
+        <w:t>M</w:t>
+      </w:r>
+      <w:r>
+        <w:rPr>
+          <w:lang w:val="es-419"/>
+        </w:rPr>
+        <w:t>erlo</w:t>
+      </w:r>
+      <w:r>
+        <w:rPr>
+          <w:lang w:val="es-419"/>
+        </w:rPr>
+        <w:br/>
+      </w:r>
+      <w:proofErr w:type="spellStart"/>
+      <w:r>
+        <w:rPr>
+          <w:b/>
+          <w:lang w:val="es-419"/>
+        </w:rPr>
+        <w:t>Assembly</w:t>
+      </w:r>
+      <w:proofErr w:type="spellEnd"/>
+      <w:r>
+        <w:rPr>
+          <w:lang w:val="es-419"/>
+        </w:rPr>
+        <w:t xml:space="preserve">: </w:t>
+      </w:r>
+      <w:proofErr w:type="spellStart"/>
+      <w:r>
+        <w:rPr>
+          <w:lang w:val="es-419"/>
+        </w:rPr>
+        <w:t>com.movilparking</w:t>
+      </w:r>
+      <w:r>
+        <w:rPr>
+          <w:lang w:val="es-419"/>
+        </w:rPr>
+        <w:t>merlo</w:t>
+      </w:r>
+      <w:proofErr w:type="spellEnd"/>
+      <w:r>
+        <w:rPr>
+          <w:lang w:val="es-419"/>
+        </w:rPr>
+        <w:br/>
+      </w:r>
+      <w:r>
+        <w:rPr>
+          <w:b/>
+          <w:lang w:val="es-419"/>
+        </w:rPr>
+        <w:t>Clave del servidor (</w:t>
+      </w:r>
+      <w:proofErr w:type="spellStart"/>
+      <w:r>
+        <w:rPr>
+          <w:b/>
+          <w:lang w:val="es-419"/>
+        </w:rPr>
+        <w:t>firebase</w:t>
+      </w:r>
+      <w:proofErr w:type="spellEnd"/>
+      <w:r>
+        <w:rPr>
+          <w:b/>
+          <w:lang w:val="es-419"/>
+        </w:rPr>
+        <w:t>)</w:t>
+      </w:r>
+      <w:r>
+        <w:rPr>
+          <w:lang w:val="es-419"/>
+        </w:rPr>
+        <w:t xml:space="preserve">: </w:t>
+      </w:r>
+      <w:r>
+        <w:rPr>
+          <w:rFonts w:ascii="Roboto" w:hAnsi="Roboto"/>
+          <w:sz w:val="20"/>
+          <w:szCs w:val="20"/>
+          <w:shd w:val="clear" w:color="auto" w:fill="FFFFFF"/>
+        </w:rPr>
+        <w:t>AAAA4YCcXmw:APA91bF4ycK5bH7nz78c8JgmtJgR1CZDM5a2jYj13VaEFynZTLakYuHbXUSjpzO3VdmCUWlqiLPxEdUEvQMDGOnqqlhRxdAlw7D1w__DAqF6MgavGoBGId5Ev7V_9ljDvxt4OxNwVY9m</w:t>
+      </w:r>
+      <w:r>
+        <w:rPr>
+          <w:lang w:val="es-419"/>
+        </w:rPr>
+        <w:br/>
+      </w:r>
+      <w:r>
+        <w:rPr>
+          <w:b/>
+          <w:lang w:val="es-419"/>
+        </w:rPr>
+        <w:t>ID de remitente (</w:t>
+      </w:r>
+      <w:proofErr w:type="spellStart"/>
+      <w:r>
+        <w:rPr>
+          <w:b/>
+          <w:lang w:val="es-419"/>
+        </w:rPr>
+        <w:t>firebase</w:t>
+      </w:r>
+      <w:proofErr w:type="spellEnd"/>
+      <w:r>
+        <w:rPr>
+          <w:b/>
+          <w:lang w:val="es-419"/>
+        </w:rPr>
+        <w:t>)</w:t>
+      </w:r>
+      <w:r>
+        <w:rPr>
+          <w:lang w:val="es-419"/>
+        </w:rPr>
+        <w:t xml:space="preserve">: </w:t>
+      </w:r>
+      <w:r>
+        <w:rPr>
+          <w:rFonts w:ascii="Roboto" w:hAnsi="Roboto"/>
+          <w:sz w:val="20"/>
+          <w:szCs w:val="20"/>
+          <w:shd w:val="clear" w:color="auto" w:fill="F5F5F5"/>
+        </w:rPr>
+        <w:t>968525373036</w:t>
+      </w:r>
+      <w:r>
+        <w:rPr>
+          <w:rFonts w:ascii="Roboto" w:hAnsi="Roboto"/>
+          <w:sz w:val="20"/>
+          <w:szCs w:val="20"/>
+          <w:shd w:val="clear" w:color="auto" w:fill="F5F5F5"/>
+        </w:rPr>
+        <w:br/>
+      </w:r>
+      <w:proofErr w:type="spellStart"/>
+      <w:r>
+        <w:rPr>
+          <w:b/>
+          <w:lang w:val="es-419"/>
+        </w:rPr>
+        <w:t>OneSignal</w:t>
+      </w:r>
+      <w:proofErr w:type="spellEnd"/>
+      <w:r>
+        <w:rPr>
+          <w:b/>
+          <w:lang w:val="es-419"/>
+        </w:rPr>
+        <w:t xml:space="preserve"> App ID</w:t>
+      </w:r>
+      <w:r>
+        <w:rPr>
+          <w:lang w:val="es-419"/>
+        </w:rPr>
+        <w:t>:</w:t>
+      </w:r>
+      <w:r>
+        <w:rPr>
+          <w:lang w:val="es-419"/>
+        </w:rPr>
+        <w:t xml:space="preserve"> </w:t>
+      </w:r>
+      <w:r>
+        <w:rPr>
+          <w:lang w:val="es-419"/>
+        </w:rPr>
+        <w:t>78a6c668-d29a-4a67-b51f-d09961456d74</w:t>
+      </w:r>
+      <w:r>
+        <w:rPr>
+          <w:lang w:val="es-419"/>
+        </w:rPr>
+        <w:br/>
+      </w:r>
+      <w:proofErr w:type="spellStart"/>
+      <w:r>
+        <w:rPr>
+          <w:b/>
+          <w:lang w:val="es-419"/>
+        </w:rPr>
+        <w:t>Rest</w:t>
+      </w:r>
+      <w:proofErr w:type="spellEnd"/>
+      <w:r>
+        <w:rPr>
+          <w:b/>
+          <w:lang w:val="es-419"/>
+        </w:rPr>
+        <w:t xml:space="preserve"> API Key</w:t>
+      </w:r>
+      <w:r>
+        <w:rPr>
+          <w:lang w:val="es-419"/>
+        </w:rPr>
+        <w:t>:</w:t>
+      </w:r>
+      <w:r>
+        <w:rPr>
+          <w:lang w:val="es-419"/>
+        </w:rPr>
+        <w:t xml:space="preserve"> </w:t>
+      </w:r>
+      <w:r>
+        <w:rPr>
+          <w:lang w:val="es-419"/>
+        </w:rPr>
+        <w:t>YzkxYmM2YTYtM2M5Yi00M2Y4LWE4NzQtZGY2OTJlZGM0NDM1</w:t>
+      </w:r>
+    </w:p>
+    <w:p>
+      <w:pPr>
+        <w:rPr>
+          <w:b/>
+          <w:lang w:val="es-419"/>
+        </w:rPr>
+      </w:pPr>
+    </w:p>
+    <w:p>
+      <w:pPr>
+        <w:rPr>
+          <w:lang w:val="es-419"/>
+        </w:rPr>
+      </w:pPr>
+      <w:r>
+        <w:rPr>
+          <w:b/>
+          <w:lang w:val="es-419"/>
+        </w:rPr>
+        <w:t>Nombre visible</w:t>
+      </w:r>
+      <w:r>
+        <w:rPr>
+          <w:lang w:val="es-419"/>
+        </w:rPr>
+        <w:t xml:space="preserve">: </w:t>
+      </w:r>
+      <w:proofErr w:type="spellStart"/>
+      <w:r>
+        <w:rPr>
+          <w:lang w:val="es-419"/>
+        </w:rPr>
+        <w:t>MovilParking</w:t>
+      </w:r>
+      <w:proofErr w:type="spellEnd"/>
+      <w:r>
+        <w:rPr>
+          <w:lang w:val="es-419"/>
+        </w:rPr>
+        <w:t xml:space="preserve"> </w:t>
+      </w:r>
+      <w:proofErr w:type="spellStart"/>
+      <w:r>
+        <w:rPr>
+          <w:lang w:val="es-419"/>
+        </w:rPr>
+        <w:t>T</w:t>
+      </w:r>
+      <w:r>
+        <w:rPr>
+          <w:lang w:val="es-419"/>
+        </w:rPr>
+        <w:t>afi</w:t>
+      </w:r>
+      <w:proofErr w:type="spellEnd"/>
+      <w:r>
+        <w:rPr>
+          <w:lang w:val="es-419"/>
+        </w:rPr>
+        <w:t xml:space="preserve"> V</w:t>
+      </w:r>
+      <w:r>
+        <w:rPr>
+          <w:lang w:val="es-419"/>
+        </w:rPr>
+        <w:t>iejo</w:t>
+      </w:r>
+      <w:r>
+        <w:rPr>
+          <w:lang w:val="es-419"/>
+        </w:rPr>
+        <w:br/>
+      </w:r>
+      <w:proofErr w:type="spellStart"/>
+      <w:r>
+        <w:rPr>
+          <w:b/>
+          <w:lang w:val="es-419"/>
+        </w:rPr>
+        <w:t>Assembly</w:t>
+      </w:r>
+      <w:proofErr w:type="spellEnd"/>
+      <w:r>
+        <w:rPr>
+          <w:lang w:val="es-419"/>
+        </w:rPr>
+        <w:t xml:space="preserve">: </w:t>
+      </w:r>
+      <w:proofErr w:type="spellStart"/>
+      <w:r>
+        <w:rPr>
+          <w:lang w:val="es-419"/>
+        </w:rPr>
+        <w:t>com.movilparking</w:t>
+      </w:r>
+      <w:r>
+        <w:rPr>
+          <w:lang w:val="es-419"/>
+        </w:rPr>
+        <w:t>tafiviejo</w:t>
+      </w:r>
+      <w:proofErr w:type="spellEnd"/>
+      <w:r>
+        <w:rPr>
+          <w:lang w:val="es-419"/>
+        </w:rPr>
+        <w:br/>
+      </w:r>
+      <w:r>
+        <w:rPr>
+          <w:b/>
+          <w:lang w:val="es-419"/>
+        </w:rPr>
+        <w:lastRenderedPageBreak/>
+        <w:t>Clave del servidor (</w:t>
+      </w:r>
+      <w:proofErr w:type="spellStart"/>
+      <w:r>
+        <w:rPr>
+          <w:b/>
+          <w:lang w:val="es-419"/>
+        </w:rPr>
+        <w:t>firebase</w:t>
+      </w:r>
+      <w:proofErr w:type="spellEnd"/>
+      <w:r>
+        <w:rPr>
+          <w:b/>
+          <w:lang w:val="es-419"/>
+        </w:rPr>
+        <w:t>)</w:t>
+      </w:r>
+      <w:r>
+        <w:rPr>
+          <w:lang w:val="es-419"/>
+        </w:rPr>
+        <w:t xml:space="preserve">: </w:t>
+      </w:r>
+      <w:r>
+        <w:rPr>
+          <w:rFonts w:ascii="Roboto" w:hAnsi="Roboto"/>
+          <w:sz w:val="20"/>
+          <w:szCs w:val="20"/>
+          <w:shd w:val="clear" w:color="auto" w:fill="F5F5F5"/>
+        </w:rPr>
+        <w:t>AAAAcyvlSuc:APA91bE61fsGP2ZbrWdd0McgcLpmhHtNQxdoP9jucM_jpGheU7lC71VCfgCEph30inyhMzW7FIWnCv1JNplqG2e8o3if3V4psnONhlAtogD-u-U0F59gO4_Aw5u9Ei-0yHyMnr9KmO6N</w:t>
+      </w:r>
+      <w:r>
+        <w:rPr>
+          <w:lang w:val="es-419"/>
+        </w:rPr>
+        <w:br/>
+      </w:r>
+      <w:r>
+        <w:rPr>
+          <w:b/>
+          <w:lang w:val="es-419"/>
+        </w:rPr>
+        <w:t>ID de remitente (</w:t>
+      </w:r>
+      <w:proofErr w:type="spellStart"/>
+      <w:r>
+        <w:rPr>
+          <w:b/>
+          <w:lang w:val="es-419"/>
+        </w:rPr>
+        <w:t>firebase</w:t>
+      </w:r>
+      <w:proofErr w:type="spellEnd"/>
+      <w:r>
+        <w:rPr>
+          <w:b/>
+          <w:lang w:val="es-419"/>
+        </w:rPr>
+        <w:t>)</w:t>
+      </w:r>
+      <w:r>
+        <w:rPr>
+          <w:lang w:val="es-419"/>
+        </w:rPr>
+        <w:t xml:space="preserve">: </w:t>
+      </w:r>
+      <w:r>
+        <w:rPr>
+          <w:rFonts w:ascii="Roboto" w:hAnsi="Roboto"/>
+          <w:sz w:val="20"/>
+          <w:szCs w:val="20"/>
+          <w:shd w:val="clear" w:color="auto" w:fill="FFFFFF"/>
+        </w:rPr>
+        <w:t>494657686247</w:t>
+      </w:r>
+      <w:r>
+        <w:rPr>
+          <w:rFonts w:ascii="Roboto" w:hAnsi="Roboto"/>
+          <w:sz w:val="20"/>
+          <w:szCs w:val="20"/>
+          <w:shd w:val="clear" w:color="auto" w:fill="F5F5F5"/>
+        </w:rPr>
+        <w:br/>
+      </w:r>
+      <w:proofErr w:type="spellStart"/>
+      <w:r>
+        <w:rPr>
+          <w:b/>
+          <w:lang w:val="es-419"/>
+        </w:rPr>
+        <w:t>OneSignal</w:t>
+      </w:r>
+      <w:proofErr w:type="spellEnd"/>
+      <w:r>
+        <w:rPr>
+          <w:b/>
+          <w:lang w:val="es-419"/>
+        </w:rPr>
+        <w:t xml:space="preserve"> App ID</w:t>
+      </w:r>
+      <w:r>
+        <w:rPr>
+          <w:lang w:val="es-419"/>
+        </w:rPr>
+        <w:t>:</w:t>
+      </w:r>
+      <w:r>
+        <w:rPr>
+          <w:lang w:val="es-419"/>
+        </w:rPr>
+        <w:t xml:space="preserve"> </w:t>
+      </w:r>
+      <w:r>
+        <w:rPr>
+          <w:lang w:val="es-419"/>
+        </w:rPr>
+        <w:t>754e513f-4c10-4a56-840f-a25e77f87002</w:t>
+      </w:r>
+      <w:r>
+        <w:rPr>
+          <w:lang w:val="es-419"/>
+        </w:rPr>
+        <w:br/>
+      </w:r>
+      <w:proofErr w:type="spellStart"/>
+      <w:r>
+        <w:rPr>
+          <w:b/>
+          <w:lang w:val="es-419"/>
+        </w:rPr>
+        <w:t>Rest</w:t>
+      </w:r>
+      <w:proofErr w:type="spellEnd"/>
+      <w:r>
+        <w:rPr>
+          <w:b/>
+          <w:lang w:val="es-419"/>
+        </w:rPr>
+        <w:t xml:space="preserve"> API Key</w:t>
+      </w:r>
+      <w:r>
+        <w:rPr>
+          <w:lang w:val="es-419"/>
+        </w:rPr>
+        <w:t>:</w:t>
+      </w:r>
+      <w:r>
+        <w:rPr>
+          <w:lang w:val="es-419"/>
+        </w:rPr>
+        <w:t xml:space="preserve"> </w:t>
+      </w:r>
+      <w:r>
+        <w:rPr>
+          <w:lang w:val="es-419"/>
+        </w:rPr>
+        <w:t>MDhkZTY4M2EtNzQwNi00NTRiLTllZWYtNzAyZmNkMThkMDM4</w:t>
+      </w:r>
+    </w:p>
+    <w:p>
+      <w:pPr>
+        <w:rPr>
+          <w:b/>
+          <w:lang w:val="es-419"/>
+        </w:rPr>
+      </w:pPr>
+    </w:p>
+    <w:p>
+      <w:pPr>
+        <w:rPr>
+          <w:lang w:val="es-419"/>
+        </w:rPr>
+      </w:pPr>
+      <w:r>
+        <w:rPr>
+          <w:b/>
+          <w:lang w:val="es-419"/>
+        </w:rPr>
+        <w:t>Nombre visible</w:t>
+      </w:r>
+      <w:r>
+        <w:rPr>
+          <w:lang w:val="es-419"/>
+        </w:rPr>
+        <w:t xml:space="preserve">: </w:t>
+      </w:r>
+      <w:proofErr w:type="spellStart"/>
+      <w:r>
+        <w:rPr>
+          <w:lang w:val="es-419"/>
+        </w:rPr>
+        <w:t>MovilParking</w:t>
+      </w:r>
+      <w:proofErr w:type="spellEnd"/>
+      <w:r>
+        <w:rPr>
+          <w:lang w:val="es-419"/>
+        </w:rPr>
+        <w:t xml:space="preserve"> </w:t>
+      </w:r>
+      <w:r>
+        <w:rPr>
+          <w:lang w:val="es-419"/>
+        </w:rPr>
+        <w:t>L</w:t>
+      </w:r>
+      <w:r>
+        <w:rPr>
+          <w:lang w:val="es-419"/>
+        </w:rPr>
+        <w:t>a</w:t>
+      </w:r>
+      <w:r>
+        <w:rPr>
+          <w:lang w:val="es-419"/>
+        </w:rPr>
+        <w:t xml:space="preserve"> P</w:t>
+      </w:r>
+      <w:r>
+        <w:rPr>
+          <w:lang w:val="es-419"/>
+        </w:rPr>
+        <w:t>az</w:t>
+      </w:r>
+      <w:r>
+        <w:rPr>
+          <w:lang w:val="es-419"/>
+        </w:rPr>
+        <w:br/>
+      </w:r>
+      <w:proofErr w:type="spellStart"/>
+      <w:r>
+        <w:rPr>
+          <w:b/>
+          <w:lang w:val="es-419"/>
+        </w:rPr>
+        <w:t>Assembly</w:t>
+      </w:r>
+      <w:proofErr w:type="spellEnd"/>
+      <w:r>
+        <w:rPr>
+          <w:lang w:val="es-419"/>
+        </w:rPr>
+        <w:t xml:space="preserve">: </w:t>
+      </w:r>
+      <w:proofErr w:type="spellStart"/>
+      <w:r>
+        <w:rPr>
+          <w:lang w:val="es-419"/>
+        </w:rPr>
+        <w:t>com.movilparking</w:t>
+      </w:r>
+      <w:r>
+        <w:rPr>
+          <w:lang w:val="es-419"/>
+        </w:rPr>
+        <w:t>lapaz</w:t>
+      </w:r>
+      <w:proofErr w:type="spellEnd"/>
+      <w:r>
+        <w:rPr>
+          <w:lang w:val="es-419"/>
+        </w:rPr>
+        <w:br/>
+      </w:r>
+      <w:r>
+        <w:rPr>
+          <w:b/>
+          <w:lang w:val="es-419"/>
+        </w:rPr>
+        <w:t>Clave del servidor (</w:t>
+      </w:r>
+      <w:proofErr w:type="spellStart"/>
+      <w:r>
+        <w:rPr>
+          <w:b/>
+          <w:lang w:val="es-419"/>
+        </w:rPr>
+        <w:t>firebase</w:t>
+      </w:r>
+      <w:proofErr w:type="spellEnd"/>
+      <w:r>
+        <w:rPr>
+          <w:b/>
+          <w:lang w:val="es-419"/>
+        </w:rPr>
+        <w:t>)</w:t>
+      </w:r>
+      <w:r>
+        <w:rPr>
+          <w:lang w:val="es-419"/>
+        </w:rPr>
+        <w:t xml:space="preserve">: </w:t>
+      </w:r>
+      <w:r>
+        <w:rPr>
+          <w:rFonts w:ascii="Roboto" w:hAnsi="Roboto"/>
+          <w:sz w:val="20"/>
+          <w:szCs w:val="20"/>
+          <w:shd w:val="clear" w:color="auto" w:fill="FFFFFF"/>
+        </w:rPr>
+        <w:t>AAAAXa00HLU:APA91bERdcWUM4TurZyv9Bjmtoa3xUo24kdWvXFcBsG7fyL4-fnxvk12vs23bdH7FIU-7sch3eW2BuZTUWVzvUqGTBUirj07fa5Iq2Ub0SjttDLrgy5igyuC8NozfrTQGyUygOez2I0Q</w:t>
+      </w:r>
+      <w:r>
+        <w:rPr>
+          <w:lang w:val="es-419"/>
+        </w:rPr>
+        <w:br/>
+      </w:r>
+      <w:r>
+        <w:rPr>
+          <w:b/>
+          <w:lang w:val="es-419"/>
+        </w:rPr>
+        <w:t>ID de remitente (</w:t>
+      </w:r>
+      <w:proofErr w:type="spellStart"/>
+      <w:r>
+        <w:rPr>
+          <w:b/>
+          <w:lang w:val="es-419"/>
+        </w:rPr>
+        <w:t>firebase</w:t>
+      </w:r>
+      <w:proofErr w:type="spellEnd"/>
+      <w:r>
+        <w:rPr>
+          <w:b/>
+          <w:lang w:val="es-419"/>
+        </w:rPr>
+        <w:t>)</w:t>
+      </w:r>
+      <w:r>
+        <w:rPr>
+          <w:lang w:val="es-419"/>
+        </w:rPr>
+        <w:t xml:space="preserve">: </w:t>
+      </w:r>
+      <w:r>
+        <w:rPr>
+          <w:rFonts w:ascii="Roboto" w:hAnsi="Roboto"/>
+          <w:sz w:val="20"/>
+          <w:szCs w:val="20"/>
+          <w:shd w:val="clear" w:color="auto" w:fill="FFFFFF"/>
+        </w:rPr>
+        <w:t>402337832117</w:t>
+      </w:r>
+      <w:r>
+        <w:rPr>
+          <w:rFonts w:ascii="Roboto" w:hAnsi="Roboto"/>
+          <w:sz w:val="20"/>
+          <w:szCs w:val="20"/>
+          <w:shd w:val="clear" w:color="auto" w:fill="F5F5F5"/>
+        </w:rPr>
+        <w:br/>
+      </w:r>
+      <w:proofErr w:type="spellStart"/>
+      <w:r>
+        <w:rPr>
+          <w:b/>
+          <w:lang w:val="es-419"/>
+        </w:rPr>
+        <w:t>OneSignal</w:t>
+      </w:r>
+      <w:proofErr w:type="spellEnd"/>
+      <w:r>
+        <w:rPr>
+          <w:b/>
+          <w:lang w:val="es-419"/>
+        </w:rPr>
+        <w:t xml:space="preserve"> App ID</w:t>
+      </w:r>
+      <w:r>
+        <w:rPr>
+          <w:lang w:val="es-419"/>
+        </w:rPr>
+        <w:t>:</w:t>
+      </w:r>
+      <w:r>
+        <w:rPr>
+          <w:lang w:val="es-419"/>
+        </w:rPr>
+        <w:t xml:space="preserve"> </w:t>
+      </w:r>
+      <w:r>
+        <w:rPr>
+          <w:lang w:val="es-419"/>
+        </w:rPr>
+        <w:t>35bb0d49-af4a-415c-845b-a2c494270d22</w:t>
+      </w:r>
+      <w:r>
+        <w:rPr>
+          <w:lang w:val="es-419"/>
+        </w:rPr>
+        <w:br/>
+      </w:r>
+      <w:proofErr w:type="spellStart"/>
+      <w:r>
+        <w:rPr>
+          <w:b/>
+          <w:lang w:val="es-419"/>
+        </w:rPr>
+        <w:t>Rest</w:t>
+      </w:r>
+      <w:proofErr w:type="spellEnd"/>
+      <w:r>
+        <w:rPr>
+          <w:b/>
+          <w:lang w:val="es-419"/>
+        </w:rPr>
+        <w:t xml:space="preserve"> API Key</w:t>
+      </w:r>
+      <w:r>
+        <w:rPr>
+          <w:lang w:val="es-419"/>
+        </w:rPr>
+        <w:t>:</w:t>
+      </w:r>
+      <w:r>
+        <w:rPr>
+          <w:lang w:val="es-419"/>
+        </w:rPr>
+        <w:t xml:space="preserve"> </w:t>
+      </w:r>
+      <w:r>
+        <w:rPr>
+          <w:lang w:val="es-419"/>
+        </w:rPr>
+        <w:t>M2VhYmQxNWEtNGE2Ni00OTVhLTgzNzMtN2ZiZGY2MWRlY2I5</w:t>
+      </w:r>
+      <w:bookmarkStart w:id="0" w:name="_GoBack"/>
+      <w:bookmarkEnd w:id="0"/>
     </w:p>
     <w:sectPr>
       <w:pgSz w:w="11906" w:h="16838"/>

--- a/Documentación/Nombres de APPs y Claves/Documentación.docx
+++ b/Documentación/Nombres de APPs y Claves/Documentación.docx
@@ -575,13 +575,7 @@
         <w:rPr>
           <w:lang w:val="es-419"/>
         </w:rPr>
-        <w:t>:</w:t>
-      </w:r>
-      <w:r>
-        <w:rPr>
-          <w:lang w:val="es-419"/>
-        </w:rPr>
-        <w:t xml:space="preserve"> </w:t>
+        <w:t xml:space="preserve">: </w:t>
       </w:r>
       <w:r>
         <w:rPr>
@@ -2863,8 +2857,256 @@
         </w:rPr>
         <w:t>M2VhYmQxNWEtNGE2Ni00OTVhLTgzNzMtN2ZiZGY2MWRlY2I5</w:t>
       </w:r>
+    </w:p>
+    <w:p>
+      <w:pPr>
+        <w:rPr>
+          <w:lang w:val="es-419"/>
+        </w:rPr>
+      </w:pPr>
+    </w:p>
+    <w:p>
+      <w:pPr>
+        <w:rPr>
+          <w:lang w:val="es-419"/>
+        </w:rPr>
+      </w:pPr>
+      <w:r>
+        <w:rPr>
+          <w:b/>
+          <w:lang w:val="es-419"/>
+        </w:rPr>
+        <w:t>Nombre visible</w:t>
+      </w:r>
+      <w:r>
+        <w:rPr>
+          <w:lang w:val="es-419"/>
+        </w:rPr>
+        <w:t xml:space="preserve">: </w:t>
+      </w:r>
+      <w:r>
+        <w:rPr>
+          <w:lang w:val="es-419"/>
+        </w:rPr>
+        <w:t>Vecino Digital</w:t>
+      </w:r>
+      <w:r>
+        <w:rPr>
+          <w:lang w:val="es-419"/>
+        </w:rPr>
+        <w:t xml:space="preserve"> Esperanza</w:t>
+      </w:r>
+      <w:r>
+        <w:rPr>
+          <w:lang w:val="es-419"/>
+        </w:rPr>
+        <w:br/>
+      </w:r>
+      <w:proofErr w:type="spellStart"/>
+      <w:r>
+        <w:rPr>
+          <w:b/>
+          <w:lang w:val="es-419"/>
+        </w:rPr>
+        <w:t>Assembly</w:t>
+      </w:r>
+      <w:proofErr w:type="spellEnd"/>
+      <w:r>
+        <w:rPr>
+          <w:lang w:val="es-419"/>
+        </w:rPr>
+        <w:t>: com.</w:t>
+      </w:r>
+      <w:r>
+        <w:t xml:space="preserve"> </w:t>
+      </w:r>
+      <w:proofErr w:type="spellStart"/>
+      <w:r>
+        <w:rPr>
+          <w:lang w:val="es-419"/>
+        </w:rPr>
+        <w:t>vecinodigital</w:t>
+      </w:r>
+      <w:r>
+        <w:rPr>
+          <w:lang w:val="es-419"/>
+        </w:rPr>
+        <w:t>esperanza</w:t>
+      </w:r>
+      <w:proofErr w:type="spellEnd"/>
+      <w:r>
+        <w:rPr>
+          <w:lang w:val="es-419"/>
+        </w:rPr>
+        <w:br/>
+      </w:r>
+      <w:r>
+        <w:rPr>
+          <w:b/>
+          <w:lang w:val="es-419"/>
+        </w:rPr>
+        <w:t>Clave del servidor (</w:t>
+      </w:r>
+      <w:proofErr w:type="spellStart"/>
+      <w:r>
+        <w:rPr>
+          <w:b/>
+          <w:lang w:val="es-419"/>
+        </w:rPr>
+        <w:t>firebase</w:t>
+      </w:r>
+      <w:proofErr w:type="spellEnd"/>
+      <w:r>
+        <w:rPr>
+          <w:b/>
+          <w:lang w:val="es-419"/>
+        </w:rPr>
+        <w:t>)</w:t>
+      </w:r>
+      <w:r>
+        <w:rPr>
+          <w:lang w:val="es-419"/>
+        </w:rPr>
+        <w:t xml:space="preserve">: </w:t>
+      </w:r>
+      <w:r>
+        <w:rPr>
+          <w:rFonts w:ascii="Roboto" w:hAnsi="Roboto"/>
+          <w:sz w:val="20"/>
+          <w:szCs w:val="20"/>
+        </w:rPr>
+        <w:t>AAAAAL8fJnM:APA91bGlM3o2AuWue4DHAg6IBSoA86IAh2m9JTUtzA1y4DoSLNg1PEQcnbt1qancOpTkIX4_hlzmMB94QvQk-UzyDMWFEQ8yjhVP0-l4v8hEJkDZpl82iyyBeKzpyCUt8tczl41vMIoC</w:t>
+      </w:r>
+      <w:r>
+        <w:rPr>
+          <w:lang w:val="es-419"/>
+        </w:rPr>
+        <w:br/>
+      </w:r>
+      <w:r>
+        <w:rPr>
+          <w:b/>
+          <w:lang w:val="es-419"/>
+        </w:rPr>
+        <w:t>ID de remitente (</w:t>
+      </w:r>
+      <w:proofErr w:type="spellStart"/>
+      <w:r>
+        <w:rPr>
+          <w:b/>
+          <w:lang w:val="es-419"/>
+        </w:rPr>
+        <w:t>firebase</w:t>
+      </w:r>
+      <w:proofErr w:type="spellEnd"/>
+      <w:r>
+        <w:rPr>
+          <w:b/>
+          <w:lang w:val="es-419"/>
+        </w:rPr>
+        <w:t>)</w:t>
+      </w:r>
+      <w:r>
+        <w:rPr>
+          <w:lang w:val="es-419"/>
+        </w:rPr>
+        <w:t xml:space="preserve">: </w:t>
+      </w:r>
+      <w:r>
+        <w:rPr>
+          <w:rFonts w:ascii="Roboto" w:hAnsi="Roboto"/>
+          <w:sz w:val="20"/>
+          <w:szCs w:val="20"/>
+        </w:rPr>
+        <w:t>3206489715</w:t>
+      </w:r>
+      <w:r>
+        <w:rPr>
+          <w:rFonts w:ascii="Roboto" w:hAnsi="Roboto"/>
+          <w:sz w:val="20"/>
+          <w:szCs w:val="20"/>
+          <w:shd w:val="clear" w:color="auto" w:fill="F5F5F5"/>
+        </w:rPr>
+        <w:br/>
+      </w:r>
+      <w:proofErr w:type="spellStart"/>
+      <w:r>
+        <w:rPr>
+          <w:b/>
+          <w:lang w:val="es-419"/>
+        </w:rPr>
+        <w:t>OneSignal</w:t>
+      </w:r>
+      <w:proofErr w:type="spellEnd"/>
+      <w:r>
+        <w:rPr>
+          <w:b/>
+          <w:lang w:val="es-419"/>
+        </w:rPr>
+        <w:t xml:space="preserve"> App ID</w:t>
+      </w:r>
+      <w:r>
+        <w:rPr>
+          <w:lang w:val="es-419"/>
+        </w:rPr>
+        <w:t>:</w:t>
+      </w:r>
+      <w:r>
+        <w:rPr>
+          <w:lang w:val="es-419"/>
+        </w:rPr>
+        <w:t xml:space="preserve"> </w:t>
+      </w:r>
+      <w:r>
+        <w:rPr>
+          <w:sz w:val="24"/>
+          <w:lang w:val="es-419"/>
+        </w:rPr>
+        <w:t>b1d5f2d5-29b0-4409-abe2-d0a070f2d1ad</w:t>
+      </w:r>
+      <w:r>
+        <w:rPr>
+          <w:lang w:val="es-419"/>
+        </w:rPr>
+        <w:br/>
+      </w:r>
+      <w:proofErr w:type="spellStart"/>
+      <w:r>
+        <w:rPr>
+          <w:b/>
+          <w:lang w:val="es-419"/>
+        </w:rPr>
+        <w:t>Rest</w:t>
+      </w:r>
+      <w:proofErr w:type="spellEnd"/>
+      <w:r>
+        <w:rPr>
+          <w:b/>
+          <w:lang w:val="es-419"/>
+        </w:rPr>
+        <w:t xml:space="preserve"> API Key</w:t>
+      </w:r>
+      <w:r>
+        <w:rPr>
+          <w:lang w:val="es-419"/>
+        </w:rPr>
+        <w:t xml:space="preserve">: </w:t>
+      </w:r>
+      <w:r>
+        <w:rPr>
+          <w:lang w:val="es-419"/>
+        </w:rPr>
+        <w:t>ZmQ1Nzk4ZDgtNmI4YS00MjFlLTg4ZTEtMWZjYTFkOWYwZDZj</w:t>
+      </w:r>
       <w:bookmarkStart w:id="0" w:name="_GoBack"/>
       <w:bookmarkEnd w:id="0"/>
+    </w:p>
+    <w:p>
+      <w:pPr>
+        <w:rPr>
+          <w:lang w:val="es-419"/>
+        </w:rPr>
+      </w:pPr>
     </w:p>
     <w:sectPr>
       <w:pgSz w:w="11906" w:h="16838"/>

--- a/Documentación/Nombres de APPs y Claves/Documentación.docx
+++ b/Documentación/Nombres de APPs y Claves/Documentación.docx
@@ -1,6 +1,6 @@
 
 <file path=word/document.xml><?xml version="1.0" encoding="utf-8"?>
-<w:document xmlns:wpc="http://schemas.microsoft.com/office/word/2010/wordprocessingCanvas" xmlns:cx="http://schemas.microsoft.com/office/drawing/2014/chartex" xmlns:cx1="http://schemas.microsoft.com/office/drawing/2015/9/8/chartex" xmlns:mc="http://schemas.openxmlformats.org/markup-compatibility/2006" xmlns:o="urn:schemas-microsoft-com:office:office" xmlns:r="http://schemas.openxmlformats.org/officeDocument/2006/relationships" xmlns:m="http://schemas.openxmlformats.org/officeDocument/2006/math" xmlns:v="urn:schemas-microsoft-com:vml" xmlns:wp14="http://schemas.microsoft.com/office/word/2010/wordprocessingDrawing" xmlns:wp="http://schemas.openxmlformats.org/drawingml/2006/wordprocessingDrawing" xmlns:w10="urn:schemas-microsoft-com:office:word" xmlns:w="http://schemas.openxmlformats.org/wordprocessingml/2006/main" xmlns:w14="http://schemas.microsoft.com/office/word/2010/wordml" xmlns:w15="http://schemas.microsoft.com/office/word/2012/wordml" xmlns:w16se="http://schemas.microsoft.com/office/word/2015/wordml/symex" xmlns:wpg="http://schemas.microsoft.com/office/word/2010/wordprocessingGroup" xmlns:wpi="http://schemas.microsoft.com/office/word/2010/wordprocessingInk" xmlns:wne="http://schemas.microsoft.com/office/word/2006/wordml" xmlns:wps="http://schemas.microsoft.com/office/word/2010/wordprocessingShape" mc:Ignorable="w14 w15 w16se wp14">
+<w:document xmlns:wpc="http://schemas.microsoft.com/office/word/2010/wordprocessingCanvas" xmlns:cx="http://schemas.microsoft.com/office/drawing/2014/chartex" xmlns:cx1="http://schemas.microsoft.com/office/drawing/2015/9/8/chartex" xmlns:cx2="http://schemas.microsoft.com/office/drawing/2015/10/21/chartex" xmlns:cx3="http://schemas.microsoft.com/office/drawing/2016/5/9/chartex" xmlns:cx4="http://schemas.microsoft.com/office/drawing/2016/5/10/chartex" xmlns:cx5="http://schemas.microsoft.com/office/drawing/2016/5/11/chartex" xmlns:cx6="http://schemas.microsoft.com/office/drawing/2016/5/12/chartex" xmlns:cx7="http://schemas.microsoft.com/office/drawing/2016/5/13/chartex" xmlns:cx8="http://schemas.microsoft.com/office/drawing/2016/5/14/chartex" xmlns:mc="http://schemas.openxmlformats.org/markup-compatibility/2006" xmlns:aink="http://schemas.microsoft.com/office/drawing/2016/ink" xmlns:am3d="http://schemas.microsoft.com/office/drawing/2017/model3d" xmlns:o="urn:schemas-microsoft-com:office:office" xmlns:r="http://schemas.openxmlformats.org/officeDocument/2006/relationships" xmlns:m="http://schemas.openxmlformats.org/officeDocument/2006/math" xmlns:v="urn:schemas-microsoft-com:vml" xmlns:wp14="http://schemas.microsoft.com/office/word/2010/wordprocessingDrawing" xmlns:wp="http://schemas.openxmlformats.org/drawingml/2006/wordprocessingDrawing" xmlns:w10="urn:schemas-microsoft-com:office:word" xmlns:w="http://schemas.openxmlformats.org/wordprocessingml/2006/main" xmlns:w14="http://schemas.microsoft.com/office/word/2010/wordml" xmlns:w15="http://schemas.microsoft.com/office/word/2012/wordml" xmlns:w16cex="http://schemas.microsoft.com/office/word/2018/wordml/cex" xmlns:w16cid="http://schemas.microsoft.com/office/word/2016/wordml/cid" xmlns:w16="http://schemas.microsoft.com/office/word/2018/wordml" xmlns:w16sdtdh="http://schemas.microsoft.com/office/word/2020/wordml/sdtdatahash" xmlns:w16se="http://schemas.microsoft.com/office/word/2015/wordml/symex" xmlns:wpg="http://schemas.microsoft.com/office/word/2010/wordprocessingGroup" xmlns:wpi="http://schemas.microsoft.com/office/word/2010/wordprocessingInk" xmlns:wne="http://schemas.microsoft.com/office/word/2006/wordml" xmlns:wps="http://schemas.microsoft.com/office/word/2010/wordprocessingShape" mc:Ignorable="w14 w15 w16se w16cid w16 w16cex w16sdtdh wp14">
   <w:body>
     <w:p>
       <w:pPr>
@@ -2888,13 +2888,7 @@
         <w:rPr>
           <w:lang w:val="es-419"/>
         </w:rPr>
-        <w:t>Vecino Digital</w:t>
-      </w:r>
-      <w:r>
-        <w:rPr>
-          <w:lang w:val="es-419"/>
-        </w:rPr>
-        <w:t xml:space="preserve"> Esperanza</w:t>
+        <w:t>Vecino Digital Esperanza</w:t>
       </w:r>
       <w:r>
         <w:rPr>
@@ -3098,8 +3092,281 @@
         </w:rPr>
         <w:t>ZmQ1Nzk4ZDgtNmI4YS00MjFlLTg4ZTEtMWZjYTFkOWYwZDZj</w:t>
       </w:r>
-      <w:bookmarkStart w:id="0" w:name="_GoBack"/>
-      <w:bookmarkEnd w:id="0"/>
+    </w:p>
+    <w:p>
+      <w:pPr>
+        <w:rPr>
+          <w:lang w:val="es-419"/>
+        </w:rPr>
+      </w:pPr>
+    </w:p>
+    <w:p>
+      <w:pPr>
+        <w:rPr>
+          <w:lang w:val="es-419"/>
+        </w:rPr>
+      </w:pPr>
+    </w:p>
+    <w:p>
+      <w:pPr>
+        <w:rPr>
+          <w:lang w:val="es-419"/>
+        </w:rPr>
+      </w:pPr>
+      <w:r>
+        <w:rPr>
+          <w:b/>
+          <w:lang w:val="es-419"/>
+        </w:rPr>
+        <w:t>Nombre visible</w:t>
+      </w:r>
+      <w:r>
+        <w:rPr>
+          <w:lang w:val="es-419"/>
+        </w:rPr>
+        <w:t xml:space="preserve">: </w:t>
+      </w:r>
+      <w:r>
+        <w:rPr>
+          <w:lang w:val="es-419"/>
+        </w:rPr>
+        <w:t>Gesti</w:t>
+      </w:r>
+      <w:r>
+        <w:rPr>
+          <w:lang w:val="es-419"/>
+        </w:rPr>
+        <w:t>ó</w:t>
+      </w:r>
+      <w:r>
+        <w:rPr>
+          <w:lang w:val="es-419"/>
+        </w:rPr>
+        <w:t>n Cocheras Concepci</w:t>
+      </w:r>
+      <w:r>
+        <w:rPr>
+          <w:lang w:val="es-419"/>
+        </w:rPr>
+        <w:t>ó</w:t>
+      </w:r>
+      <w:r>
+        <w:rPr>
+          <w:lang w:val="es-419"/>
+        </w:rPr>
+        <w:t>n</w:t>
+      </w:r>
+      <w:r>
+        <w:rPr>
+          <w:lang w:val="es-419"/>
+        </w:rPr>
+        <w:br/>
+      </w:r>
+      <w:proofErr w:type="spellStart"/>
+      <w:r>
+        <w:rPr>
+          <w:b/>
+          <w:lang w:val="es-419"/>
+        </w:rPr>
+        <w:t>Assembly</w:t>
+      </w:r>
+      <w:proofErr w:type="spellEnd"/>
+      <w:r>
+        <w:rPr>
+          <w:lang w:val="es-419"/>
+        </w:rPr>
+        <w:t>: com.</w:t>
+      </w:r>
+      <w:r>
+        <w:t xml:space="preserve"> </w:t>
+      </w:r>
+      <w:proofErr w:type="spellStart"/>
+      <w:r>
+        <w:rPr>
+          <w:lang w:val="es-419"/>
+        </w:rPr>
+        <w:t>gestioncocherasconcepcion</w:t>
+      </w:r>
+      <w:proofErr w:type="spellEnd"/>
+      <w:r>
+        <w:rPr>
+          <w:lang w:val="es-419"/>
+        </w:rPr>
+        <w:br/>
+      </w:r>
+      <w:r>
+        <w:rPr>
+          <w:b/>
+          <w:lang w:val="es-419"/>
+        </w:rPr>
+        <w:t>Clave del servidor (</w:t>
+      </w:r>
+      <w:proofErr w:type="spellStart"/>
+      <w:r>
+        <w:rPr>
+          <w:b/>
+          <w:lang w:val="es-419"/>
+        </w:rPr>
+        <w:t>firebase</w:t>
+      </w:r>
+      <w:proofErr w:type="spellEnd"/>
+      <w:r>
+        <w:rPr>
+          <w:b/>
+          <w:lang w:val="es-419"/>
+        </w:rPr>
+        <w:t>)</w:t>
+      </w:r>
+      <w:r>
+        <w:rPr>
+          <w:lang w:val="es-419"/>
+        </w:rPr>
+        <w:t xml:space="preserve">: </w:t>
+      </w:r>
+      <w:r>
+        <w:rPr>
+          <w:rFonts w:ascii="Roboto" w:hAnsi="Roboto"/>
+          <w:sz w:val="20"/>
+          <w:szCs w:val="20"/>
+        </w:rPr>
+        <w:t>AAAA28_IGRU:APA91bFqx4ZDAHMAiwjs2LEUYSQrauRUzKP3aTbTCkR-bJdDyIPfwKtQOeDDx8PYxmeQRy3Jcc76pHna9BqAEUJ5gnubkWLAGVZd82t2XodbrZeBRGU_p7OaxvX-laHBtTE0XhHqaLUN</w:t>
+      </w:r>
+      <w:r>
+        <w:rPr>
+          <w:lang w:val="es-419"/>
+        </w:rPr>
+        <w:br/>
+      </w:r>
+      <w:r>
+        <w:rPr>
+          <w:b/>
+          <w:lang w:val="es-419"/>
+        </w:rPr>
+        <w:t>ID de remitente (</w:t>
+      </w:r>
+      <w:proofErr w:type="spellStart"/>
+      <w:r>
+        <w:rPr>
+          <w:b/>
+          <w:lang w:val="es-419"/>
+        </w:rPr>
+        <w:t>firebase</w:t>
+      </w:r>
+      <w:proofErr w:type="spellEnd"/>
+      <w:r>
+        <w:rPr>
+          <w:b/>
+          <w:lang w:val="es-419"/>
+        </w:rPr>
+        <w:t>)</w:t>
+      </w:r>
+      <w:r>
+        <w:rPr>
+          <w:lang w:val="es-419"/>
+        </w:rPr>
+        <w:t xml:space="preserve">: </w:t>
+      </w:r>
+      <w:r>
+        <w:rPr>
+          <w:rFonts w:ascii="Roboto" w:hAnsi="Roboto"/>
+          <w:sz w:val="20"/>
+          <w:szCs w:val="20"/>
+          <w:shd w:val="clear" w:color="auto" w:fill="F5F5F5"/>
+        </w:rPr>
+        <w:t>944083835157</w:t>
+      </w:r>
+      <w:r>
+        <w:rPr>
+          <w:rFonts w:ascii="Roboto" w:hAnsi="Roboto"/>
+          <w:sz w:val="20"/>
+          <w:szCs w:val="20"/>
+          <w:shd w:val="clear" w:color="auto" w:fill="F5F5F5"/>
+        </w:rPr>
+        <w:br/>
+      </w:r>
+      <w:proofErr w:type="spellStart"/>
+      <w:r>
+        <w:rPr>
+          <w:b/>
+          <w:lang w:val="es-419"/>
+        </w:rPr>
+        <w:t>OneSignal</w:t>
+      </w:r>
+      <w:proofErr w:type="spellEnd"/>
+      <w:r>
+        <w:rPr>
+          <w:b/>
+          <w:lang w:val="es-419"/>
+        </w:rPr>
+        <w:t xml:space="preserve"> App ID</w:t>
+      </w:r>
+      <w:r>
+        <w:rPr>
+          <w:lang w:val="es-419"/>
+        </w:rPr>
+        <w:t>:</w:t>
+      </w:r>
+      <w:r>
+        <w:rPr>
+          <w:lang w:val="es-419"/>
+        </w:rPr>
+        <w:t xml:space="preserve"> </w:t>
+      </w:r>
+      <w:r>
+        <w:rPr>
+          <w:sz w:val="24"/>
+          <w:lang w:val="es-419"/>
+        </w:rPr>
+        <w:t>ca11db27-be18-4bbe-ad35-9b418a425aca</w:t>
+      </w:r>
+      <w:r>
+        <w:rPr>
+          <w:lang w:val="es-419"/>
+        </w:rPr>
+        <w:br/>
+      </w:r>
+      <w:proofErr w:type="spellStart"/>
+      <w:r>
+        <w:rPr>
+          <w:b/>
+          <w:lang w:val="es-419"/>
+        </w:rPr>
+        <w:t>Rest</w:t>
+      </w:r>
+      <w:proofErr w:type="spellEnd"/>
+      <w:r>
+        <w:rPr>
+          <w:b/>
+          <w:lang w:val="es-419"/>
+        </w:rPr>
+        <w:t xml:space="preserve"> API Key</w:t>
+      </w:r>
+      <w:r>
+        <w:rPr>
+          <w:lang w:val="es-419"/>
+        </w:rPr>
+        <w:t xml:space="preserve">: </w:t>
+      </w:r>
+      <w:r>
+        <w:rPr>
+          <w:lang w:val="es-419"/>
+        </w:rPr>
+        <w:t>NjY4MjJiNmQtYTEzZi00YWMwLTlhY2QtMjg0NjQ1ZmU0MGVj</w:t>
+      </w:r>
+    </w:p>
+    <w:p>
+      <w:pPr>
+        <w:rPr>
+          <w:lang w:val="es-419"/>
+        </w:rPr>
+      </w:pPr>
+    </w:p>
+    <w:p>
+      <w:pPr>
+        <w:rPr>
+          <w:lang w:val="es-419"/>
+        </w:rPr>
+      </w:pPr>
     </w:p>
     <w:p>
       <w:pPr>
@@ -3119,7 +3386,7 @@
 </file>
 
 <file path=word/numbering.xml><?xml version="1.0" encoding="utf-8"?>
-<w:numbering xmlns:wpc="http://schemas.microsoft.com/office/word/2010/wordprocessingCanvas" xmlns:cx="http://schemas.microsoft.com/office/drawing/2014/chartex" xmlns:cx1="http://schemas.microsoft.com/office/drawing/2015/9/8/chartex" xmlns:mc="http://schemas.openxmlformats.org/markup-compatibility/2006" xmlns:o="urn:schemas-microsoft-com:office:office" xmlns:r="http://schemas.openxmlformats.org/officeDocument/2006/relationships" xmlns:m="http://schemas.openxmlformats.org/officeDocument/2006/math" xmlns:v="urn:schemas-microsoft-com:vml" xmlns:wp14="http://schemas.microsoft.com/office/word/2010/wordprocessingDrawing" xmlns:wp="http://schemas.openxmlformats.org/drawingml/2006/wordprocessingDrawing" xmlns:w10="urn:schemas-microsoft-com:office:word" xmlns:w="http://schemas.openxmlformats.org/wordprocessingml/2006/main" xmlns:w14="http://schemas.microsoft.com/office/word/2010/wordml" xmlns:w15="http://schemas.microsoft.com/office/word/2012/wordml" xmlns:w16se="http://schemas.microsoft.com/office/word/2015/wordml/symex" xmlns:wpg="http://schemas.microsoft.com/office/word/2010/wordprocessingGroup" xmlns:wpi="http://schemas.microsoft.com/office/word/2010/wordprocessingInk" xmlns:wne="http://schemas.microsoft.com/office/word/2006/wordml" xmlns:wps="http://schemas.microsoft.com/office/word/2010/wordprocessingShape" mc:Ignorable="w14 w15 w16se wp14">
+<w:numbering xmlns:wpc="http://schemas.microsoft.com/office/word/2010/wordprocessingCanvas" xmlns:cx="http://schemas.microsoft.com/office/drawing/2014/chartex" xmlns:cx1="http://schemas.microsoft.com/office/drawing/2015/9/8/chartex" xmlns:cx2="http://schemas.microsoft.com/office/drawing/2015/10/21/chartex" xmlns:cx3="http://schemas.microsoft.com/office/drawing/2016/5/9/chartex" xmlns:cx4="http://schemas.microsoft.com/office/drawing/2016/5/10/chartex" xmlns:cx5="http://schemas.microsoft.com/office/drawing/2016/5/11/chartex" xmlns:cx6="http://schemas.microsoft.com/office/drawing/2016/5/12/chartex" xmlns:cx7="http://schemas.microsoft.com/office/drawing/2016/5/13/chartex" xmlns:cx8="http://schemas.microsoft.com/office/drawing/2016/5/14/chartex" xmlns:mc="http://schemas.openxmlformats.org/markup-compatibility/2006" xmlns:aink="http://schemas.microsoft.com/office/drawing/2016/ink" xmlns:am3d="http://schemas.microsoft.com/office/drawing/2017/model3d" xmlns:o="urn:schemas-microsoft-com:office:office" xmlns:r="http://schemas.openxmlformats.org/officeDocument/2006/relationships" xmlns:m="http://schemas.openxmlformats.org/officeDocument/2006/math" xmlns:v="urn:schemas-microsoft-com:vml" xmlns:wp14="http://schemas.microsoft.com/office/word/2010/wordprocessingDrawing" xmlns:wp="http://schemas.openxmlformats.org/drawingml/2006/wordprocessingDrawing" xmlns:w10="urn:schemas-microsoft-com:office:word" xmlns:w="http://schemas.openxmlformats.org/wordprocessingml/2006/main" xmlns:w14="http://schemas.microsoft.com/office/word/2010/wordml" xmlns:w15="http://schemas.microsoft.com/office/word/2012/wordml" xmlns:w16cex="http://schemas.microsoft.com/office/word/2018/wordml/cex" xmlns:w16cid="http://schemas.microsoft.com/office/word/2016/wordml/cid" xmlns:w16="http://schemas.microsoft.com/office/word/2018/wordml" xmlns:w16sdtdh="http://schemas.microsoft.com/office/word/2020/wordml/sdtdatahash" xmlns:w16se="http://schemas.microsoft.com/office/word/2015/wordml/symex" xmlns:wpg="http://schemas.microsoft.com/office/word/2010/wordprocessingGroup" xmlns:wpi="http://schemas.microsoft.com/office/word/2010/wordprocessingInk" xmlns:wne="http://schemas.microsoft.com/office/word/2006/wordml" xmlns:wps="http://schemas.microsoft.com/office/word/2010/wordprocessingShape" mc:Ignorable="w14 w15 w16se w16cid w16 w16cex w16sdtdh wp14">
   <w:abstractNum w:abstractNumId="0" w15:restartNumberingAfterBreak="0">
     <w:nsid w:val="0EB74514"/>
     <w:multiLevelType w:val="hybridMultilevel"/>
@@ -3308,7 +3575,7 @@
 </file>
 
 <file path=word/styles.xml><?xml version="1.0" encoding="utf-8"?>
-<w:styles xmlns:mc="http://schemas.openxmlformats.org/markup-compatibility/2006" xmlns:r="http://schemas.openxmlformats.org/officeDocument/2006/relationships" xmlns:w="http://schemas.openxmlformats.org/wordprocessingml/2006/main" xmlns:w14="http://schemas.microsoft.com/office/word/2010/wordml" xmlns:w15="http://schemas.microsoft.com/office/word/2012/wordml" xmlns:w16se="http://schemas.microsoft.com/office/word/2015/wordml/symex" mc:Ignorable="w14 w15 w16se">
+<w:styles xmlns:mc="http://schemas.openxmlformats.org/markup-compatibility/2006" xmlns:r="http://schemas.openxmlformats.org/officeDocument/2006/relationships" xmlns:w="http://schemas.openxmlformats.org/wordprocessingml/2006/main" xmlns:w14="http://schemas.microsoft.com/office/word/2010/wordml" xmlns:w15="http://schemas.microsoft.com/office/word/2012/wordml" xmlns:w16cex="http://schemas.microsoft.com/office/word/2018/wordml/cex" xmlns:w16cid="http://schemas.microsoft.com/office/word/2016/wordml/cid" xmlns:w16="http://schemas.microsoft.com/office/word/2018/wordml" xmlns:w16sdtdh="http://schemas.microsoft.com/office/word/2020/wordml/sdtdatahash" xmlns:w16se="http://schemas.microsoft.com/office/word/2015/wordml/symex" mc:Ignorable="w14 w15 w16se w16cid w16 w16cex w16sdtdh">
   <w:docDefaults>
     <w:rPrDefault>
       <w:rPr>
@@ -3324,7 +3591,7 @@
       </w:pPr>
     </w:pPrDefault>
   </w:docDefaults>
-  <w:latentStyles w:defLockedState="0" w:defUIPriority="99" w:defSemiHidden="0" w:defUnhideWhenUsed="0" w:defQFormat="0" w:count="371">
+  <w:latentStyles w:defLockedState="0" w:defUIPriority="99" w:defSemiHidden="0" w:defUnhideWhenUsed="0" w:defQFormat="0" w:count="376">
     <w:lsdException w:name="Normal" w:uiPriority="0" w:qFormat="1"/>
     <w:lsdException w:name="heading 1" w:uiPriority="9" w:qFormat="1"/>
     <w:lsdException w:name="heading 2" w:semiHidden="1" w:uiPriority="9" w:unhideWhenUsed="1" w:qFormat="1"/>
@@ -3696,16 +3963,21 @@
     <w:lsdException w:name="List Table 5 Dark Accent 6" w:uiPriority="50"/>
     <w:lsdException w:name="List Table 6 Colorful Accent 6" w:uiPriority="51"/>
     <w:lsdException w:name="List Table 7 Colorful Accent 6" w:uiPriority="52"/>
+    <w:lsdException w:name="Mention" w:semiHidden="1" w:unhideWhenUsed="1"/>
+    <w:lsdException w:name="Smart Hyperlink" w:semiHidden="1" w:unhideWhenUsed="1"/>
+    <w:lsdException w:name="Hashtag" w:semiHidden="1" w:unhideWhenUsed="1"/>
+    <w:lsdException w:name="Unresolved Mention" w:semiHidden="1" w:unhideWhenUsed="1"/>
+    <w:lsdException w:name="Smart Link" w:semiHidden="1" w:unhideWhenUsed="1"/>
   </w:latentStyles>
   <w:style w:type="paragraph" w:default="1" w:styleId="Normal">
     <w:name w:val="Normal"/>
     <w:qFormat/>
   </w:style>
-  <w:style w:type="paragraph" w:styleId="Ttulo1">
+  <w:style w:type="paragraph" w:styleId="Heading1">
     <w:name w:val="heading 1"/>
     <w:basedOn w:val="Normal"/>
     <w:next w:val="Normal"/>
-    <w:link w:val="Ttulo1Car"/>
+    <w:link w:val="Heading1Char"/>
     <w:uiPriority w:val="9"/>
     <w:qFormat/>
     <w:rsid w:val="00830EA1"/>
@@ -3722,13 +3994,13 @@
       <w:szCs w:val="32"/>
     </w:rPr>
   </w:style>
-  <w:style w:type="character" w:default="1" w:styleId="Fuentedeprrafopredeter">
+  <w:style w:type="character" w:default="1" w:styleId="DefaultParagraphFont">
     <w:name w:val="Default Paragraph Font"/>
     <w:uiPriority w:val="1"/>
     <w:semiHidden/>
     <w:unhideWhenUsed/>
   </w:style>
-  <w:style w:type="table" w:default="1" w:styleId="Tablanormal">
+  <w:style w:type="table" w:default="1" w:styleId="TableNormal">
     <w:name w:val="Normal Table"/>
     <w:uiPriority w:val="99"/>
     <w:semiHidden/>
@@ -3743,13 +4015,13 @@
       </w:tblCellMar>
     </w:tblPr>
   </w:style>
-  <w:style w:type="numbering" w:default="1" w:styleId="Sinlista">
+  <w:style w:type="numbering" w:default="1" w:styleId="NoList">
     <w:name w:val="No List"/>
     <w:uiPriority w:val="99"/>
     <w:semiHidden/>
     <w:unhideWhenUsed/>
   </w:style>
-  <w:style w:type="paragraph" w:styleId="Prrafodelista">
+  <w:style w:type="paragraph" w:styleId="ListParagraph">
     <w:name w:val="List Paragraph"/>
     <w:basedOn w:val="Normal"/>
     <w:uiPriority w:val="34"/>
@@ -3760,10 +4032,10 @@
       <w:contextualSpacing/>
     </w:pPr>
   </w:style>
-  <w:style w:type="character" w:customStyle="1" w:styleId="Ttulo1Car">
-    <w:name w:val="Título 1 Car"/>
-    <w:basedOn w:val="Fuentedeprrafopredeter"/>
-    <w:link w:val="Ttulo1"/>
+  <w:style w:type="character" w:customStyle="1" w:styleId="Heading1Char">
+    <w:name w:val="Heading 1 Char"/>
+    <w:basedOn w:val="DefaultParagraphFont"/>
+    <w:link w:val="Heading1"/>
     <w:uiPriority w:val="9"/>
     <w:rsid w:val="00830EA1"/>
     <w:rPr>
@@ -3773,9 +4045,9 @@
       <w:szCs w:val="32"/>
     </w:rPr>
   </w:style>
-  <w:style w:type="character" w:styleId="Hipervnculo">
+  <w:style w:type="character" w:styleId="Hyperlink">
     <w:name w:val="Hyperlink"/>
-    <w:basedOn w:val="Fuentedeprrafopredeter"/>
+    <w:basedOn w:val="DefaultParagraphFont"/>
     <w:uiPriority w:val="99"/>
     <w:unhideWhenUsed/>
     <w:rsid w:val="007316E0"/>

--- a/Documentación/Nombres de APPs y Claves/Documentación.docx
+++ b/Documentación/Nombres de APPs y Claves/Documentación.docx
@@ -27,6 +27,7 @@
         </w:rPr>
         <w:br/>
       </w:r>
+      <w:proofErr w:type="spellStart"/>
       <w:r>
         <w:rPr>
           <w:b/>
@@ -34,24 +35,49 @@
         </w:rPr>
         <w:t>Assembly</w:t>
       </w:r>
-      <w:r>
-        <w:rPr>
-          <w:lang w:val="es-419"/>
-        </w:rPr>
-        <w:t>: com.comprasesperanza</w:t>
-      </w:r>
-      <w:r>
-        <w:rPr>
-          <w:lang w:val="es-419"/>
-        </w:rPr>
-        <w:br/>
-      </w:r>
-      <w:r>
-        <w:rPr>
-          <w:b/>
-          <w:lang w:val="es-419"/>
-        </w:rPr>
-        <w:t>Clave del servidor (firebase)</w:t>
+      <w:proofErr w:type="spellEnd"/>
+      <w:r>
+        <w:rPr>
+          <w:lang w:val="es-419"/>
+        </w:rPr>
+        <w:t xml:space="preserve">: </w:t>
+      </w:r>
+      <w:proofErr w:type="spellStart"/>
+      <w:r>
+        <w:rPr>
+          <w:lang w:val="es-419"/>
+        </w:rPr>
+        <w:t>com.comprasesperanza</w:t>
+      </w:r>
+      <w:proofErr w:type="spellEnd"/>
+      <w:r>
+        <w:rPr>
+          <w:lang w:val="es-419"/>
+        </w:rPr>
+        <w:br/>
+      </w:r>
+      <w:r>
+        <w:rPr>
+          <w:b/>
+          <w:lang w:val="es-419"/>
+        </w:rPr>
+        <w:t>Clave del servidor (</w:t>
+      </w:r>
+      <w:proofErr w:type="spellStart"/>
+      <w:r>
+        <w:rPr>
+          <w:b/>
+          <w:lang w:val="es-419"/>
+        </w:rPr>
+        <w:t>firebase</w:t>
+      </w:r>
+      <w:proofErr w:type="spellEnd"/>
+      <w:r>
+        <w:rPr>
+          <w:b/>
+          <w:lang w:val="es-419"/>
+        </w:rPr>
+        <w:t>)</w:t>
       </w:r>
       <w:r>
         <w:rPr>
@@ -79,7 +105,23 @@
           <w:b/>
           <w:lang w:val="es-419"/>
         </w:rPr>
-        <w:t>ID de remitente (firebase)</w:t>
+        <w:t>ID de remitente (</w:t>
+      </w:r>
+      <w:proofErr w:type="spellStart"/>
+      <w:r>
+        <w:rPr>
+          <w:b/>
+          <w:lang w:val="es-419"/>
+        </w:rPr>
+        <w:t>firebase</w:t>
+      </w:r>
+      <w:proofErr w:type="spellEnd"/>
+      <w:r>
+        <w:rPr>
+          <w:b/>
+          <w:lang w:val="es-419"/>
+        </w:rPr>
+        <w:t>)</w:t>
       </w:r>
       <w:r>
         <w:rPr>
@@ -105,12 +147,21 @@
         </w:rPr>
         <w:br/>
       </w:r>
-      <w:r>
-        <w:rPr>
-          <w:b/>
-          <w:lang w:val="es-419"/>
-        </w:rPr>
-        <w:t>OneSignal App ID</w:t>
+      <w:proofErr w:type="spellStart"/>
+      <w:r>
+        <w:rPr>
+          <w:b/>
+          <w:lang w:val="es-419"/>
+        </w:rPr>
+        <w:t>OneSignal</w:t>
+      </w:r>
+      <w:proofErr w:type="spellEnd"/>
+      <w:r>
+        <w:rPr>
+          <w:b/>
+          <w:lang w:val="es-419"/>
+        </w:rPr>
+        <w:t xml:space="preserve"> App ID</w:t>
       </w:r>
       <w:r>
         <w:rPr>
@@ -137,12 +188,21 @@
         </w:rPr>
         <w:br/>
       </w:r>
-      <w:r>
-        <w:rPr>
-          <w:b/>
-          <w:lang w:val="es-419"/>
-        </w:rPr>
-        <w:t>Rest API Key</w:t>
+      <w:proofErr w:type="spellStart"/>
+      <w:r>
+        <w:rPr>
+          <w:b/>
+          <w:lang w:val="es-419"/>
+        </w:rPr>
+        <w:t>Rest</w:t>
+      </w:r>
+      <w:proofErr w:type="spellEnd"/>
+      <w:r>
+        <w:rPr>
+          <w:b/>
+          <w:lang w:val="es-419"/>
+        </w:rPr>
+        <w:t xml:space="preserve"> API Key</w:t>
       </w:r>
       <w:r>
         <w:rPr>
@@ -186,18 +246,27 @@
         </w:rPr>
         <w:t xml:space="preserve">: </w:t>
       </w:r>
-      <w:r>
-        <w:rPr>
-          <w:lang w:val="es-419"/>
-        </w:rPr>
-        <w:t>MovilParking Esperanza</w:t>
-      </w:r>
-      <w:r>
-        <w:rPr>
-          <w:lang w:val="es-419"/>
-        </w:rPr>
-        <w:br/>
-      </w:r>
+      <w:proofErr w:type="spellStart"/>
+      <w:r>
+        <w:rPr>
+          <w:lang w:val="es-419"/>
+        </w:rPr>
+        <w:t>MovilParking</w:t>
+      </w:r>
+      <w:proofErr w:type="spellEnd"/>
+      <w:r>
+        <w:rPr>
+          <w:lang w:val="es-419"/>
+        </w:rPr>
+        <w:t xml:space="preserve"> Esperanza</w:t>
+      </w:r>
+      <w:r>
+        <w:rPr>
+          <w:lang w:val="es-419"/>
+        </w:rPr>
+        <w:br/>
+      </w:r>
+      <w:proofErr w:type="spellStart"/>
       <w:r>
         <w:rPr>
           <w:b/>
@@ -205,30 +274,49 @@
         </w:rPr>
         <w:t>Assembly</w:t>
       </w:r>
-      <w:r>
-        <w:rPr>
-          <w:lang w:val="es-419"/>
-        </w:rPr>
-        <w:t xml:space="preserve">: </w:t>
-      </w:r>
+      <w:proofErr w:type="spellEnd"/>
+      <w:r>
+        <w:rPr>
+          <w:lang w:val="es-419"/>
+        </w:rPr>
+        <w:t xml:space="preserve">: </w:t>
+      </w:r>
+      <w:proofErr w:type="spellStart"/>
       <w:r>
         <w:rPr>
           <w:lang w:val="es-419"/>
         </w:rPr>
         <w:t>com.movilparkingesperanza</w:t>
       </w:r>
-      <w:r>
-        <w:rPr>
-          <w:lang w:val="es-419"/>
-        </w:rPr>
-        <w:br/>
-      </w:r>
-      <w:r>
-        <w:rPr>
-          <w:b/>
-          <w:lang w:val="es-419"/>
-        </w:rPr>
-        <w:t>Clave del servidor (firebase)</w:t>
+      <w:proofErr w:type="spellEnd"/>
+      <w:r>
+        <w:rPr>
+          <w:lang w:val="es-419"/>
+        </w:rPr>
+        <w:br/>
+      </w:r>
+      <w:r>
+        <w:rPr>
+          <w:b/>
+          <w:lang w:val="es-419"/>
+        </w:rPr>
+        <w:t>Clave del servidor (</w:t>
+      </w:r>
+      <w:proofErr w:type="spellStart"/>
+      <w:r>
+        <w:rPr>
+          <w:b/>
+          <w:lang w:val="es-419"/>
+        </w:rPr>
+        <w:t>firebase</w:t>
+      </w:r>
+      <w:proofErr w:type="spellEnd"/>
+      <w:r>
+        <w:rPr>
+          <w:b/>
+          <w:lang w:val="es-419"/>
+        </w:rPr>
+        <w:t>)</w:t>
       </w:r>
       <w:r>
         <w:rPr>
@@ -256,7 +344,23 @@
           <w:b/>
           <w:lang w:val="es-419"/>
         </w:rPr>
-        <w:t>ID de remitente (firebase)</w:t>
+        <w:t>ID de remitente (</w:t>
+      </w:r>
+      <w:proofErr w:type="spellStart"/>
+      <w:r>
+        <w:rPr>
+          <w:b/>
+          <w:lang w:val="es-419"/>
+        </w:rPr>
+        <w:t>firebase</w:t>
+      </w:r>
+      <w:proofErr w:type="spellEnd"/>
+      <w:r>
+        <w:rPr>
+          <w:b/>
+          <w:lang w:val="es-419"/>
+        </w:rPr>
+        <w:t>)</w:t>
       </w:r>
       <w:r>
         <w:rPr>
@@ -282,12 +386,21 @@
         </w:rPr>
         <w:br/>
       </w:r>
-      <w:r>
-        <w:rPr>
-          <w:b/>
-          <w:lang w:val="es-419"/>
-        </w:rPr>
-        <w:t>OneSignal App ID</w:t>
+      <w:proofErr w:type="spellStart"/>
+      <w:r>
+        <w:rPr>
+          <w:b/>
+          <w:lang w:val="es-419"/>
+        </w:rPr>
+        <w:t>OneSignal</w:t>
+      </w:r>
+      <w:proofErr w:type="spellEnd"/>
+      <w:r>
+        <w:rPr>
+          <w:b/>
+          <w:lang w:val="es-419"/>
+        </w:rPr>
+        <w:t xml:space="preserve"> App ID</w:t>
       </w:r>
       <w:r>
         <w:rPr>
@@ -313,12 +426,21 @@
         </w:rPr>
         <w:br/>
       </w:r>
-      <w:r>
-        <w:rPr>
-          <w:b/>
-          <w:lang w:val="es-419"/>
-        </w:rPr>
-        <w:t>Rest API Key</w:t>
+      <w:proofErr w:type="spellStart"/>
+      <w:r>
+        <w:rPr>
+          <w:b/>
+          <w:lang w:val="es-419"/>
+        </w:rPr>
+        <w:t>Rest</w:t>
+      </w:r>
+      <w:proofErr w:type="spellEnd"/>
+      <w:r>
+        <w:rPr>
+          <w:b/>
+          <w:lang w:val="es-419"/>
+        </w:rPr>
+        <w:t xml:space="preserve"> API Key</w:t>
       </w:r>
       <w:r>
         <w:rPr>
@@ -359,11 +481,19 @@
         </w:rPr>
         <w:t xml:space="preserve">: </w:t>
       </w:r>
-      <w:r>
-        <w:rPr>
-          <w:lang w:val="es-419"/>
-        </w:rPr>
-        <w:t xml:space="preserve">MovilParking </w:t>
+      <w:proofErr w:type="spellStart"/>
+      <w:r>
+        <w:rPr>
+          <w:lang w:val="es-419"/>
+        </w:rPr>
+        <w:t>MovilParking</w:t>
+      </w:r>
+      <w:proofErr w:type="spellEnd"/>
+      <w:r>
+        <w:rPr>
+          <w:lang w:val="es-419"/>
+        </w:rPr>
+        <w:t xml:space="preserve"> </w:t>
       </w:r>
       <w:r>
         <w:rPr>
@@ -383,6 +513,7 @@
         </w:rPr>
         <w:br/>
       </w:r>
+      <w:proofErr w:type="spellStart"/>
       <w:r>
         <w:rPr>
           <w:b/>
@@ -390,12 +521,14 @@
         </w:rPr>
         <w:t>Assembly</w:t>
       </w:r>
-      <w:r>
-        <w:rPr>
-          <w:lang w:val="es-419"/>
-        </w:rPr>
-        <w:t xml:space="preserve">: </w:t>
-      </w:r>
+      <w:proofErr w:type="spellEnd"/>
+      <w:r>
+        <w:rPr>
+          <w:lang w:val="es-419"/>
+        </w:rPr>
+        <w:t xml:space="preserve">: </w:t>
+      </w:r>
+      <w:proofErr w:type="spellStart"/>
       <w:r>
         <w:rPr>
           <w:lang w:val="es-419"/>
@@ -408,18 +541,35 @@
         </w:rPr>
         <w:t>gualeguay</w:t>
       </w:r>
-      <w:r>
-        <w:rPr>
-          <w:lang w:val="es-419"/>
-        </w:rPr>
-        <w:br/>
-      </w:r>
-      <w:r>
-        <w:rPr>
-          <w:b/>
-          <w:lang w:val="es-419"/>
-        </w:rPr>
-        <w:t>Clave del servidor (firebase)</w:t>
+      <w:proofErr w:type="spellEnd"/>
+      <w:r>
+        <w:rPr>
+          <w:lang w:val="es-419"/>
+        </w:rPr>
+        <w:br/>
+      </w:r>
+      <w:r>
+        <w:rPr>
+          <w:b/>
+          <w:lang w:val="es-419"/>
+        </w:rPr>
+        <w:t>Clave del servidor (</w:t>
+      </w:r>
+      <w:proofErr w:type="spellStart"/>
+      <w:r>
+        <w:rPr>
+          <w:b/>
+          <w:lang w:val="es-419"/>
+        </w:rPr>
+        <w:t>firebase</w:t>
+      </w:r>
+      <w:proofErr w:type="spellEnd"/>
+      <w:r>
+        <w:rPr>
+          <w:b/>
+          <w:lang w:val="es-419"/>
+        </w:rPr>
+        <w:t>)</w:t>
       </w:r>
       <w:r>
         <w:rPr>
@@ -447,7 +597,23 @@
           <w:b/>
           <w:lang w:val="es-419"/>
         </w:rPr>
-        <w:t>ID de remitente (firebase)</w:t>
+        <w:t>ID de remitente (</w:t>
+      </w:r>
+      <w:proofErr w:type="spellStart"/>
+      <w:r>
+        <w:rPr>
+          <w:b/>
+          <w:lang w:val="es-419"/>
+        </w:rPr>
+        <w:t>firebase</w:t>
+      </w:r>
+      <w:proofErr w:type="spellEnd"/>
+      <w:r>
+        <w:rPr>
+          <w:b/>
+          <w:lang w:val="es-419"/>
+        </w:rPr>
+        <w:t>)</w:t>
       </w:r>
       <w:r>
         <w:rPr>
@@ -473,12 +639,21 @@
         </w:rPr>
         <w:br/>
       </w:r>
-      <w:r>
-        <w:rPr>
-          <w:b/>
-          <w:lang w:val="es-419"/>
-        </w:rPr>
-        <w:t>OneSignal App ID</w:t>
+      <w:proofErr w:type="spellStart"/>
+      <w:r>
+        <w:rPr>
+          <w:b/>
+          <w:lang w:val="es-419"/>
+        </w:rPr>
+        <w:t>OneSignal</w:t>
+      </w:r>
+      <w:proofErr w:type="spellEnd"/>
+      <w:r>
+        <w:rPr>
+          <w:b/>
+          <w:lang w:val="es-419"/>
+        </w:rPr>
+        <w:t xml:space="preserve"> App ID</w:t>
       </w:r>
       <w:r>
         <w:rPr>
@@ -504,12 +679,21 @@
         </w:rPr>
         <w:br/>
       </w:r>
-      <w:r>
-        <w:rPr>
-          <w:b/>
-          <w:lang w:val="es-419"/>
-        </w:rPr>
-        <w:t>Rest API Key</w:t>
+      <w:proofErr w:type="spellStart"/>
+      <w:r>
+        <w:rPr>
+          <w:b/>
+          <w:lang w:val="es-419"/>
+        </w:rPr>
+        <w:t>Rest</w:t>
+      </w:r>
+      <w:proofErr w:type="spellEnd"/>
+      <w:r>
+        <w:rPr>
+          <w:b/>
+          <w:lang w:val="es-419"/>
+        </w:rPr>
+        <w:t xml:space="preserve"> API Key</w:t>
       </w:r>
       <w:r>
         <w:rPr>
@@ -556,11 +740,19 @@
         </w:rPr>
         <w:t xml:space="preserve">: </w:t>
       </w:r>
-      <w:r>
-        <w:rPr>
-          <w:lang w:val="es-419"/>
-        </w:rPr>
-        <w:t xml:space="preserve">MovilParking </w:t>
+      <w:proofErr w:type="spellStart"/>
+      <w:r>
+        <w:rPr>
+          <w:lang w:val="es-419"/>
+        </w:rPr>
+        <w:t>MovilParking</w:t>
+      </w:r>
+      <w:proofErr w:type="spellEnd"/>
+      <w:r>
+        <w:rPr>
+          <w:lang w:val="es-419"/>
+        </w:rPr>
+        <w:t xml:space="preserve"> </w:t>
       </w:r>
       <w:r>
         <w:rPr>
@@ -592,6 +784,7 @@
         </w:rPr>
         <w:br/>
       </w:r>
+      <w:proofErr w:type="spellStart"/>
       <w:r>
         <w:rPr>
           <w:b/>
@@ -599,12 +792,14 @@
         </w:rPr>
         <w:t>Assembly</w:t>
       </w:r>
-      <w:r>
-        <w:rPr>
-          <w:lang w:val="es-419"/>
-        </w:rPr>
-        <w:t xml:space="preserve">: </w:t>
-      </w:r>
+      <w:proofErr w:type="spellEnd"/>
+      <w:r>
+        <w:rPr>
+          <w:lang w:val="es-419"/>
+        </w:rPr>
+        <w:t xml:space="preserve">: </w:t>
+      </w:r>
+      <w:proofErr w:type="spellStart"/>
       <w:r>
         <w:rPr>
           <w:lang w:val="es-419"/>
@@ -617,18 +812,35 @@
         </w:rPr>
         <w:t>cdeluruguay</w:t>
       </w:r>
-      <w:r>
-        <w:rPr>
-          <w:lang w:val="es-419"/>
-        </w:rPr>
-        <w:br/>
-      </w:r>
-      <w:r>
-        <w:rPr>
-          <w:b/>
-          <w:lang w:val="es-419"/>
-        </w:rPr>
-        <w:t>Clave del servidor (firebase)</w:t>
+      <w:proofErr w:type="spellEnd"/>
+      <w:r>
+        <w:rPr>
+          <w:lang w:val="es-419"/>
+        </w:rPr>
+        <w:br/>
+      </w:r>
+      <w:r>
+        <w:rPr>
+          <w:b/>
+          <w:lang w:val="es-419"/>
+        </w:rPr>
+        <w:t>Clave del servidor (</w:t>
+      </w:r>
+      <w:proofErr w:type="spellStart"/>
+      <w:r>
+        <w:rPr>
+          <w:b/>
+          <w:lang w:val="es-419"/>
+        </w:rPr>
+        <w:t>firebase</w:t>
+      </w:r>
+      <w:proofErr w:type="spellEnd"/>
+      <w:r>
+        <w:rPr>
+          <w:b/>
+          <w:lang w:val="es-419"/>
+        </w:rPr>
+        <w:t>)</w:t>
       </w:r>
       <w:r>
         <w:rPr>
@@ -665,7 +877,23 @@
           <w:b/>
           <w:lang w:val="es-419"/>
         </w:rPr>
-        <w:t>ID de remitente (firebase)</w:t>
+        <w:t>ID de remitente (</w:t>
+      </w:r>
+      <w:proofErr w:type="spellStart"/>
+      <w:r>
+        <w:rPr>
+          <w:b/>
+          <w:lang w:val="es-419"/>
+        </w:rPr>
+        <w:t>firebase</w:t>
+      </w:r>
+      <w:proofErr w:type="spellEnd"/>
+      <w:r>
+        <w:rPr>
+          <w:b/>
+          <w:lang w:val="es-419"/>
+        </w:rPr>
+        <w:t>)</w:t>
       </w:r>
       <w:r>
         <w:rPr>
@@ -691,12 +919,21 @@
         </w:rPr>
         <w:br/>
       </w:r>
-      <w:r>
-        <w:rPr>
-          <w:b/>
-          <w:lang w:val="es-419"/>
-        </w:rPr>
-        <w:t>OneSignal App ID</w:t>
+      <w:proofErr w:type="spellStart"/>
+      <w:r>
+        <w:rPr>
+          <w:b/>
+          <w:lang w:val="es-419"/>
+        </w:rPr>
+        <w:t>OneSignal</w:t>
+      </w:r>
+      <w:proofErr w:type="spellEnd"/>
+      <w:r>
+        <w:rPr>
+          <w:b/>
+          <w:lang w:val="es-419"/>
+        </w:rPr>
+        <w:t xml:space="preserve"> App ID</w:t>
       </w:r>
       <w:r>
         <w:rPr>
@@ -722,12 +959,21 @@
         </w:rPr>
         <w:br/>
       </w:r>
-      <w:r>
-        <w:rPr>
-          <w:b/>
-          <w:lang w:val="es-419"/>
-        </w:rPr>
-        <w:t>Rest API Key</w:t>
+      <w:proofErr w:type="spellStart"/>
+      <w:r>
+        <w:rPr>
+          <w:b/>
+          <w:lang w:val="es-419"/>
+        </w:rPr>
+        <w:t>Rest</w:t>
+      </w:r>
+      <w:proofErr w:type="spellEnd"/>
+      <w:r>
+        <w:rPr>
+          <w:b/>
+          <w:lang w:val="es-419"/>
+        </w:rPr>
+        <w:t xml:space="preserve"> API Key</w:t>
       </w:r>
       <w:r>
         <w:rPr>
@@ -769,17 +1015,26 @@
         </w:rPr>
         <w:t xml:space="preserve">: </w:t>
       </w:r>
+      <w:proofErr w:type="spellStart"/>
       <w:r>
         <w:rPr>
           <w:lang w:val="es-419"/>
         </w:rPr>
         <w:t>MovilParking</w:t>
       </w:r>
-      <w:r>
-        <w:rPr>
-          <w:lang w:val="es-419"/>
-        </w:rPr>
-        <w:t xml:space="preserve"> C</w:t>
+      <w:proofErr w:type="spellEnd"/>
+      <w:r>
+        <w:rPr>
+          <w:lang w:val="es-419"/>
+        </w:rPr>
+        <w:t xml:space="preserve"> </w:t>
+      </w:r>
+      <w:proofErr w:type="spellStart"/>
+      <w:r>
+        <w:rPr>
+          <w:lang w:val="es-419"/>
+        </w:rPr>
+        <w:t>C</w:t>
       </w:r>
       <w:r>
         <w:rPr>
@@ -787,6 +1042,7 @@
         </w:rPr>
         <w:t>oncepcion</w:t>
       </w:r>
+      <w:proofErr w:type="spellEnd"/>
       <w:r>
         <w:rPr>
           <w:lang w:val="es-419"/>
@@ -799,6 +1055,7 @@
         </w:rPr>
         <w:br/>
       </w:r>
+      <w:proofErr w:type="spellStart"/>
       <w:r>
         <w:rPr>
           <w:b/>
@@ -806,12 +1063,14 @@
         </w:rPr>
         <w:t>Assembly</w:t>
       </w:r>
-      <w:r>
-        <w:rPr>
-          <w:lang w:val="es-419"/>
-        </w:rPr>
-        <w:t xml:space="preserve">: </w:t>
-      </w:r>
+      <w:proofErr w:type="spellEnd"/>
+      <w:r>
+        <w:rPr>
+          <w:lang w:val="es-419"/>
+        </w:rPr>
+        <w:t xml:space="preserve">: </w:t>
+      </w:r>
+      <w:proofErr w:type="spellStart"/>
       <w:r>
         <w:rPr>
           <w:lang w:val="es-419"/>
@@ -824,18 +1083,35 @@
         </w:rPr>
         <w:t>concepcion</w:t>
       </w:r>
-      <w:r>
-        <w:rPr>
-          <w:lang w:val="es-419"/>
-        </w:rPr>
-        <w:br/>
-      </w:r>
-      <w:r>
-        <w:rPr>
-          <w:b/>
-          <w:lang w:val="es-419"/>
-        </w:rPr>
-        <w:t>Clave del servidor (firebase)</w:t>
+      <w:proofErr w:type="spellEnd"/>
+      <w:r>
+        <w:rPr>
+          <w:lang w:val="es-419"/>
+        </w:rPr>
+        <w:br/>
+      </w:r>
+      <w:r>
+        <w:rPr>
+          <w:b/>
+          <w:lang w:val="es-419"/>
+        </w:rPr>
+        <w:t>Clave del servidor (</w:t>
+      </w:r>
+      <w:proofErr w:type="spellStart"/>
+      <w:r>
+        <w:rPr>
+          <w:b/>
+          <w:lang w:val="es-419"/>
+        </w:rPr>
+        <w:t>firebase</w:t>
+      </w:r>
+      <w:proofErr w:type="spellEnd"/>
+      <w:r>
+        <w:rPr>
+          <w:b/>
+          <w:lang w:val="es-419"/>
+        </w:rPr>
+        <w:t>)</w:t>
       </w:r>
       <w:r>
         <w:rPr>
@@ -863,7 +1139,23 @@
           <w:b/>
           <w:lang w:val="es-419"/>
         </w:rPr>
-        <w:t>ID de remitente (firebase)</w:t>
+        <w:t>ID de remitente (</w:t>
+      </w:r>
+      <w:proofErr w:type="spellStart"/>
+      <w:r>
+        <w:rPr>
+          <w:b/>
+          <w:lang w:val="es-419"/>
+        </w:rPr>
+        <w:t>firebase</w:t>
+      </w:r>
+      <w:proofErr w:type="spellEnd"/>
+      <w:r>
+        <w:rPr>
+          <w:b/>
+          <w:lang w:val="es-419"/>
+        </w:rPr>
+        <w:t>)</w:t>
       </w:r>
       <w:r>
         <w:rPr>
@@ -889,13 +1181,22 @@
         </w:rPr>
         <w:br/>
       </w:r>
+      <w:proofErr w:type="spellStart"/>
       <w:r>
         <w:rPr>
           <w:b/>
           <w:lang w:val="es-419"/>
         </w:rPr>
         <w:lastRenderedPageBreak/>
-        <w:t>OneSignal App ID</w:t>
+        <w:t>OneSignal</w:t>
+      </w:r>
+      <w:proofErr w:type="spellEnd"/>
+      <w:r>
+        <w:rPr>
+          <w:b/>
+          <w:lang w:val="es-419"/>
+        </w:rPr>
+        <w:t xml:space="preserve"> App ID</w:t>
       </w:r>
       <w:r>
         <w:rPr>
@@ -921,12 +1222,21 @@
         </w:rPr>
         <w:br/>
       </w:r>
-      <w:r>
-        <w:rPr>
-          <w:b/>
-          <w:lang w:val="es-419"/>
-        </w:rPr>
-        <w:t>Rest API Key</w:t>
+      <w:proofErr w:type="spellStart"/>
+      <w:r>
+        <w:rPr>
+          <w:b/>
+          <w:lang w:val="es-419"/>
+        </w:rPr>
+        <w:t>Rest</w:t>
+      </w:r>
+      <w:proofErr w:type="spellEnd"/>
+      <w:r>
+        <w:rPr>
+          <w:b/>
+          <w:lang w:val="es-419"/>
+        </w:rPr>
+        <w:t xml:space="preserve"> API Key</w:t>
       </w:r>
       <w:r>
         <w:rPr>
@@ -974,12 +1284,21 @@
         </w:rPr>
         <w:t xml:space="preserve">: </w:t>
       </w:r>
-      <w:r>
-        <w:rPr>
-          <w:lang w:val="es-419"/>
-        </w:rPr>
-        <w:t xml:space="preserve">MovilParking </w:t>
-      </w:r>
+      <w:proofErr w:type="spellStart"/>
+      <w:r>
+        <w:rPr>
+          <w:lang w:val="es-419"/>
+        </w:rPr>
+        <w:t>MovilParking</w:t>
+      </w:r>
+      <w:proofErr w:type="spellEnd"/>
+      <w:r>
+        <w:rPr>
+          <w:lang w:val="es-419"/>
+        </w:rPr>
+        <w:t xml:space="preserve"> </w:t>
+      </w:r>
+      <w:proofErr w:type="spellStart"/>
       <w:r>
         <w:rPr>
           <w:lang w:val="es-419"/>
@@ -992,12 +1311,14 @@
         </w:rPr>
         <w:t>ogoya</w:t>
       </w:r>
-      <w:r>
-        <w:rPr>
-          <w:lang w:val="es-419"/>
-        </w:rPr>
-        <w:br/>
-      </w:r>
+      <w:proofErr w:type="spellEnd"/>
+      <w:r>
+        <w:rPr>
+          <w:lang w:val="es-419"/>
+        </w:rPr>
+        <w:br/>
+      </w:r>
+      <w:proofErr w:type="spellStart"/>
       <w:r>
         <w:rPr>
           <w:b/>
@@ -1005,12 +1326,14 @@
         </w:rPr>
         <w:t>Assembly</w:t>
       </w:r>
-      <w:r>
-        <w:rPr>
-          <w:lang w:val="es-419"/>
-        </w:rPr>
-        <w:t xml:space="preserve">: </w:t>
-      </w:r>
+      <w:proofErr w:type="spellEnd"/>
+      <w:r>
+        <w:rPr>
+          <w:lang w:val="es-419"/>
+        </w:rPr>
+        <w:t xml:space="preserve">: </w:t>
+      </w:r>
+      <w:proofErr w:type="spellStart"/>
       <w:r>
         <w:rPr>
           <w:lang w:val="es-419"/>
@@ -1023,18 +1346,35 @@
         </w:rPr>
         <w:t>nogoya</w:t>
       </w:r>
-      <w:r>
-        <w:rPr>
-          <w:lang w:val="es-419"/>
-        </w:rPr>
-        <w:br/>
-      </w:r>
-      <w:r>
-        <w:rPr>
-          <w:b/>
-          <w:lang w:val="es-419"/>
-        </w:rPr>
-        <w:t>Clave del servidor (firebase)</w:t>
+      <w:proofErr w:type="spellEnd"/>
+      <w:r>
+        <w:rPr>
+          <w:lang w:val="es-419"/>
+        </w:rPr>
+        <w:br/>
+      </w:r>
+      <w:r>
+        <w:rPr>
+          <w:b/>
+          <w:lang w:val="es-419"/>
+        </w:rPr>
+        <w:t>Clave del servidor (</w:t>
+      </w:r>
+      <w:proofErr w:type="spellStart"/>
+      <w:r>
+        <w:rPr>
+          <w:b/>
+          <w:lang w:val="es-419"/>
+        </w:rPr>
+        <w:t>firebase</w:t>
+      </w:r>
+      <w:proofErr w:type="spellEnd"/>
+      <w:r>
+        <w:rPr>
+          <w:b/>
+          <w:lang w:val="es-419"/>
+        </w:rPr>
+        <w:t>)</w:t>
       </w:r>
       <w:r>
         <w:rPr>
@@ -1062,7 +1402,23 @@
           <w:b/>
           <w:lang w:val="es-419"/>
         </w:rPr>
-        <w:t>ID de remitente (firebase)</w:t>
+        <w:t>ID de remitente (</w:t>
+      </w:r>
+      <w:proofErr w:type="spellStart"/>
+      <w:r>
+        <w:rPr>
+          <w:b/>
+          <w:lang w:val="es-419"/>
+        </w:rPr>
+        <w:t>firebase</w:t>
+      </w:r>
+      <w:proofErr w:type="spellEnd"/>
+      <w:r>
+        <w:rPr>
+          <w:b/>
+          <w:lang w:val="es-419"/>
+        </w:rPr>
+        <w:t>)</w:t>
       </w:r>
       <w:r>
         <w:rPr>
@@ -1088,12 +1444,21 @@
         </w:rPr>
         <w:br/>
       </w:r>
-      <w:r>
-        <w:rPr>
-          <w:b/>
-          <w:lang w:val="es-419"/>
-        </w:rPr>
-        <w:t>OneSignal App ID</w:t>
+      <w:proofErr w:type="spellStart"/>
+      <w:r>
+        <w:rPr>
+          <w:b/>
+          <w:lang w:val="es-419"/>
+        </w:rPr>
+        <w:t>OneSignal</w:t>
+      </w:r>
+      <w:proofErr w:type="spellEnd"/>
+      <w:r>
+        <w:rPr>
+          <w:b/>
+          <w:lang w:val="es-419"/>
+        </w:rPr>
+        <w:t xml:space="preserve"> App ID</w:t>
       </w:r>
       <w:r>
         <w:rPr>
@@ -1119,12 +1484,21 @@
         </w:rPr>
         <w:br/>
       </w:r>
-      <w:r>
-        <w:rPr>
-          <w:b/>
-          <w:lang w:val="es-419"/>
-        </w:rPr>
-        <w:t>Rest API Key</w:t>
+      <w:proofErr w:type="spellStart"/>
+      <w:r>
+        <w:rPr>
+          <w:b/>
+          <w:lang w:val="es-419"/>
+        </w:rPr>
+        <w:t>Rest</w:t>
+      </w:r>
+      <w:proofErr w:type="spellEnd"/>
+      <w:r>
+        <w:rPr>
+          <w:b/>
+          <w:lang w:val="es-419"/>
+        </w:rPr>
+        <w:t xml:space="preserve"> API Key</w:t>
       </w:r>
       <w:r>
         <w:rPr>
@@ -1172,11 +1546,19 @@
         </w:rPr>
         <w:t xml:space="preserve">: </w:t>
       </w:r>
-      <w:r>
-        <w:rPr>
-          <w:lang w:val="es-419"/>
-        </w:rPr>
-        <w:t xml:space="preserve">MovilParking </w:t>
+      <w:proofErr w:type="spellStart"/>
+      <w:r>
+        <w:rPr>
+          <w:lang w:val="es-419"/>
+        </w:rPr>
+        <w:t>MovilParking</w:t>
+      </w:r>
+      <w:proofErr w:type="spellEnd"/>
+      <w:r>
+        <w:rPr>
+          <w:lang w:val="es-419"/>
+        </w:rPr>
+        <w:t xml:space="preserve"> </w:t>
       </w:r>
       <w:r>
         <w:rPr>
@@ -1196,6 +1578,7 @@
         </w:rPr>
         <w:br/>
       </w:r>
+      <w:proofErr w:type="spellStart"/>
       <w:r>
         <w:rPr>
           <w:b/>
@@ -1203,12 +1586,14 @@
         </w:rPr>
         <w:t>Assembly</w:t>
       </w:r>
-      <w:r>
-        <w:rPr>
-          <w:lang w:val="es-419"/>
-        </w:rPr>
-        <w:t xml:space="preserve">: </w:t>
-      </w:r>
+      <w:proofErr w:type="spellEnd"/>
+      <w:r>
+        <w:rPr>
+          <w:lang w:val="es-419"/>
+        </w:rPr>
+        <w:t xml:space="preserve">: </w:t>
+      </w:r>
+      <w:proofErr w:type="spellStart"/>
       <w:r>
         <w:rPr>
           <w:lang w:val="es-419"/>
@@ -1221,18 +1606,35 @@
         </w:rPr>
         <w:t>victoria</w:t>
       </w:r>
-      <w:r>
-        <w:rPr>
-          <w:lang w:val="es-419"/>
-        </w:rPr>
-        <w:br/>
-      </w:r>
-      <w:r>
-        <w:rPr>
-          <w:b/>
-          <w:lang w:val="es-419"/>
-        </w:rPr>
-        <w:t>Clave del servidor (firebase)</w:t>
+      <w:proofErr w:type="spellEnd"/>
+      <w:r>
+        <w:rPr>
+          <w:lang w:val="es-419"/>
+        </w:rPr>
+        <w:br/>
+      </w:r>
+      <w:r>
+        <w:rPr>
+          <w:b/>
+          <w:lang w:val="es-419"/>
+        </w:rPr>
+        <w:t>Clave del servidor (</w:t>
+      </w:r>
+      <w:proofErr w:type="spellStart"/>
+      <w:r>
+        <w:rPr>
+          <w:b/>
+          <w:lang w:val="es-419"/>
+        </w:rPr>
+        <w:t>firebase</w:t>
+      </w:r>
+      <w:proofErr w:type="spellEnd"/>
+      <w:r>
+        <w:rPr>
+          <w:b/>
+          <w:lang w:val="es-419"/>
+        </w:rPr>
+        <w:t>)</w:t>
       </w:r>
       <w:r>
         <w:rPr>
@@ -1260,7 +1662,23 @@
           <w:b/>
           <w:lang w:val="es-419"/>
         </w:rPr>
-        <w:t>ID de remitente (firebase)</w:t>
+        <w:t>ID de remitente (</w:t>
+      </w:r>
+      <w:proofErr w:type="spellStart"/>
+      <w:r>
+        <w:rPr>
+          <w:b/>
+          <w:lang w:val="es-419"/>
+        </w:rPr>
+        <w:t>firebase</w:t>
+      </w:r>
+      <w:proofErr w:type="spellEnd"/>
+      <w:r>
+        <w:rPr>
+          <w:b/>
+          <w:lang w:val="es-419"/>
+        </w:rPr>
+        <w:t>)</w:t>
       </w:r>
       <w:r>
         <w:rPr>
@@ -1286,12 +1704,21 @@
         </w:rPr>
         <w:br/>
       </w:r>
-      <w:r>
-        <w:rPr>
-          <w:b/>
-          <w:lang w:val="es-419"/>
-        </w:rPr>
-        <w:t>OneSignal App ID</w:t>
+      <w:proofErr w:type="spellStart"/>
+      <w:r>
+        <w:rPr>
+          <w:b/>
+          <w:lang w:val="es-419"/>
+        </w:rPr>
+        <w:t>OneSignal</w:t>
+      </w:r>
+      <w:proofErr w:type="spellEnd"/>
+      <w:r>
+        <w:rPr>
+          <w:b/>
+          <w:lang w:val="es-419"/>
+        </w:rPr>
+        <w:t xml:space="preserve"> App ID</w:t>
       </w:r>
       <w:r>
         <w:rPr>
@@ -1317,12 +1744,21 @@
         </w:rPr>
         <w:br/>
       </w:r>
-      <w:r>
-        <w:rPr>
-          <w:b/>
-          <w:lang w:val="es-419"/>
-        </w:rPr>
-        <w:t>Rest API Key</w:t>
+      <w:proofErr w:type="spellStart"/>
+      <w:r>
+        <w:rPr>
+          <w:b/>
+          <w:lang w:val="es-419"/>
+        </w:rPr>
+        <w:t>Rest</w:t>
+      </w:r>
+      <w:proofErr w:type="spellEnd"/>
+      <w:r>
+        <w:rPr>
+          <w:b/>
+          <w:lang w:val="es-419"/>
+        </w:rPr>
+        <w:t xml:space="preserve"> API Key</w:t>
       </w:r>
       <w:r>
         <w:rPr>
@@ -1370,11 +1806,19 @@
         </w:rPr>
         <w:t xml:space="preserve">: </w:t>
       </w:r>
-      <w:r>
-        <w:rPr>
-          <w:lang w:val="es-419"/>
-        </w:rPr>
-        <w:t xml:space="preserve">MovilParking </w:t>
+      <w:proofErr w:type="spellStart"/>
+      <w:r>
+        <w:rPr>
+          <w:lang w:val="es-419"/>
+        </w:rPr>
+        <w:t>MovilParking</w:t>
+      </w:r>
+      <w:proofErr w:type="spellEnd"/>
+      <w:r>
+        <w:rPr>
+          <w:lang w:val="es-419"/>
+        </w:rPr>
+        <w:t xml:space="preserve"> </w:t>
       </w:r>
       <w:r>
         <w:rPr>
@@ -1406,6 +1850,7 @@
         </w:rPr>
         <w:br/>
       </w:r>
+      <w:proofErr w:type="spellStart"/>
       <w:r>
         <w:rPr>
           <w:b/>
@@ -1413,12 +1858,14 @@
         </w:rPr>
         <w:t>Assembly</w:t>
       </w:r>
-      <w:r>
-        <w:rPr>
-          <w:lang w:val="es-419"/>
-        </w:rPr>
-        <w:t xml:space="preserve">: </w:t>
-      </w:r>
+      <w:proofErr w:type="spellEnd"/>
+      <w:r>
+        <w:rPr>
+          <w:lang w:val="es-419"/>
+        </w:rPr>
+        <w:t xml:space="preserve">: </w:t>
+      </w:r>
+      <w:proofErr w:type="spellStart"/>
       <w:r>
         <w:rPr>
           <w:lang w:val="es-419"/>
@@ -1431,18 +1878,35 @@
         </w:rPr>
         <w:t>tresarroyos</w:t>
       </w:r>
-      <w:r>
-        <w:rPr>
-          <w:lang w:val="es-419"/>
-        </w:rPr>
-        <w:br/>
-      </w:r>
-      <w:r>
-        <w:rPr>
-          <w:b/>
-          <w:lang w:val="es-419"/>
-        </w:rPr>
-        <w:t>Clave del servidor (firebase)</w:t>
+      <w:proofErr w:type="spellEnd"/>
+      <w:r>
+        <w:rPr>
+          <w:lang w:val="es-419"/>
+        </w:rPr>
+        <w:br/>
+      </w:r>
+      <w:r>
+        <w:rPr>
+          <w:b/>
+          <w:lang w:val="es-419"/>
+        </w:rPr>
+        <w:t>Clave del servidor (</w:t>
+      </w:r>
+      <w:proofErr w:type="spellStart"/>
+      <w:r>
+        <w:rPr>
+          <w:b/>
+          <w:lang w:val="es-419"/>
+        </w:rPr>
+        <w:t>firebase</w:t>
+      </w:r>
+      <w:proofErr w:type="spellEnd"/>
+      <w:r>
+        <w:rPr>
+          <w:b/>
+          <w:lang w:val="es-419"/>
+        </w:rPr>
+        <w:t>)</w:t>
       </w:r>
       <w:r>
         <w:rPr>
@@ -1470,7 +1934,23 @@
           <w:b/>
           <w:lang w:val="es-419"/>
         </w:rPr>
-        <w:t>ID de remitente (firebase)</w:t>
+        <w:t>ID de remitente (</w:t>
+      </w:r>
+      <w:proofErr w:type="spellStart"/>
+      <w:r>
+        <w:rPr>
+          <w:b/>
+          <w:lang w:val="es-419"/>
+        </w:rPr>
+        <w:t>firebase</w:t>
+      </w:r>
+      <w:proofErr w:type="spellEnd"/>
+      <w:r>
+        <w:rPr>
+          <w:b/>
+          <w:lang w:val="es-419"/>
+        </w:rPr>
+        <w:t>)</w:t>
       </w:r>
       <w:r>
         <w:rPr>
@@ -1496,12 +1976,21 @@
         </w:rPr>
         <w:br/>
       </w:r>
-      <w:r>
-        <w:rPr>
-          <w:b/>
-          <w:lang w:val="es-419"/>
-        </w:rPr>
-        <w:t>OneSignal App ID</w:t>
+      <w:proofErr w:type="spellStart"/>
+      <w:r>
+        <w:rPr>
+          <w:b/>
+          <w:lang w:val="es-419"/>
+        </w:rPr>
+        <w:t>OneSignal</w:t>
+      </w:r>
+      <w:proofErr w:type="spellEnd"/>
+      <w:r>
+        <w:rPr>
+          <w:b/>
+          <w:lang w:val="es-419"/>
+        </w:rPr>
+        <w:t xml:space="preserve"> App ID</w:t>
       </w:r>
       <w:r>
         <w:rPr>
@@ -1527,12 +2016,21 @@
         </w:rPr>
         <w:br/>
       </w:r>
-      <w:r>
-        <w:rPr>
-          <w:b/>
-          <w:lang w:val="es-419"/>
-        </w:rPr>
-        <w:t>Rest API Key</w:t>
+      <w:proofErr w:type="spellStart"/>
+      <w:r>
+        <w:rPr>
+          <w:b/>
+          <w:lang w:val="es-419"/>
+        </w:rPr>
+        <w:t>Rest</w:t>
+      </w:r>
+      <w:proofErr w:type="spellEnd"/>
+      <w:r>
+        <w:rPr>
+          <w:b/>
+          <w:lang w:val="es-419"/>
+        </w:rPr>
+        <w:t xml:space="preserve"> API Key</w:t>
       </w:r>
       <w:r>
         <w:rPr>
@@ -1580,11 +2078,19 @@
         </w:rPr>
         <w:t xml:space="preserve">: </w:t>
       </w:r>
-      <w:r>
-        <w:rPr>
-          <w:lang w:val="es-419"/>
-        </w:rPr>
-        <w:t xml:space="preserve">MovilParking </w:t>
+      <w:proofErr w:type="spellStart"/>
+      <w:r>
+        <w:rPr>
+          <w:lang w:val="es-419"/>
+        </w:rPr>
+        <w:t>MovilParking</w:t>
+      </w:r>
+      <w:proofErr w:type="spellEnd"/>
+      <w:r>
+        <w:rPr>
+          <w:lang w:val="es-419"/>
+        </w:rPr>
+        <w:t xml:space="preserve"> </w:t>
       </w:r>
       <w:r>
         <w:rPr>
@@ -1604,6 +2110,7 @@
         </w:rPr>
         <w:br/>
       </w:r>
+      <w:proofErr w:type="spellStart"/>
       <w:r>
         <w:rPr>
           <w:b/>
@@ -1611,12 +2118,14 @@
         </w:rPr>
         <w:t>Assembly</w:t>
       </w:r>
-      <w:r>
-        <w:rPr>
-          <w:lang w:val="es-419"/>
-        </w:rPr>
-        <w:t xml:space="preserve">: </w:t>
-      </w:r>
+      <w:proofErr w:type="spellEnd"/>
+      <w:r>
+        <w:rPr>
+          <w:lang w:val="es-419"/>
+        </w:rPr>
+        <w:t xml:space="preserve">: </w:t>
+      </w:r>
+      <w:proofErr w:type="spellStart"/>
       <w:r>
         <w:rPr>
           <w:lang w:val="es-419"/>
@@ -1629,18 +2138,35 @@
         </w:rPr>
         <w:t>merlo</w:t>
       </w:r>
-      <w:r>
-        <w:rPr>
-          <w:lang w:val="es-419"/>
-        </w:rPr>
-        <w:br/>
-      </w:r>
-      <w:r>
-        <w:rPr>
-          <w:b/>
-          <w:lang w:val="es-419"/>
-        </w:rPr>
-        <w:t>Clave del servidor (firebase)</w:t>
+      <w:proofErr w:type="spellEnd"/>
+      <w:r>
+        <w:rPr>
+          <w:lang w:val="es-419"/>
+        </w:rPr>
+        <w:br/>
+      </w:r>
+      <w:r>
+        <w:rPr>
+          <w:b/>
+          <w:lang w:val="es-419"/>
+        </w:rPr>
+        <w:t>Clave del servidor (</w:t>
+      </w:r>
+      <w:proofErr w:type="spellStart"/>
+      <w:r>
+        <w:rPr>
+          <w:b/>
+          <w:lang w:val="es-419"/>
+        </w:rPr>
+        <w:t>firebase</w:t>
+      </w:r>
+      <w:proofErr w:type="spellEnd"/>
+      <w:r>
+        <w:rPr>
+          <w:b/>
+          <w:lang w:val="es-419"/>
+        </w:rPr>
+        <w:t>)</w:t>
       </w:r>
       <w:r>
         <w:rPr>
@@ -1668,7 +2194,23 @@
           <w:b/>
           <w:lang w:val="es-419"/>
         </w:rPr>
-        <w:t>ID de remitente (firebase)</w:t>
+        <w:t>ID de remitente (</w:t>
+      </w:r>
+      <w:proofErr w:type="spellStart"/>
+      <w:r>
+        <w:rPr>
+          <w:b/>
+          <w:lang w:val="es-419"/>
+        </w:rPr>
+        <w:t>firebase</w:t>
+      </w:r>
+      <w:proofErr w:type="spellEnd"/>
+      <w:r>
+        <w:rPr>
+          <w:b/>
+          <w:lang w:val="es-419"/>
+        </w:rPr>
+        <w:t>)</w:t>
       </w:r>
       <w:r>
         <w:rPr>
@@ -1694,12 +2236,21 @@
         </w:rPr>
         <w:br/>
       </w:r>
-      <w:r>
-        <w:rPr>
-          <w:b/>
-          <w:lang w:val="es-419"/>
-        </w:rPr>
-        <w:t>OneSignal App ID</w:t>
+      <w:proofErr w:type="spellStart"/>
+      <w:r>
+        <w:rPr>
+          <w:b/>
+          <w:lang w:val="es-419"/>
+        </w:rPr>
+        <w:t>OneSignal</w:t>
+      </w:r>
+      <w:proofErr w:type="spellEnd"/>
+      <w:r>
+        <w:rPr>
+          <w:b/>
+          <w:lang w:val="es-419"/>
+        </w:rPr>
+        <w:t xml:space="preserve"> App ID</w:t>
       </w:r>
       <w:r>
         <w:rPr>
@@ -1725,12 +2276,21 @@
         </w:rPr>
         <w:br/>
       </w:r>
-      <w:r>
-        <w:rPr>
-          <w:b/>
-          <w:lang w:val="es-419"/>
-        </w:rPr>
-        <w:t>Rest API Key</w:t>
+      <w:proofErr w:type="spellStart"/>
+      <w:r>
+        <w:rPr>
+          <w:b/>
+          <w:lang w:val="es-419"/>
+        </w:rPr>
+        <w:t>Rest</w:t>
+      </w:r>
+      <w:proofErr w:type="spellEnd"/>
+      <w:r>
+        <w:rPr>
+          <w:b/>
+          <w:lang w:val="es-419"/>
+        </w:rPr>
+        <w:t xml:space="preserve"> API Key</w:t>
       </w:r>
       <w:r>
         <w:rPr>
@@ -1778,12 +2338,21 @@
         </w:rPr>
         <w:t xml:space="preserve">: </w:t>
       </w:r>
-      <w:r>
-        <w:rPr>
-          <w:lang w:val="es-419"/>
-        </w:rPr>
-        <w:t xml:space="preserve">MovilParking </w:t>
-      </w:r>
+      <w:proofErr w:type="spellStart"/>
+      <w:r>
+        <w:rPr>
+          <w:lang w:val="es-419"/>
+        </w:rPr>
+        <w:t>MovilParking</w:t>
+      </w:r>
+      <w:proofErr w:type="spellEnd"/>
+      <w:r>
+        <w:rPr>
+          <w:lang w:val="es-419"/>
+        </w:rPr>
+        <w:t xml:space="preserve"> </w:t>
+      </w:r>
+      <w:proofErr w:type="spellStart"/>
       <w:r>
         <w:rPr>
           <w:lang w:val="es-419"/>
@@ -1796,6 +2365,7 @@
         </w:rPr>
         <w:t>afi</w:t>
       </w:r>
+      <w:proofErr w:type="spellEnd"/>
       <w:r>
         <w:rPr>
           <w:lang w:val="es-419"/>
@@ -1814,6 +2384,7 @@
         </w:rPr>
         <w:br/>
       </w:r>
+      <w:proofErr w:type="spellStart"/>
       <w:r>
         <w:rPr>
           <w:b/>
@@ -1821,12 +2392,14 @@
         </w:rPr>
         <w:t>Assembly</w:t>
       </w:r>
-      <w:r>
-        <w:rPr>
-          <w:lang w:val="es-419"/>
-        </w:rPr>
-        <w:t xml:space="preserve">: </w:t>
-      </w:r>
+      <w:proofErr w:type="spellEnd"/>
+      <w:r>
+        <w:rPr>
+          <w:lang w:val="es-419"/>
+        </w:rPr>
+        <w:t xml:space="preserve">: </w:t>
+      </w:r>
+      <w:proofErr w:type="spellStart"/>
       <w:r>
         <w:rPr>
           <w:lang w:val="es-419"/>
@@ -1839,6 +2412,7 @@
         </w:rPr>
         <w:t>tafiviejo</w:t>
       </w:r>
+      <w:proofErr w:type="spellEnd"/>
       <w:r>
         <w:rPr>
           <w:lang w:val="es-419"/>
@@ -1851,7 +2425,23 @@
           <w:lang w:val="es-419"/>
         </w:rPr>
         <w:lastRenderedPageBreak/>
-        <w:t>Clave del servidor (firebase)</w:t>
+        <w:t>Clave del servidor (</w:t>
+      </w:r>
+      <w:proofErr w:type="spellStart"/>
+      <w:r>
+        <w:rPr>
+          <w:b/>
+          <w:lang w:val="es-419"/>
+        </w:rPr>
+        <w:t>firebase</w:t>
+      </w:r>
+      <w:proofErr w:type="spellEnd"/>
+      <w:r>
+        <w:rPr>
+          <w:b/>
+          <w:lang w:val="es-419"/>
+        </w:rPr>
+        <w:t>)</w:t>
       </w:r>
       <w:r>
         <w:rPr>
@@ -1879,7 +2469,23 @@
           <w:b/>
           <w:lang w:val="es-419"/>
         </w:rPr>
-        <w:t>ID de remitente (firebase)</w:t>
+        <w:t>ID de remitente (</w:t>
+      </w:r>
+      <w:proofErr w:type="spellStart"/>
+      <w:r>
+        <w:rPr>
+          <w:b/>
+          <w:lang w:val="es-419"/>
+        </w:rPr>
+        <w:t>firebase</w:t>
+      </w:r>
+      <w:proofErr w:type="spellEnd"/>
+      <w:r>
+        <w:rPr>
+          <w:b/>
+          <w:lang w:val="es-419"/>
+        </w:rPr>
+        <w:t>)</w:t>
       </w:r>
       <w:r>
         <w:rPr>
@@ -1905,12 +2511,21 @@
         </w:rPr>
         <w:br/>
       </w:r>
-      <w:r>
-        <w:rPr>
-          <w:b/>
-          <w:lang w:val="es-419"/>
-        </w:rPr>
-        <w:t>OneSignal App ID</w:t>
+      <w:proofErr w:type="spellStart"/>
+      <w:r>
+        <w:rPr>
+          <w:b/>
+          <w:lang w:val="es-419"/>
+        </w:rPr>
+        <w:t>OneSignal</w:t>
+      </w:r>
+      <w:proofErr w:type="spellEnd"/>
+      <w:r>
+        <w:rPr>
+          <w:b/>
+          <w:lang w:val="es-419"/>
+        </w:rPr>
+        <w:t xml:space="preserve"> App ID</w:t>
       </w:r>
       <w:r>
         <w:rPr>
@@ -1936,12 +2551,21 @@
         </w:rPr>
         <w:br/>
       </w:r>
-      <w:r>
-        <w:rPr>
-          <w:b/>
-          <w:lang w:val="es-419"/>
-        </w:rPr>
-        <w:t>Rest API Key</w:t>
+      <w:proofErr w:type="spellStart"/>
+      <w:r>
+        <w:rPr>
+          <w:b/>
+          <w:lang w:val="es-419"/>
+        </w:rPr>
+        <w:t>Rest</w:t>
+      </w:r>
+      <w:proofErr w:type="spellEnd"/>
+      <w:r>
+        <w:rPr>
+          <w:b/>
+          <w:lang w:val="es-419"/>
+        </w:rPr>
+        <w:t xml:space="preserve"> API Key</w:t>
       </w:r>
       <w:r>
         <w:rPr>
@@ -1989,11 +2613,19 @@
         </w:rPr>
         <w:t xml:space="preserve">: </w:t>
       </w:r>
-      <w:r>
-        <w:rPr>
-          <w:lang w:val="es-419"/>
-        </w:rPr>
-        <w:t xml:space="preserve">MovilParking </w:t>
+      <w:proofErr w:type="spellStart"/>
+      <w:r>
+        <w:rPr>
+          <w:lang w:val="es-419"/>
+        </w:rPr>
+        <w:t>MovilParking</w:t>
+      </w:r>
+      <w:proofErr w:type="spellEnd"/>
+      <w:r>
+        <w:rPr>
+          <w:lang w:val="es-419"/>
+        </w:rPr>
+        <w:t xml:space="preserve"> </w:t>
       </w:r>
       <w:r>
         <w:rPr>
@@ -2025,6 +2657,7 @@
         </w:rPr>
         <w:br/>
       </w:r>
+      <w:proofErr w:type="spellStart"/>
       <w:r>
         <w:rPr>
           <w:b/>
@@ -2032,12 +2665,14 @@
         </w:rPr>
         <w:t>Assembly</w:t>
       </w:r>
-      <w:r>
-        <w:rPr>
-          <w:lang w:val="es-419"/>
-        </w:rPr>
-        <w:t xml:space="preserve">: </w:t>
-      </w:r>
+      <w:proofErr w:type="spellEnd"/>
+      <w:r>
+        <w:rPr>
+          <w:lang w:val="es-419"/>
+        </w:rPr>
+        <w:t xml:space="preserve">: </w:t>
+      </w:r>
+      <w:proofErr w:type="spellStart"/>
       <w:r>
         <w:rPr>
           <w:lang w:val="es-419"/>
@@ -2050,18 +2685,35 @@
         </w:rPr>
         <w:t>lapaz</w:t>
       </w:r>
-      <w:r>
-        <w:rPr>
-          <w:lang w:val="es-419"/>
-        </w:rPr>
-        <w:br/>
-      </w:r>
-      <w:r>
-        <w:rPr>
-          <w:b/>
-          <w:lang w:val="es-419"/>
-        </w:rPr>
-        <w:t>Clave del servidor (firebase)</w:t>
+      <w:proofErr w:type="spellEnd"/>
+      <w:r>
+        <w:rPr>
+          <w:lang w:val="es-419"/>
+        </w:rPr>
+        <w:br/>
+      </w:r>
+      <w:r>
+        <w:rPr>
+          <w:b/>
+          <w:lang w:val="es-419"/>
+        </w:rPr>
+        <w:t>Clave del servidor (</w:t>
+      </w:r>
+      <w:proofErr w:type="spellStart"/>
+      <w:r>
+        <w:rPr>
+          <w:b/>
+          <w:lang w:val="es-419"/>
+        </w:rPr>
+        <w:t>firebase</w:t>
+      </w:r>
+      <w:proofErr w:type="spellEnd"/>
+      <w:r>
+        <w:rPr>
+          <w:b/>
+          <w:lang w:val="es-419"/>
+        </w:rPr>
+        <w:t>)</w:t>
       </w:r>
       <w:r>
         <w:rPr>
@@ -2089,7 +2741,23 @@
           <w:b/>
           <w:lang w:val="es-419"/>
         </w:rPr>
-        <w:t>ID de remitente (firebase)</w:t>
+        <w:t>ID de remitente (</w:t>
+      </w:r>
+      <w:proofErr w:type="spellStart"/>
+      <w:r>
+        <w:rPr>
+          <w:b/>
+          <w:lang w:val="es-419"/>
+        </w:rPr>
+        <w:t>firebase</w:t>
+      </w:r>
+      <w:proofErr w:type="spellEnd"/>
+      <w:r>
+        <w:rPr>
+          <w:b/>
+          <w:lang w:val="es-419"/>
+        </w:rPr>
+        <w:t>)</w:t>
       </w:r>
       <w:r>
         <w:rPr>
@@ -2115,12 +2783,21 @@
         </w:rPr>
         <w:br/>
       </w:r>
-      <w:r>
-        <w:rPr>
-          <w:b/>
-          <w:lang w:val="es-419"/>
-        </w:rPr>
-        <w:t>OneSignal App ID</w:t>
+      <w:proofErr w:type="spellStart"/>
+      <w:r>
+        <w:rPr>
+          <w:b/>
+          <w:lang w:val="es-419"/>
+        </w:rPr>
+        <w:t>OneSignal</w:t>
+      </w:r>
+      <w:proofErr w:type="spellEnd"/>
+      <w:r>
+        <w:rPr>
+          <w:b/>
+          <w:lang w:val="es-419"/>
+        </w:rPr>
+        <w:t xml:space="preserve"> App ID</w:t>
       </w:r>
       <w:r>
         <w:rPr>
@@ -2146,12 +2823,21 @@
         </w:rPr>
         <w:br/>
       </w:r>
-      <w:r>
-        <w:rPr>
-          <w:b/>
-          <w:lang w:val="es-419"/>
-        </w:rPr>
-        <w:t>Rest API Key</w:t>
+      <w:proofErr w:type="spellStart"/>
+      <w:r>
+        <w:rPr>
+          <w:b/>
+          <w:lang w:val="es-419"/>
+        </w:rPr>
+        <w:t>Rest</w:t>
+      </w:r>
+      <w:proofErr w:type="spellEnd"/>
+      <w:r>
+        <w:rPr>
+          <w:b/>
+          <w:lang w:val="es-419"/>
+        </w:rPr>
+        <w:t xml:space="preserve"> API Key</w:t>
       </w:r>
       <w:r>
         <w:rPr>
@@ -2210,6 +2896,7 @@
         </w:rPr>
         <w:br/>
       </w:r>
+      <w:proofErr w:type="spellStart"/>
       <w:r>
         <w:rPr>
           <w:b/>
@@ -2217,6 +2904,7 @@
         </w:rPr>
         <w:t>Assembly</w:t>
       </w:r>
+      <w:proofErr w:type="spellEnd"/>
       <w:r>
         <w:rPr>
           <w:lang w:val="es-419"/>
@@ -2226,6 +2914,7 @@
       <w:r>
         <w:t xml:space="preserve"> </w:t>
       </w:r>
+      <w:proofErr w:type="spellStart"/>
       <w:r>
         <w:rPr>
           <w:lang w:val="es-419"/>
@@ -2238,18 +2927,35 @@
         </w:rPr>
         <w:t>esperanza</w:t>
       </w:r>
-      <w:r>
-        <w:rPr>
-          <w:lang w:val="es-419"/>
-        </w:rPr>
-        <w:br/>
-      </w:r>
-      <w:r>
-        <w:rPr>
-          <w:b/>
-          <w:lang w:val="es-419"/>
-        </w:rPr>
-        <w:t>Clave del servidor (firebase)</w:t>
+      <w:proofErr w:type="spellEnd"/>
+      <w:r>
+        <w:rPr>
+          <w:lang w:val="es-419"/>
+        </w:rPr>
+        <w:br/>
+      </w:r>
+      <w:r>
+        <w:rPr>
+          <w:b/>
+          <w:lang w:val="es-419"/>
+        </w:rPr>
+        <w:t>Clave del servidor (</w:t>
+      </w:r>
+      <w:proofErr w:type="spellStart"/>
+      <w:r>
+        <w:rPr>
+          <w:b/>
+          <w:lang w:val="es-419"/>
+        </w:rPr>
+        <w:t>firebase</w:t>
+      </w:r>
+      <w:proofErr w:type="spellEnd"/>
+      <w:r>
+        <w:rPr>
+          <w:b/>
+          <w:lang w:val="es-419"/>
+        </w:rPr>
+        <w:t>)</w:t>
       </w:r>
       <w:r>
         <w:rPr>
@@ -2276,7 +2982,23 @@
           <w:b/>
           <w:lang w:val="es-419"/>
         </w:rPr>
-        <w:t>ID de remitente (firebase)</w:t>
+        <w:t>ID de remitente (</w:t>
+      </w:r>
+      <w:proofErr w:type="spellStart"/>
+      <w:r>
+        <w:rPr>
+          <w:b/>
+          <w:lang w:val="es-419"/>
+        </w:rPr>
+        <w:t>firebase</w:t>
+      </w:r>
+      <w:proofErr w:type="spellEnd"/>
+      <w:r>
+        <w:rPr>
+          <w:b/>
+          <w:lang w:val="es-419"/>
+        </w:rPr>
+        <w:t>)</w:t>
       </w:r>
       <w:r>
         <w:rPr>
@@ -2301,12 +3023,21 @@
         </w:rPr>
         <w:br/>
       </w:r>
-      <w:r>
-        <w:rPr>
-          <w:b/>
-          <w:lang w:val="es-419"/>
-        </w:rPr>
-        <w:t>OneSignal App ID</w:t>
+      <w:proofErr w:type="spellStart"/>
+      <w:r>
+        <w:rPr>
+          <w:b/>
+          <w:lang w:val="es-419"/>
+        </w:rPr>
+        <w:t>OneSignal</w:t>
+      </w:r>
+      <w:proofErr w:type="spellEnd"/>
+      <w:r>
+        <w:rPr>
+          <w:b/>
+          <w:lang w:val="es-419"/>
+        </w:rPr>
+        <w:t xml:space="preserve"> App ID</w:t>
       </w:r>
       <w:r>
         <w:rPr>
@@ -2333,12 +3064,21 @@
         </w:rPr>
         <w:br/>
       </w:r>
-      <w:r>
-        <w:rPr>
-          <w:b/>
-          <w:lang w:val="es-419"/>
-        </w:rPr>
-        <w:t>Rest API Key</w:t>
+      <w:proofErr w:type="spellStart"/>
+      <w:r>
+        <w:rPr>
+          <w:b/>
+          <w:lang w:val="es-419"/>
+        </w:rPr>
+        <w:t>Rest</w:t>
+      </w:r>
+      <w:proofErr w:type="spellEnd"/>
+      <w:r>
+        <w:rPr>
+          <w:b/>
+          <w:lang w:val="es-419"/>
+        </w:rPr>
+        <w:t xml:space="preserve"> API Key</w:t>
       </w:r>
       <w:r>
         <w:rPr>
@@ -2422,6 +3162,7 @@
         </w:rPr>
         <w:br/>
       </w:r>
+      <w:proofErr w:type="spellStart"/>
       <w:r>
         <w:rPr>
           <w:b/>
@@ -2429,6 +3170,7 @@
         </w:rPr>
         <w:t>Assembly</w:t>
       </w:r>
+      <w:proofErr w:type="spellEnd"/>
       <w:r>
         <w:rPr>
           <w:lang w:val="es-419"/>
@@ -2438,24 +3180,42 @@
       <w:r>
         <w:t xml:space="preserve"> </w:t>
       </w:r>
+      <w:proofErr w:type="spellStart"/>
       <w:r>
         <w:rPr>
           <w:lang w:val="es-419"/>
         </w:rPr>
         <w:t>gestioncocherasconcepcion</w:t>
       </w:r>
-      <w:r>
-        <w:rPr>
-          <w:lang w:val="es-419"/>
-        </w:rPr>
-        <w:br/>
-      </w:r>
-      <w:r>
-        <w:rPr>
-          <w:b/>
-          <w:lang w:val="es-419"/>
-        </w:rPr>
-        <w:t>Clave del servidor (firebase)</w:t>
+      <w:proofErr w:type="spellEnd"/>
+      <w:r>
+        <w:rPr>
+          <w:lang w:val="es-419"/>
+        </w:rPr>
+        <w:br/>
+      </w:r>
+      <w:r>
+        <w:rPr>
+          <w:b/>
+          <w:lang w:val="es-419"/>
+        </w:rPr>
+        <w:t>Clave del servidor (</w:t>
+      </w:r>
+      <w:proofErr w:type="spellStart"/>
+      <w:r>
+        <w:rPr>
+          <w:b/>
+          <w:lang w:val="es-419"/>
+        </w:rPr>
+        <w:t>firebase</w:t>
+      </w:r>
+      <w:proofErr w:type="spellEnd"/>
+      <w:r>
+        <w:rPr>
+          <w:b/>
+          <w:lang w:val="es-419"/>
+        </w:rPr>
+        <w:t>)</w:t>
       </w:r>
       <w:r>
         <w:rPr>
@@ -2482,7 +3242,23 @@
           <w:b/>
           <w:lang w:val="es-419"/>
         </w:rPr>
-        <w:t>ID de remitente (firebase)</w:t>
+        <w:t>ID de remitente (</w:t>
+      </w:r>
+      <w:proofErr w:type="spellStart"/>
+      <w:r>
+        <w:rPr>
+          <w:b/>
+          <w:lang w:val="es-419"/>
+        </w:rPr>
+        <w:t>firebase</w:t>
+      </w:r>
+      <w:proofErr w:type="spellEnd"/>
+      <w:r>
+        <w:rPr>
+          <w:b/>
+          <w:lang w:val="es-419"/>
+        </w:rPr>
+        <w:t>)</w:t>
       </w:r>
       <w:r>
         <w:rPr>
@@ -2508,12 +3284,21 @@
         </w:rPr>
         <w:br/>
       </w:r>
-      <w:r>
-        <w:rPr>
-          <w:b/>
-          <w:lang w:val="es-419"/>
-        </w:rPr>
-        <w:t>OneSignal App ID</w:t>
+      <w:proofErr w:type="spellStart"/>
+      <w:r>
+        <w:rPr>
+          <w:b/>
+          <w:lang w:val="es-419"/>
+        </w:rPr>
+        <w:t>OneSignal</w:t>
+      </w:r>
+      <w:proofErr w:type="spellEnd"/>
+      <w:r>
+        <w:rPr>
+          <w:b/>
+          <w:lang w:val="es-419"/>
+        </w:rPr>
+        <w:t xml:space="preserve"> App ID</w:t>
       </w:r>
       <w:r>
         <w:rPr>
@@ -2540,12 +3325,21 @@
         </w:rPr>
         <w:br/>
       </w:r>
-      <w:r>
-        <w:rPr>
-          <w:b/>
-          <w:lang w:val="es-419"/>
-        </w:rPr>
-        <w:t>Rest API Key</w:t>
+      <w:proofErr w:type="spellStart"/>
+      <w:r>
+        <w:rPr>
+          <w:b/>
+          <w:lang w:val="es-419"/>
+        </w:rPr>
+        <w:t>Rest</w:t>
+      </w:r>
+      <w:proofErr w:type="spellEnd"/>
+      <w:r>
+        <w:rPr>
+          <w:b/>
+          <w:lang w:val="es-419"/>
+        </w:rPr>
+        <w:t xml:space="preserve"> API Key</w:t>
       </w:r>
       <w:r>
         <w:rPr>
@@ -2614,6 +3408,7 @@
         </w:rPr>
         <w:br/>
       </w:r>
+      <w:proofErr w:type="spellStart"/>
       <w:r>
         <w:rPr>
           <w:b/>
@@ -2621,24 +3416,49 @@
         </w:rPr>
         <w:t>Assembly</w:t>
       </w:r>
-      <w:r>
-        <w:rPr>
-          <w:lang w:val="es-419"/>
-        </w:rPr>
-        <w:t>: com.pergualeguay</w:t>
-      </w:r>
-      <w:r>
-        <w:rPr>
-          <w:lang w:val="es-419"/>
-        </w:rPr>
-        <w:br/>
-      </w:r>
-      <w:r>
-        <w:rPr>
-          <w:b/>
-          <w:lang w:val="es-419"/>
-        </w:rPr>
-        <w:t>Clave del servidor (firebase)</w:t>
+      <w:proofErr w:type="spellEnd"/>
+      <w:r>
+        <w:rPr>
+          <w:lang w:val="es-419"/>
+        </w:rPr>
+        <w:t xml:space="preserve">: </w:t>
+      </w:r>
+      <w:proofErr w:type="spellStart"/>
+      <w:r>
+        <w:rPr>
+          <w:lang w:val="es-419"/>
+        </w:rPr>
+        <w:t>com.pergualeguay</w:t>
+      </w:r>
+      <w:proofErr w:type="spellEnd"/>
+      <w:r>
+        <w:rPr>
+          <w:lang w:val="es-419"/>
+        </w:rPr>
+        <w:br/>
+      </w:r>
+      <w:r>
+        <w:rPr>
+          <w:b/>
+          <w:lang w:val="es-419"/>
+        </w:rPr>
+        <w:t>Clave del servidor (</w:t>
+      </w:r>
+      <w:proofErr w:type="spellStart"/>
+      <w:r>
+        <w:rPr>
+          <w:b/>
+          <w:lang w:val="es-419"/>
+        </w:rPr>
+        <w:t>firebase</w:t>
+      </w:r>
+      <w:proofErr w:type="spellEnd"/>
+      <w:r>
+        <w:rPr>
+          <w:b/>
+          <w:lang w:val="es-419"/>
+        </w:rPr>
+        <w:t>)</w:t>
       </w:r>
       <w:r>
         <w:rPr>
@@ -2666,7 +3486,23 @@
           <w:b/>
           <w:lang w:val="es-419"/>
         </w:rPr>
-        <w:t>ID de remitente (firebase)</w:t>
+        <w:t>ID de remitente (</w:t>
+      </w:r>
+      <w:proofErr w:type="spellStart"/>
+      <w:r>
+        <w:rPr>
+          <w:b/>
+          <w:lang w:val="es-419"/>
+        </w:rPr>
+        <w:t>firebase</w:t>
+      </w:r>
+      <w:proofErr w:type="spellEnd"/>
+      <w:r>
+        <w:rPr>
+          <w:b/>
+          <w:lang w:val="es-419"/>
+        </w:rPr>
+        <w:t>)</w:t>
       </w:r>
       <w:r>
         <w:rPr>
@@ -2692,12 +3528,21 @@
         </w:rPr>
         <w:br/>
       </w:r>
-      <w:r>
-        <w:rPr>
-          <w:b/>
-          <w:lang w:val="es-419"/>
-        </w:rPr>
-        <w:t>OneSignal App ID</w:t>
+      <w:proofErr w:type="spellStart"/>
+      <w:r>
+        <w:rPr>
+          <w:b/>
+          <w:lang w:val="es-419"/>
+        </w:rPr>
+        <w:t>OneSignal</w:t>
+      </w:r>
+      <w:proofErr w:type="spellEnd"/>
+      <w:r>
+        <w:rPr>
+          <w:b/>
+          <w:lang w:val="es-419"/>
+        </w:rPr>
+        <w:t xml:space="preserve"> App ID</w:t>
       </w:r>
       <w:r>
         <w:rPr>
@@ -2723,12 +3568,21 @@
         </w:rPr>
         <w:br/>
       </w:r>
-      <w:r>
-        <w:rPr>
-          <w:b/>
-          <w:lang w:val="es-419"/>
-        </w:rPr>
-        <w:t>Rest API Key</w:t>
+      <w:proofErr w:type="spellStart"/>
+      <w:r>
+        <w:rPr>
+          <w:b/>
+          <w:lang w:val="es-419"/>
+        </w:rPr>
+        <w:t>Rest</w:t>
+      </w:r>
+      <w:proofErr w:type="spellEnd"/>
+      <w:r>
+        <w:rPr>
+          <w:b/>
+          <w:lang w:val="es-419"/>
+        </w:rPr>
+        <w:t xml:space="preserve"> API Key</w:t>
       </w:r>
       <w:r>
         <w:rPr>
@@ -2783,6 +3637,7 @@
         </w:rPr>
         <w:br/>
       </w:r>
+      <w:proofErr w:type="spellStart"/>
       <w:r>
         <w:rPr>
           <w:b/>
@@ -2790,24 +3645,49 @@
         </w:rPr>
         <w:t>Assembly</w:t>
       </w:r>
-      <w:r>
-        <w:rPr>
-          <w:lang w:val="es-419"/>
-        </w:rPr>
-        <w:t>: com.pervillaguay</w:t>
-      </w:r>
-      <w:r>
-        <w:rPr>
-          <w:lang w:val="es-419"/>
-        </w:rPr>
-        <w:br/>
-      </w:r>
-      <w:r>
-        <w:rPr>
-          <w:b/>
-          <w:lang w:val="es-419"/>
-        </w:rPr>
-        <w:t>Clave del servidor (firebase)</w:t>
+      <w:proofErr w:type="spellEnd"/>
+      <w:r>
+        <w:rPr>
+          <w:lang w:val="es-419"/>
+        </w:rPr>
+        <w:t xml:space="preserve">: </w:t>
+      </w:r>
+      <w:proofErr w:type="spellStart"/>
+      <w:r>
+        <w:rPr>
+          <w:lang w:val="es-419"/>
+        </w:rPr>
+        <w:t>com.pervillaguay</w:t>
+      </w:r>
+      <w:proofErr w:type="spellEnd"/>
+      <w:r>
+        <w:rPr>
+          <w:lang w:val="es-419"/>
+        </w:rPr>
+        <w:br/>
+      </w:r>
+      <w:r>
+        <w:rPr>
+          <w:b/>
+          <w:lang w:val="es-419"/>
+        </w:rPr>
+        <w:t>Clave del servidor (</w:t>
+      </w:r>
+      <w:proofErr w:type="spellStart"/>
+      <w:r>
+        <w:rPr>
+          <w:b/>
+          <w:lang w:val="es-419"/>
+        </w:rPr>
+        <w:t>firebase</w:t>
+      </w:r>
+      <w:proofErr w:type="spellEnd"/>
+      <w:r>
+        <w:rPr>
+          <w:b/>
+          <w:lang w:val="es-419"/>
+        </w:rPr>
+        <w:t>)</w:t>
       </w:r>
       <w:r>
         <w:rPr>
@@ -2829,7 +3709,23 @@
           <w:b/>
           <w:lang w:val="es-419"/>
         </w:rPr>
-        <w:t>ID de remitente (firebase)</w:t>
+        <w:t>ID de remitente (</w:t>
+      </w:r>
+      <w:proofErr w:type="spellStart"/>
+      <w:r>
+        <w:rPr>
+          <w:b/>
+          <w:lang w:val="es-419"/>
+        </w:rPr>
+        <w:t>firebase</w:t>
+      </w:r>
+      <w:proofErr w:type="spellEnd"/>
+      <w:r>
+        <w:rPr>
+          <w:b/>
+          <w:lang w:val="es-419"/>
+        </w:rPr>
+        <w:t>)</w:t>
       </w:r>
       <w:r>
         <w:rPr>
@@ -2849,12 +3745,21 @@
         </w:rPr>
         <w:br/>
       </w:r>
-      <w:r>
-        <w:rPr>
-          <w:b/>
-          <w:lang w:val="es-419"/>
-        </w:rPr>
-        <w:t>OneSignal App ID</w:t>
+      <w:proofErr w:type="spellStart"/>
+      <w:r>
+        <w:rPr>
+          <w:b/>
+          <w:lang w:val="es-419"/>
+        </w:rPr>
+        <w:t>OneSignal</w:t>
+      </w:r>
+      <w:proofErr w:type="spellEnd"/>
+      <w:r>
+        <w:rPr>
+          <w:b/>
+          <w:lang w:val="es-419"/>
+        </w:rPr>
+        <w:t xml:space="preserve"> App ID</w:t>
       </w:r>
       <w:r>
         <w:rPr>
@@ -2881,12 +3786,21 @@
         </w:rPr>
         <w:br/>
       </w:r>
-      <w:r>
-        <w:rPr>
-          <w:b/>
-          <w:lang w:val="es-419"/>
-        </w:rPr>
-        <w:t>Rest API Key</w:t>
+      <w:proofErr w:type="spellStart"/>
+      <w:r>
+        <w:rPr>
+          <w:b/>
+          <w:lang w:val="es-419"/>
+        </w:rPr>
+        <w:t>Rest</w:t>
+      </w:r>
+      <w:proofErr w:type="spellEnd"/>
+      <w:r>
+        <w:rPr>
+          <w:b/>
+          <w:lang w:val="es-419"/>
+        </w:rPr>
+        <w:t xml:space="preserve"> API Key</w:t>
       </w:r>
       <w:r>
         <w:rPr>
@@ -2933,14 +3847,23 @@
         <w:rPr>
           <w:lang w:val="es-419"/>
         </w:rPr>
-        <w:t>: PER CdelUruguay</w:t>
-      </w:r>
-      <w:r>
-        <w:rPr>
-          <w:lang w:val="es-419"/>
-        </w:rPr>
-        <w:br/>
-      </w:r>
+        <w:t xml:space="preserve">: PER </w:t>
+      </w:r>
+      <w:proofErr w:type="spellStart"/>
+      <w:r>
+        <w:rPr>
+          <w:lang w:val="es-419"/>
+        </w:rPr>
+        <w:t>CdelUruguay</w:t>
+      </w:r>
+      <w:proofErr w:type="spellEnd"/>
+      <w:r>
+        <w:rPr>
+          <w:lang w:val="es-419"/>
+        </w:rPr>
+        <w:br/>
+      </w:r>
+      <w:proofErr w:type="spellStart"/>
       <w:r>
         <w:rPr>
           <w:b/>
@@ -2948,24 +3871,49 @@
         </w:rPr>
         <w:t>Assembly</w:t>
       </w:r>
-      <w:r>
-        <w:rPr>
-          <w:lang w:val="es-419"/>
-        </w:rPr>
-        <w:t>: com.percdeluruguay</w:t>
-      </w:r>
-      <w:r>
-        <w:rPr>
-          <w:lang w:val="es-419"/>
-        </w:rPr>
-        <w:br/>
-      </w:r>
-      <w:r>
-        <w:rPr>
-          <w:b/>
-          <w:lang w:val="es-419"/>
-        </w:rPr>
-        <w:t>Clave del servidor (firebase)</w:t>
+      <w:proofErr w:type="spellEnd"/>
+      <w:r>
+        <w:rPr>
+          <w:lang w:val="es-419"/>
+        </w:rPr>
+        <w:t xml:space="preserve">: </w:t>
+      </w:r>
+      <w:proofErr w:type="spellStart"/>
+      <w:r>
+        <w:rPr>
+          <w:lang w:val="es-419"/>
+        </w:rPr>
+        <w:t>com.percdeluruguay</w:t>
+      </w:r>
+      <w:proofErr w:type="spellEnd"/>
+      <w:r>
+        <w:rPr>
+          <w:lang w:val="es-419"/>
+        </w:rPr>
+        <w:br/>
+      </w:r>
+      <w:r>
+        <w:rPr>
+          <w:b/>
+          <w:lang w:val="es-419"/>
+        </w:rPr>
+        <w:t>Clave del servidor (</w:t>
+      </w:r>
+      <w:proofErr w:type="spellStart"/>
+      <w:r>
+        <w:rPr>
+          <w:b/>
+          <w:lang w:val="es-419"/>
+        </w:rPr>
+        <w:t>firebase</w:t>
+      </w:r>
+      <w:proofErr w:type="spellEnd"/>
+      <w:r>
+        <w:rPr>
+          <w:b/>
+          <w:lang w:val="es-419"/>
+        </w:rPr>
+        <w:t>)</w:t>
       </w:r>
       <w:r>
         <w:rPr>
@@ -2987,7 +3935,23 @@
           <w:b/>
           <w:lang w:val="es-419"/>
         </w:rPr>
-        <w:t>ID de remitente (firebase)</w:t>
+        <w:t>ID de remitente (</w:t>
+      </w:r>
+      <w:proofErr w:type="spellStart"/>
+      <w:r>
+        <w:rPr>
+          <w:b/>
+          <w:lang w:val="es-419"/>
+        </w:rPr>
+        <w:t>firebase</w:t>
+      </w:r>
+      <w:proofErr w:type="spellEnd"/>
+      <w:r>
+        <w:rPr>
+          <w:b/>
+          <w:lang w:val="es-419"/>
+        </w:rPr>
+        <w:t>)</w:t>
       </w:r>
       <w:r>
         <w:rPr>
@@ -3007,12 +3971,21 @@
         </w:rPr>
         <w:br/>
       </w:r>
-      <w:r>
-        <w:rPr>
-          <w:b/>
-          <w:lang w:val="es-419"/>
-        </w:rPr>
-        <w:t>OneSignal App ID</w:t>
+      <w:proofErr w:type="spellStart"/>
+      <w:r>
+        <w:rPr>
+          <w:b/>
+          <w:lang w:val="es-419"/>
+        </w:rPr>
+        <w:t>OneSignal</w:t>
+      </w:r>
+      <w:proofErr w:type="spellEnd"/>
+      <w:r>
+        <w:rPr>
+          <w:b/>
+          <w:lang w:val="es-419"/>
+        </w:rPr>
+        <w:t xml:space="preserve"> App ID</w:t>
       </w:r>
       <w:r>
         <w:rPr>
@@ -3040,12 +4013,21 @@
           <w:lang w:val="es-419"/>
         </w:rPr>
       </w:pPr>
-      <w:r>
-        <w:rPr>
-          <w:b/>
-          <w:lang w:val="es-419"/>
-        </w:rPr>
-        <w:t>Rest API Key</w:t>
+      <w:proofErr w:type="spellStart"/>
+      <w:r>
+        <w:rPr>
+          <w:b/>
+          <w:lang w:val="es-419"/>
+        </w:rPr>
+        <w:t>Rest</w:t>
+      </w:r>
+      <w:proofErr w:type="spellEnd"/>
+      <w:r>
+        <w:rPr>
+          <w:b/>
+          <w:lang w:val="es-419"/>
+        </w:rPr>
+        <w:t xml:space="preserve"> API Key</w:t>
       </w:r>
       <w:r>
         <w:rPr>
@@ -3085,14 +4067,37 @@
         <w:rPr>
           <w:lang w:val="es-419"/>
         </w:rPr>
-        <w:t>: PER Concepcion de Tucuman</w:t>
-      </w:r>
-      <w:r>
-        <w:rPr>
-          <w:lang w:val="es-419"/>
-        </w:rPr>
-        <w:br/>
-      </w:r>
+        <w:t xml:space="preserve">: PER </w:t>
+      </w:r>
+      <w:proofErr w:type="spellStart"/>
+      <w:r>
+        <w:rPr>
+          <w:lang w:val="es-419"/>
+        </w:rPr>
+        <w:t>Concepcion</w:t>
+      </w:r>
+      <w:proofErr w:type="spellEnd"/>
+      <w:r>
+        <w:rPr>
+          <w:lang w:val="es-419"/>
+        </w:rPr>
+        <w:t xml:space="preserve"> de </w:t>
+      </w:r>
+      <w:proofErr w:type="spellStart"/>
+      <w:r>
+        <w:rPr>
+          <w:lang w:val="es-419"/>
+        </w:rPr>
+        <w:t>Tucuman</w:t>
+      </w:r>
+      <w:proofErr w:type="spellEnd"/>
+      <w:r>
+        <w:rPr>
+          <w:lang w:val="es-419"/>
+        </w:rPr>
+        <w:br/>
+      </w:r>
+      <w:proofErr w:type="spellStart"/>
       <w:r>
         <w:rPr>
           <w:b/>
@@ -3100,24 +4105,55 @@
         </w:rPr>
         <w:t>Assembly</w:t>
       </w:r>
-      <w:r>
-        <w:rPr>
-          <w:lang w:val="es-419"/>
-        </w:rPr>
-        <w:t xml:space="preserve">: com.perconcepciondetucuman </w:t>
-      </w:r>
-      <w:r>
-        <w:rPr>
-          <w:lang w:val="es-419"/>
-        </w:rPr>
-        <w:br/>
-      </w:r>
-      <w:r>
-        <w:rPr>
-          <w:b/>
-          <w:lang w:val="es-419"/>
-        </w:rPr>
-        <w:t>Clave del servidor (firebase)</w:t>
+      <w:proofErr w:type="spellEnd"/>
+      <w:r>
+        <w:rPr>
+          <w:lang w:val="es-419"/>
+        </w:rPr>
+        <w:t xml:space="preserve">: </w:t>
+      </w:r>
+      <w:proofErr w:type="spellStart"/>
+      <w:r>
+        <w:rPr>
+          <w:lang w:val="es-419"/>
+        </w:rPr>
+        <w:t>com.perconcepciondetucuman</w:t>
+      </w:r>
+      <w:proofErr w:type="spellEnd"/>
+      <w:r>
+        <w:rPr>
+          <w:lang w:val="es-419"/>
+        </w:rPr>
+        <w:t xml:space="preserve"> </w:t>
+      </w:r>
+      <w:r>
+        <w:rPr>
+          <w:lang w:val="es-419"/>
+        </w:rPr>
+        <w:br/>
+      </w:r>
+      <w:r>
+        <w:rPr>
+          <w:b/>
+          <w:lang w:val="es-419"/>
+        </w:rPr>
+        <w:t>Clave del servidor (</w:t>
+      </w:r>
+      <w:proofErr w:type="spellStart"/>
+      <w:r>
+        <w:rPr>
+          <w:b/>
+          <w:lang w:val="es-419"/>
+        </w:rPr>
+        <w:t>firebase</w:t>
+      </w:r>
+      <w:proofErr w:type="spellEnd"/>
+      <w:r>
+        <w:rPr>
+          <w:b/>
+          <w:lang w:val="es-419"/>
+        </w:rPr>
+        <w:t>)</w:t>
       </w:r>
       <w:r>
         <w:rPr>
@@ -3139,7 +4175,23 @@
           <w:b/>
           <w:lang w:val="es-419"/>
         </w:rPr>
-        <w:t>ID de remitente (firebase)</w:t>
+        <w:t>ID de remitente (</w:t>
+      </w:r>
+      <w:proofErr w:type="spellStart"/>
+      <w:r>
+        <w:rPr>
+          <w:b/>
+          <w:lang w:val="es-419"/>
+        </w:rPr>
+        <w:t>firebase</w:t>
+      </w:r>
+      <w:proofErr w:type="spellEnd"/>
+      <w:r>
+        <w:rPr>
+          <w:b/>
+          <w:lang w:val="es-419"/>
+        </w:rPr>
+        <w:t>)</w:t>
       </w:r>
       <w:r>
         <w:rPr>
@@ -3159,12 +4211,21 @@
         </w:rPr>
         <w:br/>
       </w:r>
-      <w:r>
-        <w:rPr>
-          <w:b/>
-          <w:lang w:val="es-419"/>
-        </w:rPr>
-        <w:t>OneSignal App ID</w:t>
+      <w:proofErr w:type="spellStart"/>
+      <w:r>
+        <w:rPr>
+          <w:b/>
+          <w:lang w:val="es-419"/>
+        </w:rPr>
+        <w:t>OneSignal</w:t>
+      </w:r>
+      <w:proofErr w:type="spellEnd"/>
+      <w:r>
+        <w:rPr>
+          <w:b/>
+          <w:lang w:val="es-419"/>
+        </w:rPr>
+        <w:t xml:space="preserve"> App ID</w:t>
       </w:r>
       <w:r>
         <w:rPr>
@@ -3192,12 +4253,21 @@
           <w:lang w:val="es-419"/>
         </w:rPr>
       </w:pPr>
-      <w:r>
-        <w:rPr>
-          <w:b/>
-          <w:lang w:val="es-419"/>
-        </w:rPr>
-        <w:t>Rest API Key</w:t>
+      <w:proofErr w:type="spellStart"/>
+      <w:r>
+        <w:rPr>
+          <w:b/>
+          <w:lang w:val="es-419"/>
+        </w:rPr>
+        <w:t>Rest</w:t>
+      </w:r>
+      <w:proofErr w:type="spellEnd"/>
+      <w:r>
+        <w:rPr>
+          <w:b/>
+          <w:lang w:val="es-419"/>
+        </w:rPr>
+        <w:t xml:space="preserve"> API Key</w:t>
       </w:r>
       <w:r>
         <w:rPr>
@@ -3240,6 +4310,7 @@
         </w:rPr>
         <w:br/>
       </w:r>
+      <w:proofErr w:type="spellStart"/>
       <w:r>
         <w:rPr>
           <w:b/>
@@ -3247,24 +4318,49 @@
         </w:rPr>
         <w:t>Assembly</w:t>
       </w:r>
-      <w:r>
-        <w:rPr>
-          <w:lang w:val="es-419"/>
-        </w:rPr>
-        <w:t>: com.perlapaz</w:t>
-      </w:r>
-      <w:r>
-        <w:rPr>
-          <w:lang w:val="es-419"/>
-        </w:rPr>
-        <w:br/>
-      </w:r>
-      <w:r>
-        <w:rPr>
-          <w:b/>
-          <w:lang w:val="es-419"/>
-        </w:rPr>
-        <w:t>Clave del servidor (firebase)</w:t>
+      <w:proofErr w:type="spellEnd"/>
+      <w:r>
+        <w:rPr>
+          <w:lang w:val="es-419"/>
+        </w:rPr>
+        <w:t xml:space="preserve">: </w:t>
+      </w:r>
+      <w:proofErr w:type="spellStart"/>
+      <w:r>
+        <w:rPr>
+          <w:lang w:val="es-419"/>
+        </w:rPr>
+        <w:t>com.perlapaz</w:t>
+      </w:r>
+      <w:proofErr w:type="spellEnd"/>
+      <w:r>
+        <w:rPr>
+          <w:lang w:val="es-419"/>
+        </w:rPr>
+        <w:br/>
+      </w:r>
+      <w:r>
+        <w:rPr>
+          <w:b/>
+          <w:lang w:val="es-419"/>
+        </w:rPr>
+        <w:t>Clave del servidor (</w:t>
+      </w:r>
+      <w:proofErr w:type="spellStart"/>
+      <w:r>
+        <w:rPr>
+          <w:b/>
+          <w:lang w:val="es-419"/>
+        </w:rPr>
+        <w:t>firebase</w:t>
+      </w:r>
+      <w:proofErr w:type="spellEnd"/>
+      <w:r>
+        <w:rPr>
+          <w:b/>
+          <w:lang w:val="es-419"/>
+        </w:rPr>
+        <w:t>)</w:t>
       </w:r>
       <w:r>
         <w:rPr>
@@ -3288,7 +4384,23 @@
           <w:b/>
           <w:lang w:val="es-419"/>
         </w:rPr>
-        <w:t>ID de remitente (firebase)</w:t>
+        <w:t>ID de remitente (</w:t>
+      </w:r>
+      <w:proofErr w:type="spellStart"/>
+      <w:r>
+        <w:rPr>
+          <w:b/>
+          <w:lang w:val="es-419"/>
+        </w:rPr>
+        <w:t>firebase</w:t>
+      </w:r>
+      <w:proofErr w:type="spellEnd"/>
+      <w:r>
+        <w:rPr>
+          <w:b/>
+          <w:lang w:val="es-419"/>
+        </w:rPr>
+        <w:t>)</w:t>
       </w:r>
       <w:r>
         <w:rPr>
@@ -3308,12 +4420,21 @@
         </w:rPr>
         <w:br/>
       </w:r>
-      <w:r>
-        <w:rPr>
-          <w:b/>
-          <w:lang w:val="es-419"/>
-        </w:rPr>
-        <w:t>OneSignal App ID</w:t>
+      <w:proofErr w:type="spellStart"/>
+      <w:r>
+        <w:rPr>
+          <w:b/>
+          <w:lang w:val="es-419"/>
+        </w:rPr>
+        <w:t>OneSignal</w:t>
+      </w:r>
+      <w:proofErr w:type="spellEnd"/>
+      <w:r>
+        <w:rPr>
+          <w:b/>
+          <w:lang w:val="es-419"/>
+        </w:rPr>
+        <w:t xml:space="preserve"> App ID</w:t>
       </w:r>
       <w:r>
         <w:rPr>
@@ -3341,12 +4462,21 @@
           <w:lang w:val="es-419"/>
         </w:rPr>
       </w:pPr>
-      <w:r>
-        <w:rPr>
-          <w:b/>
-          <w:lang w:val="es-419"/>
-        </w:rPr>
-        <w:t>Rest API Key</w:t>
+      <w:proofErr w:type="spellStart"/>
+      <w:r>
+        <w:rPr>
+          <w:b/>
+          <w:lang w:val="es-419"/>
+        </w:rPr>
+        <w:t>Rest</w:t>
+      </w:r>
+      <w:proofErr w:type="spellEnd"/>
+      <w:r>
+        <w:rPr>
+          <w:b/>
+          <w:lang w:val="es-419"/>
+        </w:rPr>
+        <w:t xml:space="preserve"> API Key</w:t>
       </w:r>
       <w:r>
         <w:rPr>
@@ -3388,6 +4518,7 @@
         </w:rPr>
         <w:br/>
       </w:r>
+      <w:proofErr w:type="spellStart"/>
       <w:r>
         <w:rPr>
           <w:b/>
@@ -3395,24 +4526,49 @@
         </w:rPr>
         <w:t>Assembly</w:t>
       </w:r>
-      <w:r>
-        <w:rPr>
-          <w:lang w:val="es-419"/>
-        </w:rPr>
-        <w:t>: com.pertresarroyos</w:t>
-      </w:r>
-      <w:r>
-        <w:rPr>
-          <w:lang w:val="es-419"/>
-        </w:rPr>
-        <w:br/>
-      </w:r>
-      <w:r>
-        <w:rPr>
-          <w:b/>
-          <w:lang w:val="es-419"/>
-        </w:rPr>
-        <w:t>Clave del servidor (firebase)</w:t>
+      <w:proofErr w:type="spellEnd"/>
+      <w:r>
+        <w:rPr>
+          <w:lang w:val="es-419"/>
+        </w:rPr>
+        <w:t xml:space="preserve">: </w:t>
+      </w:r>
+      <w:proofErr w:type="spellStart"/>
+      <w:r>
+        <w:rPr>
+          <w:lang w:val="es-419"/>
+        </w:rPr>
+        <w:t>com.pertresarroyos</w:t>
+      </w:r>
+      <w:proofErr w:type="spellEnd"/>
+      <w:r>
+        <w:rPr>
+          <w:lang w:val="es-419"/>
+        </w:rPr>
+        <w:br/>
+      </w:r>
+      <w:r>
+        <w:rPr>
+          <w:b/>
+          <w:lang w:val="es-419"/>
+        </w:rPr>
+        <w:t>Clave del servidor (</w:t>
+      </w:r>
+      <w:proofErr w:type="spellStart"/>
+      <w:r>
+        <w:rPr>
+          <w:b/>
+          <w:lang w:val="es-419"/>
+        </w:rPr>
+        <w:t>firebase</w:t>
+      </w:r>
+      <w:proofErr w:type="spellEnd"/>
+      <w:r>
+        <w:rPr>
+          <w:b/>
+          <w:lang w:val="es-419"/>
+        </w:rPr>
+        <w:t>)</w:t>
       </w:r>
       <w:r>
         <w:rPr>
@@ -3436,7 +4592,23 @@
           <w:b/>
           <w:lang w:val="en-US"/>
         </w:rPr>
-        <w:t>ID de remitente (firebase)</w:t>
+        <w:t xml:space="preserve">ID de </w:t>
+      </w:r>
+      <w:proofErr w:type="spellStart"/>
+      <w:r>
+        <w:rPr>
+          <w:b/>
+          <w:lang w:val="en-US"/>
+        </w:rPr>
+        <w:t>remitente</w:t>
+      </w:r>
+      <w:proofErr w:type="spellEnd"/>
+      <w:r>
+        <w:rPr>
+          <w:b/>
+          <w:lang w:val="en-US"/>
+        </w:rPr>
+        <w:t xml:space="preserve"> (firebase)</w:t>
       </w:r>
       <w:r>
         <w:rPr>
@@ -3454,12 +4626,21 @@
         </w:rPr>
         <w:br/>
       </w:r>
-      <w:r>
-        <w:rPr>
-          <w:b/>
-          <w:lang w:val="en-US"/>
-        </w:rPr>
-        <w:t>OneSignal App ID</w:t>
+      <w:proofErr w:type="spellStart"/>
+      <w:r>
+        <w:rPr>
+          <w:b/>
+          <w:lang w:val="en-US"/>
+        </w:rPr>
+        <w:t>OneSignal</w:t>
+      </w:r>
+      <w:proofErr w:type="spellEnd"/>
+      <w:r>
+        <w:rPr>
+          <w:b/>
+          <w:lang w:val="en-US"/>
+        </w:rPr>
+        <w:t xml:space="preserve"> App ID</w:t>
       </w:r>
       <w:r>
         <w:rPr>
@@ -3514,104 +4695,325 @@
           <w:lang w:val="en-US"/>
         </w:rPr>
       </w:pPr>
-      <w:r>
-        <w:rPr>
-          <w:b/>
-          <w:lang w:val="en-US"/>
+      <w:proofErr w:type="spellStart"/>
+      <w:r>
+        <w:rPr>
+          <w:b/>
+          <w:lang w:val="en-US"/>
+        </w:rPr>
+        <w:t>Nombre</w:t>
+      </w:r>
+      <w:proofErr w:type="spellEnd"/>
+      <w:r>
+        <w:rPr>
+          <w:b/>
+          <w:lang w:val="en-US"/>
+        </w:rPr>
+        <w:t xml:space="preserve"> visible</w:t>
+      </w:r>
+      <w:r>
+        <w:rPr>
+          <w:lang w:val="en-US"/>
+        </w:rPr>
+        <w:t xml:space="preserve">: </w:t>
+      </w:r>
+      <w:proofErr w:type="spellStart"/>
+      <w:r>
+        <w:rPr>
+          <w:lang w:val="en-US"/>
+        </w:rPr>
+        <w:t>Funcionarios</w:t>
+      </w:r>
+      <w:proofErr w:type="spellEnd"/>
+      <w:r>
+        <w:rPr>
+          <w:lang w:val="en-US"/>
+        </w:rPr>
+        <w:t xml:space="preserve"> Esperanza</w:t>
+      </w:r>
+      <w:r>
+        <w:rPr>
+          <w:lang w:val="en-US"/>
+        </w:rPr>
+        <w:br/>
+      </w:r>
+      <w:r>
+        <w:rPr>
+          <w:b/>
+          <w:lang w:val="en-US"/>
+        </w:rPr>
+        <w:t>Assembly</w:t>
+      </w:r>
+      <w:r>
+        <w:rPr>
+          <w:lang w:val="en-US"/>
+        </w:rPr>
+        <w:t xml:space="preserve">: </w:t>
+      </w:r>
+      <w:proofErr w:type="spellStart"/>
+      <w:r>
+        <w:rPr>
+          <w:lang w:val="en-US"/>
+        </w:rPr>
+        <w:t>com.</w:t>
+      </w:r>
+      <w:r>
+        <w:rPr>
+          <w:lang w:val="en-US"/>
+        </w:rPr>
+        <w:t>funcionariosesperanza</w:t>
+      </w:r>
+      <w:proofErr w:type="spellEnd"/>
+      <w:r>
+        <w:rPr>
+          <w:lang w:val="en-US"/>
+        </w:rPr>
+        <w:br/>
+      </w:r>
+      <w:r>
+        <w:rPr>
+          <w:b/>
+          <w:lang w:val="en-US"/>
+        </w:rPr>
+        <w:t xml:space="preserve">Clave del </w:t>
+      </w:r>
+      <w:proofErr w:type="spellStart"/>
+      <w:r>
+        <w:rPr>
+          <w:b/>
+          <w:lang w:val="en-US"/>
+        </w:rPr>
+        <w:t>servidor</w:t>
+      </w:r>
+      <w:proofErr w:type="spellEnd"/>
+      <w:r>
+        <w:rPr>
+          <w:b/>
+          <w:lang w:val="en-US"/>
+        </w:rPr>
+        <w:t xml:space="preserve"> (firebase)</w:t>
+      </w:r>
+      <w:r>
+        <w:rPr>
+          <w:lang w:val="en-US"/>
+        </w:rPr>
+        <w:t>: AAAALpd3Frk:APA91bGIJLA2gXpDiE8J3rBHUyjP0WCMPf--4X76OzX2RDF2syCnkDgoSAJcoDsZVwVq8I94lnngFsAw0GywROFs5JMem4KoFKvwGevYUP0x9CDKHjuQNT4xotbKojTeoK5LljUrs1H7</w:t>
+      </w:r>
+    </w:p>
+    <w:p>
+      <w:r>
+        <w:rPr>
+          <w:b/>
+        </w:rPr>
+        <w:t>ID de remitente (</w:t>
+      </w:r>
+      <w:proofErr w:type="spellStart"/>
+      <w:r>
+        <w:rPr>
+          <w:b/>
+        </w:rPr>
+        <w:t>firebase</w:t>
+      </w:r>
+      <w:proofErr w:type="spellEnd"/>
+      <w:r>
+        <w:rPr>
+          <w:b/>
+        </w:rPr>
+        <w:t>)</w:t>
+      </w:r>
+      <w:r>
+        <w:t xml:space="preserve">: </w:t>
+      </w:r>
+      <w:r>
+        <w:t>200109659833</w:t>
+      </w:r>
+    </w:p>
+    <w:p>
+      <w:pPr>
+        <w:rPr>
+          <w:sz w:val="24"/>
+        </w:rPr>
+      </w:pPr>
+      <w:proofErr w:type="spellStart"/>
+      <w:r>
+        <w:rPr>
+          <w:b/>
+        </w:rPr>
+        <w:t>OneSignal</w:t>
+      </w:r>
+      <w:proofErr w:type="spellEnd"/>
+      <w:r>
+        <w:rPr>
+          <w:b/>
+        </w:rPr>
+        <w:t xml:space="preserve"> App ID</w:t>
+      </w:r>
+      <w:r>
+        <w:t xml:space="preserve">: </w:t>
+      </w:r>
+      <w:r>
+        <w:rPr>
+          <w:sz w:val="24"/>
+        </w:rPr>
+        <w:t>8e80e930-5556-4ddd-8e1f-e76ad171075c</w:t>
+      </w:r>
+    </w:p>
+    <w:p>
+      <w:proofErr w:type="spellStart"/>
+      <w:r>
+        <w:rPr>
+          <w:b/>
+        </w:rPr>
+        <w:t>Rest</w:t>
+      </w:r>
+      <w:proofErr w:type="spellEnd"/>
+      <w:r>
+        <w:rPr>
+          <w:b/>
+        </w:rPr>
+        <w:t xml:space="preserve"> API Key</w:t>
+      </w:r>
+      <w:r>
+        <w:t xml:space="preserve"> ZTM1MWI4NGItZjdiZi00YTg4LTgyOWEtM2ZjM2IxMDUzNzEy</w:t>
+      </w:r>
+    </w:p>
+    <w:p/>
+    <w:p>
+      <w:r>
+        <w:rPr>
+          <w:b/>
         </w:rPr>
         <w:t>Nombre visible</w:t>
       </w:r>
       <w:r>
-        <w:rPr>
-          <w:lang w:val="en-US"/>
-        </w:rPr>
-        <w:t xml:space="preserve">: </w:t>
-      </w:r>
-      <w:r>
-        <w:rPr>
-          <w:lang w:val="en-US"/>
-        </w:rPr>
-        <w:t>Funcionarios Esperanza</w:t>
-      </w:r>
-      <w:r>
-        <w:rPr>
-          <w:lang w:val="en-US"/>
-        </w:rPr>
-        <w:br/>
-      </w:r>
-      <w:r>
-        <w:rPr>
-          <w:b/>
-          <w:lang w:val="en-US"/>
+        <w:t>: Compras Funcionarios Esperanza</w:t>
+      </w:r>
+      <w:r>
+        <w:br/>
+      </w:r>
+      <w:proofErr w:type="spellStart"/>
+      <w:r>
+        <w:rPr>
+          <w:b/>
         </w:rPr>
         <w:t>Assembly</w:t>
       </w:r>
-      <w:r>
-        <w:rPr>
-          <w:lang w:val="en-US"/>
-        </w:rPr>
-        <w:t>: com.</w:t>
-      </w:r>
-      <w:r>
-        <w:rPr>
-          <w:lang w:val="en-US"/>
-        </w:rPr>
-        <w:t>funcionariosesperanza</w:t>
-      </w:r>
-      <w:r>
-        <w:rPr>
-          <w:lang w:val="en-US"/>
-        </w:rPr>
-        <w:br/>
-      </w:r>
-      <w:r>
-        <w:rPr>
-          <w:b/>
-          <w:lang w:val="en-US"/>
-        </w:rPr>
-        <w:t>Clave del servidor (firebase)</w:t>
-      </w:r>
-      <w:r>
-        <w:rPr>
-          <w:lang w:val="en-US"/>
-        </w:rPr>
-        <w:t>: AAAALpd3Frk:APA91bGIJLA2gXpDiE8J3rBHUyjP0WCMPf--4X76OzX2RDF2syCnkDgoSAJcoDsZVwVq8I94lnngFsAw0GywROFs5JMem4KoFKvwGevYUP0x9CDKHjuQNT4xotbKojTeoK5LljUrs1H7</w:t>
-      </w:r>
-    </w:p>
-    <w:p>
-      <w:r>
-        <w:rPr>
-          <w:b/>
-        </w:rPr>
-        <w:t>ID de remitente (firebase)</w:t>
-      </w:r>
-      <w:r>
-        <w:t xml:space="preserve">: </w:t>
-      </w:r>
-      <w:r>
-        <w:t>200109659833</w:t>
+      <w:proofErr w:type="spellEnd"/>
+      <w:r>
+        <w:t xml:space="preserve">: </w:t>
+      </w:r>
+      <w:proofErr w:type="spellStart"/>
+      <w:r>
+        <w:t>com.comfuncionariosesperanza</w:t>
+      </w:r>
+      <w:proofErr w:type="spellEnd"/>
+      <w:r>
+        <w:br/>
+      </w:r>
+      <w:r>
+        <w:rPr>
+          <w:b/>
+        </w:rPr>
+        <w:t>Clave del servidor (</w:t>
+      </w:r>
+      <w:proofErr w:type="spellStart"/>
+      <w:r>
+        <w:rPr>
+          <w:b/>
+        </w:rPr>
+        <w:t>firebase</w:t>
+      </w:r>
+      <w:proofErr w:type="spellEnd"/>
+      <w:r>
+        <w:rPr>
+          <w:b/>
+        </w:rPr>
+        <w:t>)</w:t>
+      </w:r>
+      <w:r>
+        <w:t xml:space="preserve">: </w:t>
+      </w:r>
+      <w:r>
+        <w:t>AAAAKxL_etI:APA91bEP_sLSt4I76IIcc1NWezt30m1gz0Kh3VJC1Al9dnmEHMJkPGux1C2SBzk-EztZPWwL0a8t9AjX9F64R8_lNQtx_R-JmaMVQzMXwqidSaEK23gMSrwPN3X3BH0t_6qsVEB_iGcj</w:t>
+      </w:r>
+    </w:p>
+    <w:p>
+      <w:pPr>
+        <w:rPr>
+          <w:lang w:val="en-US"/>
+        </w:rPr>
+      </w:pPr>
+      <w:r>
+        <w:rPr>
+          <w:b/>
+          <w:lang w:val="en-US"/>
+        </w:rPr>
+        <w:t xml:space="preserve">ID de </w:t>
+      </w:r>
+      <w:proofErr w:type="spellStart"/>
+      <w:r>
+        <w:rPr>
+          <w:b/>
+          <w:lang w:val="en-US"/>
+        </w:rPr>
+        <w:t>remitente</w:t>
+      </w:r>
+      <w:proofErr w:type="spellEnd"/>
+      <w:r>
+        <w:rPr>
+          <w:b/>
+          <w:lang w:val="en-US"/>
+        </w:rPr>
+        <w:t xml:space="preserve"> (firebase)</w:t>
+      </w:r>
+      <w:r>
+        <w:rPr>
+          <w:lang w:val="en-US"/>
+        </w:rPr>
+        <w:t xml:space="preserve">: </w:t>
+      </w:r>
+      <w:r>
+        <w:rPr>
+          <w:lang w:val="en-US"/>
+        </w:rPr>
+        <w:t>185002326738</w:t>
       </w:r>
     </w:p>
     <w:p>
       <w:pPr>
         <w:rPr>
           <w:sz w:val="24"/>
-        </w:rPr>
-      </w:pPr>
-      <w:r>
-        <w:rPr>
-          <w:b/>
-        </w:rPr>
-        <w:t>OneSignal App ID</w:t>
-      </w:r>
-      <w:r>
+          <w:lang w:val="en-US"/>
+        </w:rPr>
+      </w:pPr>
+      <w:proofErr w:type="spellStart"/>
+      <w:r>
+        <w:rPr>
+          <w:b/>
+          <w:lang w:val="en-US"/>
+        </w:rPr>
+        <w:t>OneSignal</w:t>
+      </w:r>
+      <w:proofErr w:type="spellEnd"/>
+      <w:r>
+        <w:rPr>
+          <w:b/>
+          <w:lang w:val="en-US"/>
+        </w:rPr>
+        <w:t xml:space="preserve"> App ID</w:t>
+      </w:r>
+      <w:r>
+        <w:rPr>
+          <w:lang w:val="en-US"/>
+        </w:rPr>
         <w:t xml:space="preserve">: </w:t>
       </w:r>
       <w:r>
         <w:rPr>
           <w:sz w:val="24"/>
-        </w:rPr>
-        <w:t>8e80e930-5556-4ddd-8e1f-e76ad171075c</w:t>
+          <w:lang w:val="en-US"/>
+        </w:rPr>
+        <w:t>2158f7f7-7d26-4234-9ad7-f074b77844c5</w:t>
       </w:r>
     </w:p>
     <w:p>
@@ -3631,47 +5033,73 @@
         <w:rPr>
           <w:lang w:val="en-US"/>
         </w:rPr>
-        <w:t xml:space="preserve"> ZTM1MWI4NGItZjdiZi00YTg4LTgyOWEtM2ZjM2IxMDUzNzEy</w:t>
-      </w:r>
-    </w:p>
-    <w:p>
-      <w:pPr>
-        <w:rPr>
-          <w:lang w:val="en-US"/>
-        </w:rPr>
-      </w:pPr>
-    </w:p>
-    <w:p>
-      <w:pPr>
-        <w:rPr>
-          <w:lang w:val="en-US"/>
-        </w:rPr>
-      </w:pPr>
-      <w:r>
-        <w:rPr>
-          <w:b/>
-          <w:lang w:val="en-US"/>
-        </w:rPr>
-        <w:t>Nombre visible</w:t>
-      </w:r>
-      <w:r>
-        <w:rPr>
-          <w:lang w:val="en-US"/>
-        </w:rPr>
-        <w:t xml:space="preserve">: </w:t>
-      </w:r>
-      <w:r>
-        <w:rPr>
-          <w:lang w:val="en-US"/>
-        </w:rPr>
-        <w:t xml:space="preserve">Compras </w:t>
-      </w:r>
-      <w:r>
-        <w:rPr>
-          <w:lang w:val="en-US"/>
-        </w:rPr>
-        <w:t>Funcionarios Esperanza</w:t>
-      </w:r>
+        <w:t xml:space="preserve"> </w:t>
+      </w:r>
+      <w:r>
+        <w:rPr>
+          <w:lang w:val="en-US"/>
+        </w:rPr>
+        <w:t>M2FlNGJmZDEtODM1My00OGJkLWEzNWItYTJjNjBlMTgyODdj</w:t>
+      </w:r>
+    </w:p>
+    <w:p>
+      <w:pPr>
+        <w:rPr>
+          <w:lang w:val="en-US"/>
+        </w:rPr>
+      </w:pPr>
+    </w:p>
+    <w:p>
+      <w:pPr>
+        <w:rPr>
+          <w:lang w:val="en-US"/>
+        </w:rPr>
+      </w:pPr>
+      <w:proofErr w:type="spellStart"/>
+      <w:r>
+        <w:rPr>
+          <w:b/>
+          <w:lang w:val="en-US"/>
+        </w:rPr>
+        <w:lastRenderedPageBreak/>
+        <w:t>Nombre</w:t>
+      </w:r>
+      <w:proofErr w:type="spellEnd"/>
+      <w:r>
+        <w:rPr>
+          <w:b/>
+          <w:lang w:val="en-US"/>
+        </w:rPr>
+        <w:t xml:space="preserve"> visible</w:t>
+      </w:r>
+      <w:r>
+        <w:rPr>
+          <w:lang w:val="en-US"/>
+        </w:rPr>
+        <w:t xml:space="preserve">: </w:t>
+      </w:r>
+      <w:proofErr w:type="spellStart"/>
+      <w:r>
+        <w:rPr>
+          <w:lang w:val="en-US"/>
+        </w:rPr>
+        <w:t>Drllo</w:t>
+      </w:r>
+      <w:proofErr w:type="spellEnd"/>
+      <w:r>
+        <w:rPr>
+          <w:lang w:val="en-US"/>
+        </w:rPr>
+        <w:t xml:space="preserve"> </w:t>
+      </w:r>
+      <w:proofErr w:type="spellStart"/>
+      <w:r>
+        <w:rPr>
+          <w:lang w:val="en-US"/>
+        </w:rPr>
+        <w:t>Controlador</w:t>
+      </w:r>
+      <w:proofErr w:type="spellEnd"/>
       <w:r>
         <w:rPr>
           <w:lang w:val="en-US"/>
@@ -3689,98 +5117,126 @@
         <w:rPr>
           <w:lang w:val="en-US"/>
         </w:rPr>
-        <w:t>: com.</w:t>
-      </w:r>
-      <w:r>
-        <w:rPr>
-          <w:lang w:val="en-US"/>
-        </w:rPr>
-        <w:t>com</w:t>
-      </w:r>
-      <w:r>
-        <w:rPr>
-          <w:lang w:val="en-US"/>
-        </w:rPr>
-        <w:t>funcionariosesperanza</w:t>
-      </w:r>
-      <w:r>
-        <w:rPr>
-          <w:lang w:val="en-US"/>
-        </w:rPr>
-        <w:br/>
-      </w:r>
-      <w:r>
-        <w:rPr>
-          <w:b/>
-          <w:lang w:val="en-US"/>
-        </w:rPr>
-        <w:t>Clave del servidor (firebase)</w:t>
-      </w:r>
-      <w:r>
-        <w:rPr>
-          <w:lang w:val="en-US"/>
-        </w:rPr>
-        <w:t xml:space="preserve">: </w:t>
-      </w:r>
-      <w:r>
-        <w:rPr>
-          <w:lang w:val="en-US"/>
-        </w:rPr>
-        <w:t>AAAAKxL_etI:APA91bEP_sLSt4I76IIcc1NWezt30m1gz0Kh3VJC1Al9dnmEHMJkPGux1C2SBzk-EztZPWwL0a8t9AjX9F64R8_lNQtx_R-JmaMVQzMXwqidSaEK23gMSrwPN3X3BH0t_6qsVEB_iGcj</w:t>
-      </w:r>
-    </w:p>
-    <w:p>
-      <w:pPr>
-        <w:rPr>
-          <w:lang w:val="en-US"/>
-        </w:rPr>
-      </w:pPr>
-      <w:r>
-        <w:rPr>
-          <w:b/>
-          <w:lang w:val="en-US"/>
-        </w:rPr>
-        <w:t>ID de remitente (firebase)</w:t>
-      </w:r>
-      <w:r>
-        <w:rPr>
-          <w:lang w:val="en-US"/>
-        </w:rPr>
-        <w:t xml:space="preserve">: </w:t>
-      </w:r>
-      <w:r>
-        <w:rPr>
-          <w:lang w:val="en-US"/>
-        </w:rPr>
-        <w:t>185002326738</w:t>
+        <w:t xml:space="preserve">: </w:t>
+      </w:r>
+      <w:proofErr w:type="spellStart"/>
+      <w:r>
+        <w:rPr>
+          <w:lang w:val="en-US"/>
+        </w:rPr>
+        <w:t>com.</w:t>
+      </w:r>
+      <w:r>
+        <w:rPr>
+          <w:lang w:val="en-US"/>
+        </w:rPr>
+        <w:t>drllocontrolador</w:t>
+      </w:r>
+      <w:proofErr w:type="spellEnd"/>
+      <w:r>
+        <w:rPr>
+          <w:lang w:val="en-US"/>
+        </w:rPr>
+        <w:t xml:space="preserve"> </w:t>
+      </w:r>
+      <w:r>
+        <w:rPr>
+          <w:lang w:val="en-US"/>
+        </w:rPr>
+        <w:br/>
+      </w:r>
+      <w:r>
+        <w:rPr>
+          <w:b/>
+          <w:lang w:val="en-US"/>
+        </w:rPr>
+        <w:t xml:space="preserve">Clave del </w:t>
+      </w:r>
+      <w:proofErr w:type="spellStart"/>
+      <w:r>
+        <w:rPr>
+          <w:b/>
+          <w:lang w:val="en-US"/>
+        </w:rPr>
+        <w:t>servidor</w:t>
+      </w:r>
+      <w:proofErr w:type="spellEnd"/>
+      <w:r>
+        <w:rPr>
+          <w:b/>
+          <w:lang w:val="en-US"/>
+        </w:rPr>
+        <w:t xml:space="preserve"> (firebase)</w:t>
+      </w:r>
+      <w:r>
+        <w:rPr>
+          <w:lang w:val="en-US"/>
+        </w:rPr>
+        <w:t xml:space="preserve">: </w:t>
+      </w:r>
+      <w:r>
+        <w:rPr>
+          <w:lang w:val="en-US"/>
+        </w:rPr>
+        <w:t>AAAA9yOEhZI:APA91bF_4yb10uAGT7aqXraTzTQFKGwfFGAlbthriICy4ydSj4Ip6wkY4YfhrFgBvReszvm68wub-FY-i7OwxrMQj0H9HMb5UeDdeY2-ZNqHY9pEvm0wbP8HnZ-fWcAGeIsNg4rE7X6L</w:t>
+      </w:r>
+    </w:p>
+    <w:p>
+      <w:r>
+        <w:rPr>
+          <w:b/>
+        </w:rPr>
+        <w:t>ID de remitente (</w:t>
+      </w:r>
+      <w:proofErr w:type="spellStart"/>
+      <w:r>
+        <w:rPr>
+          <w:b/>
+        </w:rPr>
+        <w:t>firebase</w:t>
+      </w:r>
+      <w:proofErr w:type="spellEnd"/>
+      <w:r>
+        <w:rPr>
+          <w:b/>
+        </w:rPr>
+        <w:t>)</w:t>
+      </w:r>
+      <w:r>
+        <w:t xml:space="preserve">: </w:t>
+      </w:r>
+      <w:r>
+        <w:t>1061452809618</w:t>
       </w:r>
     </w:p>
     <w:p>
       <w:pPr>
         <w:rPr>
           <w:sz w:val="24"/>
-          <w:lang w:val="en-US"/>
-        </w:rPr>
-      </w:pPr>
-      <w:r>
-        <w:rPr>
-          <w:b/>
-          <w:lang w:val="en-US"/>
-        </w:rPr>
-        <w:t>OneSignal App ID</w:t>
-      </w:r>
-      <w:r>
-        <w:rPr>
-          <w:lang w:val="en-US"/>
-        </w:rPr>
+        </w:rPr>
+      </w:pPr>
+      <w:proofErr w:type="spellStart"/>
+      <w:r>
+        <w:rPr>
+          <w:b/>
+        </w:rPr>
+        <w:t>OneSignal</w:t>
+      </w:r>
+      <w:proofErr w:type="spellEnd"/>
+      <w:r>
+        <w:rPr>
+          <w:b/>
+        </w:rPr>
+        <w:t xml:space="preserve"> App ID</w:t>
+      </w:r>
+      <w:r>
         <w:t xml:space="preserve">: </w:t>
       </w:r>
       <w:r>
         <w:rPr>
           <w:sz w:val="24"/>
-          <w:lang w:val="en-US"/>
-        </w:rPr>
-        <w:t>2158f7f7-7d26-4234-9ad7-f074b77844c5</w:t>
+        </w:rPr>
+        <w:t>b3e2811a-523e-41d7-bc1c-e70d6a397cfc</w:t>
       </w:r>
     </w:p>
     <w:p>
@@ -3806,7 +5262,7 @@
         <w:rPr>
           <w:lang w:val="en-US"/>
         </w:rPr>
-        <w:t>M2FlNGJmZDEtODM1My00OGJkLWEzNWItYTJjNjBlMTgyODdj</w:t>
+        <w:t>YjgzNDA0ODgtZGJhZS00NThlLThhM2QtZTk4ZDU5OWNkOTRl</w:t>
       </w:r>
     </w:p>
     <w:p>

--- a/Documentación/Nombres de APPs y Claves/Documentación.docx
+++ b/Documentación/Nombres de APPs y Claves/Documentación.docx
@@ -5124,61 +5124,213 @@
         <w:rPr>
           <w:lang w:val="en-US"/>
         </w:rPr>
+        <w:t>com.drllocontrolador</w:t>
+      </w:r>
+      <w:proofErr w:type="spellEnd"/>
+      <w:r>
+        <w:rPr>
+          <w:lang w:val="en-US"/>
+        </w:rPr>
+        <w:t xml:space="preserve"> </w:t>
+      </w:r>
+      <w:r>
+        <w:rPr>
+          <w:lang w:val="en-US"/>
+        </w:rPr>
+        <w:br/>
+      </w:r>
+      <w:r>
+        <w:rPr>
+          <w:b/>
+          <w:lang w:val="en-US"/>
+        </w:rPr>
+        <w:t xml:space="preserve">Clave del </w:t>
+      </w:r>
+      <w:proofErr w:type="spellStart"/>
+      <w:r>
+        <w:rPr>
+          <w:b/>
+          <w:lang w:val="en-US"/>
+        </w:rPr>
+        <w:t>servidor</w:t>
+      </w:r>
+      <w:proofErr w:type="spellEnd"/>
+      <w:r>
+        <w:rPr>
+          <w:b/>
+          <w:lang w:val="en-US"/>
+        </w:rPr>
+        <w:t xml:space="preserve"> (firebase)</w:t>
+      </w:r>
+      <w:r>
+        <w:rPr>
+          <w:lang w:val="en-US"/>
+        </w:rPr>
+        <w:t xml:space="preserve">: </w:t>
+      </w:r>
+      <w:r>
+        <w:rPr>
+          <w:lang w:val="en-US"/>
+        </w:rPr>
+        <w:t>AAAA9yOEhZI:APA91bF_4yb10uAGT7aqXraTzTQFKGwfFGAlbthriICy4ydSj4Ip6wkY4YfhrFgBvReszvm68wub-FY-i7OwxrMQj0H9HMb5UeDdeY2-ZNqHY9pEvm0wbP8HnZ-fWcAGeIsNg4rE7X6L</w:t>
+      </w:r>
+    </w:p>
+    <w:p>
+      <w:r>
+        <w:rPr>
+          <w:b/>
+        </w:rPr>
+        <w:t>ID de remitente (</w:t>
+      </w:r>
+      <w:proofErr w:type="spellStart"/>
+      <w:r>
+        <w:rPr>
+          <w:b/>
+        </w:rPr>
+        <w:t>firebase</w:t>
+      </w:r>
+      <w:proofErr w:type="spellEnd"/>
+      <w:r>
+        <w:rPr>
+          <w:b/>
+        </w:rPr>
+        <w:t>)</w:t>
+      </w:r>
+      <w:r>
+        <w:t xml:space="preserve">: </w:t>
+      </w:r>
+      <w:r>
+        <w:t>1061452809618</w:t>
+      </w:r>
+    </w:p>
+    <w:p>
+      <w:pPr>
+        <w:rPr>
+          <w:sz w:val="24"/>
+        </w:rPr>
+      </w:pPr>
+      <w:proofErr w:type="spellStart"/>
+      <w:r>
+        <w:rPr>
+          <w:b/>
+        </w:rPr>
+        <w:t>OneSignal</w:t>
+      </w:r>
+      <w:proofErr w:type="spellEnd"/>
+      <w:r>
+        <w:rPr>
+          <w:b/>
+        </w:rPr>
+        <w:t xml:space="preserve"> App ID</w:t>
+      </w:r>
+      <w:r>
+        <w:t xml:space="preserve">: </w:t>
+      </w:r>
+      <w:r>
+        <w:rPr>
+          <w:sz w:val="24"/>
+        </w:rPr>
+        <w:t>b3e2811a-523e-41d7-bc1c-e70d6a397cfc</w:t>
+      </w:r>
+    </w:p>
+    <w:p>
+      <w:proofErr w:type="spellStart"/>
+      <w:r>
+        <w:rPr>
+          <w:b/>
+        </w:rPr>
+        <w:t>Rest</w:t>
+      </w:r>
+      <w:proofErr w:type="spellEnd"/>
+      <w:r>
+        <w:rPr>
+          <w:b/>
+        </w:rPr>
+        <w:t xml:space="preserve"> API Key</w:t>
+      </w:r>
+      <w:r>
+        <w:t xml:space="preserve"> YjgzNDA0ODgtZGJhZS00NThlLThhM2QtZTk4ZDU5OWNkOTRl</w:t>
+      </w:r>
+    </w:p>
+    <w:p/>
+    <w:p>
+      <w:pPr>
+        <w:rPr>
+          <w:b/>
+        </w:rPr>
+      </w:pPr>
+    </w:p>
+    <w:p>
+      <w:r>
+        <w:rPr>
+          <w:b/>
+        </w:rPr>
+        <w:t>Nombre visible</w:t>
+      </w:r>
+      <w:r>
+        <w:t xml:space="preserve">: </w:t>
+      </w:r>
+      <w:r>
+        <w:t xml:space="preserve">Vecino Digital </w:t>
+      </w:r>
+      <w:proofErr w:type="spellStart"/>
+      <w:r>
+        <w:t>Nogoya</w:t>
+      </w:r>
+      <w:proofErr w:type="spellEnd"/>
+      <w:r>
+        <w:br/>
+      </w:r>
+      <w:proofErr w:type="spellStart"/>
+      <w:r>
+        <w:rPr>
+          <w:b/>
+        </w:rPr>
+        <w:t>Assembly</w:t>
+      </w:r>
+      <w:proofErr w:type="spellEnd"/>
+      <w:r>
+        <w:t xml:space="preserve">: </w:t>
+      </w:r>
+      <w:proofErr w:type="spellStart"/>
+      <w:r>
         <w:t>com.</w:t>
       </w:r>
       <w:r>
-        <w:rPr>
-          <w:lang w:val="en-US"/>
-        </w:rPr>
-        <w:t>drllocontrolador</w:t>
-      </w:r>
-      <w:proofErr w:type="spellEnd"/>
-      <w:r>
-        <w:rPr>
-          <w:lang w:val="en-US"/>
-        </w:rPr>
+        <w:t>vecinodigitalnogoya</w:t>
+      </w:r>
+      <w:proofErr w:type="spellEnd"/>
+      <w:r>
         <w:t xml:space="preserve"> </w:t>
       </w:r>
       <w:r>
-        <w:rPr>
-          <w:lang w:val="en-US"/>
-        </w:rPr>
-        <w:br/>
-      </w:r>
-      <w:r>
-        <w:rPr>
-          <w:b/>
-          <w:lang w:val="en-US"/>
-        </w:rPr>
-        <w:t xml:space="preserve">Clave del </w:t>
-      </w:r>
-      <w:proofErr w:type="spellStart"/>
-      <w:r>
-        <w:rPr>
-          <w:b/>
-          <w:lang w:val="en-US"/>
-        </w:rPr>
-        <w:t>servidor</w:t>
-      </w:r>
-      <w:proofErr w:type="spellEnd"/>
-      <w:r>
-        <w:rPr>
-          <w:b/>
-          <w:lang w:val="en-US"/>
-        </w:rPr>
-        <w:t xml:space="preserve"> (firebase)</w:t>
-      </w:r>
-      <w:r>
-        <w:rPr>
-          <w:lang w:val="en-US"/>
-        </w:rPr>
-        <w:t xml:space="preserve">: </w:t>
-      </w:r>
-      <w:r>
-        <w:rPr>
-          <w:lang w:val="en-US"/>
-        </w:rPr>
-        <w:t>AAAA9yOEhZI:APA91bF_4yb10uAGT7aqXraTzTQFKGwfFGAlbthriICy4ydSj4Ip6wkY4YfhrFgBvReszvm68wub-FY-i7OwxrMQj0H9HMb5UeDdeY2-ZNqHY9pEvm0wbP8HnZ-fWcAGeIsNg4rE7X6L</w:t>
+        <w:br/>
+      </w:r>
+      <w:r>
+        <w:rPr>
+          <w:b/>
+        </w:rPr>
+        <w:t>Clave del servidor (</w:t>
+      </w:r>
+      <w:proofErr w:type="spellStart"/>
+      <w:r>
+        <w:rPr>
+          <w:b/>
+        </w:rPr>
+        <w:t>firebase</w:t>
+      </w:r>
+      <w:proofErr w:type="spellEnd"/>
+      <w:r>
+        <w:rPr>
+          <w:b/>
+        </w:rPr>
+        <w:t>)</w:t>
+      </w:r>
+      <w:r>
+        <w:t xml:space="preserve">: </w:t>
+      </w:r>
+      <w:r>
+        <w:t>AAAASoNkIew:APA91bHuV6JjfzGDvzvvVnhFkML2W1Bk-USgcDFq_Ym3L66H2j5iEwpPi99wLQ7RCGBe_C0F6MVXNXsU91pSerUg-WLtSR0W-YdQfHrsGxnrnx39C2NTXrKYLIG2gBxdrMbjfBIgfyb9</w:t>
       </w:r>
     </w:p>
     <w:p>
@@ -5206,7 +5358,7 @@
         <w:t xml:space="preserve">: </w:t>
       </w:r>
       <w:r>
-        <w:t>1061452809618</w:t>
+        <w:t>320031957484</w:t>
       </w:r>
     </w:p>
     <w:p>
@@ -5230,13 +5382,10 @@
         <w:t xml:space="preserve"> App ID</w:t>
       </w:r>
       <w:r>
-        <w:t xml:space="preserve">: </w:t>
-      </w:r>
-      <w:r>
-        <w:rPr>
-          <w:sz w:val="24"/>
-        </w:rPr>
-        <w:t>b3e2811a-523e-41d7-bc1c-e70d6a397cfc</w:t>
+        <w:t xml:space="preserve"> </w:t>
+      </w:r>
+      <w:r>
+        <w:t>3b4d495c-d0d0-4464-b28b-3084a6e6e28b</w:t>
       </w:r>
     </w:p>
     <w:p>
@@ -5262,8 +5411,15 @@
         <w:rPr>
           <w:lang w:val="en-US"/>
         </w:rPr>
-        <w:t>YjgzNDA0ODgtZGJhZS00NThlLThhM2QtZTk4ZDU5OWNkOTRl</w:t>
-      </w:r>
+        <w:t>NDY1MDJiMWItNjZiNS00OTI5LWI1NTgtZDI3MDY0MmM1MGJl</w:t>
+      </w:r>
+    </w:p>
+    <w:p>
+      <w:pPr>
+        <w:rPr>
+          <w:lang w:val="en-US"/>
+        </w:rPr>
+      </w:pPr>
     </w:p>
     <w:p>
       <w:pPr>

--- a/Documentación/Nombres de APPs y Claves/Documentación.docx
+++ b/Documentación/Nombres de APPs y Claves/Documentación.docx
@@ -27,7 +27,6 @@
         </w:rPr>
         <w:br/>
       </w:r>
-      <w:proofErr w:type="spellStart"/>
       <w:r>
         <w:rPr>
           <w:b/>
@@ -35,49 +34,24 @@
         </w:rPr>
         <w:t>Assembly</w:t>
       </w:r>
-      <w:proofErr w:type="spellEnd"/>
-      <w:r>
-        <w:rPr>
-          <w:lang w:val="es-419"/>
-        </w:rPr>
-        <w:t xml:space="preserve">: </w:t>
-      </w:r>
-      <w:proofErr w:type="spellStart"/>
-      <w:r>
-        <w:rPr>
-          <w:lang w:val="es-419"/>
-        </w:rPr>
-        <w:t>com.comprasesperanza</w:t>
-      </w:r>
-      <w:proofErr w:type="spellEnd"/>
-      <w:r>
-        <w:rPr>
-          <w:lang w:val="es-419"/>
-        </w:rPr>
-        <w:br/>
-      </w:r>
-      <w:r>
-        <w:rPr>
-          <w:b/>
-          <w:lang w:val="es-419"/>
-        </w:rPr>
-        <w:t>Clave del servidor (</w:t>
-      </w:r>
-      <w:proofErr w:type="spellStart"/>
-      <w:r>
-        <w:rPr>
-          <w:b/>
-          <w:lang w:val="es-419"/>
-        </w:rPr>
-        <w:t>firebase</w:t>
-      </w:r>
-      <w:proofErr w:type="spellEnd"/>
-      <w:r>
-        <w:rPr>
-          <w:b/>
-          <w:lang w:val="es-419"/>
-        </w:rPr>
-        <w:t>)</w:t>
+      <w:r>
+        <w:rPr>
+          <w:lang w:val="es-419"/>
+        </w:rPr>
+        <w:t>: com.comprasesperanza</w:t>
+      </w:r>
+      <w:r>
+        <w:rPr>
+          <w:lang w:val="es-419"/>
+        </w:rPr>
+        <w:br/>
+      </w:r>
+      <w:r>
+        <w:rPr>
+          <w:b/>
+          <w:lang w:val="es-419"/>
+        </w:rPr>
+        <w:t>Clave del servidor (firebase)</w:t>
       </w:r>
       <w:r>
         <w:rPr>
@@ -105,23 +79,7 @@
           <w:b/>
           <w:lang w:val="es-419"/>
         </w:rPr>
-        <w:t>ID de remitente (</w:t>
-      </w:r>
-      <w:proofErr w:type="spellStart"/>
-      <w:r>
-        <w:rPr>
-          <w:b/>
-          <w:lang w:val="es-419"/>
-        </w:rPr>
-        <w:t>firebase</w:t>
-      </w:r>
-      <w:proofErr w:type="spellEnd"/>
-      <w:r>
-        <w:rPr>
-          <w:b/>
-          <w:lang w:val="es-419"/>
-        </w:rPr>
-        <w:t>)</w:t>
+        <w:t>ID de remitente (firebase)</w:t>
       </w:r>
       <w:r>
         <w:rPr>
@@ -147,21 +105,12 @@
         </w:rPr>
         <w:br/>
       </w:r>
-      <w:proofErr w:type="spellStart"/>
-      <w:r>
-        <w:rPr>
-          <w:b/>
-          <w:lang w:val="es-419"/>
-        </w:rPr>
-        <w:t>OneSignal</w:t>
-      </w:r>
-      <w:proofErr w:type="spellEnd"/>
-      <w:r>
-        <w:rPr>
-          <w:b/>
-          <w:lang w:val="es-419"/>
-        </w:rPr>
-        <w:t xml:space="preserve"> App ID</w:t>
+      <w:r>
+        <w:rPr>
+          <w:b/>
+          <w:lang w:val="es-419"/>
+        </w:rPr>
+        <w:t>OneSignal App ID</w:t>
       </w:r>
       <w:r>
         <w:rPr>
@@ -188,21 +137,12 @@
         </w:rPr>
         <w:br/>
       </w:r>
-      <w:proofErr w:type="spellStart"/>
-      <w:r>
-        <w:rPr>
-          <w:b/>
-          <w:lang w:val="es-419"/>
-        </w:rPr>
-        <w:t>Rest</w:t>
-      </w:r>
-      <w:proofErr w:type="spellEnd"/>
-      <w:r>
-        <w:rPr>
-          <w:b/>
-          <w:lang w:val="es-419"/>
-        </w:rPr>
-        <w:t xml:space="preserve"> API Key</w:t>
+      <w:r>
+        <w:rPr>
+          <w:b/>
+          <w:lang w:val="es-419"/>
+        </w:rPr>
+        <w:t>Rest API Key</w:t>
       </w:r>
       <w:r>
         <w:rPr>
@@ -246,27 +186,18 @@
         </w:rPr>
         <w:t xml:space="preserve">: </w:t>
       </w:r>
-      <w:proofErr w:type="spellStart"/>
-      <w:r>
-        <w:rPr>
-          <w:lang w:val="es-419"/>
-        </w:rPr>
-        <w:t>MovilParking</w:t>
-      </w:r>
-      <w:proofErr w:type="spellEnd"/>
-      <w:r>
-        <w:rPr>
-          <w:lang w:val="es-419"/>
-        </w:rPr>
-        <w:t xml:space="preserve"> Esperanza</w:t>
-      </w:r>
-      <w:r>
-        <w:rPr>
-          <w:lang w:val="es-419"/>
-        </w:rPr>
-        <w:br/>
-      </w:r>
-      <w:proofErr w:type="spellStart"/>
+      <w:r>
+        <w:rPr>
+          <w:lang w:val="es-419"/>
+        </w:rPr>
+        <w:t>MovilParking Esperanza</w:t>
+      </w:r>
+      <w:r>
+        <w:rPr>
+          <w:lang w:val="es-419"/>
+        </w:rPr>
+        <w:br/>
+      </w:r>
       <w:r>
         <w:rPr>
           <w:b/>
@@ -274,49 +205,30 @@
         </w:rPr>
         <w:t>Assembly</w:t>
       </w:r>
-      <w:proofErr w:type="spellEnd"/>
-      <w:r>
-        <w:rPr>
-          <w:lang w:val="es-419"/>
-        </w:rPr>
-        <w:t xml:space="preserve">: </w:t>
-      </w:r>
-      <w:proofErr w:type="spellStart"/>
+      <w:r>
+        <w:rPr>
+          <w:lang w:val="es-419"/>
+        </w:rPr>
+        <w:t xml:space="preserve">: </w:t>
+      </w:r>
       <w:r>
         <w:rPr>
           <w:lang w:val="es-419"/>
         </w:rPr>
         <w:t>com.movilparkingesperanza</w:t>
       </w:r>
-      <w:proofErr w:type="spellEnd"/>
-      <w:r>
-        <w:rPr>
-          <w:lang w:val="es-419"/>
-        </w:rPr>
-        <w:br/>
-      </w:r>
-      <w:r>
-        <w:rPr>
-          <w:b/>
-          <w:lang w:val="es-419"/>
-        </w:rPr>
-        <w:t>Clave del servidor (</w:t>
-      </w:r>
-      <w:proofErr w:type="spellStart"/>
-      <w:r>
-        <w:rPr>
-          <w:b/>
-          <w:lang w:val="es-419"/>
-        </w:rPr>
-        <w:t>firebase</w:t>
-      </w:r>
-      <w:proofErr w:type="spellEnd"/>
-      <w:r>
-        <w:rPr>
-          <w:b/>
-          <w:lang w:val="es-419"/>
-        </w:rPr>
-        <w:t>)</w:t>
+      <w:r>
+        <w:rPr>
+          <w:lang w:val="es-419"/>
+        </w:rPr>
+        <w:br/>
+      </w:r>
+      <w:r>
+        <w:rPr>
+          <w:b/>
+          <w:lang w:val="es-419"/>
+        </w:rPr>
+        <w:t>Clave del servidor (firebase)</w:t>
       </w:r>
       <w:r>
         <w:rPr>
@@ -344,23 +256,7 @@
           <w:b/>
           <w:lang w:val="es-419"/>
         </w:rPr>
-        <w:t>ID de remitente (</w:t>
-      </w:r>
-      <w:proofErr w:type="spellStart"/>
-      <w:r>
-        <w:rPr>
-          <w:b/>
-          <w:lang w:val="es-419"/>
-        </w:rPr>
-        <w:t>firebase</w:t>
-      </w:r>
-      <w:proofErr w:type="spellEnd"/>
-      <w:r>
-        <w:rPr>
-          <w:b/>
-          <w:lang w:val="es-419"/>
-        </w:rPr>
-        <w:t>)</w:t>
+        <w:t>ID de remitente (firebase)</w:t>
       </w:r>
       <w:r>
         <w:rPr>
@@ -386,21 +282,12 @@
         </w:rPr>
         <w:br/>
       </w:r>
-      <w:proofErr w:type="spellStart"/>
-      <w:r>
-        <w:rPr>
-          <w:b/>
-          <w:lang w:val="es-419"/>
-        </w:rPr>
-        <w:t>OneSignal</w:t>
-      </w:r>
-      <w:proofErr w:type="spellEnd"/>
-      <w:r>
-        <w:rPr>
-          <w:b/>
-          <w:lang w:val="es-419"/>
-        </w:rPr>
-        <w:t xml:space="preserve"> App ID</w:t>
+      <w:r>
+        <w:rPr>
+          <w:b/>
+          <w:lang w:val="es-419"/>
+        </w:rPr>
+        <w:t>OneSignal App ID</w:t>
       </w:r>
       <w:r>
         <w:rPr>
@@ -426,21 +313,12 @@
         </w:rPr>
         <w:br/>
       </w:r>
-      <w:proofErr w:type="spellStart"/>
-      <w:r>
-        <w:rPr>
-          <w:b/>
-          <w:lang w:val="es-419"/>
-        </w:rPr>
-        <w:t>Rest</w:t>
-      </w:r>
-      <w:proofErr w:type="spellEnd"/>
-      <w:r>
-        <w:rPr>
-          <w:b/>
-          <w:lang w:val="es-419"/>
-        </w:rPr>
-        <w:t xml:space="preserve"> API Key</w:t>
+      <w:r>
+        <w:rPr>
+          <w:b/>
+          <w:lang w:val="es-419"/>
+        </w:rPr>
+        <w:t>Rest API Key</w:t>
       </w:r>
       <w:r>
         <w:rPr>
@@ -481,19 +359,11 @@
         </w:rPr>
         <w:t xml:space="preserve">: </w:t>
       </w:r>
-      <w:proofErr w:type="spellStart"/>
-      <w:r>
-        <w:rPr>
-          <w:lang w:val="es-419"/>
-        </w:rPr>
-        <w:t>MovilParking</w:t>
-      </w:r>
-      <w:proofErr w:type="spellEnd"/>
-      <w:r>
-        <w:rPr>
-          <w:lang w:val="es-419"/>
-        </w:rPr>
-        <w:t xml:space="preserve"> </w:t>
+      <w:r>
+        <w:rPr>
+          <w:lang w:val="es-419"/>
+        </w:rPr>
+        <w:t xml:space="preserve">MovilParking </w:t>
       </w:r>
       <w:r>
         <w:rPr>
@@ -513,7 +383,6 @@
         </w:rPr>
         <w:br/>
       </w:r>
-      <w:proofErr w:type="spellStart"/>
       <w:r>
         <w:rPr>
           <w:b/>
@@ -521,14 +390,12 @@
         </w:rPr>
         <w:t>Assembly</w:t>
       </w:r>
-      <w:proofErr w:type="spellEnd"/>
-      <w:r>
-        <w:rPr>
-          <w:lang w:val="es-419"/>
-        </w:rPr>
-        <w:t xml:space="preserve">: </w:t>
-      </w:r>
-      <w:proofErr w:type="spellStart"/>
+      <w:r>
+        <w:rPr>
+          <w:lang w:val="es-419"/>
+        </w:rPr>
+        <w:t xml:space="preserve">: </w:t>
+      </w:r>
       <w:r>
         <w:rPr>
           <w:lang w:val="es-419"/>
@@ -541,35 +408,18 @@
         </w:rPr>
         <w:t>gualeguay</w:t>
       </w:r>
-      <w:proofErr w:type="spellEnd"/>
-      <w:r>
-        <w:rPr>
-          <w:lang w:val="es-419"/>
-        </w:rPr>
-        <w:br/>
-      </w:r>
-      <w:r>
-        <w:rPr>
-          <w:b/>
-          <w:lang w:val="es-419"/>
-        </w:rPr>
-        <w:t>Clave del servidor (</w:t>
-      </w:r>
-      <w:proofErr w:type="spellStart"/>
-      <w:r>
-        <w:rPr>
-          <w:b/>
-          <w:lang w:val="es-419"/>
-        </w:rPr>
-        <w:t>firebase</w:t>
-      </w:r>
-      <w:proofErr w:type="spellEnd"/>
-      <w:r>
-        <w:rPr>
-          <w:b/>
-          <w:lang w:val="es-419"/>
-        </w:rPr>
-        <w:t>)</w:t>
+      <w:r>
+        <w:rPr>
+          <w:lang w:val="es-419"/>
+        </w:rPr>
+        <w:br/>
+      </w:r>
+      <w:r>
+        <w:rPr>
+          <w:b/>
+          <w:lang w:val="es-419"/>
+        </w:rPr>
+        <w:t>Clave del servidor (firebase)</w:t>
       </w:r>
       <w:r>
         <w:rPr>
@@ -597,23 +447,7 @@
           <w:b/>
           <w:lang w:val="es-419"/>
         </w:rPr>
-        <w:t>ID de remitente (</w:t>
-      </w:r>
-      <w:proofErr w:type="spellStart"/>
-      <w:r>
-        <w:rPr>
-          <w:b/>
-          <w:lang w:val="es-419"/>
-        </w:rPr>
-        <w:t>firebase</w:t>
-      </w:r>
-      <w:proofErr w:type="spellEnd"/>
-      <w:r>
-        <w:rPr>
-          <w:b/>
-          <w:lang w:val="es-419"/>
-        </w:rPr>
-        <w:t>)</w:t>
+        <w:t>ID de remitente (firebase)</w:t>
       </w:r>
       <w:r>
         <w:rPr>
@@ -639,21 +473,12 @@
         </w:rPr>
         <w:br/>
       </w:r>
-      <w:proofErr w:type="spellStart"/>
-      <w:r>
-        <w:rPr>
-          <w:b/>
-          <w:lang w:val="es-419"/>
-        </w:rPr>
-        <w:t>OneSignal</w:t>
-      </w:r>
-      <w:proofErr w:type="spellEnd"/>
-      <w:r>
-        <w:rPr>
-          <w:b/>
-          <w:lang w:val="es-419"/>
-        </w:rPr>
-        <w:t xml:space="preserve"> App ID</w:t>
+      <w:r>
+        <w:rPr>
+          <w:b/>
+          <w:lang w:val="es-419"/>
+        </w:rPr>
+        <w:t>OneSignal App ID</w:t>
       </w:r>
       <w:r>
         <w:rPr>
@@ -679,21 +504,12 @@
         </w:rPr>
         <w:br/>
       </w:r>
-      <w:proofErr w:type="spellStart"/>
-      <w:r>
-        <w:rPr>
-          <w:b/>
-          <w:lang w:val="es-419"/>
-        </w:rPr>
-        <w:t>Rest</w:t>
-      </w:r>
-      <w:proofErr w:type="spellEnd"/>
-      <w:r>
-        <w:rPr>
-          <w:b/>
-          <w:lang w:val="es-419"/>
-        </w:rPr>
-        <w:t xml:space="preserve"> API Key</w:t>
+      <w:r>
+        <w:rPr>
+          <w:b/>
+          <w:lang w:val="es-419"/>
+        </w:rPr>
+        <w:t>Rest API Key</w:t>
       </w:r>
       <w:r>
         <w:rPr>
@@ -740,19 +556,11 @@
         </w:rPr>
         <w:t xml:space="preserve">: </w:t>
       </w:r>
-      <w:proofErr w:type="spellStart"/>
-      <w:r>
-        <w:rPr>
-          <w:lang w:val="es-419"/>
-        </w:rPr>
-        <w:t>MovilParking</w:t>
-      </w:r>
-      <w:proofErr w:type="spellEnd"/>
-      <w:r>
-        <w:rPr>
-          <w:lang w:val="es-419"/>
-        </w:rPr>
-        <w:t xml:space="preserve"> </w:t>
+      <w:r>
+        <w:rPr>
+          <w:lang w:val="es-419"/>
+        </w:rPr>
+        <w:t xml:space="preserve">MovilParking </w:t>
       </w:r>
       <w:r>
         <w:rPr>
@@ -784,7 +592,6 @@
         </w:rPr>
         <w:br/>
       </w:r>
-      <w:proofErr w:type="spellStart"/>
       <w:r>
         <w:rPr>
           <w:b/>
@@ -792,14 +599,12 @@
         </w:rPr>
         <w:t>Assembly</w:t>
       </w:r>
-      <w:proofErr w:type="spellEnd"/>
-      <w:r>
-        <w:rPr>
-          <w:lang w:val="es-419"/>
-        </w:rPr>
-        <w:t xml:space="preserve">: </w:t>
-      </w:r>
-      <w:proofErr w:type="spellStart"/>
+      <w:r>
+        <w:rPr>
+          <w:lang w:val="es-419"/>
+        </w:rPr>
+        <w:t xml:space="preserve">: </w:t>
+      </w:r>
       <w:r>
         <w:rPr>
           <w:lang w:val="es-419"/>
@@ -812,35 +617,18 @@
         </w:rPr>
         <w:t>cdeluruguay</w:t>
       </w:r>
-      <w:proofErr w:type="spellEnd"/>
-      <w:r>
-        <w:rPr>
-          <w:lang w:val="es-419"/>
-        </w:rPr>
-        <w:br/>
-      </w:r>
-      <w:r>
-        <w:rPr>
-          <w:b/>
-          <w:lang w:val="es-419"/>
-        </w:rPr>
-        <w:t>Clave del servidor (</w:t>
-      </w:r>
-      <w:proofErr w:type="spellStart"/>
-      <w:r>
-        <w:rPr>
-          <w:b/>
-          <w:lang w:val="es-419"/>
-        </w:rPr>
-        <w:t>firebase</w:t>
-      </w:r>
-      <w:proofErr w:type="spellEnd"/>
-      <w:r>
-        <w:rPr>
-          <w:b/>
-          <w:lang w:val="es-419"/>
-        </w:rPr>
-        <w:t>)</w:t>
+      <w:r>
+        <w:rPr>
+          <w:lang w:val="es-419"/>
+        </w:rPr>
+        <w:br/>
+      </w:r>
+      <w:r>
+        <w:rPr>
+          <w:b/>
+          <w:lang w:val="es-419"/>
+        </w:rPr>
+        <w:t>Clave del servidor (firebase)</w:t>
       </w:r>
       <w:r>
         <w:rPr>
@@ -877,23 +665,7 @@
           <w:b/>
           <w:lang w:val="es-419"/>
         </w:rPr>
-        <w:t>ID de remitente (</w:t>
-      </w:r>
-      <w:proofErr w:type="spellStart"/>
-      <w:r>
-        <w:rPr>
-          <w:b/>
-          <w:lang w:val="es-419"/>
-        </w:rPr>
-        <w:t>firebase</w:t>
-      </w:r>
-      <w:proofErr w:type="spellEnd"/>
-      <w:r>
-        <w:rPr>
-          <w:b/>
-          <w:lang w:val="es-419"/>
-        </w:rPr>
-        <w:t>)</w:t>
+        <w:t>ID de remitente (firebase)</w:t>
       </w:r>
       <w:r>
         <w:rPr>
@@ -919,21 +691,12 @@
         </w:rPr>
         <w:br/>
       </w:r>
-      <w:proofErr w:type="spellStart"/>
-      <w:r>
-        <w:rPr>
-          <w:b/>
-          <w:lang w:val="es-419"/>
-        </w:rPr>
-        <w:t>OneSignal</w:t>
-      </w:r>
-      <w:proofErr w:type="spellEnd"/>
-      <w:r>
-        <w:rPr>
-          <w:b/>
-          <w:lang w:val="es-419"/>
-        </w:rPr>
-        <w:t xml:space="preserve"> App ID</w:t>
+      <w:r>
+        <w:rPr>
+          <w:b/>
+          <w:lang w:val="es-419"/>
+        </w:rPr>
+        <w:t>OneSignal App ID</w:t>
       </w:r>
       <w:r>
         <w:rPr>
@@ -959,21 +722,12 @@
         </w:rPr>
         <w:br/>
       </w:r>
-      <w:proofErr w:type="spellStart"/>
-      <w:r>
-        <w:rPr>
-          <w:b/>
-          <w:lang w:val="es-419"/>
-        </w:rPr>
-        <w:t>Rest</w:t>
-      </w:r>
-      <w:proofErr w:type="spellEnd"/>
-      <w:r>
-        <w:rPr>
-          <w:b/>
-          <w:lang w:val="es-419"/>
-        </w:rPr>
-        <w:t xml:space="preserve"> API Key</w:t>
+      <w:r>
+        <w:rPr>
+          <w:b/>
+          <w:lang w:val="es-419"/>
+        </w:rPr>
+        <w:t>Rest API Key</w:t>
       </w:r>
       <w:r>
         <w:rPr>
@@ -1015,47 +769,36 @@
         </w:rPr>
         <w:t xml:space="preserve">: </w:t>
       </w:r>
-      <w:proofErr w:type="spellStart"/>
       <w:r>
         <w:rPr>
           <w:lang w:val="es-419"/>
         </w:rPr>
         <w:t>MovilParking</w:t>
       </w:r>
-      <w:proofErr w:type="spellEnd"/>
+      <w:r>
+        <w:rPr>
+          <w:lang w:val="es-419"/>
+        </w:rPr>
+        <w:t xml:space="preserve"> C</w:t>
+      </w:r>
+      <w:r>
+        <w:rPr>
+          <w:lang w:val="es-419"/>
+        </w:rPr>
+        <w:t>oncepcion</w:t>
+      </w:r>
       <w:r>
         <w:rPr>
           <w:lang w:val="es-419"/>
         </w:rPr>
         <w:t xml:space="preserve"> </w:t>
       </w:r>
-      <w:proofErr w:type="spellStart"/>
-      <w:r>
-        <w:rPr>
-          <w:lang w:val="es-419"/>
-        </w:rPr>
-        <w:t>C</w:t>
-      </w:r>
-      <w:r>
-        <w:rPr>
-          <w:lang w:val="es-419"/>
-        </w:rPr>
-        <w:t>oncepcion</w:t>
-      </w:r>
-      <w:proofErr w:type="spellEnd"/>
-      <w:r>
-        <w:rPr>
-          <w:lang w:val="es-419"/>
-        </w:rPr>
-        <w:t xml:space="preserve"> </w:t>
-      </w:r>
-      <w:r>
-        <w:rPr>
-          <w:lang w:val="es-419"/>
-        </w:rPr>
-        <w:br/>
-      </w:r>
-      <w:proofErr w:type="spellStart"/>
+      <w:r>
+        <w:rPr>
+          <w:lang w:val="es-419"/>
+        </w:rPr>
+        <w:br/>
+      </w:r>
       <w:r>
         <w:rPr>
           <w:b/>
@@ -1063,14 +806,12 @@
         </w:rPr>
         <w:t>Assembly</w:t>
       </w:r>
-      <w:proofErr w:type="spellEnd"/>
-      <w:r>
-        <w:rPr>
-          <w:lang w:val="es-419"/>
-        </w:rPr>
-        <w:t xml:space="preserve">: </w:t>
-      </w:r>
-      <w:proofErr w:type="spellStart"/>
+      <w:r>
+        <w:rPr>
+          <w:lang w:val="es-419"/>
+        </w:rPr>
+        <w:t xml:space="preserve">: </w:t>
+      </w:r>
       <w:r>
         <w:rPr>
           <w:lang w:val="es-419"/>
@@ -1083,35 +824,18 @@
         </w:rPr>
         <w:t>concepcion</w:t>
       </w:r>
-      <w:proofErr w:type="spellEnd"/>
-      <w:r>
-        <w:rPr>
-          <w:lang w:val="es-419"/>
-        </w:rPr>
-        <w:br/>
-      </w:r>
-      <w:r>
-        <w:rPr>
-          <w:b/>
-          <w:lang w:val="es-419"/>
-        </w:rPr>
-        <w:t>Clave del servidor (</w:t>
-      </w:r>
-      <w:proofErr w:type="spellStart"/>
-      <w:r>
-        <w:rPr>
-          <w:b/>
-          <w:lang w:val="es-419"/>
-        </w:rPr>
-        <w:t>firebase</w:t>
-      </w:r>
-      <w:proofErr w:type="spellEnd"/>
-      <w:r>
-        <w:rPr>
-          <w:b/>
-          <w:lang w:val="es-419"/>
-        </w:rPr>
-        <w:t>)</w:t>
+      <w:r>
+        <w:rPr>
+          <w:lang w:val="es-419"/>
+        </w:rPr>
+        <w:br/>
+      </w:r>
+      <w:r>
+        <w:rPr>
+          <w:b/>
+          <w:lang w:val="es-419"/>
+        </w:rPr>
+        <w:t>Clave del servidor (firebase)</w:t>
       </w:r>
       <w:r>
         <w:rPr>
@@ -1139,23 +863,7 @@
           <w:b/>
           <w:lang w:val="es-419"/>
         </w:rPr>
-        <w:t>ID de remitente (</w:t>
-      </w:r>
-      <w:proofErr w:type="spellStart"/>
-      <w:r>
-        <w:rPr>
-          <w:b/>
-          <w:lang w:val="es-419"/>
-        </w:rPr>
-        <w:t>firebase</w:t>
-      </w:r>
-      <w:proofErr w:type="spellEnd"/>
-      <w:r>
-        <w:rPr>
-          <w:b/>
-          <w:lang w:val="es-419"/>
-        </w:rPr>
-        <w:t>)</w:t>
+        <w:t>ID de remitente (firebase)</w:t>
       </w:r>
       <w:r>
         <w:rPr>
@@ -1181,22 +889,13 @@
         </w:rPr>
         <w:br/>
       </w:r>
-      <w:proofErr w:type="spellStart"/>
       <w:r>
         <w:rPr>
           <w:b/>
           <w:lang w:val="es-419"/>
         </w:rPr>
         <w:lastRenderedPageBreak/>
-        <w:t>OneSignal</w:t>
-      </w:r>
-      <w:proofErr w:type="spellEnd"/>
-      <w:r>
-        <w:rPr>
-          <w:b/>
-          <w:lang w:val="es-419"/>
-        </w:rPr>
-        <w:t xml:space="preserve"> App ID</w:t>
+        <w:t>OneSignal App ID</w:t>
       </w:r>
       <w:r>
         <w:rPr>
@@ -1222,21 +921,12 @@
         </w:rPr>
         <w:br/>
       </w:r>
-      <w:proofErr w:type="spellStart"/>
-      <w:r>
-        <w:rPr>
-          <w:b/>
-          <w:lang w:val="es-419"/>
-        </w:rPr>
-        <w:t>Rest</w:t>
-      </w:r>
-      <w:proofErr w:type="spellEnd"/>
-      <w:r>
-        <w:rPr>
-          <w:b/>
-          <w:lang w:val="es-419"/>
-        </w:rPr>
-        <w:t xml:space="preserve"> API Key</w:t>
+      <w:r>
+        <w:rPr>
+          <w:b/>
+          <w:lang w:val="es-419"/>
+        </w:rPr>
+        <w:t>Rest API Key</w:t>
       </w:r>
       <w:r>
         <w:rPr>
@@ -1284,21 +974,12 @@
         </w:rPr>
         <w:t xml:space="preserve">: </w:t>
       </w:r>
-      <w:proofErr w:type="spellStart"/>
-      <w:r>
-        <w:rPr>
-          <w:lang w:val="es-419"/>
-        </w:rPr>
-        <w:t>MovilParking</w:t>
-      </w:r>
-      <w:proofErr w:type="spellEnd"/>
-      <w:r>
-        <w:rPr>
-          <w:lang w:val="es-419"/>
-        </w:rPr>
-        <w:t xml:space="preserve"> </w:t>
-      </w:r>
-      <w:proofErr w:type="spellStart"/>
+      <w:r>
+        <w:rPr>
+          <w:lang w:val="es-419"/>
+        </w:rPr>
+        <w:t xml:space="preserve">MovilParking </w:t>
+      </w:r>
       <w:r>
         <w:rPr>
           <w:lang w:val="es-419"/>
@@ -1311,14 +992,12 @@
         </w:rPr>
         <w:t>ogoya</w:t>
       </w:r>
-      <w:proofErr w:type="spellEnd"/>
-      <w:r>
-        <w:rPr>
-          <w:lang w:val="es-419"/>
-        </w:rPr>
-        <w:br/>
-      </w:r>
-      <w:proofErr w:type="spellStart"/>
+      <w:r>
+        <w:rPr>
+          <w:lang w:val="es-419"/>
+        </w:rPr>
+        <w:br/>
+      </w:r>
       <w:r>
         <w:rPr>
           <w:b/>
@@ -1326,14 +1005,12 @@
         </w:rPr>
         <w:t>Assembly</w:t>
       </w:r>
-      <w:proofErr w:type="spellEnd"/>
-      <w:r>
-        <w:rPr>
-          <w:lang w:val="es-419"/>
-        </w:rPr>
-        <w:t xml:space="preserve">: </w:t>
-      </w:r>
-      <w:proofErr w:type="spellStart"/>
+      <w:r>
+        <w:rPr>
+          <w:lang w:val="es-419"/>
+        </w:rPr>
+        <w:t xml:space="preserve">: </w:t>
+      </w:r>
       <w:r>
         <w:rPr>
           <w:lang w:val="es-419"/>
@@ -1346,35 +1023,18 @@
         </w:rPr>
         <w:t>nogoya</w:t>
       </w:r>
-      <w:proofErr w:type="spellEnd"/>
-      <w:r>
-        <w:rPr>
-          <w:lang w:val="es-419"/>
-        </w:rPr>
-        <w:br/>
-      </w:r>
-      <w:r>
-        <w:rPr>
-          <w:b/>
-          <w:lang w:val="es-419"/>
-        </w:rPr>
-        <w:t>Clave del servidor (</w:t>
-      </w:r>
-      <w:proofErr w:type="spellStart"/>
-      <w:r>
-        <w:rPr>
-          <w:b/>
-          <w:lang w:val="es-419"/>
-        </w:rPr>
-        <w:t>firebase</w:t>
-      </w:r>
-      <w:proofErr w:type="spellEnd"/>
-      <w:r>
-        <w:rPr>
-          <w:b/>
-          <w:lang w:val="es-419"/>
-        </w:rPr>
-        <w:t>)</w:t>
+      <w:r>
+        <w:rPr>
+          <w:lang w:val="es-419"/>
+        </w:rPr>
+        <w:br/>
+      </w:r>
+      <w:r>
+        <w:rPr>
+          <w:b/>
+          <w:lang w:val="es-419"/>
+        </w:rPr>
+        <w:t>Clave del servidor (firebase)</w:t>
       </w:r>
       <w:r>
         <w:rPr>
@@ -1402,23 +1062,7 @@
           <w:b/>
           <w:lang w:val="es-419"/>
         </w:rPr>
-        <w:t>ID de remitente (</w:t>
-      </w:r>
-      <w:proofErr w:type="spellStart"/>
-      <w:r>
-        <w:rPr>
-          <w:b/>
-          <w:lang w:val="es-419"/>
-        </w:rPr>
-        <w:t>firebase</w:t>
-      </w:r>
-      <w:proofErr w:type="spellEnd"/>
-      <w:r>
-        <w:rPr>
-          <w:b/>
-          <w:lang w:val="es-419"/>
-        </w:rPr>
-        <w:t>)</w:t>
+        <w:t>ID de remitente (firebase)</w:t>
       </w:r>
       <w:r>
         <w:rPr>
@@ -1444,21 +1088,12 @@
         </w:rPr>
         <w:br/>
       </w:r>
-      <w:proofErr w:type="spellStart"/>
-      <w:r>
-        <w:rPr>
-          <w:b/>
-          <w:lang w:val="es-419"/>
-        </w:rPr>
-        <w:t>OneSignal</w:t>
-      </w:r>
-      <w:proofErr w:type="spellEnd"/>
-      <w:r>
-        <w:rPr>
-          <w:b/>
-          <w:lang w:val="es-419"/>
-        </w:rPr>
-        <w:t xml:space="preserve"> App ID</w:t>
+      <w:r>
+        <w:rPr>
+          <w:b/>
+          <w:lang w:val="es-419"/>
+        </w:rPr>
+        <w:t>OneSignal App ID</w:t>
       </w:r>
       <w:r>
         <w:rPr>
@@ -1484,21 +1119,12 @@
         </w:rPr>
         <w:br/>
       </w:r>
-      <w:proofErr w:type="spellStart"/>
-      <w:r>
-        <w:rPr>
-          <w:b/>
-          <w:lang w:val="es-419"/>
-        </w:rPr>
-        <w:t>Rest</w:t>
-      </w:r>
-      <w:proofErr w:type="spellEnd"/>
-      <w:r>
-        <w:rPr>
-          <w:b/>
-          <w:lang w:val="es-419"/>
-        </w:rPr>
-        <w:t xml:space="preserve"> API Key</w:t>
+      <w:r>
+        <w:rPr>
+          <w:b/>
+          <w:lang w:val="es-419"/>
+        </w:rPr>
+        <w:t>Rest API Key</w:t>
       </w:r>
       <w:r>
         <w:rPr>
@@ -1546,19 +1172,11 @@
         </w:rPr>
         <w:t xml:space="preserve">: </w:t>
       </w:r>
-      <w:proofErr w:type="spellStart"/>
-      <w:r>
-        <w:rPr>
-          <w:lang w:val="es-419"/>
-        </w:rPr>
-        <w:t>MovilParking</w:t>
-      </w:r>
-      <w:proofErr w:type="spellEnd"/>
-      <w:r>
-        <w:rPr>
-          <w:lang w:val="es-419"/>
-        </w:rPr>
-        <w:t xml:space="preserve"> </w:t>
+      <w:r>
+        <w:rPr>
+          <w:lang w:val="es-419"/>
+        </w:rPr>
+        <w:t xml:space="preserve">MovilParking </w:t>
       </w:r>
       <w:r>
         <w:rPr>
@@ -1578,7 +1196,6 @@
         </w:rPr>
         <w:br/>
       </w:r>
-      <w:proofErr w:type="spellStart"/>
       <w:r>
         <w:rPr>
           <w:b/>
@@ -1586,14 +1203,12 @@
         </w:rPr>
         <w:t>Assembly</w:t>
       </w:r>
-      <w:proofErr w:type="spellEnd"/>
-      <w:r>
-        <w:rPr>
-          <w:lang w:val="es-419"/>
-        </w:rPr>
-        <w:t xml:space="preserve">: </w:t>
-      </w:r>
-      <w:proofErr w:type="spellStart"/>
+      <w:r>
+        <w:rPr>
+          <w:lang w:val="es-419"/>
+        </w:rPr>
+        <w:t xml:space="preserve">: </w:t>
+      </w:r>
       <w:r>
         <w:rPr>
           <w:lang w:val="es-419"/>
@@ -1606,35 +1221,18 @@
         </w:rPr>
         <w:t>victoria</w:t>
       </w:r>
-      <w:proofErr w:type="spellEnd"/>
-      <w:r>
-        <w:rPr>
-          <w:lang w:val="es-419"/>
-        </w:rPr>
-        <w:br/>
-      </w:r>
-      <w:r>
-        <w:rPr>
-          <w:b/>
-          <w:lang w:val="es-419"/>
-        </w:rPr>
-        <w:t>Clave del servidor (</w:t>
-      </w:r>
-      <w:proofErr w:type="spellStart"/>
-      <w:r>
-        <w:rPr>
-          <w:b/>
-          <w:lang w:val="es-419"/>
-        </w:rPr>
-        <w:t>firebase</w:t>
-      </w:r>
-      <w:proofErr w:type="spellEnd"/>
-      <w:r>
-        <w:rPr>
-          <w:b/>
-          <w:lang w:val="es-419"/>
-        </w:rPr>
-        <w:t>)</w:t>
+      <w:r>
+        <w:rPr>
+          <w:lang w:val="es-419"/>
+        </w:rPr>
+        <w:br/>
+      </w:r>
+      <w:r>
+        <w:rPr>
+          <w:b/>
+          <w:lang w:val="es-419"/>
+        </w:rPr>
+        <w:t>Clave del servidor (firebase)</w:t>
       </w:r>
       <w:r>
         <w:rPr>
@@ -1662,23 +1260,7 @@
           <w:b/>
           <w:lang w:val="es-419"/>
         </w:rPr>
-        <w:t>ID de remitente (</w:t>
-      </w:r>
-      <w:proofErr w:type="spellStart"/>
-      <w:r>
-        <w:rPr>
-          <w:b/>
-          <w:lang w:val="es-419"/>
-        </w:rPr>
-        <w:t>firebase</w:t>
-      </w:r>
-      <w:proofErr w:type="spellEnd"/>
-      <w:r>
-        <w:rPr>
-          <w:b/>
-          <w:lang w:val="es-419"/>
-        </w:rPr>
-        <w:t>)</w:t>
+        <w:t>ID de remitente (firebase)</w:t>
       </w:r>
       <w:r>
         <w:rPr>
@@ -1704,21 +1286,12 @@
         </w:rPr>
         <w:br/>
       </w:r>
-      <w:proofErr w:type="spellStart"/>
-      <w:r>
-        <w:rPr>
-          <w:b/>
-          <w:lang w:val="es-419"/>
-        </w:rPr>
-        <w:t>OneSignal</w:t>
-      </w:r>
-      <w:proofErr w:type="spellEnd"/>
-      <w:r>
-        <w:rPr>
-          <w:b/>
-          <w:lang w:val="es-419"/>
-        </w:rPr>
-        <w:t xml:space="preserve"> App ID</w:t>
+      <w:r>
+        <w:rPr>
+          <w:b/>
+          <w:lang w:val="es-419"/>
+        </w:rPr>
+        <w:t>OneSignal App ID</w:t>
       </w:r>
       <w:r>
         <w:rPr>
@@ -1744,21 +1317,12 @@
         </w:rPr>
         <w:br/>
       </w:r>
-      <w:proofErr w:type="spellStart"/>
-      <w:r>
-        <w:rPr>
-          <w:b/>
-          <w:lang w:val="es-419"/>
-        </w:rPr>
-        <w:t>Rest</w:t>
-      </w:r>
-      <w:proofErr w:type="spellEnd"/>
-      <w:r>
-        <w:rPr>
-          <w:b/>
-          <w:lang w:val="es-419"/>
-        </w:rPr>
-        <w:t xml:space="preserve"> API Key</w:t>
+      <w:r>
+        <w:rPr>
+          <w:b/>
+          <w:lang w:val="es-419"/>
+        </w:rPr>
+        <w:t>Rest API Key</w:t>
       </w:r>
       <w:r>
         <w:rPr>
@@ -1806,19 +1370,11 @@
         </w:rPr>
         <w:t xml:space="preserve">: </w:t>
       </w:r>
-      <w:proofErr w:type="spellStart"/>
-      <w:r>
-        <w:rPr>
-          <w:lang w:val="es-419"/>
-        </w:rPr>
-        <w:t>MovilParking</w:t>
-      </w:r>
-      <w:proofErr w:type="spellEnd"/>
-      <w:r>
-        <w:rPr>
-          <w:lang w:val="es-419"/>
-        </w:rPr>
-        <w:t xml:space="preserve"> </w:t>
+      <w:r>
+        <w:rPr>
+          <w:lang w:val="es-419"/>
+        </w:rPr>
+        <w:t xml:space="preserve">MovilParking </w:t>
       </w:r>
       <w:r>
         <w:rPr>
@@ -1850,7 +1406,6 @@
         </w:rPr>
         <w:br/>
       </w:r>
-      <w:proofErr w:type="spellStart"/>
       <w:r>
         <w:rPr>
           <w:b/>
@@ -1858,14 +1413,12 @@
         </w:rPr>
         <w:t>Assembly</w:t>
       </w:r>
-      <w:proofErr w:type="spellEnd"/>
-      <w:r>
-        <w:rPr>
-          <w:lang w:val="es-419"/>
-        </w:rPr>
-        <w:t xml:space="preserve">: </w:t>
-      </w:r>
-      <w:proofErr w:type="spellStart"/>
+      <w:r>
+        <w:rPr>
+          <w:lang w:val="es-419"/>
+        </w:rPr>
+        <w:t xml:space="preserve">: </w:t>
+      </w:r>
       <w:r>
         <w:rPr>
           <w:lang w:val="es-419"/>
@@ -1878,35 +1431,18 @@
         </w:rPr>
         <w:t>tresarroyos</w:t>
       </w:r>
-      <w:proofErr w:type="spellEnd"/>
-      <w:r>
-        <w:rPr>
-          <w:lang w:val="es-419"/>
-        </w:rPr>
-        <w:br/>
-      </w:r>
-      <w:r>
-        <w:rPr>
-          <w:b/>
-          <w:lang w:val="es-419"/>
-        </w:rPr>
-        <w:t>Clave del servidor (</w:t>
-      </w:r>
-      <w:proofErr w:type="spellStart"/>
-      <w:r>
-        <w:rPr>
-          <w:b/>
-          <w:lang w:val="es-419"/>
-        </w:rPr>
-        <w:t>firebase</w:t>
-      </w:r>
-      <w:proofErr w:type="spellEnd"/>
-      <w:r>
-        <w:rPr>
-          <w:b/>
-          <w:lang w:val="es-419"/>
-        </w:rPr>
-        <w:t>)</w:t>
+      <w:r>
+        <w:rPr>
+          <w:lang w:val="es-419"/>
+        </w:rPr>
+        <w:br/>
+      </w:r>
+      <w:r>
+        <w:rPr>
+          <w:b/>
+          <w:lang w:val="es-419"/>
+        </w:rPr>
+        <w:t>Clave del servidor (firebase)</w:t>
       </w:r>
       <w:r>
         <w:rPr>
@@ -1934,23 +1470,7 @@
           <w:b/>
           <w:lang w:val="es-419"/>
         </w:rPr>
-        <w:t>ID de remitente (</w:t>
-      </w:r>
-      <w:proofErr w:type="spellStart"/>
-      <w:r>
-        <w:rPr>
-          <w:b/>
-          <w:lang w:val="es-419"/>
-        </w:rPr>
-        <w:t>firebase</w:t>
-      </w:r>
-      <w:proofErr w:type="spellEnd"/>
-      <w:r>
-        <w:rPr>
-          <w:b/>
-          <w:lang w:val="es-419"/>
-        </w:rPr>
-        <w:t>)</w:t>
+        <w:t>ID de remitente (firebase)</w:t>
       </w:r>
       <w:r>
         <w:rPr>
@@ -1976,21 +1496,12 @@
         </w:rPr>
         <w:br/>
       </w:r>
-      <w:proofErr w:type="spellStart"/>
-      <w:r>
-        <w:rPr>
-          <w:b/>
-          <w:lang w:val="es-419"/>
-        </w:rPr>
-        <w:t>OneSignal</w:t>
-      </w:r>
-      <w:proofErr w:type="spellEnd"/>
-      <w:r>
-        <w:rPr>
-          <w:b/>
-          <w:lang w:val="es-419"/>
-        </w:rPr>
-        <w:t xml:space="preserve"> App ID</w:t>
+      <w:r>
+        <w:rPr>
+          <w:b/>
+          <w:lang w:val="es-419"/>
+        </w:rPr>
+        <w:t>OneSignal App ID</w:t>
       </w:r>
       <w:r>
         <w:rPr>
@@ -2016,21 +1527,12 @@
         </w:rPr>
         <w:br/>
       </w:r>
-      <w:proofErr w:type="spellStart"/>
-      <w:r>
-        <w:rPr>
-          <w:b/>
-          <w:lang w:val="es-419"/>
-        </w:rPr>
-        <w:t>Rest</w:t>
-      </w:r>
-      <w:proofErr w:type="spellEnd"/>
-      <w:r>
-        <w:rPr>
-          <w:b/>
-          <w:lang w:val="es-419"/>
-        </w:rPr>
-        <w:t xml:space="preserve"> API Key</w:t>
+      <w:r>
+        <w:rPr>
+          <w:b/>
+          <w:lang w:val="es-419"/>
+        </w:rPr>
+        <w:t>Rest API Key</w:t>
       </w:r>
       <w:r>
         <w:rPr>
@@ -2078,19 +1580,11 @@
         </w:rPr>
         <w:t xml:space="preserve">: </w:t>
       </w:r>
-      <w:proofErr w:type="spellStart"/>
-      <w:r>
-        <w:rPr>
-          <w:lang w:val="es-419"/>
-        </w:rPr>
-        <w:t>MovilParking</w:t>
-      </w:r>
-      <w:proofErr w:type="spellEnd"/>
-      <w:r>
-        <w:rPr>
-          <w:lang w:val="es-419"/>
-        </w:rPr>
-        <w:t xml:space="preserve"> </w:t>
+      <w:r>
+        <w:rPr>
+          <w:lang w:val="es-419"/>
+        </w:rPr>
+        <w:t xml:space="preserve">MovilParking </w:t>
       </w:r>
       <w:r>
         <w:rPr>
@@ -2110,7 +1604,6 @@
         </w:rPr>
         <w:br/>
       </w:r>
-      <w:proofErr w:type="spellStart"/>
       <w:r>
         <w:rPr>
           <w:b/>
@@ -2118,14 +1611,12 @@
         </w:rPr>
         <w:t>Assembly</w:t>
       </w:r>
-      <w:proofErr w:type="spellEnd"/>
-      <w:r>
-        <w:rPr>
-          <w:lang w:val="es-419"/>
-        </w:rPr>
-        <w:t xml:space="preserve">: </w:t>
-      </w:r>
-      <w:proofErr w:type="spellStart"/>
+      <w:r>
+        <w:rPr>
+          <w:lang w:val="es-419"/>
+        </w:rPr>
+        <w:t xml:space="preserve">: </w:t>
+      </w:r>
       <w:r>
         <w:rPr>
           <w:lang w:val="es-419"/>
@@ -2138,35 +1629,18 @@
         </w:rPr>
         <w:t>merlo</w:t>
       </w:r>
-      <w:proofErr w:type="spellEnd"/>
-      <w:r>
-        <w:rPr>
-          <w:lang w:val="es-419"/>
-        </w:rPr>
-        <w:br/>
-      </w:r>
-      <w:r>
-        <w:rPr>
-          <w:b/>
-          <w:lang w:val="es-419"/>
-        </w:rPr>
-        <w:t>Clave del servidor (</w:t>
-      </w:r>
-      <w:proofErr w:type="spellStart"/>
-      <w:r>
-        <w:rPr>
-          <w:b/>
-          <w:lang w:val="es-419"/>
-        </w:rPr>
-        <w:t>firebase</w:t>
-      </w:r>
-      <w:proofErr w:type="spellEnd"/>
-      <w:r>
-        <w:rPr>
-          <w:b/>
-          <w:lang w:val="es-419"/>
-        </w:rPr>
-        <w:t>)</w:t>
+      <w:r>
+        <w:rPr>
+          <w:lang w:val="es-419"/>
+        </w:rPr>
+        <w:br/>
+      </w:r>
+      <w:r>
+        <w:rPr>
+          <w:b/>
+          <w:lang w:val="es-419"/>
+        </w:rPr>
+        <w:t>Clave del servidor (firebase)</w:t>
       </w:r>
       <w:r>
         <w:rPr>
@@ -2194,23 +1668,7 @@
           <w:b/>
           <w:lang w:val="es-419"/>
         </w:rPr>
-        <w:t>ID de remitente (</w:t>
-      </w:r>
-      <w:proofErr w:type="spellStart"/>
-      <w:r>
-        <w:rPr>
-          <w:b/>
-          <w:lang w:val="es-419"/>
-        </w:rPr>
-        <w:t>firebase</w:t>
-      </w:r>
-      <w:proofErr w:type="spellEnd"/>
-      <w:r>
-        <w:rPr>
-          <w:b/>
-          <w:lang w:val="es-419"/>
-        </w:rPr>
-        <w:t>)</w:t>
+        <w:t>ID de remitente (firebase)</w:t>
       </w:r>
       <w:r>
         <w:rPr>
@@ -2236,21 +1694,12 @@
         </w:rPr>
         <w:br/>
       </w:r>
-      <w:proofErr w:type="spellStart"/>
-      <w:r>
-        <w:rPr>
-          <w:b/>
-          <w:lang w:val="es-419"/>
-        </w:rPr>
-        <w:t>OneSignal</w:t>
-      </w:r>
-      <w:proofErr w:type="spellEnd"/>
-      <w:r>
-        <w:rPr>
-          <w:b/>
-          <w:lang w:val="es-419"/>
-        </w:rPr>
-        <w:t xml:space="preserve"> App ID</w:t>
+      <w:r>
+        <w:rPr>
+          <w:b/>
+          <w:lang w:val="es-419"/>
+        </w:rPr>
+        <w:t>OneSignal App ID</w:t>
       </w:r>
       <w:r>
         <w:rPr>
@@ -2276,21 +1725,12 @@
         </w:rPr>
         <w:br/>
       </w:r>
-      <w:proofErr w:type="spellStart"/>
-      <w:r>
-        <w:rPr>
-          <w:b/>
-          <w:lang w:val="es-419"/>
-        </w:rPr>
-        <w:t>Rest</w:t>
-      </w:r>
-      <w:proofErr w:type="spellEnd"/>
-      <w:r>
-        <w:rPr>
-          <w:b/>
-          <w:lang w:val="es-419"/>
-        </w:rPr>
-        <w:t xml:space="preserve"> API Key</w:t>
+      <w:r>
+        <w:rPr>
+          <w:b/>
+          <w:lang w:val="es-419"/>
+        </w:rPr>
+        <w:t>Rest API Key</w:t>
       </w:r>
       <w:r>
         <w:rPr>
@@ -2338,21 +1778,12 @@
         </w:rPr>
         <w:t xml:space="preserve">: </w:t>
       </w:r>
-      <w:proofErr w:type="spellStart"/>
-      <w:r>
-        <w:rPr>
-          <w:lang w:val="es-419"/>
-        </w:rPr>
-        <w:t>MovilParking</w:t>
-      </w:r>
-      <w:proofErr w:type="spellEnd"/>
-      <w:r>
-        <w:rPr>
-          <w:lang w:val="es-419"/>
-        </w:rPr>
-        <w:t xml:space="preserve"> </w:t>
-      </w:r>
-      <w:proofErr w:type="spellStart"/>
+      <w:r>
+        <w:rPr>
+          <w:lang w:val="es-419"/>
+        </w:rPr>
+        <w:t xml:space="preserve">MovilParking </w:t>
+      </w:r>
       <w:r>
         <w:rPr>
           <w:lang w:val="es-419"/>
@@ -2365,7 +1796,6 @@
         </w:rPr>
         <w:t>afi</w:t>
       </w:r>
-      <w:proofErr w:type="spellEnd"/>
       <w:r>
         <w:rPr>
           <w:lang w:val="es-419"/>
@@ -2384,7 +1814,6 @@
         </w:rPr>
         <w:br/>
       </w:r>
-      <w:proofErr w:type="spellStart"/>
       <w:r>
         <w:rPr>
           <w:b/>
@@ -2392,14 +1821,12 @@
         </w:rPr>
         <w:t>Assembly</w:t>
       </w:r>
-      <w:proofErr w:type="spellEnd"/>
-      <w:r>
-        <w:rPr>
-          <w:lang w:val="es-419"/>
-        </w:rPr>
-        <w:t xml:space="preserve">: </w:t>
-      </w:r>
-      <w:proofErr w:type="spellStart"/>
+      <w:r>
+        <w:rPr>
+          <w:lang w:val="es-419"/>
+        </w:rPr>
+        <w:t xml:space="preserve">: </w:t>
+      </w:r>
       <w:r>
         <w:rPr>
           <w:lang w:val="es-419"/>
@@ -2412,7 +1839,6 @@
         </w:rPr>
         <w:t>tafiviejo</w:t>
       </w:r>
-      <w:proofErr w:type="spellEnd"/>
       <w:r>
         <w:rPr>
           <w:lang w:val="es-419"/>
@@ -2425,23 +1851,7 @@
           <w:lang w:val="es-419"/>
         </w:rPr>
         <w:lastRenderedPageBreak/>
-        <w:t>Clave del servidor (</w:t>
-      </w:r>
-      <w:proofErr w:type="spellStart"/>
-      <w:r>
-        <w:rPr>
-          <w:b/>
-          <w:lang w:val="es-419"/>
-        </w:rPr>
-        <w:t>firebase</w:t>
-      </w:r>
-      <w:proofErr w:type="spellEnd"/>
-      <w:r>
-        <w:rPr>
-          <w:b/>
-          <w:lang w:val="es-419"/>
-        </w:rPr>
-        <w:t>)</w:t>
+        <w:t>Clave del servidor (firebase)</w:t>
       </w:r>
       <w:r>
         <w:rPr>
@@ -2469,23 +1879,7 @@
           <w:b/>
           <w:lang w:val="es-419"/>
         </w:rPr>
-        <w:t>ID de remitente (</w:t>
-      </w:r>
-      <w:proofErr w:type="spellStart"/>
-      <w:r>
-        <w:rPr>
-          <w:b/>
-          <w:lang w:val="es-419"/>
-        </w:rPr>
-        <w:t>firebase</w:t>
-      </w:r>
-      <w:proofErr w:type="spellEnd"/>
-      <w:r>
-        <w:rPr>
-          <w:b/>
-          <w:lang w:val="es-419"/>
-        </w:rPr>
-        <w:t>)</w:t>
+        <w:t>ID de remitente (firebase)</w:t>
       </w:r>
       <w:r>
         <w:rPr>
@@ -2511,21 +1905,12 @@
         </w:rPr>
         <w:br/>
       </w:r>
-      <w:proofErr w:type="spellStart"/>
-      <w:r>
-        <w:rPr>
-          <w:b/>
-          <w:lang w:val="es-419"/>
-        </w:rPr>
-        <w:t>OneSignal</w:t>
-      </w:r>
-      <w:proofErr w:type="spellEnd"/>
-      <w:r>
-        <w:rPr>
-          <w:b/>
-          <w:lang w:val="es-419"/>
-        </w:rPr>
-        <w:t xml:space="preserve"> App ID</w:t>
+      <w:r>
+        <w:rPr>
+          <w:b/>
+          <w:lang w:val="es-419"/>
+        </w:rPr>
+        <w:t>OneSignal App ID</w:t>
       </w:r>
       <w:r>
         <w:rPr>
@@ -2551,21 +1936,12 @@
         </w:rPr>
         <w:br/>
       </w:r>
-      <w:proofErr w:type="spellStart"/>
-      <w:r>
-        <w:rPr>
-          <w:b/>
-          <w:lang w:val="es-419"/>
-        </w:rPr>
-        <w:t>Rest</w:t>
-      </w:r>
-      <w:proofErr w:type="spellEnd"/>
-      <w:r>
-        <w:rPr>
-          <w:b/>
-          <w:lang w:val="es-419"/>
-        </w:rPr>
-        <w:t xml:space="preserve"> API Key</w:t>
+      <w:r>
+        <w:rPr>
+          <w:b/>
+          <w:lang w:val="es-419"/>
+        </w:rPr>
+        <w:t>Rest API Key</w:t>
       </w:r>
       <w:r>
         <w:rPr>
@@ -2613,19 +1989,11 @@
         </w:rPr>
         <w:t xml:space="preserve">: </w:t>
       </w:r>
-      <w:proofErr w:type="spellStart"/>
-      <w:r>
-        <w:rPr>
-          <w:lang w:val="es-419"/>
-        </w:rPr>
-        <w:t>MovilParking</w:t>
-      </w:r>
-      <w:proofErr w:type="spellEnd"/>
-      <w:r>
-        <w:rPr>
-          <w:lang w:val="es-419"/>
-        </w:rPr>
-        <w:t xml:space="preserve"> </w:t>
+      <w:r>
+        <w:rPr>
+          <w:lang w:val="es-419"/>
+        </w:rPr>
+        <w:t xml:space="preserve">MovilParking </w:t>
       </w:r>
       <w:r>
         <w:rPr>
@@ -2657,7 +2025,6 @@
         </w:rPr>
         <w:br/>
       </w:r>
-      <w:proofErr w:type="spellStart"/>
       <w:r>
         <w:rPr>
           <w:b/>
@@ -2665,14 +2032,12 @@
         </w:rPr>
         <w:t>Assembly</w:t>
       </w:r>
-      <w:proofErr w:type="spellEnd"/>
-      <w:r>
-        <w:rPr>
-          <w:lang w:val="es-419"/>
-        </w:rPr>
-        <w:t xml:space="preserve">: </w:t>
-      </w:r>
-      <w:proofErr w:type="spellStart"/>
+      <w:r>
+        <w:rPr>
+          <w:lang w:val="es-419"/>
+        </w:rPr>
+        <w:t xml:space="preserve">: </w:t>
+      </w:r>
       <w:r>
         <w:rPr>
           <w:lang w:val="es-419"/>
@@ -2685,35 +2050,18 @@
         </w:rPr>
         <w:t>lapaz</w:t>
       </w:r>
-      <w:proofErr w:type="spellEnd"/>
-      <w:r>
-        <w:rPr>
-          <w:lang w:val="es-419"/>
-        </w:rPr>
-        <w:br/>
-      </w:r>
-      <w:r>
-        <w:rPr>
-          <w:b/>
-          <w:lang w:val="es-419"/>
-        </w:rPr>
-        <w:t>Clave del servidor (</w:t>
-      </w:r>
-      <w:proofErr w:type="spellStart"/>
-      <w:r>
-        <w:rPr>
-          <w:b/>
-          <w:lang w:val="es-419"/>
-        </w:rPr>
-        <w:t>firebase</w:t>
-      </w:r>
-      <w:proofErr w:type="spellEnd"/>
-      <w:r>
-        <w:rPr>
-          <w:b/>
-          <w:lang w:val="es-419"/>
-        </w:rPr>
-        <w:t>)</w:t>
+      <w:r>
+        <w:rPr>
+          <w:lang w:val="es-419"/>
+        </w:rPr>
+        <w:br/>
+      </w:r>
+      <w:r>
+        <w:rPr>
+          <w:b/>
+          <w:lang w:val="es-419"/>
+        </w:rPr>
+        <w:t>Clave del servidor (firebase)</w:t>
       </w:r>
       <w:r>
         <w:rPr>
@@ -2741,23 +2089,7 @@
           <w:b/>
           <w:lang w:val="es-419"/>
         </w:rPr>
-        <w:t>ID de remitente (</w:t>
-      </w:r>
-      <w:proofErr w:type="spellStart"/>
-      <w:r>
-        <w:rPr>
-          <w:b/>
-          <w:lang w:val="es-419"/>
-        </w:rPr>
-        <w:t>firebase</w:t>
-      </w:r>
-      <w:proofErr w:type="spellEnd"/>
-      <w:r>
-        <w:rPr>
-          <w:b/>
-          <w:lang w:val="es-419"/>
-        </w:rPr>
-        <w:t>)</w:t>
+        <w:t>ID de remitente (firebase)</w:t>
       </w:r>
       <w:r>
         <w:rPr>
@@ -2783,21 +2115,12 @@
         </w:rPr>
         <w:br/>
       </w:r>
-      <w:proofErr w:type="spellStart"/>
-      <w:r>
-        <w:rPr>
-          <w:b/>
-          <w:lang w:val="es-419"/>
-        </w:rPr>
-        <w:t>OneSignal</w:t>
-      </w:r>
-      <w:proofErr w:type="spellEnd"/>
-      <w:r>
-        <w:rPr>
-          <w:b/>
-          <w:lang w:val="es-419"/>
-        </w:rPr>
-        <w:t xml:space="preserve"> App ID</w:t>
+      <w:r>
+        <w:rPr>
+          <w:b/>
+          <w:lang w:val="es-419"/>
+        </w:rPr>
+        <w:t>OneSignal App ID</w:t>
       </w:r>
       <w:r>
         <w:rPr>
@@ -2823,21 +2146,12 @@
         </w:rPr>
         <w:br/>
       </w:r>
-      <w:proofErr w:type="spellStart"/>
-      <w:r>
-        <w:rPr>
-          <w:b/>
-          <w:lang w:val="es-419"/>
-        </w:rPr>
-        <w:t>Rest</w:t>
-      </w:r>
-      <w:proofErr w:type="spellEnd"/>
-      <w:r>
-        <w:rPr>
-          <w:b/>
-          <w:lang w:val="es-419"/>
-        </w:rPr>
-        <w:t xml:space="preserve"> API Key</w:t>
+      <w:r>
+        <w:rPr>
+          <w:b/>
+          <w:lang w:val="es-419"/>
+        </w:rPr>
+        <w:t>Rest API Key</w:t>
       </w:r>
       <w:r>
         <w:rPr>
@@ -2896,7 +2210,6 @@
         </w:rPr>
         <w:br/>
       </w:r>
-      <w:proofErr w:type="spellStart"/>
       <w:r>
         <w:rPr>
           <w:b/>
@@ -2904,7 +2217,6 @@
         </w:rPr>
         <w:t>Assembly</w:t>
       </w:r>
-      <w:proofErr w:type="spellEnd"/>
       <w:r>
         <w:rPr>
           <w:lang w:val="es-419"/>
@@ -2914,7 +2226,6 @@
       <w:r>
         <w:t xml:space="preserve"> </w:t>
       </w:r>
-      <w:proofErr w:type="spellStart"/>
       <w:r>
         <w:rPr>
           <w:lang w:val="es-419"/>
@@ -2927,35 +2238,18 @@
         </w:rPr>
         <w:t>esperanza</w:t>
       </w:r>
-      <w:proofErr w:type="spellEnd"/>
-      <w:r>
-        <w:rPr>
-          <w:lang w:val="es-419"/>
-        </w:rPr>
-        <w:br/>
-      </w:r>
-      <w:r>
-        <w:rPr>
-          <w:b/>
-          <w:lang w:val="es-419"/>
-        </w:rPr>
-        <w:t>Clave del servidor (</w:t>
-      </w:r>
-      <w:proofErr w:type="spellStart"/>
-      <w:r>
-        <w:rPr>
-          <w:b/>
-          <w:lang w:val="es-419"/>
-        </w:rPr>
-        <w:t>firebase</w:t>
-      </w:r>
-      <w:proofErr w:type="spellEnd"/>
-      <w:r>
-        <w:rPr>
-          <w:b/>
-          <w:lang w:val="es-419"/>
-        </w:rPr>
-        <w:t>)</w:t>
+      <w:r>
+        <w:rPr>
+          <w:lang w:val="es-419"/>
+        </w:rPr>
+        <w:br/>
+      </w:r>
+      <w:r>
+        <w:rPr>
+          <w:b/>
+          <w:lang w:val="es-419"/>
+        </w:rPr>
+        <w:t>Clave del servidor (firebase)</w:t>
       </w:r>
       <w:r>
         <w:rPr>
@@ -2982,23 +2276,7 @@
           <w:b/>
           <w:lang w:val="es-419"/>
         </w:rPr>
-        <w:t>ID de remitente (</w:t>
-      </w:r>
-      <w:proofErr w:type="spellStart"/>
-      <w:r>
-        <w:rPr>
-          <w:b/>
-          <w:lang w:val="es-419"/>
-        </w:rPr>
-        <w:t>firebase</w:t>
-      </w:r>
-      <w:proofErr w:type="spellEnd"/>
-      <w:r>
-        <w:rPr>
-          <w:b/>
-          <w:lang w:val="es-419"/>
-        </w:rPr>
-        <w:t>)</w:t>
+        <w:t>ID de remitente (firebase)</w:t>
       </w:r>
       <w:r>
         <w:rPr>
@@ -3023,21 +2301,12 @@
         </w:rPr>
         <w:br/>
       </w:r>
-      <w:proofErr w:type="spellStart"/>
-      <w:r>
-        <w:rPr>
-          <w:b/>
-          <w:lang w:val="es-419"/>
-        </w:rPr>
-        <w:t>OneSignal</w:t>
-      </w:r>
-      <w:proofErr w:type="spellEnd"/>
-      <w:r>
-        <w:rPr>
-          <w:b/>
-          <w:lang w:val="es-419"/>
-        </w:rPr>
-        <w:t xml:space="preserve"> App ID</w:t>
+      <w:r>
+        <w:rPr>
+          <w:b/>
+          <w:lang w:val="es-419"/>
+        </w:rPr>
+        <w:t>OneSignal App ID</w:t>
       </w:r>
       <w:r>
         <w:rPr>
@@ -3064,21 +2333,12 @@
         </w:rPr>
         <w:br/>
       </w:r>
-      <w:proofErr w:type="spellStart"/>
-      <w:r>
-        <w:rPr>
-          <w:b/>
-          <w:lang w:val="es-419"/>
-        </w:rPr>
-        <w:t>Rest</w:t>
-      </w:r>
-      <w:proofErr w:type="spellEnd"/>
-      <w:r>
-        <w:rPr>
-          <w:b/>
-          <w:lang w:val="es-419"/>
-        </w:rPr>
-        <w:t xml:space="preserve"> API Key</w:t>
+      <w:r>
+        <w:rPr>
+          <w:b/>
+          <w:lang w:val="es-419"/>
+        </w:rPr>
+        <w:t>Rest API Key</w:t>
       </w:r>
       <w:r>
         <w:rPr>
@@ -3162,7 +2422,6 @@
         </w:rPr>
         <w:br/>
       </w:r>
-      <w:proofErr w:type="spellStart"/>
       <w:r>
         <w:rPr>
           <w:b/>
@@ -3170,7 +2429,6 @@
         </w:rPr>
         <w:t>Assembly</w:t>
       </w:r>
-      <w:proofErr w:type="spellEnd"/>
       <w:r>
         <w:rPr>
           <w:lang w:val="es-419"/>
@@ -3180,42 +2438,24 @@
       <w:r>
         <w:t xml:space="preserve"> </w:t>
       </w:r>
-      <w:proofErr w:type="spellStart"/>
       <w:r>
         <w:rPr>
           <w:lang w:val="es-419"/>
         </w:rPr>
         <w:t>gestioncocherasconcepcion</w:t>
       </w:r>
-      <w:proofErr w:type="spellEnd"/>
-      <w:r>
-        <w:rPr>
-          <w:lang w:val="es-419"/>
-        </w:rPr>
-        <w:br/>
-      </w:r>
-      <w:r>
-        <w:rPr>
-          <w:b/>
-          <w:lang w:val="es-419"/>
-        </w:rPr>
-        <w:t>Clave del servidor (</w:t>
-      </w:r>
-      <w:proofErr w:type="spellStart"/>
-      <w:r>
-        <w:rPr>
-          <w:b/>
-          <w:lang w:val="es-419"/>
-        </w:rPr>
-        <w:t>firebase</w:t>
-      </w:r>
-      <w:proofErr w:type="spellEnd"/>
-      <w:r>
-        <w:rPr>
-          <w:b/>
-          <w:lang w:val="es-419"/>
-        </w:rPr>
-        <w:t>)</w:t>
+      <w:r>
+        <w:rPr>
+          <w:lang w:val="es-419"/>
+        </w:rPr>
+        <w:br/>
+      </w:r>
+      <w:r>
+        <w:rPr>
+          <w:b/>
+          <w:lang w:val="es-419"/>
+        </w:rPr>
+        <w:t>Clave del servidor (firebase)</w:t>
       </w:r>
       <w:r>
         <w:rPr>
@@ -3242,23 +2482,7 @@
           <w:b/>
           <w:lang w:val="es-419"/>
         </w:rPr>
-        <w:t>ID de remitente (</w:t>
-      </w:r>
-      <w:proofErr w:type="spellStart"/>
-      <w:r>
-        <w:rPr>
-          <w:b/>
-          <w:lang w:val="es-419"/>
-        </w:rPr>
-        <w:t>firebase</w:t>
-      </w:r>
-      <w:proofErr w:type="spellEnd"/>
-      <w:r>
-        <w:rPr>
-          <w:b/>
-          <w:lang w:val="es-419"/>
-        </w:rPr>
-        <w:t>)</w:t>
+        <w:t>ID de remitente (firebase)</w:t>
       </w:r>
       <w:r>
         <w:rPr>
@@ -3284,21 +2508,12 @@
         </w:rPr>
         <w:br/>
       </w:r>
-      <w:proofErr w:type="spellStart"/>
-      <w:r>
-        <w:rPr>
-          <w:b/>
-          <w:lang w:val="es-419"/>
-        </w:rPr>
-        <w:t>OneSignal</w:t>
-      </w:r>
-      <w:proofErr w:type="spellEnd"/>
-      <w:r>
-        <w:rPr>
-          <w:b/>
-          <w:lang w:val="es-419"/>
-        </w:rPr>
-        <w:t xml:space="preserve"> App ID</w:t>
+      <w:r>
+        <w:rPr>
+          <w:b/>
+          <w:lang w:val="es-419"/>
+        </w:rPr>
+        <w:t>OneSignal App ID</w:t>
       </w:r>
       <w:r>
         <w:rPr>
@@ -3325,21 +2540,12 @@
         </w:rPr>
         <w:br/>
       </w:r>
-      <w:proofErr w:type="spellStart"/>
-      <w:r>
-        <w:rPr>
-          <w:b/>
-          <w:lang w:val="es-419"/>
-        </w:rPr>
-        <w:t>Rest</w:t>
-      </w:r>
-      <w:proofErr w:type="spellEnd"/>
-      <w:r>
-        <w:rPr>
-          <w:b/>
-          <w:lang w:val="es-419"/>
-        </w:rPr>
-        <w:t xml:space="preserve"> API Key</w:t>
+      <w:r>
+        <w:rPr>
+          <w:b/>
+          <w:lang w:val="es-419"/>
+        </w:rPr>
+        <w:t>Rest API Key</w:t>
       </w:r>
       <w:r>
         <w:rPr>
@@ -3408,7 +2614,6 @@
         </w:rPr>
         <w:br/>
       </w:r>
-      <w:proofErr w:type="spellStart"/>
       <w:r>
         <w:rPr>
           <w:b/>
@@ -3416,49 +2621,24 @@
         </w:rPr>
         <w:t>Assembly</w:t>
       </w:r>
-      <w:proofErr w:type="spellEnd"/>
-      <w:r>
-        <w:rPr>
-          <w:lang w:val="es-419"/>
-        </w:rPr>
-        <w:t xml:space="preserve">: </w:t>
-      </w:r>
-      <w:proofErr w:type="spellStart"/>
-      <w:r>
-        <w:rPr>
-          <w:lang w:val="es-419"/>
-        </w:rPr>
-        <w:t>com.pergualeguay</w:t>
-      </w:r>
-      <w:proofErr w:type="spellEnd"/>
-      <w:r>
-        <w:rPr>
-          <w:lang w:val="es-419"/>
-        </w:rPr>
-        <w:br/>
-      </w:r>
-      <w:r>
-        <w:rPr>
-          <w:b/>
-          <w:lang w:val="es-419"/>
-        </w:rPr>
-        <w:t>Clave del servidor (</w:t>
-      </w:r>
-      <w:proofErr w:type="spellStart"/>
-      <w:r>
-        <w:rPr>
-          <w:b/>
-          <w:lang w:val="es-419"/>
-        </w:rPr>
-        <w:t>firebase</w:t>
-      </w:r>
-      <w:proofErr w:type="spellEnd"/>
-      <w:r>
-        <w:rPr>
-          <w:b/>
-          <w:lang w:val="es-419"/>
-        </w:rPr>
-        <w:t>)</w:t>
+      <w:r>
+        <w:rPr>
+          <w:lang w:val="es-419"/>
+        </w:rPr>
+        <w:t>: com.pergualeguay</w:t>
+      </w:r>
+      <w:r>
+        <w:rPr>
+          <w:lang w:val="es-419"/>
+        </w:rPr>
+        <w:br/>
+      </w:r>
+      <w:r>
+        <w:rPr>
+          <w:b/>
+          <w:lang w:val="es-419"/>
+        </w:rPr>
+        <w:t>Clave del servidor (firebase)</w:t>
       </w:r>
       <w:r>
         <w:rPr>
@@ -3486,23 +2666,7 @@
           <w:b/>
           <w:lang w:val="es-419"/>
         </w:rPr>
-        <w:t>ID de remitente (</w:t>
-      </w:r>
-      <w:proofErr w:type="spellStart"/>
-      <w:r>
-        <w:rPr>
-          <w:b/>
-          <w:lang w:val="es-419"/>
-        </w:rPr>
-        <w:t>firebase</w:t>
-      </w:r>
-      <w:proofErr w:type="spellEnd"/>
-      <w:r>
-        <w:rPr>
-          <w:b/>
-          <w:lang w:val="es-419"/>
-        </w:rPr>
-        <w:t>)</w:t>
+        <w:t>ID de remitente (firebase)</w:t>
       </w:r>
       <w:r>
         <w:rPr>
@@ -3528,21 +2692,12 @@
         </w:rPr>
         <w:br/>
       </w:r>
-      <w:proofErr w:type="spellStart"/>
-      <w:r>
-        <w:rPr>
-          <w:b/>
-          <w:lang w:val="es-419"/>
-        </w:rPr>
-        <w:t>OneSignal</w:t>
-      </w:r>
-      <w:proofErr w:type="spellEnd"/>
-      <w:r>
-        <w:rPr>
-          <w:b/>
-          <w:lang w:val="es-419"/>
-        </w:rPr>
-        <w:t xml:space="preserve"> App ID</w:t>
+      <w:r>
+        <w:rPr>
+          <w:b/>
+          <w:lang w:val="es-419"/>
+        </w:rPr>
+        <w:t>OneSignal App ID</w:t>
       </w:r>
       <w:r>
         <w:rPr>
@@ -3568,21 +2723,12 @@
         </w:rPr>
         <w:br/>
       </w:r>
-      <w:proofErr w:type="spellStart"/>
-      <w:r>
-        <w:rPr>
-          <w:b/>
-          <w:lang w:val="es-419"/>
-        </w:rPr>
-        <w:t>Rest</w:t>
-      </w:r>
-      <w:proofErr w:type="spellEnd"/>
-      <w:r>
-        <w:rPr>
-          <w:b/>
-          <w:lang w:val="es-419"/>
-        </w:rPr>
-        <w:t xml:space="preserve"> API Key</w:t>
+      <w:r>
+        <w:rPr>
+          <w:b/>
+          <w:lang w:val="es-419"/>
+        </w:rPr>
+        <w:t>Rest API Key</w:t>
       </w:r>
       <w:r>
         <w:rPr>
@@ -3637,7 +2783,6 @@
         </w:rPr>
         <w:br/>
       </w:r>
-      <w:proofErr w:type="spellStart"/>
       <w:r>
         <w:rPr>
           <w:b/>
@@ -3645,49 +2790,24 @@
         </w:rPr>
         <w:t>Assembly</w:t>
       </w:r>
-      <w:proofErr w:type="spellEnd"/>
-      <w:r>
-        <w:rPr>
-          <w:lang w:val="es-419"/>
-        </w:rPr>
-        <w:t xml:space="preserve">: </w:t>
-      </w:r>
-      <w:proofErr w:type="spellStart"/>
-      <w:r>
-        <w:rPr>
-          <w:lang w:val="es-419"/>
-        </w:rPr>
-        <w:t>com.pervillaguay</w:t>
-      </w:r>
-      <w:proofErr w:type="spellEnd"/>
-      <w:r>
-        <w:rPr>
-          <w:lang w:val="es-419"/>
-        </w:rPr>
-        <w:br/>
-      </w:r>
-      <w:r>
-        <w:rPr>
-          <w:b/>
-          <w:lang w:val="es-419"/>
-        </w:rPr>
-        <w:t>Clave del servidor (</w:t>
-      </w:r>
-      <w:proofErr w:type="spellStart"/>
-      <w:r>
-        <w:rPr>
-          <w:b/>
-          <w:lang w:val="es-419"/>
-        </w:rPr>
-        <w:t>firebase</w:t>
-      </w:r>
-      <w:proofErr w:type="spellEnd"/>
-      <w:r>
-        <w:rPr>
-          <w:b/>
-          <w:lang w:val="es-419"/>
-        </w:rPr>
-        <w:t>)</w:t>
+      <w:r>
+        <w:rPr>
+          <w:lang w:val="es-419"/>
+        </w:rPr>
+        <w:t>: com.pervillaguay</w:t>
+      </w:r>
+      <w:r>
+        <w:rPr>
+          <w:lang w:val="es-419"/>
+        </w:rPr>
+        <w:br/>
+      </w:r>
+      <w:r>
+        <w:rPr>
+          <w:b/>
+          <w:lang w:val="es-419"/>
+        </w:rPr>
+        <w:t>Clave del servidor (firebase)</w:t>
       </w:r>
       <w:r>
         <w:rPr>
@@ -3709,23 +2829,7 @@
           <w:b/>
           <w:lang w:val="es-419"/>
         </w:rPr>
-        <w:t>ID de remitente (</w:t>
-      </w:r>
-      <w:proofErr w:type="spellStart"/>
-      <w:r>
-        <w:rPr>
-          <w:b/>
-          <w:lang w:val="es-419"/>
-        </w:rPr>
-        <w:t>firebase</w:t>
-      </w:r>
-      <w:proofErr w:type="spellEnd"/>
-      <w:r>
-        <w:rPr>
-          <w:b/>
-          <w:lang w:val="es-419"/>
-        </w:rPr>
-        <w:t>)</w:t>
+        <w:t>ID de remitente (firebase)</w:t>
       </w:r>
       <w:r>
         <w:rPr>
@@ -3745,21 +2849,12 @@
         </w:rPr>
         <w:br/>
       </w:r>
-      <w:proofErr w:type="spellStart"/>
-      <w:r>
-        <w:rPr>
-          <w:b/>
-          <w:lang w:val="es-419"/>
-        </w:rPr>
-        <w:t>OneSignal</w:t>
-      </w:r>
-      <w:proofErr w:type="spellEnd"/>
-      <w:r>
-        <w:rPr>
-          <w:b/>
-          <w:lang w:val="es-419"/>
-        </w:rPr>
-        <w:t xml:space="preserve"> App ID</w:t>
+      <w:r>
+        <w:rPr>
+          <w:b/>
+          <w:lang w:val="es-419"/>
+        </w:rPr>
+        <w:t>OneSignal App ID</w:t>
       </w:r>
       <w:r>
         <w:rPr>
@@ -3786,21 +2881,12 @@
         </w:rPr>
         <w:br/>
       </w:r>
-      <w:proofErr w:type="spellStart"/>
-      <w:r>
-        <w:rPr>
-          <w:b/>
-          <w:lang w:val="es-419"/>
-        </w:rPr>
-        <w:t>Rest</w:t>
-      </w:r>
-      <w:proofErr w:type="spellEnd"/>
-      <w:r>
-        <w:rPr>
-          <w:b/>
-          <w:lang w:val="es-419"/>
-        </w:rPr>
-        <w:t xml:space="preserve"> API Key</w:t>
+      <w:r>
+        <w:rPr>
+          <w:b/>
+          <w:lang w:val="es-419"/>
+        </w:rPr>
+        <w:t>Rest API Key</w:t>
       </w:r>
       <w:r>
         <w:rPr>
@@ -3847,23 +2933,14 @@
         <w:rPr>
           <w:lang w:val="es-419"/>
         </w:rPr>
-        <w:t xml:space="preserve">: PER </w:t>
-      </w:r>
-      <w:proofErr w:type="spellStart"/>
-      <w:r>
-        <w:rPr>
-          <w:lang w:val="es-419"/>
-        </w:rPr>
-        <w:t>CdelUruguay</w:t>
-      </w:r>
-      <w:proofErr w:type="spellEnd"/>
-      <w:r>
-        <w:rPr>
-          <w:lang w:val="es-419"/>
-        </w:rPr>
-        <w:br/>
-      </w:r>
-      <w:proofErr w:type="spellStart"/>
+        <w:t>: PER CdelUruguay</w:t>
+      </w:r>
+      <w:r>
+        <w:rPr>
+          <w:lang w:val="es-419"/>
+        </w:rPr>
+        <w:br/>
+      </w:r>
       <w:r>
         <w:rPr>
           <w:b/>
@@ -3871,49 +2948,24 @@
         </w:rPr>
         <w:t>Assembly</w:t>
       </w:r>
-      <w:proofErr w:type="spellEnd"/>
-      <w:r>
-        <w:rPr>
-          <w:lang w:val="es-419"/>
-        </w:rPr>
-        <w:t xml:space="preserve">: </w:t>
-      </w:r>
-      <w:proofErr w:type="spellStart"/>
-      <w:r>
-        <w:rPr>
-          <w:lang w:val="es-419"/>
-        </w:rPr>
-        <w:t>com.percdeluruguay</w:t>
-      </w:r>
-      <w:proofErr w:type="spellEnd"/>
-      <w:r>
-        <w:rPr>
-          <w:lang w:val="es-419"/>
-        </w:rPr>
-        <w:br/>
-      </w:r>
-      <w:r>
-        <w:rPr>
-          <w:b/>
-          <w:lang w:val="es-419"/>
-        </w:rPr>
-        <w:t>Clave del servidor (</w:t>
-      </w:r>
-      <w:proofErr w:type="spellStart"/>
-      <w:r>
-        <w:rPr>
-          <w:b/>
-          <w:lang w:val="es-419"/>
-        </w:rPr>
-        <w:t>firebase</w:t>
-      </w:r>
-      <w:proofErr w:type="spellEnd"/>
-      <w:r>
-        <w:rPr>
-          <w:b/>
-          <w:lang w:val="es-419"/>
-        </w:rPr>
-        <w:t>)</w:t>
+      <w:r>
+        <w:rPr>
+          <w:lang w:val="es-419"/>
+        </w:rPr>
+        <w:t>: com.percdeluruguay</w:t>
+      </w:r>
+      <w:r>
+        <w:rPr>
+          <w:lang w:val="es-419"/>
+        </w:rPr>
+        <w:br/>
+      </w:r>
+      <w:r>
+        <w:rPr>
+          <w:b/>
+          <w:lang w:val="es-419"/>
+        </w:rPr>
+        <w:t>Clave del servidor (firebase)</w:t>
       </w:r>
       <w:r>
         <w:rPr>
@@ -3935,23 +2987,7 @@
           <w:b/>
           <w:lang w:val="es-419"/>
         </w:rPr>
-        <w:t>ID de remitente (</w:t>
-      </w:r>
-      <w:proofErr w:type="spellStart"/>
-      <w:r>
-        <w:rPr>
-          <w:b/>
-          <w:lang w:val="es-419"/>
-        </w:rPr>
-        <w:t>firebase</w:t>
-      </w:r>
-      <w:proofErr w:type="spellEnd"/>
-      <w:r>
-        <w:rPr>
-          <w:b/>
-          <w:lang w:val="es-419"/>
-        </w:rPr>
-        <w:t>)</w:t>
+        <w:t>ID de remitente (firebase)</w:t>
       </w:r>
       <w:r>
         <w:rPr>
@@ -3971,21 +3007,12 @@
         </w:rPr>
         <w:br/>
       </w:r>
-      <w:proofErr w:type="spellStart"/>
-      <w:r>
-        <w:rPr>
-          <w:b/>
-          <w:lang w:val="es-419"/>
-        </w:rPr>
-        <w:t>OneSignal</w:t>
-      </w:r>
-      <w:proofErr w:type="spellEnd"/>
-      <w:r>
-        <w:rPr>
-          <w:b/>
-          <w:lang w:val="es-419"/>
-        </w:rPr>
-        <w:t xml:space="preserve"> App ID</w:t>
+      <w:r>
+        <w:rPr>
+          <w:b/>
+          <w:lang w:val="es-419"/>
+        </w:rPr>
+        <w:t>OneSignal App ID</w:t>
       </w:r>
       <w:r>
         <w:rPr>
@@ -4013,21 +3040,12 @@
           <w:lang w:val="es-419"/>
         </w:rPr>
       </w:pPr>
-      <w:proofErr w:type="spellStart"/>
-      <w:r>
-        <w:rPr>
-          <w:b/>
-          <w:lang w:val="es-419"/>
-        </w:rPr>
-        <w:t>Rest</w:t>
-      </w:r>
-      <w:proofErr w:type="spellEnd"/>
-      <w:r>
-        <w:rPr>
-          <w:b/>
-          <w:lang w:val="es-419"/>
-        </w:rPr>
-        <w:t xml:space="preserve"> API Key</w:t>
+      <w:r>
+        <w:rPr>
+          <w:b/>
+          <w:lang w:val="es-419"/>
+        </w:rPr>
+        <w:t>Rest API Key</w:t>
       </w:r>
       <w:r>
         <w:rPr>
@@ -4067,37 +3085,14 @@
         <w:rPr>
           <w:lang w:val="es-419"/>
         </w:rPr>
-        <w:t xml:space="preserve">: PER </w:t>
-      </w:r>
-      <w:proofErr w:type="spellStart"/>
-      <w:r>
-        <w:rPr>
-          <w:lang w:val="es-419"/>
-        </w:rPr>
-        <w:t>Concepcion</w:t>
-      </w:r>
-      <w:proofErr w:type="spellEnd"/>
-      <w:r>
-        <w:rPr>
-          <w:lang w:val="es-419"/>
-        </w:rPr>
-        <w:t xml:space="preserve"> de </w:t>
-      </w:r>
-      <w:proofErr w:type="spellStart"/>
-      <w:r>
-        <w:rPr>
-          <w:lang w:val="es-419"/>
-        </w:rPr>
-        <w:t>Tucuman</w:t>
-      </w:r>
-      <w:proofErr w:type="spellEnd"/>
-      <w:r>
-        <w:rPr>
-          <w:lang w:val="es-419"/>
-        </w:rPr>
-        <w:br/>
-      </w:r>
-      <w:proofErr w:type="spellStart"/>
+        <w:t>: PER Concepcion de Tucuman</w:t>
+      </w:r>
+      <w:r>
+        <w:rPr>
+          <w:lang w:val="es-419"/>
+        </w:rPr>
+        <w:br/>
+      </w:r>
       <w:r>
         <w:rPr>
           <w:b/>
@@ -4105,55 +3100,24 @@
         </w:rPr>
         <w:t>Assembly</w:t>
       </w:r>
-      <w:proofErr w:type="spellEnd"/>
-      <w:r>
-        <w:rPr>
-          <w:lang w:val="es-419"/>
-        </w:rPr>
-        <w:t xml:space="preserve">: </w:t>
-      </w:r>
-      <w:proofErr w:type="spellStart"/>
-      <w:r>
-        <w:rPr>
-          <w:lang w:val="es-419"/>
-        </w:rPr>
-        <w:t>com.perconcepciondetucuman</w:t>
-      </w:r>
-      <w:proofErr w:type="spellEnd"/>
-      <w:r>
-        <w:rPr>
-          <w:lang w:val="es-419"/>
-        </w:rPr>
-        <w:t xml:space="preserve"> </w:t>
-      </w:r>
-      <w:r>
-        <w:rPr>
-          <w:lang w:val="es-419"/>
-        </w:rPr>
-        <w:br/>
-      </w:r>
-      <w:r>
-        <w:rPr>
-          <w:b/>
-          <w:lang w:val="es-419"/>
-        </w:rPr>
-        <w:t>Clave del servidor (</w:t>
-      </w:r>
-      <w:proofErr w:type="spellStart"/>
-      <w:r>
-        <w:rPr>
-          <w:b/>
-          <w:lang w:val="es-419"/>
-        </w:rPr>
-        <w:t>firebase</w:t>
-      </w:r>
-      <w:proofErr w:type="spellEnd"/>
-      <w:r>
-        <w:rPr>
-          <w:b/>
-          <w:lang w:val="es-419"/>
-        </w:rPr>
-        <w:t>)</w:t>
+      <w:r>
+        <w:rPr>
+          <w:lang w:val="es-419"/>
+        </w:rPr>
+        <w:t xml:space="preserve">: com.perconcepciondetucuman </w:t>
+      </w:r>
+      <w:r>
+        <w:rPr>
+          <w:lang w:val="es-419"/>
+        </w:rPr>
+        <w:br/>
+      </w:r>
+      <w:r>
+        <w:rPr>
+          <w:b/>
+          <w:lang w:val="es-419"/>
+        </w:rPr>
+        <w:t>Clave del servidor (firebase)</w:t>
       </w:r>
       <w:r>
         <w:rPr>
@@ -4175,23 +3139,7 @@
           <w:b/>
           <w:lang w:val="es-419"/>
         </w:rPr>
-        <w:t>ID de remitente (</w:t>
-      </w:r>
-      <w:proofErr w:type="spellStart"/>
-      <w:r>
-        <w:rPr>
-          <w:b/>
-          <w:lang w:val="es-419"/>
-        </w:rPr>
-        <w:t>firebase</w:t>
-      </w:r>
-      <w:proofErr w:type="spellEnd"/>
-      <w:r>
-        <w:rPr>
-          <w:b/>
-          <w:lang w:val="es-419"/>
-        </w:rPr>
-        <w:t>)</w:t>
+        <w:t>ID de remitente (firebase)</w:t>
       </w:r>
       <w:r>
         <w:rPr>
@@ -4211,21 +3159,12 @@
         </w:rPr>
         <w:br/>
       </w:r>
-      <w:proofErr w:type="spellStart"/>
-      <w:r>
-        <w:rPr>
-          <w:b/>
-          <w:lang w:val="es-419"/>
-        </w:rPr>
-        <w:t>OneSignal</w:t>
-      </w:r>
-      <w:proofErr w:type="spellEnd"/>
-      <w:r>
-        <w:rPr>
-          <w:b/>
-          <w:lang w:val="es-419"/>
-        </w:rPr>
-        <w:t xml:space="preserve"> App ID</w:t>
+      <w:r>
+        <w:rPr>
+          <w:b/>
+          <w:lang w:val="es-419"/>
+        </w:rPr>
+        <w:t>OneSignal App ID</w:t>
       </w:r>
       <w:r>
         <w:rPr>
@@ -4253,21 +3192,12 @@
           <w:lang w:val="es-419"/>
         </w:rPr>
       </w:pPr>
-      <w:proofErr w:type="spellStart"/>
-      <w:r>
-        <w:rPr>
-          <w:b/>
-          <w:lang w:val="es-419"/>
-        </w:rPr>
-        <w:t>Rest</w:t>
-      </w:r>
-      <w:proofErr w:type="spellEnd"/>
-      <w:r>
-        <w:rPr>
-          <w:b/>
-          <w:lang w:val="es-419"/>
-        </w:rPr>
-        <w:t xml:space="preserve"> API Key</w:t>
+      <w:r>
+        <w:rPr>
+          <w:b/>
+          <w:lang w:val="es-419"/>
+        </w:rPr>
+        <w:t>Rest API Key</w:t>
       </w:r>
       <w:r>
         <w:rPr>
@@ -4310,7 +3240,6 @@
         </w:rPr>
         <w:br/>
       </w:r>
-      <w:proofErr w:type="spellStart"/>
       <w:r>
         <w:rPr>
           <w:b/>
@@ -4318,49 +3247,24 @@
         </w:rPr>
         <w:t>Assembly</w:t>
       </w:r>
-      <w:proofErr w:type="spellEnd"/>
-      <w:r>
-        <w:rPr>
-          <w:lang w:val="es-419"/>
-        </w:rPr>
-        <w:t xml:space="preserve">: </w:t>
-      </w:r>
-      <w:proofErr w:type="spellStart"/>
-      <w:r>
-        <w:rPr>
-          <w:lang w:val="es-419"/>
-        </w:rPr>
-        <w:t>com.perlapaz</w:t>
-      </w:r>
-      <w:proofErr w:type="spellEnd"/>
-      <w:r>
-        <w:rPr>
-          <w:lang w:val="es-419"/>
-        </w:rPr>
-        <w:br/>
-      </w:r>
-      <w:r>
-        <w:rPr>
-          <w:b/>
-          <w:lang w:val="es-419"/>
-        </w:rPr>
-        <w:t>Clave del servidor (</w:t>
-      </w:r>
-      <w:proofErr w:type="spellStart"/>
-      <w:r>
-        <w:rPr>
-          <w:b/>
-          <w:lang w:val="es-419"/>
-        </w:rPr>
-        <w:t>firebase</w:t>
-      </w:r>
-      <w:proofErr w:type="spellEnd"/>
-      <w:r>
-        <w:rPr>
-          <w:b/>
-          <w:lang w:val="es-419"/>
-        </w:rPr>
-        <w:t>)</w:t>
+      <w:r>
+        <w:rPr>
+          <w:lang w:val="es-419"/>
+        </w:rPr>
+        <w:t>: com.perlapaz</w:t>
+      </w:r>
+      <w:r>
+        <w:rPr>
+          <w:lang w:val="es-419"/>
+        </w:rPr>
+        <w:br/>
+      </w:r>
+      <w:r>
+        <w:rPr>
+          <w:b/>
+          <w:lang w:val="es-419"/>
+        </w:rPr>
+        <w:t>Clave del servidor (firebase)</w:t>
       </w:r>
       <w:r>
         <w:rPr>
@@ -4384,23 +3288,7 @@
           <w:b/>
           <w:lang w:val="es-419"/>
         </w:rPr>
-        <w:t>ID de remitente (</w:t>
-      </w:r>
-      <w:proofErr w:type="spellStart"/>
-      <w:r>
-        <w:rPr>
-          <w:b/>
-          <w:lang w:val="es-419"/>
-        </w:rPr>
-        <w:t>firebase</w:t>
-      </w:r>
-      <w:proofErr w:type="spellEnd"/>
-      <w:r>
-        <w:rPr>
-          <w:b/>
-          <w:lang w:val="es-419"/>
-        </w:rPr>
-        <w:t>)</w:t>
+        <w:t>ID de remitente (firebase)</w:t>
       </w:r>
       <w:r>
         <w:rPr>
@@ -4420,21 +3308,12 @@
         </w:rPr>
         <w:br/>
       </w:r>
-      <w:proofErr w:type="spellStart"/>
-      <w:r>
-        <w:rPr>
-          <w:b/>
-          <w:lang w:val="es-419"/>
-        </w:rPr>
-        <w:t>OneSignal</w:t>
-      </w:r>
-      <w:proofErr w:type="spellEnd"/>
-      <w:r>
-        <w:rPr>
-          <w:b/>
-          <w:lang w:val="es-419"/>
-        </w:rPr>
-        <w:t xml:space="preserve"> App ID</w:t>
+      <w:r>
+        <w:rPr>
+          <w:b/>
+          <w:lang w:val="es-419"/>
+        </w:rPr>
+        <w:t>OneSignal App ID</w:t>
       </w:r>
       <w:r>
         <w:rPr>
@@ -4462,21 +3341,12 @@
           <w:lang w:val="es-419"/>
         </w:rPr>
       </w:pPr>
-      <w:proofErr w:type="spellStart"/>
-      <w:r>
-        <w:rPr>
-          <w:b/>
-          <w:lang w:val="es-419"/>
-        </w:rPr>
-        <w:t>Rest</w:t>
-      </w:r>
-      <w:proofErr w:type="spellEnd"/>
-      <w:r>
-        <w:rPr>
-          <w:b/>
-          <w:lang w:val="es-419"/>
-        </w:rPr>
-        <w:t xml:space="preserve"> API Key</w:t>
+      <w:r>
+        <w:rPr>
+          <w:b/>
+          <w:lang w:val="es-419"/>
+        </w:rPr>
+        <w:t>Rest API Key</w:t>
       </w:r>
       <w:r>
         <w:rPr>
@@ -4518,7 +3388,6 @@
         </w:rPr>
         <w:br/>
       </w:r>
-      <w:proofErr w:type="spellStart"/>
       <w:r>
         <w:rPr>
           <w:b/>
@@ -4526,49 +3395,24 @@
         </w:rPr>
         <w:t>Assembly</w:t>
       </w:r>
-      <w:proofErr w:type="spellEnd"/>
-      <w:r>
-        <w:rPr>
-          <w:lang w:val="es-419"/>
-        </w:rPr>
-        <w:t xml:space="preserve">: </w:t>
-      </w:r>
-      <w:proofErr w:type="spellStart"/>
-      <w:r>
-        <w:rPr>
-          <w:lang w:val="es-419"/>
-        </w:rPr>
-        <w:t>com.pertresarroyos</w:t>
-      </w:r>
-      <w:proofErr w:type="spellEnd"/>
-      <w:r>
-        <w:rPr>
-          <w:lang w:val="es-419"/>
-        </w:rPr>
-        <w:br/>
-      </w:r>
-      <w:r>
-        <w:rPr>
-          <w:b/>
-          <w:lang w:val="es-419"/>
-        </w:rPr>
-        <w:t>Clave del servidor (</w:t>
-      </w:r>
-      <w:proofErr w:type="spellStart"/>
-      <w:r>
-        <w:rPr>
-          <w:b/>
-          <w:lang w:val="es-419"/>
-        </w:rPr>
-        <w:t>firebase</w:t>
-      </w:r>
-      <w:proofErr w:type="spellEnd"/>
-      <w:r>
-        <w:rPr>
-          <w:b/>
-          <w:lang w:val="es-419"/>
-        </w:rPr>
-        <w:t>)</w:t>
+      <w:r>
+        <w:rPr>
+          <w:lang w:val="es-419"/>
+        </w:rPr>
+        <w:t>: com.pertresarroyos</w:t>
+      </w:r>
+      <w:r>
+        <w:rPr>
+          <w:lang w:val="es-419"/>
+        </w:rPr>
+        <w:br/>
+      </w:r>
+      <w:r>
+        <w:rPr>
+          <w:b/>
+          <w:lang w:val="es-419"/>
+        </w:rPr>
+        <w:t>Clave del servidor (firebase)</w:t>
       </w:r>
       <w:r>
         <w:rPr>
@@ -4592,23 +3436,7 @@
           <w:b/>
           <w:lang w:val="en-US"/>
         </w:rPr>
-        <w:t xml:space="preserve">ID de </w:t>
-      </w:r>
-      <w:proofErr w:type="spellStart"/>
-      <w:r>
-        <w:rPr>
-          <w:b/>
-          <w:lang w:val="en-US"/>
-        </w:rPr>
-        <w:t>remitente</w:t>
-      </w:r>
-      <w:proofErr w:type="spellEnd"/>
-      <w:r>
-        <w:rPr>
-          <w:b/>
-          <w:lang w:val="en-US"/>
-        </w:rPr>
-        <w:t xml:space="preserve"> (firebase)</w:t>
+        <w:t>ID de remitente (firebase)</w:t>
       </w:r>
       <w:r>
         <w:rPr>
@@ -4626,21 +3454,12 @@
         </w:rPr>
         <w:br/>
       </w:r>
-      <w:proofErr w:type="spellStart"/>
       <w:r>
         <w:rPr>
           <w:b/>
           <w:lang w:val="en-US"/>
         </w:rPr>
-        <w:t>OneSignal</w:t>
-      </w:r>
-      <w:proofErr w:type="spellEnd"/>
-      <w:r>
-        <w:rPr>
-          <w:b/>
-          <w:lang w:val="en-US"/>
-        </w:rPr>
-        <w:t xml:space="preserve"> App ID</w:t>
+        <w:t>OneSignal App ID</w:t>
       </w:r>
       <w:r>
         <w:rPr>
@@ -4695,276 +3514,168 @@
           <w:lang w:val="en-US"/>
         </w:rPr>
       </w:pPr>
-      <w:proofErr w:type="spellStart"/>
       <w:r>
         <w:rPr>
           <w:b/>
           <w:lang w:val="en-US"/>
         </w:rPr>
-        <w:t>Nombre</w:t>
-      </w:r>
-      <w:proofErr w:type="spellEnd"/>
-      <w:r>
-        <w:rPr>
-          <w:b/>
+        <w:t>Nombre visible</w:t>
+      </w:r>
+      <w:r>
+        <w:rPr>
           <w:lang w:val="en-US"/>
         </w:rPr>
-        <w:t xml:space="preserve"> visible</w:t>
+        <w:t xml:space="preserve">: </w:t>
       </w:r>
       <w:r>
         <w:rPr>
           <w:lang w:val="en-US"/>
         </w:rPr>
-        <w:t xml:space="preserve">: </w:t>
-      </w:r>
-      <w:proofErr w:type="spellStart"/>
+        <w:t>Funcionarios Esperanza</w:t>
+      </w:r>
       <w:r>
         <w:rPr>
           <w:lang w:val="en-US"/>
         </w:rPr>
-        <w:t>Funcionarios</w:t>
-      </w:r>
-      <w:proofErr w:type="spellEnd"/>
-      <w:r>
-        <w:rPr>
+        <w:br/>
+      </w:r>
+      <w:r>
+        <w:rPr>
+          <w:b/>
           <w:lang w:val="en-US"/>
         </w:rPr>
-        <w:t xml:space="preserve"> Esperanza</w:t>
+        <w:t>Assembly</w:t>
       </w:r>
       <w:r>
         <w:rPr>
           <w:lang w:val="en-US"/>
         </w:rPr>
-        <w:br/>
-      </w:r>
-      <w:r>
-        <w:rPr>
-          <w:b/>
+        <w:t>: com.</w:t>
+      </w:r>
+      <w:r>
+        <w:rPr>
           <w:lang w:val="en-US"/>
         </w:rPr>
+        <w:t>funcionariosesperanza</w:t>
+      </w:r>
+      <w:r>
+        <w:rPr>
+          <w:lang w:val="en-US"/>
+        </w:rPr>
+        <w:br/>
+      </w:r>
+      <w:r>
+        <w:rPr>
+          <w:b/>
+          <w:lang w:val="en-US"/>
+        </w:rPr>
+        <w:t>Clave del servidor (firebase)</w:t>
+      </w:r>
+      <w:r>
+        <w:rPr>
+          <w:lang w:val="en-US"/>
+        </w:rPr>
+        <w:t>: AAAALpd3Frk:APA91bGIJLA2gXpDiE8J3rBHUyjP0WCMPf--4X76OzX2RDF2syCnkDgoSAJcoDsZVwVq8I94lnngFsAw0GywROFs5JMem4KoFKvwGevYUP0x9CDKHjuQNT4xotbKojTeoK5LljUrs1H7</w:t>
+      </w:r>
+    </w:p>
+    <w:p>
+      <w:r>
+        <w:rPr>
+          <w:b/>
+        </w:rPr>
+        <w:t>ID de remitente (firebase)</w:t>
+      </w:r>
+      <w:r>
+        <w:t xml:space="preserve">: </w:t>
+      </w:r>
+      <w:r>
+        <w:t>200109659833</w:t>
+      </w:r>
+    </w:p>
+    <w:p>
+      <w:pPr>
+        <w:rPr>
+          <w:sz w:val="24"/>
+        </w:rPr>
+      </w:pPr>
+      <w:r>
+        <w:rPr>
+          <w:b/>
+        </w:rPr>
+        <w:t>OneSignal App ID</w:t>
+      </w:r>
+      <w:r>
+        <w:t xml:space="preserve">: </w:t>
+      </w:r>
+      <w:r>
+        <w:rPr>
+          <w:sz w:val="24"/>
+        </w:rPr>
+        <w:t>8e80e930-5556-4ddd-8e1f-e76ad171075c</w:t>
+      </w:r>
+    </w:p>
+    <w:p>
+      <w:r>
+        <w:rPr>
+          <w:b/>
+        </w:rPr>
+        <w:t>Rest API Key</w:t>
+      </w:r>
+      <w:r>
+        <w:t xml:space="preserve"> ZTM1MWI4NGItZjdiZi00YTg4LTgyOWEtM2ZjM2IxMDUzNzEy</w:t>
+      </w:r>
+    </w:p>
+    <w:p/>
+    <w:p>
+      <w:r>
+        <w:rPr>
+          <w:b/>
+        </w:rPr>
+        <w:t>Nombre visible</w:t>
+      </w:r>
+      <w:r>
+        <w:t>: Compras Funcionarios Esperanza</w:t>
+      </w:r>
+      <w:r>
+        <w:br/>
+      </w:r>
+      <w:r>
+        <w:rPr>
+          <w:b/>
+        </w:rPr>
         <w:t>Assembly</w:t>
       </w:r>
       <w:r>
+        <w:t>: com.comfuncionariosesperanza</w:t>
+      </w:r>
+      <w:r>
+        <w:br/>
+      </w:r>
+      <w:r>
+        <w:rPr>
+          <w:b/>
+        </w:rPr>
+        <w:t>Clave del servidor (firebase)</w:t>
+      </w:r>
+      <w:r>
+        <w:t xml:space="preserve">: </w:t>
+      </w:r>
+      <w:r>
+        <w:t>AAAAKxL_etI:APA91bEP_sLSt4I76IIcc1NWezt30m1gz0Kh3VJC1Al9dnmEHMJkPGux1C2SBzk-EztZPWwL0a8t9AjX9F64R8_lNQtx_R-JmaMVQzMXwqidSaEK23gMSrwPN3X3BH0t_6qsVEB_iGcj</w:t>
+      </w:r>
+    </w:p>
+    <w:p>
+      <w:pPr>
         <w:rPr>
           <w:lang w:val="en-US"/>
         </w:rPr>
-        <w:t xml:space="preserve">: </w:t>
-      </w:r>
-      <w:proofErr w:type="spellStart"/>
-      <w:r>
-        <w:rPr>
+      </w:pPr>
+      <w:r>
+        <w:rPr>
+          <w:b/>
           <w:lang w:val="en-US"/>
         </w:rPr>
-        <w:t>com.</w:t>
-      </w:r>
-      <w:r>
-        <w:rPr>
-          <w:lang w:val="en-US"/>
-        </w:rPr>
-        <w:t>funcionariosesperanza</w:t>
-      </w:r>
-      <w:proofErr w:type="spellEnd"/>
-      <w:r>
-        <w:rPr>
-          <w:lang w:val="en-US"/>
-        </w:rPr>
-        <w:br/>
-      </w:r>
-      <w:r>
-        <w:rPr>
-          <w:b/>
-          <w:lang w:val="en-US"/>
-        </w:rPr>
-        <w:t xml:space="preserve">Clave del </w:t>
-      </w:r>
-      <w:proofErr w:type="spellStart"/>
-      <w:r>
-        <w:rPr>
-          <w:b/>
-          <w:lang w:val="en-US"/>
-        </w:rPr>
-        <w:t>servidor</w:t>
-      </w:r>
-      <w:proofErr w:type="spellEnd"/>
-      <w:r>
-        <w:rPr>
-          <w:b/>
-          <w:lang w:val="en-US"/>
-        </w:rPr>
-        <w:t xml:space="preserve"> (firebase)</w:t>
-      </w:r>
-      <w:r>
-        <w:rPr>
-          <w:lang w:val="en-US"/>
-        </w:rPr>
-        <w:t>: AAAALpd3Frk:APA91bGIJLA2gXpDiE8J3rBHUyjP0WCMPf--4X76OzX2RDF2syCnkDgoSAJcoDsZVwVq8I94lnngFsAw0GywROFs5JMem4KoFKvwGevYUP0x9CDKHjuQNT4xotbKojTeoK5LljUrs1H7</w:t>
-      </w:r>
-    </w:p>
-    <w:p>
-      <w:r>
-        <w:rPr>
-          <w:b/>
-        </w:rPr>
-        <w:t>ID de remitente (</w:t>
-      </w:r>
-      <w:proofErr w:type="spellStart"/>
-      <w:r>
-        <w:rPr>
-          <w:b/>
-        </w:rPr>
-        <w:t>firebase</w:t>
-      </w:r>
-      <w:proofErr w:type="spellEnd"/>
-      <w:r>
-        <w:rPr>
-          <w:b/>
-        </w:rPr>
-        <w:t>)</w:t>
-      </w:r>
-      <w:r>
-        <w:t xml:space="preserve">: </w:t>
-      </w:r>
-      <w:r>
-        <w:t>200109659833</w:t>
-      </w:r>
-    </w:p>
-    <w:p>
-      <w:pPr>
-        <w:rPr>
-          <w:sz w:val="24"/>
-        </w:rPr>
-      </w:pPr>
-      <w:proofErr w:type="spellStart"/>
-      <w:r>
-        <w:rPr>
-          <w:b/>
-        </w:rPr>
-        <w:t>OneSignal</w:t>
-      </w:r>
-      <w:proofErr w:type="spellEnd"/>
-      <w:r>
-        <w:rPr>
-          <w:b/>
-        </w:rPr>
-        <w:t xml:space="preserve"> App ID</w:t>
-      </w:r>
-      <w:r>
-        <w:t xml:space="preserve">: </w:t>
-      </w:r>
-      <w:r>
-        <w:rPr>
-          <w:sz w:val="24"/>
-        </w:rPr>
-        <w:t>8e80e930-5556-4ddd-8e1f-e76ad171075c</w:t>
-      </w:r>
-    </w:p>
-    <w:p>
-      <w:proofErr w:type="spellStart"/>
-      <w:r>
-        <w:rPr>
-          <w:b/>
-        </w:rPr>
-        <w:t>Rest</w:t>
-      </w:r>
-      <w:proofErr w:type="spellEnd"/>
-      <w:r>
-        <w:rPr>
-          <w:b/>
-        </w:rPr>
-        <w:t xml:space="preserve"> API Key</w:t>
-      </w:r>
-      <w:r>
-        <w:t xml:space="preserve"> ZTM1MWI4NGItZjdiZi00YTg4LTgyOWEtM2ZjM2IxMDUzNzEy</w:t>
-      </w:r>
-    </w:p>
-    <w:p/>
-    <w:p>
-      <w:r>
-        <w:rPr>
-          <w:b/>
-        </w:rPr>
-        <w:t>Nombre visible</w:t>
-      </w:r>
-      <w:r>
-        <w:t>: Compras Funcionarios Esperanza</w:t>
-      </w:r>
-      <w:r>
-        <w:br/>
-      </w:r>
-      <w:proofErr w:type="spellStart"/>
-      <w:r>
-        <w:rPr>
-          <w:b/>
-        </w:rPr>
-        <w:t>Assembly</w:t>
-      </w:r>
-      <w:proofErr w:type="spellEnd"/>
-      <w:r>
-        <w:t xml:space="preserve">: </w:t>
-      </w:r>
-      <w:proofErr w:type="spellStart"/>
-      <w:r>
-        <w:t>com.comfuncionariosesperanza</w:t>
-      </w:r>
-      <w:proofErr w:type="spellEnd"/>
-      <w:r>
-        <w:br/>
-      </w:r>
-      <w:r>
-        <w:rPr>
-          <w:b/>
-        </w:rPr>
-        <w:t>Clave del servidor (</w:t>
-      </w:r>
-      <w:proofErr w:type="spellStart"/>
-      <w:r>
-        <w:rPr>
-          <w:b/>
-        </w:rPr>
-        <w:t>firebase</w:t>
-      </w:r>
-      <w:proofErr w:type="spellEnd"/>
-      <w:r>
-        <w:rPr>
-          <w:b/>
-        </w:rPr>
-        <w:t>)</w:t>
-      </w:r>
-      <w:r>
-        <w:t xml:space="preserve">: </w:t>
-      </w:r>
-      <w:r>
-        <w:t>AAAAKxL_etI:APA91bEP_sLSt4I76IIcc1NWezt30m1gz0Kh3VJC1Al9dnmEHMJkPGux1C2SBzk-EztZPWwL0a8t9AjX9F64R8_lNQtx_R-JmaMVQzMXwqidSaEK23gMSrwPN3X3BH0t_6qsVEB_iGcj</w:t>
-      </w:r>
-    </w:p>
-    <w:p>
-      <w:pPr>
-        <w:rPr>
-          <w:lang w:val="en-US"/>
-        </w:rPr>
-      </w:pPr>
-      <w:r>
-        <w:rPr>
-          <w:b/>
-          <w:lang w:val="en-US"/>
-        </w:rPr>
-        <w:t xml:space="preserve">ID de </w:t>
-      </w:r>
-      <w:proofErr w:type="spellStart"/>
-      <w:r>
-        <w:rPr>
-          <w:b/>
-          <w:lang w:val="en-US"/>
-        </w:rPr>
-        <w:t>remitente</w:t>
-      </w:r>
-      <w:proofErr w:type="spellEnd"/>
-      <w:r>
-        <w:rPr>
-          <w:b/>
-          <w:lang w:val="en-US"/>
-        </w:rPr>
-        <w:t xml:space="preserve"> (firebase)</w:t>
+        <w:t>ID de remitente (firebase)</w:t>
       </w:r>
       <w:r>
         <w:rPr>
@@ -4986,21 +3697,12 @@
           <w:lang w:val="en-US"/>
         </w:rPr>
       </w:pPr>
-      <w:proofErr w:type="spellStart"/>
       <w:r>
         <w:rPr>
           <w:b/>
           <w:lang w:val="en-US"/>
         </w:rPr>
-        <w:t>OneSignal</w:t>
-      </w:r>
-      <w:proofErr w:type="spellEnd"/>
-      <w:r>
-        <w:rPr>
-          <w:b/>
-          <w:lang w:val="en-US"/>
-        </w:rPr>
-        <w:t xml:space="preserve"> App ID</w:t>
+        <w:t>OneSignal App ID</w:t>
       </w:r>
       <w:r>
         <w:rPr>
@@ -5055,414 +3757,397 @@
           <w:lang w:val="en-US"/>
         </w:rPr>
       </w:pPr>
-      <w:proofErr w:type="spellStart"/>
       <w:r>
         <w:rPr>
           <w:b/>
           <w:lang w:val="en-US"/>
         </w:rPr>
         <w:lastRenderedPageBreak/>
-        <w:t>Nombre</w:t>
-      </w:r>
-      <w:proofErr w:type="spellEnd"/>
-      <w:r>
-        <w:rPr>
-          <w:b/>
+        <w:t>Nombre visible</w:t>
+      </w:r>
+      <w:r>
+        <w:rPr>
           <w:lang w:val="en-US"/>
         </w:rPr>
-        <w:t xml:space="preserve"> visible</w:t>
+        <w:t>: Drllo Controlador</w:t>
       </w:r>
       <w:r>
         <w:rPr>
           <w:lang w:val="en-US"/>
         </w:rPr>
-        <w:t xml:space="preserve">: </w:t>
-      </w:r>
-      <w:proofErr w:type="spellStart"/>
-      <w:r>
-        <w:rPr>
+        <w:br/>
+      </w:r>
+      <w:r>
+        <w:rPr>
+          <w:b/>
           <w:lang w:val="en-US"/>
         </w:rPr>
-        <w:t>Drllo</w:t>
-      </w:r>
-      <w:proofErr w:type="spellEnd"/>
+        <w:t>Assembly</w:t>
+      </w:r>
       <w:r>
         <w:rPr>
           <w:lang w:val="en-US"/>
         </w:rPr>
+        <w:t xml:space="preserve">: com.drllocontrolador </w:t>
+      </w:r>
+      <w:r>
+        <w:rPr>
+          <w:lang w:val="en-US"/>
+        </w:rPr>
+        <w:br/>
+      </w:r>
+      <w:r>
+        <w:rPr>
+          <w:b/>
+          <w:lang w:val="en-US"/>
+        </w:rPr>
+        <w:t>Clave del servidor (firebase)</w:t>
+      </w:r>
+      <w:r>
+        <w:rPr>
+          <w:lang w:val="en-US"/>
+        </w:rPr>
+        <w:t xml:space="preserve">: </w:t>
+      </w:r>
+      <w:r>
+        <w:rPr>
+          <w:lang w:val="en-US"/>
+        </w:rPr>
+        <w:t>AAAA9yOEhZI:APA91bF_4yb10uAGT7aqXraTzTQFKGwfFGAlbthriICy4ydSj4Ip6wkY4YfhrFgBvReszvm68wub-FY-i7OwxrMQj0H9HMb5UeDdeY2-ZNqHY9pEvm0wbP8HnZ-fWcAGeIsNg4rE7X6L</w:t>
+      </w:r>
+    </w:p>
+    <w:p>
+      <w:r>
+        <w:rPr>
+          <w:b/>
+        </w:rPr>
+        <w:t>ID de remitente (firebase)</w:t>
+      </w:r>
+      <w:r>
+        <w:t xml:space="preserve">: </w:t>
+      </w:r>
+      <w:r>
+        <w:t>1061452809618</w:t>
+      </w:r>
+    </w:p>
+    <w:p>
+      <w:pPr>
+        <w:rPr>
+          <w:sz w:val="24"/>
+        </w:rPr>
+      </w:pPr>
+      <w:r>
+        <w:rPr>
+          <w:b/>
+        </w:rPr>
+        <w:t>OneSignal App ID</w:t>
+      </w:r>
+      <w:r>
+        <w:t xml:space="preserve">: </w:t>
+      </w:r>
+      <w:r>
+        <w:rPr>
+          <w:sz w:val="24"/>
+        </w:rPr>
+        <w:t>b3e2811a-523e-41d7-bc1c-e70d6a397cfc</w:t>
+      </w:r>
+    </w:p>
+    <w:p>
+      <w:r>
+        <w:rPr>
+          <w:b/>
+        </w:rPr>
+        <w:t>Rest API Key</w:t>
+      </w:r>
+      <w:r>
+        <w:t xml:space="preserve"> YjgzNDA0ODgtZGJhZS00NThlLThhM2QtZTk4ZDU5OWNkOTRl</w:t>
+      </w:r>
+    </w:p>
+    <w:p/>
+    <w:p>
+      <w:pPr>
+        <w:rPr>
+          <w:b/>
+        </w:rPr>
+      </w:pPr>
+    </w:p>
+    <w:p>
+      <w:r>
+        <w:rPr>
+          <w:b/>
+        </w:rPr>
+        <w:t>Nombre visible</w:t>
+      </w:r>
+      <w:r>
+        <w:t xml:space="preserve">: </w:t>
+      </w:r>
+      <w:r>
+        <w:t>Vecino Digital Nogoya</w:t>
+      </w:r>
+      <w:r>
+        <w:br/>
+      </w:r>
+      <w:r>
+        <w:rPr>
+          <w:b/>
+        </w:rPr>
+        <w:t>Assembly</w:t>
+      </w:r>
+      <w:r>
+        <w:t>: com.</w:t>
+      </w:r>
+      <w:r>
+        <w:t>vecinodigitalnogoya</w:t>
+      </w:r>
+      <w:r>
         <w:t xml:space="preserve"> </w:t>
       </w:r>
-      <w:proofErr w:type="spellStart"/>
-      <w:r>
-        <w:rPr>
-          <w:lang w:val="en-US"/>
-        </w:rPr>
-        <w:t>Controlador</w:t>
-      </w:r>
-      <w:proofErr w:type="spellEnd"/>
-      <w:r>
-        <w:rPr>
-          <w:lang w:val="en-US"/>
-        </w:rPr>
-        <w:br/>
-      </w:r>
-      <w:r>
-        <w:rPr>
-          <w:b/>
-          <w:lang w:val="en-US"/>
+      <w:r>
+        <w:br/>
+      </w:r>
+      <w:r>
+        <w:rPr>
+          <w:b/>
+        </w:rPr>
+        <w:t>Clave del servidor (firebase)</w:t>
+      </w:r>
+      <w:r>
+        <w:t xml:space="preserve">: </w:t>
+      </w:r>
+      <w:r>
+        <w:t>AAAASoNkIew:APA91bHuV6JjfzGDvzvvVnhFkML2W1Bk-USgcDFq_Ym3L66H2j5iEwpPi99wLQ7RCGBe_C0F6MVXNXsU91pSerUg-WLtSR0W-YdQfHrsGxnrnx39C2NTXrKYLIG2gBxdrMbjfBIgfyb9</w:t>
+      </w:r>
+    </w:p>
+    <w:p>
+      <w:r>
+        <w:rPr>
+          <w:b/>
+        </w:rPr>
+        <w:t>ID de remitente (firebase)</w:t>
+      </w:r>
+      <w:r>
+        <w:t xml:space="preserve">: </w:t>
+      </w:r>
+      <w:r>
+        <w:t>320031957484</w:t>
+      </w:r>
+    </w:p>
+    <w:p>
+      <w:pPr>
+        <w:rPr>
+          <w:sz w:val="24"/>
+        </w:rPr>
+      </w:pPr>
+      <w:r>
+        <w:rPr>
+          <w:b/>
+        </w:rPr>
+        <w:t>OneSignal App ID</w:t>
+      </w:r>
+      <w:r>
+        <w:t xml:space="preserve"> 3b4d495c-d0d0-4464-b28b-3084a6e6e28b</w:t>
+      </w:r>
+    </w:p>
+    <w:p>
+      <w:r>
+        <w:rPr>
+          <w:b/>
+        </w:rPr>
+        <w:t>Rest API Key</w:t>
+      </w:r>
+      <w:r>
+        <w:t xml:space="preserve"> </w:t>
+      </w:r>
+      <w:r>
+        <w:t>NDY1MDJiMWItNjZiNS00OTI5LWI1NTgtZDI3MDY0MmM1MGJl</w:t>
+      </w:r>
+    </w:p>
+    <w:p/>
+    <w:p>
+      <w:r>
+        <w:rPr>
+          <w:b/>
+        </w:rPr>
+        <w:t>Nombre visible</w:t>
+      </w:r>
+      <w:r>
+        <w:t xml:space="preserve">: </w:t>
+      </w:r>
+      <w:r>
+        <w:t>MovPark Venado</w:t>
+      </w:r>
+      <w:r>
+        <w:br/>
+      </w:r>
+      <w:r>
+        <w:rPr>
+          <w:b/>
         </w:rPr>
         <w:t>Assembly</w:t>
       </w:r>
       <w:r>
-        <w:rPr>
-          <w:lang w:val="en-US"/>
-        </w:rPr>
-        <w:t xml:space="preserve">: </w:t>
-      </w:r>
-      <w:proofErr w:type="spellStart"/>
-      <w:r>
-        <w:rPr>
-          <w:lang w:val="en-US"/>
-        </w:rPr>
-        <w:t>com.drllocontrolador</w:t>
-      </w:r>
-      <w:proofErr w:type="spellEnd"/>
-      <w:r>
-        <w:rPr>
-          <w:lang w:val="en-US"/>
-        </w:rPr>
+        <w:t>: com.</w:t>
+      </w:r>
+      <w:r>
+        <w:t>movilparkingvenadotuertodesa</w:t>
+      </w:r>
+    </w:p>
+    <w:p>
+      <w:r>
+        <w:rPr>
+          <w:b/>
+        </w:rPr>
+        <w:t>Clave del servidor (firebase)</w:t>
+      </w:r>
+      <w:r>
+        <w:t xml:space="preserve">: </w:t>
+      </w:r>
+      <w:r>
+        <w:t>MISMO DE VILLAGUAY</w:t>
+      </w:r>
+    </w:p>
+    <w:p>
+      <w:r>
+        <w:rPr>
+          <w:b/>
+        </w:rPr>
+        <w:t>ID de remitente (firebase)</w:t>
+      </w:r>
+      <w:r>
+        <w:t xml:space="preserve">: </w:t>
+      </w:r>
+      <w:r>
+        <w:t>320031957484</w:t>
+      </w:r>
+    </w:p>
+    <w:p>
+      <w:pPr>
+        <w:rPr>
+          <w:sz w:val="24"/>
+        </w:rPr>
+      </w:pPr>
+      <w:r>
+        <w:rPr>
+          <w:b/>
+        </w:rPr>
+        <w:t>OneSignal App ID</w:t>
+      </w:r>
+      <w:r>
+        <w:t xml:space="preserve"> fa4237ee-9d51-4cfb-a3af-cbd132f8b6a6</w:t>
+      </w:r>
+    </w:p>
+    <w:p>
+      <w:r>
+        <w:rPr>
+          <w:b/>
+        </w:rPr>
+        <w:t>Rest API Key</w:t>
+      </w:r>
+      <w:r>
+        <w:t xml:space="preserve"> ZWYzMzE3ZjEtMWY5Yy00YTAxLWJiZDEtY2I0ZjUwNDQ1NjFh</w:t>
+      </w:r>
+    </w:p>
+    <w:p/>
+    <w:p>
+      <w:r>
+        <w:rPr>
+          <w:b/>
+        </w:rPr>
+        <w:t>Nombre visible</w:t>
+      </w:r>
+      <w:r>
+        <w:t>: Drllo Controlador</w:t>
+      </w:r>
+      <w:r>
+        <w:t xml:space="preserve"> (Controlador Venado Desarrollo)</w:t>
+      </w:r>
+      <w:r>
+        <w:br/>
+      </w:r>
+      <w:r>
+        <w:rPr>
+          <w:b/>
+        </w:rPr>
+        <w:t>Assembly</w:t>
+      </w:r>
+      <w:r>
+        <w:t xml:space="preserve">: com.drllocontrolador </w:t>
+      </w:r>
+      <w:r>
+        <w:br/>
+      </w:r>
+      <w:r>
+        <w:rPr>
+          <w:b/>
+        </w:rPr>
+        <w:t>Clave del servidor (firebase)</w:t>
+      </w:r>
+      <w:r>
+        <w:t xml:space="preserve">: </w:t>
+      </w:r>
+      <w:r>
+        <w:t>AAAAKjNLg_E:APA91bHzMZFSNjrasEuUMQ0Y7_1WjG0TDlUbdb4HqJckLOvjy4Fm-wufMEv1Qotm9ny3agXFGMkdE3NEz8a-Id5SIgK9fVmQZ0GcVOrwrfwQKdDtdAes8rKdeWkn_lPFbuV2fQ21qmom</w:t>
+      </w:r>
+    </w:p>
+    <w:p>
+      <w:r>
+        <w:rPr>
+          <w:b/>
+        </w:rPr>
+        <w:t>ID de remitente (firebase)</w:t>
+      </w:r>
+      <w:r>
+        <w:t xml:space="preserve">: </w:t>
+      </w:r>
+      <w:r>
+        <w:t>181249213425</w:t>
+      </w:r>
+      <w:r>
+        <w:t xml:space="preserve"> (AppUnica)</w:t>
+      </w:r>
+    </w:p>
+    <w:p>
+      <w:pPr>
+        <w:rPr>
+          <w:sz w:val="24"/>
+        </w:rPr>
+      </w:pPr>
+      <w:r>
+        <w:rPr>
+          <w:b/>
+        </w:rPr>
+        <w:t>OneSignal App ID</w:t>
+      </w:r>
+      <w:r>
         <w:t xml:space="preserve"> </w:t>
       </w:r>
       <w:r>
-        <w:rPr>
-          <w:lang w:val="en-US"/>
-        </w:rPr>
-        <w:br/>
-      </w:r>
-      <w:r>
-        <w:rPr>
-          <w:b/>
-          <w:lang w:val="en-US"/>
-        </w:rPr>
-        <w:t xml:space="preserve">Clave del </w:t>
-      </w:r>
-      <w:proofErr w:type="spellStart"/>
-      <w:r>
-        <w:rPr>
-          <w:b/>
-          <w:lang w:val="en-US"/>
-        </w:rPr>
-        <w:t>servidor</w:t>
-      </w:r>
-      <w:proofErr w:type="spellEnd"/>
-      <w:r>
-        <w:rPr>
-          <w:b/>
-          <w:lang w:val="en-US"/>
-        </w:rPr>
-        <w:t xml:space="preserve"> (firebase)</w:t>
-      </w:r>
-      <w:r>
-        <w:rPr>
-          <w:lang w:val="en-US"/>
-        </w:rPr>
-        <w:t xml:space="preserve">: </w:t>
-      </w:r>
-      <w:r>
-        <w:rPr>
-          <w:lang w:val="en-US"/>
-        </w:rPr>
-        <w:t>AAAA9yOEhZI:APA91bF_4yb10uAGT7aqXraTzTQFKGwfFGAlbthriICy4ydSj4Ip6wkY4YfhrFgBvReszvm68wub-FY-i7OwxrMQj0H9HMb5UeDdeY2-ZNqHY9pEvm0wbP8HnZ-fWcAGeIsNg4rE7X6L</w:t>
-      </w:r>
-    </w:p>
-    <w:p>
-      <w:r>
-        <w:rPr>
-          <w:b/>
-        </w:rPr>
-        <w:t>ID de remitente (</w:t>
-      </w:r>
-      <w:proofErr w:type="spellStart"/>
-      <w:r>
-        <w:rPr>
-          <w:b/>
-        </w:rPr>
-        <w:t>firebase</w:t>
-      </w:r>
-      <w:proofErr w:type="spellEnd"/>
-      <w:r>
-        <w:rPr>
-          <w:b/>
-        </w:rPr>
-        <w:t>)</w:t>
-      </w:r>
-      <w:r>
-        <w:t xml:space="preserve">: </w:t>
-      </w:r>
-      <w:r>
-        <w:t>1061452809618</w:t>
-      </w:r>
-    </w:p>
-    <w:p>
-      <w:pPr>
-        <w:rPr>
-          <w:sz w:val="24"/>
-        </w:rPr>
-      </w:pPr>
-      <w:proofErr w:type="spellStart"/>
-      <w:r>
-        <w:rPr>
-          <w:b/>
-        </w:rPr>
-        <w:t>OneSignal</w:t>
-      </w:r>
-      <w:proofErr w:type="spellEnd"/>
-      <w:r>
-        <w:rPr>
-          <w:b/>
-        </w:rPr>
-        <w:t xml:space="preserve"> App ID</w:t>
-      </w:r>
-      <w:r>
-        <w:t xml:space="preserve">: </w:t>
-      </w:r>
-      <w:r>
-        <w:rPr>
-          <w:sz w:val="24"/>
-        </w:rPr>
-        <w:t>b3e2811a-523e-41d7-bc1c-e70d6a397cfc</w:t>
-      </w:r>
-    </w:p>
-    <w:p>
-      <w:proofErr w:type="spellStart"/>
-      <w:r>
-        <w:rPr>
-          <w:b/>
-        </w:rPr>
-        <w:t>Rest</w:t>
-      </w:r>
-      <w:proofErr w:type="spellEnd"/>
-      <w:r>
-        <w:rPr>
-          <w:b/>
-        </w:rPr>
-        <w:t xml:space="preserve"> API Key</w:t>
-      </w:r>
-      <w:r>
-        <w:t xml:space="preserve"> YjgzNDA0ODgtZGJhZS00NThlLThhM2QtZTk4ZDU5OWNkOTRl</w:t>
+        <w:t>597a6f2d-11da-4943-8905-5635299276ac</w:t>
+      </w:r>
+    </w:p>
+    <w:p>
+      <w:r>
+        <w:rPr>
+          <w:b/>
+        </w:rPr>
+        <w:t>Rest API Key</w:t>
+      </w:r>
+      <w:r>
+        <w:t xml:space="preserve"> </w:t>
+      </w:r>
+      <w:r>
+        <w:t>M2JiOWY5NTYtYWZmNy00ZWU3LWFmZmEtMzhjOTNhYjgwZmZm</w:t>
       </w:r>
     </w:p>
     <w:p/>
-    <w:p>
-      <w:pPr>
-        <w:rPr>
-          <w:b/>
-        </w:rPr>
-      </w:pPr>
-    </w:p>
-    <w:p>
-      <w:r>
-        <w:rPr>
-          <w:b/>
-        </w:rPr>
-        <w:t>Nombre visible</w:t>
-      </w:r>
-      <w:r>
-        <w:t xml:space="preserve">: </w:t>
-      </w:r>
-      <w:r>
-        <w:t xml:space="preserve">Vecino Digital </w:t>
-      </w:r>
-      <w:proofErr w:type="spellStart"/>
-      <w:r>
-        <w:t>Nogoya</w:t>
-      </w:r>
-      <w:proofErr w:type="spellEnd"/>
-      <w:r>
-        <w:br/>
-      </w:r>
-      <w:proofErr w:type="spellStart"/>
-      <w:r>
-        <w:rPr>
-          <w:b/>
-        </w:rPr>
-        <w:t>Assembly</w:t>
-      </w:r>
-      <w:proofErr w:type="spellEnd"/>
-      <w:r>
-        <w:t xml:space="preserve">: </w:t>
-      </w:r>
-      <w:proofErr w:type="spellStart"/>
-      <w:r>
-        <w:t>com.</w:t>
-      </w:r>
-      <w:r>
-        <w:t>vecinodigitalnogoya</w:t>
-      </w:r>
-      <w:proofErr w:type="spellEnd"/>
-      <w:r>
-        <w:t xml:space="preserve"> </w:t>
-      </w:r>
-      <w:r>
-        <w:br/>
-      </w:r>
-      <w:r>
-        <w:rPr>
-          <w:b/>
-        </w:rPr>
-        <w:t>Clave del servidor (</w:t>
-      </w:r>
-      <w:proofErr w:type="spellStart"/>
-      <w:r>
-        <w:rPr>
-          <w:b/>
-        </w:rPr>
-        <w:t>firebase</w:t>
-      </w:r>
-      <w:proofErr w:type="spellEnd"/>
-      <w:r>
-        <w:rPr>
-          <w:b/>
-        </w:rPr>
-        <w:t>)</w:t>
-      </w:r>
-      <w:r>
-        <w:t xml:space="preserve">: </w:t>
-      </w:r>
-      <w:r>
-        <w:t>AAAASoNkIew:APA91bHuV6JjfzGDvzvvVnhFkML2W1Bk-USgcDFq_Ym3L66H2j5iEwpPi99wLQ7RCGBe_C0F6MVXNXsU91pSerUg-WLtSR0W-YdQfHrsGxnrnx39C2NTXrKYLIG2gBxdrMbjfBIgfyb9</w:t>
-      </w:r>
-    </w:p>
-    <w:p>
-      <w:r>
-        <w:rPr>
-          <w:b/>
-        </w:rPr>
-        <w:t>ID de remitente (</w:t>
-      </w:r>
-      <w:proofErr w:type="spellStart"/>
-      <w:r>
-        <w:rPr>
-          <w:b/>
-        </w:rPr>
-        <w:t>firebase</w:t>
-      </w:r>
-      <w:proofErr w:type="spellEnd"/>
-      <w:r>
-        <w:rPr>
-          <w:b/>
-        </w:rPr>
-        <w:t>)</w:t>
-      </w:r>
-      <w:r>
-        <w:t xml:space="preserve">: </w:t>
-      </w:r>
-      <w:r>
-        <w:t>320031957484</w:t>
-      </w:r>
-    </w:p>
-    <w:p>
-      <w:pPr>
-        <w:rPr>
-          <w:sz w:val="24"/>
-        </w:rPr>
-      </w:pPr>
-      <w:proofErr w:type="spellStart"/>
-      <w:r>
-        <w:rPr>
-          <w:b/>
-        </w:rPr>
-        <w:t>OneSignal</w:t>
-      </w:r>
-      <w:proofErr w:type="spellEnd"/>
-      <w:r>
-        <w:rPr>
-          <w:b/>
-        </w:rPr>
-        <w:t xml:space="preserve"> App ID</w:t>
-      </w:r>
-      <w:r>
-        <w:t xml:space="preserve"> </w:t>
-      </w:r>
-      <w:r>
-        <w:t>3b4d495c-d0d0-4464-b28b-3084a6e6e28b</w:t>
-      </w:r>
-    </w:p>
-    <w:p>
-      <w:pPr>
-        <w:rPr>
-          <w:lang w:val="en-US"/>
-        </w:rPr>
-      </w:pPr>
-      <w:r>
-        <w:rPr>
-          <w:b/>
-          <w:lang w:val="en-US"/>
-        </w:rPr>
-        <w:t>Rest API Key</w:t>
-      </w:r>
-      <w:r>
-        <w:rPr>
-          <w:lang w:val="en-US"/>
-        </w:rPr>
-        <w:t xml:space="preserve"> </w:t>
-      </w:r>
-      <w:r>
-        <w:rPr>
-          <w:lang w:val="en-US"/>
-        </w:rPr>
-        <w:t>NDY1MDJiMWItNjZiNS00OTI5LWI1NTgtZDI3MDY0MmM1MGJl</w:t>
-      </w:r>
-    </w:p>
-    <w:p>
-      <w:pPr>
-        <w:rPr>
-          <w:lang w:val="en-US"/>
-        </w:rPr>
-      </w:pPr>
-    </w:p>
-    <w:p>
-      <w:pPr>
-        <w:rPr>
-          <w:lang w:val="en-US"/>
-        </w:rPr>
-      </w:pPr>
-    </w:p>
-    <w:p>
-      <w:pPr>
-        <w:rPr>
-          <w:lang w:val="en-US"/>
-        </w:rPr>
-      </w:pPr>
-    </w:p>
-    <w:p>
-      <w:pPr>
-        <w:rPr>
-          <w:lang w:val="en-US"/>
-        </w:rPr>
-      </w:pPr>
-    </w:p>
-    <w:p>
-      <w:pPr>
-        <w:rPr>
-          <w:lang w:val="en-US"/>
-        </w:rPr>
-      </w:pPr>
-    </w:p>
-    <w:p>
-      <w:pPr>
-        <w:rPr>
-          <w:lang w:val="en-US"/>
-        </w:rPr>
-      </w:pPr>
-    </w:p>
-    <w:p>
-      <w:pPr>
-        <w:rPr>
-          <w:lang w:val="en-US"/>
-        </w:rPr>
-      </w:pPr>
-    </w:p>
+    <w:p/>
+    <w:p/>
+    <w:p/>
+    <w:p/>
+    <w:p/>
+    <w:p/>
+    <w:p/>
+    <w:p/>
     <w:sectPr>
       <w:pgSz w:w="11906" w:h="16838"/>
       <w:pgMar w:top="1417" w:right="1701" w:bottom="1417" w:left="1701" w:header="708" w:footer="708" w:gutter="0"/>

--- a/Documentación/Nombres de APPs y Claves/Documentación.docx
+++ b/Documentación/Nombres de APPs y Claves/Documentación.docx
@@ -4100,10 +4100,7 @@
         <w:t xml:space="preserve">: </w:t>
       </w:r>
       <w:r>
-        <w:t>181249213425</w:t>
-      </w:r>
-      <w:r>
-        <w:t xml:space="preserve"> (AppUnica)</w:t>
+        <w:t>181249213425 (AppUnica)</w:t>
       </w:r>
     </w:p>
     <w:p>
@@ -4119,10 +4116,105 @@
         <w:t>OneSignal App ID</w:t>
       </w:r>
       <w:r>
+        <w:t xml:space="preserve"> 597a6f2d-11da-4943-8905-5635299276ac</w:t>
+      </w:r>
+    </w:p>
+    <w:p>
+      <w:r>
+        <w:rPr>
+          <w:b/>
+        </w:rPr>
+        <w:t>Rest API Key</w:t>
+      </w:r>
+      <w:r>
         <w:t xml:space="preserve"> </w:t>
       </w:r>
       <w:r>
-        <w:t>597a6f2d-11da-4943-8905-5635299276ac</w:t>
+        <w:t>M2JiOWY5NTYtYWZmNy00ZWU3LWFmZmEtMzhjOTNhYjgwZmZm</w:t>
+      </w:r>
+    </w:p>
+    <w:p/>
+    <w:p>
+      <w:r>
+        <w:rPr>
+          <w:b/>
+        </w:rPr>
+        <w:lastRenderedPageBreak/>
+        <w:t>Nombre visible</w:t>
+      </w:r>
+      <w:r>
+        <w:t xml:space="preserve">: </w:t>
+      </w:r>
+      <w:r>
+        <w:t>Movil Parking Venado Tuerto</w:t>
+      </w:r>
+      <w:r>
+        <w:br/>
+      </w:r>
+      <w:r>
+        <w:rPr>
+          <w:b/>
+        </w:rPr>
+        <w:t>Assembly</w:t>
+      </w:r>
+      <w:r>
+        <w:t>: com.</w:t>
+      </w:r>
+      <w:r>
+        <w:t>movparkvenadotuerto</w:t>
+      </w:r>
+      <w:r>
+        <w:t xml:space="preserve"> </w:t>
+      </w:r>
+      <w:r>
+        <w:br/>
+      </w:r>
+      <w:r>
+        <w:rPr>
+          <w:b/>
+        </w:rPr>
+        <w:t>Clave del servidor (firebase)</w:t>
+      </w:r>
+      <w:r>
+        <w:t xml:space="preserve">: </w:t>
+      </w:r>
+      <w:r>
+        <w:t>AAAAKjNLg_E:APA91bHzMZFSNjrasEuUMQ0Y7_1WjG0TDlUbdb4HqJckLOvjy4Fm-wufMEv1Qotm9ny3agXFGMkdE3NEz8a-Id5SIgK9fVmQZ0GcVOrwrfwQKdDtdAes8rKdeWkn_lPFbuV2fQ21qmom</w:t>
+      </w:r>
+    </w:p>
+    <w:p>
+      <w:r>
+        <w:rPr>
+          <w:b/>
+        </w:rPr>
+        <w:t>ID de remitente (firebase)</w:t>
+      </w:r>
+      <w:r>
+        <w:t xml:space="preserve">: </w:t>
+      </w:r>
+      <w:r>
+        <w:t>181249213425 (AppUnica)</w:t>
+      </w:r>
+    </w:p>
+    <w:p>
+      <w:pPr>
+        <w:rPr>
+          <w:sz w:val="24"/>
+          <w:lang w:val="en-US"/>
+        </w:rPr>
+      </w:pPr>
+      <w:r>
+        <w:rPr>
+          <w:b/>
+          <w:lang w:val="en-US"/>
+        </w:rPr>
+        <w:t>OneSignal App ID</w:t>
+      </w:r>
+      <w:r>
+        <w:rPr>
+          <w:lang w:val="en-US"/>
+        </w:rPr>
+        <w:t xml:space="preserve"> b9e8bd52-1e4c-413f-9036-d88affe0a511</w:t>
       </w:r>
     </w:p>
     <w:p>
@@ -4136,10 +4228,9 @@
         <w:t xml:space="preserve"> </w:t>
       </w:r>
       <w:r>
-        <w:t>M2JiOWY5NTYtYWZmNy00ZWU3LWFmZmEtMzhjOTNhYjgwZmZm</w:t>
-      </w:r>
-    </w:p>
-    <w:p/>
+        <w:t>NDQ2N2M5ODctYWU4Yi00YmFmLWI2MDItODc4ZWZiMWQxNWYz</w:t>
+      </w:r>
+    </w:p>
     <w:p/>
     <w:p/>
     <w:p/>

--- a/Documentación/Nombres de APPs y Claves/Documentación.docx
+++ b/Documentación/Nombres de APPs y Claves/Documentación.docx
@@ -27,6 +27,7 @@
         </w:rPr>
         <w:br/>
       </w:r>
+      <w:proofErr w:type="spellStart"/>
       <w:r>
         <w:rPr>
           <w:b/>
@@ -34,24 +35,49 @@
         </w:rPr>
         <w:t>Assembly</w:t>
       </w:r>
-      <w:r>
-        <w:rPr>
-          <w:lang w:val="es-419"/>
-        </w:rPr>
-        <w:t>: com.comprasesperanza</w:t>
-      </w:r>
-      <w:r>
-        <w:rPr>
-          <w:lang w:val="es-419"/>
-        </w:rPr>
-        <w:br/>
-      </w:r>
-      <w:r>
-        <w:rPr>
-          <w:b/>
-          <w:lang w:val="es-419"/>
-        </w:rPr>
-        <w:t>Clave del servidor (firebase)</w:t>
+      <w:proofErr w:type="spellEnd"/>
+      <w:r>
+        <w:rPr>
+          <w:lang w:val="es-419"/>
+        </w:rPr>
+        <w:t xml:space="preserve">: </w:t>
+      </w:r>
+      <w:proofErr w:type="spellStart"/>
+      <w:r>
+        <w:rPr>
+          <w:lang w:val="es-419"/>
+        </w:rPr>
+        <w:t>com.comprasesperanza</w:t>
+      </w:r>
+      <w:proofErr w:type="spellEnd"/>
+      <w:r>
+        <w:rPr>
+          <w:lang w:val="es-419"/>
+        </w:rPr>
+        <w:br/>
+      </w:r>
+      <w:r>
+        <w:rPr>
+          <w:b/>
+          <w:lang w:val="es-419"/>
+        </w:rPr>
+        <w:t>Clave del servidor (</w:t>
+      </w:r>
+      <w:proofErr w:type="spellStart"/>
+      <w:r>
+        <w:rPr>
+          <w:b/>
+          <w:lang w:val="es-419"/>
+        </w:rPr>
+        <w:t>firebase</w:t>
+      </w:r>
+      <w:proofErr w:type="spellEnd"/>
+      <w:r>
+        <w:rPr>
+          <w:b/>
+          <w:lang w:val="es-419"/>
+        </w:rPr>
+        <w:t>)</w:t>
       </w:r>
       <w:r>
         <w:rPr>
@@ -79,7 +105,23 @@
           <w:b/>
           <w:lang w:val="es-419"/>
         </w:rPr>
-        <w:t>ID de remitente (firebase)</w:t>
+        <w:t>ID de remitente (</w:t>
+      </w:r>
+      <w:proofErr w:type="spellStart"/>
+      <w:r>
+        <w:rPr>
+          <w:b/>
+          <w:lang w:val="es-419"/>
+        </w:rPr>
+        <w:t>firebase</w:t>
+      </w:r>
+      <w:proofErr w:type="spellEnd"/>
+      <w:r>
+        <w:rPr>
+          <w:b/>
+          <w:lang w:val="es-419"/>
+        </w:rPr>
+        <w:t>)</w:t>
       </w:r>
       <w:r>
         <w:rPr>
@@ -105,12 +147,21 @@
         </w:rPr>
         <w:br/>
       </w:r>
-      <w:r>
-        <w:rPr>
-          <w:b/>
-          <w:lang w:val="es-419"/>
-        </w:rPr>
-        <w:t>OneSignal App ID</w:t>
+      <w:proofErr w:type="spellStart"/>
+      <w:r>
+        <w:rPr>
+          <w:b/>
+          <w:lang w:val="es-419"/>
+        </w:rPr>
+        <w:t>OneSignal</w:t>
+      </w:r>
+      <w:proofErr w:type="spellEnd"/>
+      <w:r>
+        <w:rPr>
+          <w:b/>
+          <w:lang w:val="es-419"/>
+        </w:rPr>
+        <w:t xml:space="preserve"> App ID</w:t>
       </w:r>
       <w:r>
         <w:rPr>
@@ -137,12 +188,21 @@
         </w:rPr>
         <w:br/>
       </w:r>
-      <w:r>
-        <w:rPr>
-          <w:b/>
-          <w:lang w:val="es-419"/>
-        </w:rPr>
-        <w:t>Rest API Key</w:t>
+      <w:proofErr w:type="spellStart"/>
+      <w:r>
+        <w:rPr>
+          <w:b/>
+          <w:lang w:val="es-419"/>
+        </w:rPr>
+        <w:t>Rest</w:t>
+      </w:r>
+      <w:proofErr w:type="spellEnd"/>
+      <w:r>
+        <w:rPr>
+          <w:b/>
+          <w:lang w:val="es-419"/>
+        </w:rPr>
+        <w:t xml:space="preserve"> API Key</w:t>
       </w:r>
       <w:r>
         <w:rPr>
@@ -186,18 +246,27 @@
         </w:rPr>
         <w:t xml:space="preserve">: </w:t>
       </w:r>
-      <w:r>
-        <w:rPr>
-          <w:lang w:val="es-419"/>
-        </w:rPr>
-        <w:t>MovilParking Esperanza</w:t>
-      </w:r>
-      <w:r>
-        <w:rPr>
-          <w:lang w:val="es-419"/>
-        </w:rPr>
-        <w:br/>
-      </w:r>
+      <w:proofErr w:type="spellStart"/>
+      <w:r>
+        <w:rPr>
+          <w:lang w:val="es-419"/>
+        </w:rPr>
+        <w:t>MovilParking</w:t>
+      </w:r>
+      <w:proofErr w:type="spellEnd"/>
+      <w:r>
+        <w:rPr>
+          <w:lang w:val="es-419"/>
+        </w:rPr>
+        <w:t xml:space="preserve"> Esperanza</w:t>
+      </w:r>
+      <w:r>
+        <w:rPr>
+          <w:lang w:val="es-419"/>
+        </w:rPr>
+        <w:br/>
+      </w:r>
+      <w:proofErr w:type="spellStart"/>
       <w:r>
         <w:rPr>
           <w:b/>
@@ -205,30 +274,49 @@
         </w:rPr>
         <w:t>Assembly</w:t>
       </w:r>
-      <w:r>
-        <w:rPr>
-          <w:lang w:val="es-419"/>
-        </w:rPr>
-        <w:t xml:space="preserve">: </w:t>
-      </w:r>
+      <w:proofErr w:type="spellEnd"/>
+      <w:r>
+        <w:rPr>
+          <w:lang w:val="es-419"/>
+        </w:rPr>
+        <w:t xml:space="preserve">: </w:t>
+      </w:r>
+      <w:proofErr w:type="spellStart"/>
       <w:r>
         <w:rPr>
           <w:lang w:val="es-419"/>
         </w:rPr>
         <w:t>com.movilparkingesperanza</w:t>
       </w:r>
-      <w:r>
-        <w:rPr>
-          <w:lang w:val="es-419"/>
-        </w:rPr>
-        <w:br/>
-      </w:r>
-      <w:r>
-        <w:rPr>
-          <w:b/>
-          <w:lang w:val="es-419"/>
-        </w:rPr>
-        <w:t>Clave del servidor (firebase)</w:t>
+      <w:proofErr w:type="spellEnd"/>
+      <w:r>
+        <w:rPr>
+          <w:lang w:val="es-419"/>
+        </w:rPr>
+        <w:br/>
+      </w:r>
+      <w:r>
+        <w:rPr>
+          <w:b/>
+          <w:lang w:val="es-419"/>
+        </w:rPr>
+        <w:t>Clave del servidor (</w:t>
+      </w:r>
+      <w:proofErr w:type="spellStart"/>
+      <w:r>
+        <w:rPr>
+          <w:b/>
+          <w:lang w:val="es-419"/>
+        </w:rPr>
+        <w:t>firebase</w:t>
+      </w:r>
+      <w:proofErr w:type="spellEnd"/>
+      <w:r>
+        <w:rPr>
+          <w:b/>
+          <w:lang w:val="es-419"/>
+        </w:rPr>
+        <w:t>)</w:t>
       </w:r>
       <w:r>
         <w:rPr>
@@ -256,7 +344,23 @@
           <w:b/>
           <w:lang w:val="es-419"/>
         </w:rPr>
-        <w:t>ID de remitente (firebase)</w:t>
+        <w:t>ID de remitente (</w:t>
+      </w:r>
+      <w:proofErr w:type="spellStart"/>
+      <w:r>
+        <w:rPr>
+          <w:b/>
+          <w:lang w:val="es-419"/>
+        </w:rPr>
+        <w:t>firebase</w:t>
+      </w:r>
+      <w:proofErr w:type="spellEnd"/>
+      <w:r>
+        <w:rPr>
+          <w:b/>
+          <w:lang w:val="es-419"/>
+        </w:rPr>
+        <w:t>)</w:t>
       </w:r>
       <w:r>
         <w:rPr>
@@ -282,12 +386,21 @@
         </w:rPr>
         <w:br/>
       </w:r>
-      <w:r>
-        <w:rPr>
-          <w:b/>
-          <w:lang w:val="es-419"/>
-        </w:rPr>
-        <w:t>OneSignal App ID</w:t>
+      <w:proofErr w:type="spellStart"/>
+      <w:r>
+        <w:rPr>
+          <w:b/>
+          <w:lang w:val="es-419"/>
+        </w:rPr>
+        <w:t>OneSignal</w:t>
+      </w:r>
+      <w:proofErr w:type="spellEnd"/>
+      <w:r>
+        <w:rPr>
+          <w:b/>
+          <w:lang w:val="es-419"/>
+        </w:rPr>
+        <w:t xml:space="preserve"> App ID</w:t>
       </w:r>
       <w:r>
         <w:rPr>
@@ -313,12 +426,21 @@
         </w:rPr>
         <w:br/>
       </w:r>
-      <w:r>
-        <w:rPr>
-          <w:b/>
-          <w:lang w:val="es-419"/>
-        </w:rPr>
-        <w:t>Rest API Key</w:t>
+      <w:proofErr w:type="spellStart"/>
+      <w:r>
+        <w:rPr>
+          <w:b/>
+          <w:lang w:val="es-419"/>
+        </w:rPr>
+        <w:t>Rest</w:t>
+      </w:r>
+      <w:proofErr w:type="spellEnd"/>
+      <w:r>
+        <w:rPr>
+          <w:b/>
+          <w:lang w:val="es-419"/>
+        </w:rPr>
+        <w:t xml:space="preserve"> API Key</w:t>
       </w:r>
       <w:r>
         <w:rPr>
@@ -359,11 +481,19 @@
         </w:rPr>
         <w:t xml:space="preserve">: </w:t>
       </w:r>
-      <w:r>
-        <w:rPr>
-          <w:lang w:val="es-419"/>
-        </w:rPr>
-        <w:t xml:space="preserve">MovilParking </w:t>
+      <w:proofErr w:type="spellStart"/>
+      <w:r>
+        <w:rPr>
+          <w:lang w:val="es-419"/>
+        </w:rPr>
+        <w:t>MovilParking</w:t>
+      </w:r>
+      <w:proofErr w:type="spellEnd"/>
+      <w:r>
+        <w:rPr>
+          <w:lang w:val="es-419"/>
+        </w:rPr>
+        <w:t xml:space="preserve"> </w:t>
       </w:r>
       <w:r>
         <w:rPr>
@@ -383,6 +513,7 @@
         </w:rPr>
         <w:br/>
       </w:r>
+      <w:proofErr w:type="spellStart"/>
       <w:r>
         <w:rPr>
           <w:b/>
@@ -390,12 +521,14 @@
         </w:rPr>
         <w:t>Assembly</w:t>
       </w:r>
-      <w:r>
-        <w:rPr>
-          <w:lang w:val="es-419"/>
-        </w:rPr>
-        <w:t xml:space="preserve">: </w:t>
-      </w:r>
+      <w:proofErr w:type="spellEnd"/>
+      <w:r>
+        <w:rPr>
+          <w:lang w:val="es-419"/>
+        </w:rPr>
+        <w:t xml:space="preserve">: </w:t>
+      </w:r>
+      <w:proofErr w:type="spellStart"/>
       <w:r>
         <w:rPr>
           <w:lang w:val="es-419"/>
@@ -408,18 +541,35 @@
         </w:rPr>
         <w:t>gualeguay</w:t>
       </w:r>
-      <w:r>
-        <w:rPr>
-          <w:lang w:val="es-419"/>
-        </w:rPr>
-        <w:br/>
-      </w:r>
-      <w:r>
-        <w:rPr>
-          <w:b/>
-          <w:lang w:val="es-419"/>
-        </w:rPr>
-        <w:t>Clave del servidor (firebase)</w:t>
+      <w:proofErr w:type="spellEnd"/>
+      <w:r>
+        <w:rPr>
+          <w:lang w:val="es-419"/>
+        </w:rPr>
+        <w:br/>
+      </w:r>
+      <w:r>
+        <w:rPr>
+          <w:b/>
+          <w:lang w:val="es-419"/>
+        </w:rPr>
+        <w:t>Clave del servidor (</w:t>
+      </w:r>
+      <w:proofErr w:type="spellStart"/>
+      <w:r>
+        <w:rPr>
+          <w:b/>
+          <w:lang w:val="es-419"/>
+        </w:rPr>
+        <w:t>firebase</w:t>
+      </w:r>
+      <w:proofErr w:type="spellEnd"/>
+      <w:r>
+        <w:rPr>
+          <w:b/>
+          <w:lang w:val="es-419"/>
+        </w:rPr>
+        <w:t>)</w:t>
       </w:r>
       <w:r>
         <w:rPr>
@@ -447,7 +597,23 @@
           <w:b/>
           <w:lang w:val="es-419"/>
         </w:rPr>
-        <w:t>ID de remitente (firebase)</w:t>
+        <w:t>ID de remitente (</w:t>
+      </w:r>
+      <w:proofErr w:type="spellStart"/>
+      <w:r>
+        <w:rPr>
+          <w:b/>
+          <w:lang w:val="es-419"/>
+        </w:rPr>
+        <w:t>firebase</w:t>
+      </w:r>
+      <w:proofErr w:type="spellEnd"/>
+      <w:r>
+        <w:rPr>
+          <w:b/>
+          <w:lang w:val="es-419"/>
+        </w:rPr>
+        <w:t>)</w:t>
       </w:r>
       <w:r>
         <w:rPr>
@@ -473,12 +639,21 @@
         </w:rPr>
         <w:br/>
       </w:r>
-      <w:r>
-        <w:rPr>
-          <w:b/>
-          <w:lang w:val="es-419"/>
-        </w:rPr>
-        <w:t>OneSignal App ID</w:t>
+      <w:proofErr w:type="spellStart"/>
+      <w:r>
+        <w:rPr>
+          <w:b/>
+          <w:lang w:val="es-419"/>
+        </w:rPr>
+        <w:t>OneSignal</w:t>
+      </w:r>
+      <w:proofErr w:type="spellEnd"/>
+      <w:r>
+        <w:rPr>
+          <w:b/>
+          <w:lang w:val="es-419"/>
+        </w:rPr>
+        <w:t xml:space="preserve"> App ID</w:t>
       </w:r>
       <w:r>
         <w:rPr>
@@ -504,12 +679,21 @@
         </w:rPr>
         <w:br/>
       </w:r>
-      <w:r>
-        <w:rPr>
-          <w:b/>
-          <w:lang w:val="es-419"/>
-        </w:rPr>
-        <w:t>Rest API Key</w:t>
+      <w:proofErr w:type="spellStart"/>
+      <w:r>
+        <w:rPr>
+          <w:b/>
+          <w:lang w:val="es-419"/>
+        </w:rPr>
+        <w:t>Rest</w:t>
+      </w:r>
+      <w:proofErr w:type="spellEnd"/>
+      <w:r>
+        <w:rPr>
+          <w:b/>
+          <w:lang w:val="es-419"/>
+        </w:rPr>
+        <w:t xml:space="preserve"> API Key</w:t>
       </w:r>
       <w:r>
         <w:rPr>
@@ -556,11 +740,19 @@
         </w:rPr>
         <w:t xml:space="preserve">: </w:t>
       </w:r>
-      <w:r>
-        <w:rPr>
-          <w:lang w:val="es-419"/>
-        </w:rPr>
-        <w:t xml:space="preserve">MovilParking </w:t>
+      <w:proofErr w:type="spellStart"/>
+      <w:r>
+        <w:rPr>
+          <w:lang w:val="es-419"/>
+        </w:rPr>
+        <w:t>MovilParking</w:t>
+      </w:r>
+      <w:proofErr w:type="spellEnd"/>
+      <w:r>
+        <w:rPr>
+          <w:lang w:val="es-419"/>
+        </w:rPr>
+        <w:t xml:space="preserve"> </w:t>
       </w:r>
       <w:r>
         <w:rPr>
@@ -592,6 +784,7 @@
         </w:rPr>
         <w:br/>
       </w:r>
+      <w:proofErr w:type="spellStart"/>
       <w:r>
         <w:rPr>
           <w:b/>
@@ -599,12 +792,14 @@
         </w:rPr>
         <w:t>Assembly</w:t>
       </w:r>
-      <w:r>
-        <w:rPr>
-          <w:lang w:val="es-419"/>
-        </w:rPr>
-        <w:t xml:space="preserve">: </w:t>
-      </w:r>
+      <w:proofErr w:type="spellEnd"/>
+      <w:r>
+        <w:rPr>
+          <w:lang w:val="es-419"/>
+        </w:rPr>
+        <w:t xml:space="preserve">: </w:t>
+      </w:r>
+      <w:proofErr w:type="spellStart"/>
       <w:r>
         <w:rPr>
           <w:lang w:val="es-419"/>
@@ -617,18 +812,35 @@
         </w:rPr>
         <w:t>cdeluruguay</w:t>
       </w:r>
-      <w:r>
-        <w:rPr>
-          <w:lang w:val="es-419"/>
-        </w:rPr>
-        <w:br/>
-      </w:r>
-      <w:r>
-        <w:rPr>
-          <w:b/>
-          <w:lang w:val="es-419"/>
-        </w:rPr>
-        <w:t>Clave del servidor (firebase)</w:t>
+      <w:proofErr w:type="spellEnd"/>
+      <w:r>
+        <w:rPr>
+          <w:lang w:val="es-419"/>
+        </w:rPr>
+        <w:br/>
+      </w:r>
+      <w:r>
+        <w:rPr>
+          <w:b/>
+          <w:lang w:val="es-419"/>
+        </w:rPr>
+        <w:t>Clave del servidor (</w:t>
+      </w:r>
+      <w:proofErr w:type="spellStart"/>
+      <w:r>
+        <w:rPr>
+          <w:b/>
+          <w:lang w:val="es-419"/>
+        </w:rPr>
+        <w:t>firebase</w:t>
+      </w:r>
+      <w:proofErr w:type="spellEnd"/>
+      <w:r>
+        <w:rPr>
+          <w:b/>
+          <w:lang w:val="es-419"/>
+        </w:rPr>
+        <w:t>)</w:t>
       </w:r>
       <w:r>
         <w:rPr>
@@ -665,7 +877,23 @@
           <w:b/>
           <w:lang w:val="es-419"/>
         </w:rPr>
-        <w:t>ID de remitente (firebase)</w:t>
+        <w:t>ID de remitente (</w:t>
+      </w:r>
+      <w:proofErr w:type="spellStart"/>
+      <w:r>
+        <w:rPr>
+          <w:b/>
+          <w:lang w:val="es-419"/>
+        </w:rPr>
+        <w:t>firebase</w:t>
+      </w:r>
+      <w:proofErr w:type="spellEnd"/>
+      <w:r>
+        <w:rPr>
+          <w:b/>
+          <w:lang w:val="es-419"/>
+        </w:rPr>
+        <w:t>)</w:t>
       </w:r>
       <w:r>
         <w:rPr>
@@ -691,12 +919,21 @@
         </w:rPr>
         <w:br/>
       </w:r>
-      <w:r>
-        <w:rPr>
-          <w:b/>
-          <w:lang w:val="es-419"/>
-        </w:rPr>
-        <w:t>OneSignal App ID</w:t>
+      <w:proofErr w:type="spellStart"/>
+      <w:r>
+        <w:rPr>
+          <w:b/>
+          <w:lang w:val="es-419"/>
+        </w:rPr>
+        <w:t>OneSignal</w:t>
+      </w:r>
+      <w:proofErr w:type="spellEnd"/>
+      <w:r>
+        <w:rPr>
+          <w:b/>
+          <w:lang w:val="es-419"/>
+        </w:rPr>
+        <w:t xml:space="preserve"> App ID</w:t>
       </w:r>
       <w:r>
         <w:rPr>
@@ -722,12 +959,21 @@
         </w:rPr>
         <w:br/>
       </w:r>
-      <w:r>
-        <w:rPr>
-          <w:b/>
-          <w:lang w:val="es-419"/>
-        </w:rPr>
-        <w:t>Rest API Key</w:t>
+      <w:proofErr w:type="spellStart"/>
+      <w:r>
+        <w:rPr>
+          <w:b/>
+          <w:lang w:val="es-419"/>
+        </w:rPr>
+        <w:t>Rest</w:t>
+      </w:r>
+      <w:proofErr w:type="spellEnd"/>
+      <w:r>
+        <w:rPr>
+          <w:b/>
+          <w:lang w:val="es-419"/>
+        </w:rPr>
+        <w:t xml:space="preserve"> API Key</w:t>
       </w:r>
       <w:r>
         <w:rPr>
@@ -769,17 +1015,26 @@
         </w:rPr>
         <w:t xml:space="preserve">: </w:t>
       </w:r>
+      <w:proofErr w:type="spellStart"/>
       <w:r>
         <w:rPr>
           <w:lang w:val="es-419"/>
         </w:rPr>
         <w:t>MovilParking</w:t>
       </w:r>
-      <w:r>
-        <w:rPr>
-          <w:lang w:val="es-419"/>
-        </w:rPr>
-        <w:t xml:space="preserve"> C</w:t>
+      <w:proofErr w:type="spellEnd"/>
+      <w:r>
+        <w:rPr>
+          <w:lang w:val="es-419"/>
+        </w:rPr>
+        <w:t xml:space="preserve"> </w:t>
+      </w:r>
+      <w:proofErr w:type="spellStart"/>
+      <w:r>
+        <w:rPr>
+          <w:lang w:val="es-419"/>
+        </w:rPr>
+        <w:t>C</w:t>
       </w:r>
       <w:r>
         <w:rPr>
@@ -787,6 +1042,7 @@
         </w:rPr>
         <w:t>oncepcion</w:t>
       </w:r>
+      <w:proofErr w:type="spellEnd"/>
       <w:r>
         <w:rPr>
           <w:lang w:val="es-419"/>
@@ -799,6 +1055,7 @@
         </w:rPr>
         <w:br/>
       </w:r>
+      <w:proofErr w:type="spellStart"/>
       <w:r>
         <w:rPr>
           <w:b/>
@@ -806,12 +1063,14 @@
         </w:rPr>
         <w:t>Assembly</w:t>
       </w:r>
-      <w:r>
-        <w:rPr>
-          <w:lang w:val="es-419"/>
-        </w:rPr>
-        <w:t xml:space="preserve">: </w:t>
-      </w:r>
+      <w:proofErr w:type="spellEnd"/>
+      <w:r>
+        <w:rPr>
+          <w:lang w:val="es-419"/>
+        </w:rPr>
+        <w:t xml:space="preserve">: </w:t>
+      </w:r>
+      <w:proofErr w:type="spellStart"/>
       <w:r>
         <w:rPr>
           <w:lang w:val="es-419"/>
@@ -824,18 +1083,35 @@
         </w:rPr>
         <w:t>concepcion</w:t>
       </w:r>
-      <w:r>
-        <w:rPr>
-          <w:lang w:val="es-419"/>
-        </w:rPr>
-        <w:br/>
-      </w:r>
-      <w:r>
-        <w:rPr>
-          <w:b/>
-          <w:lang w:val="es-419"/>
-        </w:rPr>
-        <w:t>Clave del servidor (firebase)</w:t>
+      <w:proofErr w:type="spellEnd"/>
+      <w:r>
+        <w:rPr>
+          <w:lang w:val="es-419"/>
+        </w:rPr>
+        <w:br/>
+      </w:r>
+      <w:r>
+        <w:rPr>
+          <w:b/>
+          <w:lang w:val="es-419"/>
+        </w:rPr>
+        <w:t>Clave del servidor (</w:t>
+      </w:r>
+      <w:proofErr w:type="spellStart"/>
+      <w:r>
+        <w:rPr>
+          <w:b/>
+          <w:lang w:val="es-419"/>
+        </w:rPr>
+        <w:t>firebase</w:t>
+      </w:r>
+      <w:proofErr w:type="spellEnd"/>
+      <w:r>
+        <w:rPr>
+          <w:b/>
+          <w:lang w:val="es-419"/>
+        </w:rPr>
+        <w:t>)</w:t>
       </w:r>
       <w:r>
         <w:rPr>
@@ -863,7 +1139,23 @@
           <w:b/>
           <w:lang w:val="es-419"/>
         </w:rPr>
-        <w:t>ID de remitente (firebase)</w:t>
+        <w:t>ID de remitente (</w:t>
+      </w:r>
+      <w:proofErr w:type="spellStart"/>
+      <w:r>
+        <w:rPr>
+          <w:b/>
+          <w:lang w:val="es-419"/>
+        </w:rPr>
+        <w:t>firebase</w:t>
+      </w:r>
+      <w:proofErr w:type="spellEnd"/>
+      <w:r>
+        <w:rPr>
+          <w:b/>
+          <w:lang w:val="es-419"/>
+        </w:rPr>
+        <w:t>)</w:t>
       </w:r>
       <w:r>
         <w:rPr>
@@ -889,13 +1181,22 @@
         </w:rPr>
         <w:br/>
       </w:r>
+      <w:proofErr w:type="spellStart"/>
       <w:r>
         <w:rPr>
           <w:b/>
           <w:lang w:val="es-419"/>
         </w:rPr>
         <w:lastRenderedPageBreak/>
-        <w:t>OneSignal App ID</w:t>
+        <w:t>OneSignal</w:t>
+      </w:r>
+      <w:proofErr w:type="spellEnd"/>
+      <w:r>
+        <w:rPr>
+          <w:b/>
+          <w:lang w:val="es-419"/>
+        </w:rPr>
+        <w:t xml:space="preserve"> App ID</w:t>
       </w:r>
       <w:r>
         <w:rPr>
@@ -921,12 +1222,21 @@
         </w:rPr>
         <w:br/>
       </w:r>
-      <w:r>
-        <w:rPr>
-          <w:b/>
-          <w:lang w:val="es-419"/>
-        </w:rPr>
-        <w:t>Rest API Key</w:t>
+      <w:proofErr w:type="spellStart"/>
+      <w:r>
+        <w:rPr>
+          <w:b/>
+          <w:lang w:val="es-419"/>
+        </w:rPr>
+        <w:t>Rest</w:t>
+      </w:r>
+      <w:proofErr w:type="spellEnd"/>
+      <w:r>
+        <w:rPr>
+          <w:b/>
+          <w:lang w:val="es-419"/>
+        </w:rPr>
+        <w:t xml:space="preserve"> API Key</w:t>
       </w:r>
       <w:r>
         <w:rPr>
@@ -974,12 +1284,21 @@
         </w:rPr>
         <w:t xml:space="preserve">: </w:t>
       </w:r>
-      <w:r>
-        <w:rPr>
-          <w:lang w:val="es-419"/>
-        </w:rPr>
-        <w:t xml:space="preserve">MovilParking </w:t>
-      </w:r>
+      <w:proofErr w:type="spellStart"/>
+      <w:r>
+        <w:rPr>
+          <w:lang w:val="es-419"/>
+        </w:rPr>
+        <w:t>MovilParking</w:t>
+      </w:r>
+      <w:proofErr w:type="spellEnd"/>
+      <w:r>
+        <w:rPr>
+          <w:lang w:val="es-419"/>
+        </w:rPr>
+        <w:t xml:space="preserve"> </w:t>
+      </w:r>
+      <w:proofErr w:type="spellStart"/>
       <w:r>
         <w:rPr>
           <w:lang w:val="es-419"/>
@@ -992,12 +1311,14 @@
         </w:rPr>
         <w:t>ogoya</w:t>
       </w:r>
-      <w:r>
-        <w:rPr>
-          <w:lang w:val="es-419"/>
-        </w:rPr>
-        <w:br/>
-      </w:r>
+      <w:proofErr w:type="spellEnd"/>
+      <w:r>
+        <w:rPr>
+          <w:lang w:val="es-419"/>
+        </w:rPr>
+        <w:br/>
+      </w:r>
+      <w:proofErr w:type="spellStart"/>
       <w:r>
         <w:rPr>
           <w:b/>
@@ -1005,12 +1326,14 @@
         </w:rPr>
         <w:t>Assembly</w:t>
       </w:r>
-      <w:r>
-        <w:rPr>
-          <w:lang w:val="es-419"/>
-        </w:rPr>
-        <w:t xml:space="preserve">: </w:t>
-      </w:r>
+      <w:proofErr w:type="spellEnd"/>
+      <w:r>
+        <w:rPr>
+          <w:lang w:val="es-419"/>
+        </w:rPr>
+        <w:t xml:space="preserve">: </w:t>
+      </w:r>
+      <w:proofErr w:type="spellStart"/>
       <w:r>
         <w:rPr>
           <w:lang w:val="es-419"/>
@@ -1023,18 +1346,35 @@
         </w:rPr>
         <w:t>nogoya</w:t>
       </w:r>
-      <w:r>
-        <w:rPr>
-          <w:lang w:val="es-419"/>
-        </w:rPr>
-        <w:br/>
-      </w:r>
-      <w:r>
-        <w:rPr>
-          <w:b/>
-          <w:lang w:val="es-419"/>
-        </w:rPr>
-        <w:t>Clave del servidor (firebase)</w:t>
+      <w:proofErr w:type="spellEnd"/>
+      <w:r>
+        <w:rPr>
+          <w:lang w:val="es-419"/>
+        </w:rPr>
+        <w:br/>
+      </w:r>
+      <w:r>
+        <w:rPr>
+          <w:b/>
+          <w:lang w:val="es-419"/>
+        </w:rPr>
+        <w:t>Clave del servidor (</w:t>
+      </w:r>
+      <w:proofErr w:type="spellStart"/>
+      <w:r>
+        <w:rPr>
+          <w:b/>
+          <w:lang w:val="es-419"/>
+        </w:rPr>
+        <w:t>firebase</w:t>
+      </w:r>
+      <w:proofErr w:type="spellEnd"/>
+      <w:r>
+        <w:rPr>
+          <w:b/>
+          <w:lang w:val="es-419"/>
+        </w:rPr>
+        <w:t>)</w:t>
       </w:r>
       <w:r>
         <w:rPr>
@@ -1062,7 +1402,23 @@
           <w:b/>
           <w:lang w:val="es-419"/>
         </w:rPr>
-        <w:t>ID de remitente (firebase)</w:t>
+        <w:t>ID de remitente (</w:t>
+      </w:r>
+      <w:proofErr w:type="spellStart"/>
+      <w:r>
+        <w:rPr>
+          <w:b/>
+          <w:lang w:val="es-419"/>
+        </w:rPr>
+        <w:t>firebase</w:t>
+      </w:r>
+      <w:proofErr w:type="spellEnd"/>
+      <w:r>
+        <w:rPr>
+          <w:b/>
+          <w:lang w:val="es-419"/>
+        </w:rPr>
+        <w:t>)</w:t>
       </w:r>
       <w:r>
         <w:rPr>
@@ -1088,12 +1444,21 @@
         </w:rPr>
         <w:br/>
       </w:r>
-      <w:r>
-        <w:rPr>
-          <w:b/>
-          <w:lang w:val="es-419"/>
-        </w:rPr>
-        <w:t>OneSignal App ID</w:t>
+      <w:proofErr w:type="spellStart"/>
+      <w:r>
+        <w:rPr>
+          <w:b/>
+          <w:lang w:val="es-419"/>
+        </w:rPr>
+        <w:t>OneSignal</w:t>
+      </w:r>
+      <w:proofErr w:type="spellEnd"/>
+      <w:r>
+        <w:rPr>
+          <w:b/>
+          <w:lang w:val="es-419"/>
+        </w:rPr>
+        <w:t xml:space="preserve"> App ID</w:t>
       </w:r>
       <w:r>
         <w:rPr>
@@ -1119,12 +1484,21 @@
         </w:rPr>
         <w:br/>
       </w:r>
-      <w:r>
-        <w:rPr>
-          <w:b/>
-          <w:lang w:val="es-419"/>
-        </w:rPr>
-        <w:t>Rest API Key</w:t>
+      <w:proofErr w:type="spellStart"/>
+      <w:r>
+        <w:rPr>
+          <w:b/>
+          <w:lang w:val="es-419"/>
+        </w:rPr>
+        <w:t>Rest</w:t>
+      </w:r>
+      <w:proofErr w:type="spellEnd"/>
+      <w:r>
+        <w:rPr>
+          <w:b/>
+          <w:lang w:val="es-419"/>
+        </w:rPr>
+        <w:t xml:space="preserve"> API Key</w:t>
       </w:r>
       <w:r>
         <w:rPr>
@@ -1172,11 +1546,19 @@
         </w:rPr>
         <w:t xml:space="preserve">: </w:t>
       </w:r>
-      <w:r>
-        <w:rPr>
-          <w:lang w:val="es-419"/>
-        </w:rPr>
-        <w:t xml:space="preserve">MovilParking </w:t>
+      <w:proofErr w:type="spellStart"/>
+      <w:r>
+        <w:rPr>
+          <w:lang w:val="es-419"/>
+        </w:rPr>
+        <w:t>MovilParking</w:t>
+      </w:r>
+      <w:proofErr w:type="spellEnd"/>
+      <w:r>
+        <w:rPr>
+          <w:lang w:val="es-419"/>
+        </w:rPr>
+        <w:t xml:space="preserve"> </w:t>
       </w:r>
       <w:r>
         <w:rPr>
@@ -1196,6 +1578,7 @@
         </w:rPr>
         <w:br/>
       </w:r>
+      <w:proofErr w:type="spellStart"/>
       <w:r>
         <w:rPr>
           <w:b/>
@@ -1203,12 +1586,14 @@
         </w:rPr>
         <w:t>Assembly</w:t>
       </w:r>
-      <w:r>
-        <w:rPr>
-          <w:lang w:val="es-419"/>
-        </w:rPr>
-        <w:t xml:space="preserve">: </w:t>
-      </w:r>
+      <w:proofErr w:type="spellEnd"/>
+      <w:r>
+        <w:rPr>
+          <w:lang w:val="es-419"/>
+        </w:rPr>
+        <w:t xml:space="preserve">: </w:t>
+      </w:r>
+      <w:proofErr w:type="spellStart"/>
       <w:r>
         <w:rPr>
           <w:lang w:val="es-419"/>
@@ -1221,18 +1606,35 @@
         </w:rPr>
         <w:t>victoria</w:t>
       </w:r>
-      <w:r>
-        <w:rPr>
-          <w:lang w:val="es-419"/>
-        </w:rPr>
-        <w:br/>
-      </w:r>
-      <w:r>
-        <w:rPr>
-          <w:b/>
-          <w:lang w:val="es-419"/>
-        </w:rPr>
-        <w:t>Clave del servidor (firebase)</w:t>
+      <w:proofErr w:type="spellEnd"/>
+      <w:r>
+        <w:rPr>
+          <w:lang w:val="es-419"/>
+        </w:rPr>
+        <w:br/>
+      </w:r>
+      <w:r>
+        <w:rPr>
+          <w:b/>
+          <w:lang w:val="es-419"/>
+        </w:rPr>
+        <w:t>Clave del servidor (</w:t>
+      </w:r>
+      <w:proofErr w:type="spellStart"/>
+      <w:r>
+        <w:rPr>
+          <w:b/>
+          <w:lang w:val="es-419"/>
+        </w:rPr>
+        <w:t>firebase</w:t>
+      </w:r>
+      <w:proofErr w:type="spellEnd"/>
+      <w:r>
+        <w:rPr>
+          <w:b/>
+          <w:lang w:val="es-419"/>
+        </w:rPr>
+        <w:t>)</w:t>
       </w:r>
       <w:r>
         <w:rPr>
@@ -1260,7 +1662,23 @@
           <w:b/>
           <w:lang w:val="es-419"/>
         </w:rPr>
-        <w:t>ID de remitente (firebase)</w:t>
+        <w:t>ID de remitente (</w:t>
+      </w:r>
+      <w:proofErr w:type="spellStart"/>
+      <w:r>
+        <w:rPr>
+          <w:b/>
+          <w:lang w:val="es-419"/>
+        </w:rPr>
+        <w:t>firebase</w:t>
+      </w:r>
+      <w:proofErr w:type="spellEnd"/>
+      <w:r>
+        <w:rPr>
+          <w:b/>
+          <w:lang w:val="es-419"/>
+        </w:rPr>
+        <w:t>)</w:t>
       </w:r>
       <w:r>
         <w:rPr>
@@ -1286,12 +1704,21 @@
         </w:rPr>
         <w:br/>
       </w:r>
-      <w:r>
-        <w:rPr>
-          <w:b/>
-          <w:lang w:val="es-419"/>
-        </w:rPr>
-        <w:t>OneSignal App ID</w:t>
+      <w:proofErr w:type="spellStart"/>
+      <w:r>
+        <w:rPr>
+          <w:b/>
+          <w:lang w:val="es-419"/>
+        </w:rPr>
+        <w:t>OneSignal</w:t>
+      </w:r>
+      <w:proofErr w:type="spellEnd"/>
+      <w:r>
+        <w:rPr>
+          <w:b/>
+          <w:lang w:val="es-419"/>
+        </w:rPr>
+        <w:t xml:space="preserve"> App ID</w:t>
       </w:r>
       <w:r>
         <w:rPr>
@@ -1317,12 +1744,21 @@
         </w:rPr>
         <w:br/>
       </w:r>
-      <w:r>
-        <w:rPr>
-          <w:b/>
-          <w:lang w:val="es-419"/>
-        </w:rPr>
-        <w:t>Rest API Key</w:t>
+      <w:proofErr w:type="spellStart"/>
+      <w:r>
+        <w:rPr>
+          <w:b/>
+          <w:lang w:val="es-419"/>
+        </w:rPr>
+        <w:t>Rest</w:t>
+      </w:r>
+      <w:proofErr w:type="spellEnd"/>
+      <w:r>
+        <w:rPr>
+          <w:b/>
+          <w:lang w:val="es-419"/>
+        </w:rPr>
+        <w:t xml:space="preserve"> API Key</w:t>
       </w:r>
       <w:r>
         <w:rPr>
@@ -1370,11 +1806,19 @@
         </w:rPr>
         <w:t xml:space="preserve">: </w:t>
       </w:r>
-      <w:r>
-        <w:rPr>
-          <w:lang w:val="es-419"/>
-        </w:rPr>
-        <w:t xml:space="preserve">MovilParking </w:t>
+      <w:proofErr w:type="spellStart"/>
+      <w:r>
+        <w:rPr>
+          <w:lang w:val="es-419"/>
+        </w:rPr>
+        <w:t>MovilParking</w:t>
+      </w:r>
+      <w:proofErr w:type="spellEnd"/>
+      <w:r>
+        <w:rPr>
+          <w:lang w:val="es-419"/>
+        </w:rPr>
+        <w:t xml:space="preserve"> </w:t>
       </w:r>
       <w:r>
         <w:rPr>
@@ -1406,6 +1850,7 @@
         </w:rPr>
         <w:br/>
       </w:r>
+      <w:proofErr w:type="spellStart"/>
       <w:r>
         <w:rPr>
           <w:b/>
@@ -1413,12 +1858,14 @@
         </w:rPr>
         <w:t>Assembly</w:t>
       </w:r>
-      <w:r>
-        <w:rPr>
-          <w:lang w:val="es-419"/>
-        </w:rPr>
-        <w:t xml:space="preserve">: </w:t>
-      </w:r>
+      <w:proofErr w:type="spellEnd"/>
+      <w:r>
+        <w:rPr>
+          <w:lang w:val="es-419"/>
+        </w:rPr>
+        <w:t xml:space="preserve">: </w:t>
+      </w:r>
+      <w:proofErr w:type="spellStart"/>
       <w:r>
         <w:rPr>
           <w:lang w:val="es-419"/>
@@ -1431,18 +1878,35 @@
         </w:rPr>
         <w:t>tresarroyos</w:t>
       </w:r>
-      <w:r>
-        <w:rPr>
-          <w:lang w:val="es-419"/>
-        </w:rPr>
-        <w:br/>
-      </w:r>
-      <w:r>
-        <w:rPr>
-          <w:b/>
-          <w:lang w:val="es-419"/>
-        </w:rPr>
-        <w:t>Clave del servidor (firebase)</w:t>
+      <w:proofErr w:type="spellEnd"/>
+      <w:r>
+        <w:rPr>
+          <w:lang w:val="es-419"/>
+        </w:rPr>
+        <w:br/>
+      </w:r>
+      <w:r>
+        <w:rPr>
+          <w:b/>
+          <w:lang w:val="es-419"/>
+        </w:rPr>
+        <w:t>Clave del servidor (</w:t>
+      </w:r>
+      <w:proofErr w:type="spellStart"/>
+      <w:r>
+        <w:rPr>
+          <w:b/>
+          <w:lang w:val="es-419"/>
+        </w:rPr>
+        <w:t>firebase</w:t>
+      </w:r>
+      <w:proofErr w:type="spellEnd"/>
+      <w:r>
+        <w:rPr>
+          <w:b/>
+          <w:lang w:val="es-419"/>
+        </w:rPr>
+        <w:t>)</w:t>
       </w:r>
       <w:r>
         <w:rPr>
@@ -1470,7 +1934,23 @@
           <w:b/>
           <w:lang w:val="es-419"/>
         </w:rPr>
-        <w:t>ID de remitente (firebase)</w:t>
+        <w:t>ID de remitente (</w:t>
+      </w:r>
+      <w:proofErr w:type="spellStart"/>
+      <w:r>
+        <w:rPr>
+          <w:b/>
+          <w:lang w:val="es-419"/>
+        </w:rPr>
+        <w:t>firebase</w:t>
+      </w:r>
+      <w:proofErr w:type="spellEnd"/>
+      <w:r>
+        <w:rPr>
+          <w:b/>
+          <w:lang w:val="es-419"/>
+        </w:rPr>
+        <w:t>)</w:t>
       </w:r>
       <w:r>
         <w:rPr>
@@ -1496,12 +1976,21 @@
         </w:rPr>
         <w:br/>
       </w:r>
-      <w:r>
-        <w:rPr>
-          <w:b/>
-          <w:lang w:val="es-419"/>
-        </w:rPr>
-        <w:t>OneSignal App ID</w:t>
+      <w:proofErr w:type="spellStart"/>
+      <w:r>
+        <w:rPr>
+          <w:b/>
+          <w:lang w:val="es-419"/>
+        </w:rPr>
+        <w:t>OneSignal</w:t>
+      </w:r>
+      <w:proofErr w:type="spellEnd"/>
+      <w:r>
+        <w:rPr>
+          <w:b/>
+          <w:lang w:val="es-419"/>
+        </w:rPr>
+        <w:t xml:space="preserve"> App ID</w:t>
       </w:r>
       <w:r>
         <w:rPr>
@@ -1527,12 +2016,21 @@
         </w:rPr>
         <w:br/>
       </w:r>
-      <w:r>
-        <w:rPr>
-          <w:b/>
-          <w:lang w:val="es-419"/>
-        </w:rPr>
-        <w:t>Rest API Key</w:t>
+      <w:proofErr w:type="spellStart"/>
+      <w:r>
+        <w:rPr>
+          <w:b/>
+          <w:lang w:val="es-419"/>
+        </w:rPr>
+        <w:t>Rest</w:t>
+      </w:r>
+      <w:proofErr w:type="spellEnd"/>
+      <w:r>
+        <w:rPr>
+          <w:b/>
+          <w:lang w:val="es-419"/>
+        </w:rPr>
+        <w:t xml:space="preserve"> API Key</w:t>
       </w:r>
       <w:r>
         <w:rPr>
@@ -1580,11 +2078,19 @@
         </w:rPr>
         <w:t xml:space="preserve">: </w:t>
       </w:r>
-      <w:r>
-        <w:rPr>
-          <w:lang w:val="es-419"/>
-        </w:rPr>
-        <w:t xml:space="preserve">MovilParking </w:t>
+      <w:proofErr w:type="spellStart"/>
+      <w:r>
+        <w:rPr>
+          <w:lang w:val="es-419"/>
+        </w:rPr>
+        <w:t>MovilParking</w:t>
+      </w:r>
+      <w:proofErr w:type="spellEnd"/>
+      <w:r>
+        <w:rPr>
+          <w:lang w:val="es-419"/>
+        </w:rPr>
+        <w:t xml:space="preserve"> </w:t>
       </w:r>
       <w:r>
         <w:rPr>
@@ -1604,6 +2110,7 @@
         </w:rPr>
         <w:br/>
       </w:r>
+      <w:proofErr w:type="spellStart"/>
       <w:r>
         <w:rPr>
           <w:b/>
@@ -1611,12 +2118,14 @@
         </w:rPr>
         <w:t>Assembly</w:t>
       </w:r>
-      <w:r>
-        <w:rPr>
-          <w:lang w:val="es-419"/>
-        </w:rPr>
-        <w:t xml:space="preserve">: </w:t>
-      </w:r>
+      <w:proofErr w:type="spellEnd"/>
+      <w:r>
+        <w:rPr>
+          <w:lang w:val="es-419"/>
+        </w:rPr>
+        <w:t xml:space="preserve">: </w:t>
+      </w:r>
+      <w:proofErr w:type="spellStart"/>
       <w:r>
         <w:rPr>
           <w:lang w:val="es-419"/>
@@ -1629,18 +2138,35 @@
         </w:rPr>
         <w:t>merlo</w:t>
       </w:r>
-      <w:r>
-        <w:rPr>
-          <w:lang w:val="es-419"/>
-        </w:rPr>
-        <w:br/>
-      </w:r>
-      <w:r>
-        <w:rPr>
-          <w:b/>
-          <w:lang w:val="es-419"/>
-        </w:rPr>
-        <w:t>Clave del servidor (firebase)</w:t>
+      <w:proofErr w:type="spellEnd"/>
+      <w:r>
+        <w:rPr>
+          <w:lang w:val="es-419"/>
+        </w:rPr>
+        <w:br/>
+      </w:r>
+      <w:r>
+        <w:rPr>
+          <w:b/>
+          <w:lang w:val="es-419"/>
+        </w:rPr>
+        <w:t>Clave del servidor (</w:t>
+      </w:r>
+      <w:proofErr w:type="spellStart"/>
+      <w:r>
+        <w:rPr>
+          <w:b/>
+          <w:lang w:val="es-419"/>
+        </w:rPr>
+        <w:t>firebase</w:t>
+      </w:r>
+      <w:proofErr w:type="spellEnd"/>
+      <w:r>
+        <w:rPr>
+          <w:b/>
+          <w:lang w:val="es-419"/>
+        </w:rPr>
+        <w:t>)</w:t>
       </w:r>
       <w:r>
         <w:rPr>
@@ -1668,7 +2194,23 @@
           <w:b/>
           <w:lang w:val="es-419"/>
         </w:rPr>
-        <w:t>ID de remitente (firebase)</w:t>
+        <w:t>ID de remitente (</w:t>
+      </w:r>
+      <w:proofErr w:type="spellStart"/>
+      <w:r>
+        <w:rPr>
+          <w:b/>
+          <w:lang w:val="es-419"/>
+        </w:rPr>
+        <w:t>firebase</w:t>
+      </w:r>
+      <w:proofErr w:type="spellEnd"/>
+      <w:r>
+        <w:rPr>
+          <w:b/>
+          <w:lang w:val="es-419"/>
+        </w:rPr>
+        <w:t>)</w:t>
       </w:r>
       <w:r>
         <w:rPr>
@@ -1694,12 +2236,21 @@
         </w:rPr>
         <w:br/>
       </w:r>
-      <w:r>
-        <w:rPr>
-          <w:b/>
-          <w:lang w:val="es-419"/>
-        </w:rPr>
-        <w:t>OneSignal App ID</w:t>
+      <w:proofErr w:type="spellStart"/>
+      <w:r>
+        <w:rPr>
+          <w:b/>
+          <w:lang w:val="es-419"/>
+        </w:rPr>
+        <w:t>OneSignal</w:t>
+      </w:r>
+      <w:proofErr w:type="spellEnd"/>
+      <w:r>
+        <w:rPr>
+          <w:b/>
+          <w:lang w:val="es-419"/>
+        </w:rPr>
+        <w:t xml:space="preserve"> App ID</w:t>
       </w:r>
       <w:r>
         <w:rPr>
@@ -1725,12 +2276,21 @@
         </w:rPr>
         <w:br/>
       </w:r>
-      <w:r>
-        <w:rPr>
-          <w:b/>
-          <w:lang w:val="es-419"/>
-        </w:rPr>
-        <w:t>Rest API Key</w:t>
+      <w:proofErr w:type="spellStart"/>
+      <w:r>
+        <w:rPr>
+          <w:b/>
+          <w:lang w:val="es-419"/>
+        </w:rPr>
+        <w:t>Rest</w:t>
+      </w:r>
+      <w:proofErr w:type="spellEnd"/>
+      <w:r>
+        <w:rPr>
+          <w:b/>
+          <w:lang w:val="es-419"/>
+        </w:rPr>
+        <w:t xml:space="preserve"> API Key</w:t>
       </w:r>
       <w:r>
         <w:rPr>
@@ -1778,12 +2338,21 @@
         </w:rPr>
         <w:t xml:space="preserve">: </w:t>
       </w:r>
-      <w:r>
-        <w:rPr>
-          <w:lang w:val="es-419"/>
-        </w:rPr>
-        <w:t xml:space="preserve">MovilParking </w:t>
-      </w:r>
+      <w:proofErr w:type="spellStart"/>
+      <w:r>
+        <w:rPr>
+          <w:lang w:val="es-419"/>
+        </w:rPr>
+        <w:t>MovilParking</w:t>
+      </w:r>
+      <w:proofErr w:type="spellEnd"/>
+      <w:r>
+        <w:rPr>
+          <w:lang w:val="es-419"/>
+        </w:rPr>
+        <w:t xml:space="preserve"> </w:t>
+      </w:r>
+      <w:proofErr w:type="spellStart"/>
       <w:r>
         <w:rPr>
           <w:lang w:val="es-419"/>
@@ -1796,6 +2365,7 @@
         </w:rPr>
         <w:t>afi</w:t>
       </w:r>
+      <w:proofErr w:type="spellEnd"/>
       <w:r>
         <w:rPr>
           <w:lang w:val="es-419"/>
@@ -1814,6 +2384,7 @@
         </w:rPr>
         <w:br/>
       </w:r>
+      <w:proofErr w:type="spellStart"/>
       <w:r>
         <w:rPr>
           <w:b/>
@@ -1821,12 +2392,14 @@
         </w:rPr>
         <w:t>Assembly</w:t>
       </w:r>
-      <w:r>
-        <w:rPr>
-          <w:lang w:val="es-419"/>
-        </w:rPr>
-        <w:t xml:space="preserve">: </w:t>
-      </w:r>
+      <w:proofErr w:type="spellEnd"/>
+      <w:r>
+        <w:rPr>
+          <w:lang w:val="es-419"/>
+        </w:rPr>
+        <w:t xml:space="preserve">: </w:t>
+      </w:r>
+      <w:proofErr w:type="spellStart"/>
       <w:r>
         <w:rPr>
           <w:lang w:val="es-419"/>
@@ -1839,6 +2412,7 @@
         </w:rPr>
         <w:t>tafiviejo</w:t>
       </w:r>
+      <w:proofErr w:type="spellEnd"/>
       <w:r>
         <w:rPr>
           <w:lang w:val="es-419"/>
@@ -1851,7 +2425,23 @@
           <w:lang w:val="es-419"/>
         </w:rPr>
         <w:lastRenderedPageBreak/>
-        <w:t>Clave del servidor (firebase)</w:t>
+        <w:t>Clave del servidor (</w:t>
+      </w:r>
+      <w:proofErr w:type="spellStart"/>
+      <w:r>
+        <w:rPr>
+          <w:b/>
+          <w:lang w:val="es-419"/>
+        </w:rPr>
+        <w:t>firebase</w:t>
+      </w:r>
+      <w:proofErr w:type="spellEnd"/>
+      <w:r>
+        <w:rPr>
+          <w:b/>
+          <w:lang w:val="es-419"/>
+        </w:rPr>
+        <w:t>)</w:t>
       </w:r>
       <w:r>
         <w:rPr>
@@ -1879,7 +2469,23 @@
           <w:b/>
           <w:lang w:val="es-419"/>
         </w:rPr>
-        <w:t>ID de remitente (firebase)</w:t>
+        <w:t>ID de remitente (</w:t>
+      </w:r>
+      <w:proofErr w:type="spellStart"/>
+      <w:r>
+        <w:rPr>
+          <w:b/>
+          <w:lang w:val="es-419"/>
+        </w:rPr>
+        <w:t>firebase</w:t>
+      </w:r>
+      <w:proofErr w:type="spellEnd"/>
+      <w:r>
+        <w:rPr>
+          <w:b/>
+          <w:lang w:val="es-419"/>
+        </w:rPr>
+        <w:t>)</w:t>
       </w:r>
       <w:r>
         <w:rPr>
@@ -1905,12 +2511,21 @@
         </w:rPr>
         <w:br/>
       </w:r>
-      <w:r>
-        <w:rPr>
-          <w:b/>
-          <w:lang w:val="es-419"/>
-        </w:rPr>
-        <w:t>OneSignal App ID</w:t>
+      <w:proofErr w:type="spellStart"/>
+      <w:r>
+        <w:rPr>
+          <w:b/>
+          <w:lang w:val="es-419"/>
+        </w:rPr>
+        <w:t>OneSignal</w:t>
+      </w:r>
+      <w:proofErr w:type="spellEnd"/>
+      <w:r>
+        <w:rPr>
+          <w:b/>
+          <w:lang w:val="es-419"/>
+        </w:rPr>
+        <w:t xml:space="preserve"> App ID</w:t>
       </w:r>
       <w:r>
         <w:rPr>
@@ -1936,12 +2551,21 @@
         </w:rPr>
         <w:br/>
       </w:r>
-      <w:r>
-        <w:rPr>
-          <w:b/>
-          <w:lang w:val="es-419"/>
-        </w:rPr>
-        <w:t>Rest API Key</w:t>
+      <w:proofErr w:type="spellStart"/>
+      <w:r>
+        <w:rPr>
+          <w:b/>
+          <w:lang w:val="es-419"/>
+        </w:rPr>
+        <w:t>Rest</w:t>
+      </w:r>
+      <w:proofErr w:type="spellEnd"/>
+      <w:r>
+        <w:rPr>
+          <w:b/>
+          <w:lang w:val="es-419"/>
+        </w:rPr>
+        <w:t xml:space="preserve"> API Key</w:t>
       </w:r>
       <w:r>
         <w:rPr>
@@ -1989,11 +2613,19 @@
         </w:rPr>
         <w:t xml:space="preserve">: </w:t>
       </w:r>
-      <w:r>
-        <w:rPr>
-          <w:lang w:val="es-419"/>
-        </w:rPr>
-        <w:t xml:space="preserve">MovilParking </w:t>
+      <w:proofErr w:type="spellStart"/>
+      <w:r>
+        <w:rPr>
+          <w:lang w:val="es-419"/>
+        </w:rPr>
+        <w:t>MovilParking</w:t>
+      </w:r>
+      <w:proofErr w:type="spellEnd"/>
+      <w:r>
+        <w:rPr>
+          <w:lang w:val="es-419"/>
+        </w:rPr>
+        <w:t xml:space="preserve"> </w:t>
       </w:r>
       <w:r>
         <w:rPr>
@@ -2025,6 +2657,7 @@
         </w:rPr>
         <w:br/>
       </w:r>
+      <w:proofErr w:type="spellStart"/>
       <w:r>
         <w:rPr>
           <w:b/>
@@ -2032,12 +2665,14 @@
         </w:rPr>
         <w:t>Assembly</w:t>
       </w:r>
-      <w:r>
-        <w:rPr>
-          <w:lang w:val="es-419"/>
-        </w:rPr>
-        <w:t xml:space="preserve">: </w:t>
-      </w:r>
+      <w:proofErr w:type="spellEnd"/>
+      <w:r>
+        <w:rPr>
+          <w:lang w:val="es-419"/>
+        </w:rPr>
+        <w:t xml:space="preserve">: </w:t>
+      </w:r>
+      <w:proofErr w:type="spellStart"/>
       <w:r>
         <w:rPr>
           <w:lang w:val="es-419"/>
@@ -2050,18 +2685,35 @@
         </w:rPr>
         <w:t>lapaz</w:t>
       </w:r>
-      <w:r>
-        <w:rPr>
-          <w:lang w:val="es-419"/>
-        </w:rPr>
-        <w:br/>
-      </w:r>
-      <w:r>
-        <w:rPr>
-          <w:b/>
-          <w:lang w:val="es-419"/>
-        </w:rPr>
-        <w:t>Clave del servidor (firebase)</w:t>
+      <w:proofErr w:type="spellEnd"/>
+      <w:r>
+        <w:rPr>
+          <w:lang w:val="es-419"/>
+        </w:rPr>
+        <w:br/>
+      </w:r>
+      <w:r>
+        <w:rPr>
+          <w:b/>
+          <w:lang w:val="es-419"/>
+        </w:rPr>
+        <w:t>Clave del servidor (</w:t>
+      </w:r>
+      <w:proofErr w:type="spellStart"/>
+      <w:r>
+        <w:rPr>
+          <w:b/>
+          <w:lang w:val="es-419"/>
+        </w:rPr>
+        <w:t>firebase</w:t>
+      </w:r>
+      <w:proofErr w:type="spellEnd"/>
+      <w:r>
+        <w:rPr>
+          <w:b/>
+          <w:lang w:val="es-419"/>
+        </w:rPr>
+        <w:t>)</w:t>
       </w:r>
       <w:r>
         <w:rPr>
@@ -2089,7 +2741,23 @@
           <w:b/>
           <w:lang w:val="es-419"/>
         </w:rPr>
-        <w:t>ID de remitente (firebase)</w:t>
+        <w:t>ID de remitente (</w:t>
+      </w:r>
+      <w:proofErr w:type="spellStart"/>
+      <w:r>
+        <w:rPr>
+          <w:b/>
+          <w:lang w:val="es-419"/>
+        </w:rPr>
+        <w:t>firebase</w:t>
+      </w:r>
+      <w:proofErr w:type="spellEnd"/>
+      <w:r>
+        <w:rPr>
+          <w:b/>
+          <w:lang w:val="es-419"/>
+        </w:rPr>
+        <w:t>)</w:t>
       </w:r>
       <w:r>
         <w:rPr>
@@ -2115,12 +2783,21 @@
         </w:rPr>
         <w:br/>
       </w:r>
-      <w:r>
-        <w:rPr>
-          <w:b/>
-          <w:lang w:val="es-419"/>
-        </w:rPr>
-        <w:t>OneSignal App ID</w:t>
+      <w:proofErr w:type="spellStart"/>
+      <w:r>
+        <w:rPr>
+          <w:b/>
+          <w:lang w:val="es-419"/>
+        </w:rPr>
+        <w:t>OneSignal</w:t>
+      </w:r>
+      <w:proofErr w:type="spellEnd"/>
+      <w:r>
+        <w:rPr>
+          <w:b/>
+          <w:lang w:val="es-419"/>
+        </w:rPr>
+        <w:t xml:space="preserve"> App ID</w:t>
       </w:r>
       <w:r>
         <w:rPr>
@@ -2146,12 +2823,21 @@
         </w:rPr>
         <w:br/>
       </w:r>
-      <w:r>
-        <w:rPr>
-          <w:b/>
-          <w:lang w:val="es-419"/>
-        </w:rPr>
-        <w:t>Rest API Key</w:t>
+      <w:proofErr w:type="spellStart"/>
+      <w:r>
+        <w:rPr>
+          <w:b/>
+          <w:lang w:val="es-419"/>
+        </w:rPr>
+        <w:t>Rest</w:t>
+      </w:r>
+      <w:proofErr w:type="spellEnd"/>
+      <w:r>
+        <w:rPr>
+          <w:b/>
+          <w:lang w:val="es-419"/>
+        </w:rPr>
+        <w:t xml:space="preserve"> API Key</w:t>
       </w:r>
       <w:r>
         <w:rPr>
@@ -2210,6 +2896,7 @@
         </w:rPr>
         <w:br/>
       </w:r>
+      <w:proofErr w:type="spellStart"/>
       <w:r>
         <w:rPr>
           <w:b/>
@@ -2217,6 +2904,7 @@
         </w:rPr>
         <w:t>Assembly</w:t>
       </w:r>
+      <w:proofErr w:type="spellEnd"/>
       <w:r>
         <w:rPr>
           <w:lang w:val="es-419"/>
@@ -2226,6 +2914,7 @@
       <w:r>
         <w:t xml:space="preserve"> </w:t>
       </w:r>
+      <w:proofErr w:type="spellStart"/>
       <w:r>
         <w:rPr>
           <w:lang w:val="es-419"/>
@@ -2238,18 +2927,35 @@
         </w:rPr>
         <w:t>esperanza</w:t>
       </w:r>
-      <w:r>
-        <w:rPr>
-          <w:lang w:val="es-419"/>
-        </w:rPr>
-        <w:br/>
-      </w:r>
-      <w:r>
-        <w:rPr>
-          <w:b/>
-          <w:lang w:val="es-419"/>
-        </w:rPr>
-        <w:t>Clave del servidor (firebase)</w:t>
+      <w:proofErr w:type="spellEnd"/>
+      <w:r>
+        <w:rPr>
+          <w:lang w:val="es-419"/>
+        </w:rPr>
+        <w:br/>
+      </w:r>
+      <w:r>
+        <w:rPr>
+          <w:b/>
+          <w:lang w:val="es-419"/>
+        </w:rPr>
+        <w:t>Clave del servidor (</w:t>
+      </w:r>
+      <w:proofErr w:type="spellStart"/>
+      <w:r>
+        <w:rPr>
+          <w:b/>
+          <w:lang w:val="es-419"/>
+        </w:rPr>
+        <w:t>firebase</w:t>
+      </w:r>
+      <w:proofErr w:type="spellEnd"/>
+      <w:r>
+        <w:rPr>
+          <w:b/>
+          <w:lang w:val="es-419"/>
+        </w:rPr>
+        <w:t>)</w:t>
       </w:r>
       <w:r>
         <w:rPr>
@@ -2276,7 +2982,23 @@
           <w:b/>
           <w:lang w:val="es-419"/>
         </w:rPr>
-        <w:t>ID de remitente (firebase)</w:t>
+        <w:t>ID de remitente (</w:t>
+      </w:r>
+      <w:proofErr w:type="spellStart"/>
+      <w:r>
+        <w:rPr>
+          <w:b/>
+          <w:lang w:val="es-419"/>
+        </w:rPr>
+        <w:t>firebase</w:t>
+      </w:r>
+      <w:proofErr w:type="spellEnd"/>
+      <w:r>
+        <w:rPr>
+          <w:b/>
+          <w:lang w:val="es-419"/>
+        </w:rPr>
+        <w:t>)</w:t>
       </w:r>
       <w:r>
         <w:rPr>
@@ -2301,12 +3023,21 @@
         </w:rPr>
         <w:br/>
       </w:r>
-      <w:r>
-        <w:rPr>
-          <w:b/>
-          <w:lang w:val="es-419"/>
-        </w:rPr>
-        <w:t>OneSignal App ID</w:t>
+      <w:proofErr w:type="spellStart"/>
+      <w:r>
+        <w:rPr>
+          <w:b/>
+          <w:lang w:val="es-419"/>
+        </w:rPr>
+        <w:t>OneSignal</w:t>
+      </w:r>
+      <w:proofErr w:type="spellEnd"/>
+      <w:r>
+        <w:rPr>
+          <w:b/>
+          <w:lang w:val="es-419"/>
+        </w:rPr>
+        <w:t xml:space="preserve"> App ID</w:t>
       </w:r>
       <w:r>
         <w:rPr>
@@ -2333,12 +3064,21 @@
         </w:rPr>
         <w:br/>
       </w:r>
-      <w:r>
-        <w:rPr>
-          <w:b/>
-          <w:lang w:val="es-419"/>
-        </w:rPr>
-        <w:t>Rest API Key</w:t>
+      <w:proofErr w:type="spellStart"/>
+      <w:r>
+        <w:rPr>
+          <w:b/>
+          <w:lang w:val="es-419"/>
+        </w:rPr>
+        <w:t>Rest</w:t>
+      </w:r>
+      <w:proofErr w:type="spellEnd"/>
+      <w:r>
+        <w:rPr>
+          <w:b/>
+          <w:lang w:val="es-419"/>
+        </w:rPr>
+        <w:t xml:space="preserve"> API Key</w:t>
       </w:r>
       <w:r>
         <w:rPr>
@@ -2422,6 +3162,7 @@
         </w:rPr>
         <w:br/>
       </w:r>
+      <w:proofErr w:type="spellStart"/>
       <w:r>
         <w:rPr>
           <w:b/>
@@ -2429,6 +3170,7 @@
         </w:rPr>
         <w:t>Assembly</w:t>
       </w:r>
+      <w:proofErr w:type="spellEnd"/>
       <w:r>
         <w:rPr>
           <w:lang w:val="es-419"/>
@@ -2438,24 +3180,42 @@
       <w:r>
         <w:t xml:space="preserve"> </w:t>
       </w:r>
+      <w:proofErr w:type="spellStart"/>
       <w:r>
         <w:rPr>
           <w:lang w:val="es-419"/>
         </w:rPr>
         <w:t>gestioncocherasconcepcion</w:t>
       </w:r>
-      <w:r>
-        <w:rPr>
-          <w:lang w:val="es-419"/>
-        </w:rPr>
-        <w:br/>
-      </w:r>
-      <w:r>
-        <w:rPr>
-          <w:b/>
-          <w:lang w:val="es-419"/>
-        </w:rPr>
-        <w:t>Clave del servidor (firebase)</w:t>
+      <w:proofErr w:type="spellEnd"/>
+      <w:r>
+        <w:rPr>
+          <w:lang w:val="es-419"/>
+        </w:rPr>
+        <w:br/>
+      </w:r>
+      <w:r>
+        <w:rPr>
+          <w:b/>
+          <w:lang w:val="es-419"/>
+        </w:rPr>
+        <w:t>Clave del servidor (</w:t>
+      </w:r>
+      <w:proofErr w:type="spellStart"/>
+      <w:r>
+        <w:rPr>
+          <w:b/>
+          <w:lang w:val="es-419"/>
+        </w:rPr>
+        <w:t>firebase</w:t>
+      </w:r>
+      <w:proofErr w:type="spellEnd"/>
+      <w:r>
+        <w:rPr>
+          <w:b/>
+          <w:lang w:val="es-419"/>
+        </w:rPr>
+        <w:t>)</w:t>
       </w:r>
       <w:r>
         <w:rPr>
@@ -2482,7 +3242,23 @@
           <w:b/>
           <w:lang w:val="es-419"/>
         </w:rPr>
-        <w:t>ID de remitente (firebase)</w:t>
+        <w:t>ID de remitente (</w:t>
+      </w:r>
+      <w:proofErr w:type="spellStart"/>
+      <w:r>
+        <w:rPr>
+          <w:b/>
+          <w:lang w:val="es-419"/>
+        </w:rPr>
+        <w:t>firebase</w:t>
+      </w:r>
+      <w:proofErr w:type="spellEnd"/>
+      <w:r>
+        <w:rPr>
+          <w:b/>
+          <w:lang w:val="es-419"/>
+        </w:rPr>
+        <w:t>)</w:t>
       </w:r>
       <w:r>
         <w:rPr>
@@ -2508,12 +3284,21 @@
         </w:rPr>
         <w:br/>
       </w:r>
-      <w:r>
-        <w:rPr>
-          <w:b/>
-          <w:lang w:val="es-419"/>
-        </w:rPr>
-        <w:t>OneSignal App ID</w:t>
+      <w:proofErr w:type="spellStart"/>
+      <w:r>
+        <w:rPr>
+          <w:b/>
+          <w:lang w:val="es-419"/>
+        </w:rPr>
+        <w:t>OneSignal</w:t>
+      </w:r>
+      <w:proofErr w:type="spellEnd"/>
+      <w:r>
+        <w:rPr>
+          <w:b/>
+          <w:lang w:val="es-419"/>
+        </w:rPr>
+        <w:t xml:space="preserve"> App ID</w:t>
       </w:r>
       <w:r>
         <w:rPr>
@@ -2540,12 +3325,21 @@
         </w:rPr>
         <w:br/>
       </w:r>
-      <w:r>
-        <w:rPr>
-          <w:b/>
-          <w:lang w:val="es-419"/>
-        </w:rPr>
-        <w:t>Rest API Key</w:t>
+      <w:proofErr w:type="spellStart"/>
+      <w:r>
+        <w:rPr>
+          <w:b/>
+          <w:lang w:val="es-419"/>
+        </w:rPr>
+        <w:t>Rest</w:t>
+      </w:r>
+      <w:proofErr w:type="spellEnd"/>
+      <w:r>
+        <w:rPr>
+          <w:b/>
+          <w:lang w:val="es-419"/>
+        </w:rPr>
+        <w:t xml:space="preserve"> API Key</w:t>
       </w:r>
       <w:r>
         <w:rPr>
@@ -2614,6 +3408,7 @@
         </w:rPr>
         <w:br/>
       </w:r>
+      <w:proofErr w:type="spellStart"/>
       <w:r>
         <w:rPr>
           <w:b/>
@@ -2621,24 +3416,49 @@
         </w:rPr>
         <w:t>Assembly</w:t>
       </w:r>
-      <w:r>
-        <w:rPr>
-          <w:lang w:val="es-419"/>
-        </w:rPr>
-        <w:t>: com.pergualeguay</w:t>
-      </w:r>
-      <w:r>
-        <w:rPr>
-          <w:lang w:val="es-419"/>
-        </w:rPr>
-        <w:br/>
-      </w:r>
-      <w:r>
-        <w:rPr>
-          <w:b/>
-          <w:lang w:val="es-419"/>
-        </w:rPr>
-        <w:t>Clave del servidor (firebase)</w:t>
+      <w:proofErr w:type="spellEnd"/>
+      <w:r>
+        <w:rPr>
+          <w:lang w:val="es-419"/>
+        </w:rPr>
+        <w:t xml:space="preserve">: </w:t>
+      </w:r>
+      <w:proofErr w:type="spellStart"/>
+      <w:r>
+        <w:rPr>
+          <w:lang w:val="es-419"/>
+        </w:rPr>
+        <w:t>com.pergualeguay</w:t>
+      </w:r>
+      <w:proofErr w:type="spellEnd"/>
+      <w:r>
+        <w:rPr>
+          <w:lang w:val="es-419"/>
+        </w:rPr>
+        <w:br/>
+      </w:r>
+      <w:r>
+        <w:rPr>
+          <w:b/>
+          <w:lang w:val="es-419"/>
+        </w:rPr>
+        <w:t>Clave del servidor (</w:t>
+      </w:r>
+      <w:proofErr w:type="spellStart"/>
+      <w:r>
+        <w:rPr>
+          <w:b/>
+          <w:lang w:val="es-419"/>
+        </w:rPr>
+        <w:t>firebase</w:t>
+      </w:r>
+      <w:proofErr w:type="spellEnd"/>
+      <w:r>
+        <w:rPr>
+          <w:b/>
+          <w:lang w:val="es-419"/>
+        </w:rPr>
+        <w:t>)</w:t>
       </w:r>
       <w:r>
         <w:rPr>
@@ -2666,7 +3486,23 @@
           <w:b/>
           <w:lang w:val="es-419"/>
         </w:rPr>
-        <w:t>ID de remitente (firebase)</w:t>
+        <w:t>ID de remitente (</w:t>
+      </w:r>
+      <w:proofErr w:type="spellStart"/>
+      <w:r>
+        <w:rPr>
+          <w:b/>
+          <w:lang w:val="es-419"/>
+        </w:rPr>
+        <w:t>firebase</w:t>
+      </w:r>
+      <w:proofErr w:type="spellEnd"/>
+      <w:r>
+        <w:rPr>
+          <w:b/>
+          <w:lang w:val="es-419"/>
+        </w:rPr>
+        <w:t>)</w:t>
       </w:r>
       <w:r>
         <w:rPr>
@@ -2692,12 +3528,21 @@
         </w:rPr>
         <w:br/>
       </w:r>
-      <w:r>
-        <w:rPr>
-          <w:b/>
-          <w:lang w:val="es-419"/>
-        </w:rPr>
-        <w:t>OneSignal App ID</w:t>
+      <w:proofErr w:type="spellStart"/>
+      <w:r>
+        <w:rPr>
+          <w:b/>
+          <w:lang w:val="es-419"/>
+        </w:rPr>
+        <w:t>OneSignal</w:t>
+      </w:r>
+      <w:proofErr w:type="spellEnd"/>
+      <w:r>
+        <w:rPr>
+          <w:b/>
+          <w:lang w:val="es-419"/>
+        </w:rPr>
+        <w:t xml:space="preserve"> App ID</w:t>
       </w:r>
       <w:r>
         <w:rPr>
@@ -2723,12 +3568,21 @@
         </w:rPr>
         <w:br/>
       </w:r>
-      <w:r>
-        <w:rPr>
-          <w:b/>
-          <w:lang w:val="es-419"/>
-        </w:rPr>
-        <w:t>Rest API Key</w:t>
+      <w:proofErr w:type="spellStart"/>
+      <w:r>
+        <w:rPr>
+          <w:b/>
+          <w:lang w:val="es-419"/>
+        </w:rPr>
+        <w:t>Rest</w:t>
+      </w:r>
+      <w:proofErr w:type="spellEnd"/>
+      <w:r>
+        <w:rPr>
+          <w:b/>
+          <w:lang w:val="es-419"/>
+        </w:rPr>
+        <w:t xml:space="preserve"> API Key</w:t>
       </w:r>
       <w:r>
         <w:rPr>
@@ -2783,6 +3637,7 @@
         </w:rPr>
         <w:br/>
       </w:r>
+      <w:proofErr w:type="spellStart"/>
       <w:r>
         <w:rPr>
           <w:b/>
@@ -2790,24 +3645,49 @@
         </w:rPr>
         <w:t>Assembly</w:t>
       </w:r>
-      <w:r>
-        <w:rPr>
-          <w:lang w:val="es-419"/>
-        </w:rPr>
-        <w:t>: com.pervillaguay</w:t>
-      </w:r>
-      <w:r>
-        <w:rPr>
-          <w:lang w:val="es-419"/>
-        </w:rPr>
-        <w:br/>
-      </w:r>
-      <w:r>
-        <w:rPr>
-          <w:b/>
-          <w:lang w:val="es-419"/>
-        </w:rPr>
-        <w:t>Clave del servidor (firebase)</w:t>
+      <w:proofErr w:type="spellEnd"/>
+      <w:r>
+        <w:rPr>
+          <w:lang w:val="es-419"/>
+        </w:rPr>
+        <w:t xml:space="preserve">: </w:t>
+      </w:r>
+      <w:proofErr w:type="spellStart"/>
+      <w:r>
+        <w:rPr>
+          <w:lang w:val="es-419"/>
+        </w:rPr>
+        <w:t>com.pervillaguay</w:t>
+      </w:r>
+      <w:proofErr w:type="spellEnd"/>
+      <w:r>
+        <w:rPr>
+          <w:lang w:val="es-419"/>
+        </w:rPr>
+        <w:br/>
+      </w:r>
+      <w:r>
+        <w:rPr>
+          <w:b/>
+          <w:lang w:val="es-419"/>
+        </w:rPr>
+        <w:t>Clave del servidor (</w:t>
+      </w:r>
+      <w:proofErr w:type="spellStart"/>
+      <w:r>
+        <w:rPr>
+          <w:b/>
+          <w:lang w:val="es-419"/>
+        </w:rPr>
+        <w:t>firebase</w:t>
+      </w:r>
+      <w:proofErr w:type="spellEnd"/>
+      <w:r>
+        <w:rPr>
+          <w:b/>
+          <w:lang w:val="es-419"/>
+        </w:rPr>
+        <w:t>)</w:t>
       </w:r>
       <w:r>
         <w:rPr>
@@ -2829,7 +3709,23 @@
           <w:b/>
           <w:lang w:val="es-419"/>
         </w:rPr>
-        <w:t>ID de remitente (firebase)</w:t>
+        <w:t>ID de remitente (</w:t>
+      </w:r>
+      <w:proofErr w:type="spellStart"/>
+      <w:r>
+        <w:rPr>
+          <w:b/>
+          <w:lang w:val="es-419"/>
+        </w:rPr>
+        <w:t>firebase</w:t>
+      </w:r>
+      <w:proofErr w:type="spellEnd"/>
+      <w:r>
+        <w:rPr>
+          <w:b/>
+          <w:lang w:val="es-419"/>
+        </w:rPr>
+        <w:t>)</w:t>
       </w:r>
       <w:r>
         <w:rPr>
@@ -2849,12 +3745,21 @@
         </w:rPr>
         <w:br/>
       </w:r>
-      <w:r>
-        <w:rPr>
-          <w:b/>
-          <w:lang w:val="es-419"/>
-        </w:rPr>
-        <w:t>OneSignal App ID</w:t>
+      <w:proofErr w:type="spellStart"/>
+      <w:r>
+        <w:rPr>
+          <w:b/>
+          <w:lang w:val="es-419"/>
+        </w:rPr>
+        <w:t>OneSignal</w:t>
+      </w:r>
+      <w:proofErr w:type="spellEnd"/>
+      <w:r>
+        <w:rPr>
+          <w:b/>
+          <w:lang w:val="es-419"/>
+        </w:rPr>
+        <w:t xml:space="preserve"> App ID</w:t>
       </w:r>
       <w:r>
         <w:rPr>
@@ -2881,12 +3786,21 @@
         </w:rPr>
         <w:br/>
       </w:r>
-      <w:r>
-        <w:rPr>
-          <w:b/>
-          <w:lang w:val="es-419"/>
-        </w:rPr>
-        <w:t>Rest API Key</w:t>
+      <w:proofErr w:type="spellStart"/>
+      <w:r>
+        <w:rPr>
+          <w:b/>
+          <w:lang w:val="es-419"/>
+        </w:rPr>
+        <w:t>Rest</w:t>
+      </w:r>
+      <w:proofErr w:type="spellEnd"/>
+      <w:r>
+        <w:rPr>
+          <w:b/>
+          <w:lang w:val="es-419"/>
+        </w:rPr>
+        <w:t xml:space="preserve"> API Key</w:t>
       </w:r>
       <w:r>
         <w:rPr>
@@ -2933,14 +3847,23 @@
         <w:rPr>
           <w:lang w:val="es-419"/>
         </w:rPr>
-        <w:t>: PER CdelUruguay</w:t>
-      </w:r>
-      <w:r>
-        <w:rPr>
-          <w:lang w:val="es-419"/>
-        </w:rPr>
-        <w:br/>
-      </w:r>
+        <w:t xml:space="preserve">: PER </w:t>
+      </w:r>
+      <w:proofErr w:type="spellStart"/>
+      <w:r>
+        <w:rPr>
+          <w:lang w:val="es-419"/>
+        </w:rPr>
+        <w:t>CdelUruguay</w:t>
+      </w:r>
+      <w:proofErr w:type="spellEnd"/>
+      <w:r>
+        <w:rPr>
+          <w:lang w:val="es-419"/>
+        </w:rPr>
+        <w:br/>
+      </w:r>
+      <w:proofErr w:type="spellStart"/>
       <w:r>
         <w:rPr>
           <w:b/>
@@ -2948,24 +3871,49 @@
         </w:rPr>
         <w:t>Assembly</w:t>
       </w:r>
-      <w:r>
-        <w:rPr>
-          <w:lang w:val="es-419"/>
-        </w:rPr>
-        <w:t>: com.percdeluruguay</w:t>
-      </w:r>
-      <w:r>
-        <w:rPr>
-          <w:lang w:val="es-419"/>
-        </w:rPr>
-        <w:br/>
-      </w:r>
-      <w:r>
-        <w:rPr>
-          <w:b/>
-          <w:lang w:val="es-419"/>
-        </w:rPr>
-        <w:t>Clave del servidor (firebase)</w:t>
+      <w:proofErr w:type="spellEnd"/>
+      <w:r>
+        <w:rPr>
+          <w:lang w:val="es-419"/>
+        </w:rPr>
+        <w:t xml:space="preserve">: </w:t>
+      </w:r>
+      <w:proofErr w:type="spellStart"/>
+      <w:r>
+        <w:rPr>
+          <w:lang w:val="es-419"/>
+        </w:rPr>
+        <w:t>com.percdeluruguay</w:t>
+      </w:r>
+      <w:proofErr w:type="spellEnd"/>
+      <w:r>
+        <w:rPr>
+          <w:lang w:val="es-419"/>
+        </w:rPr>
+        <w:br/>
+      </w:r>
+      <w:r>
+        <w:rPr>
+          <w:b/>
+          <w:lang w:val="es-419"/>
+        </w:rPr>
+        <w:t>Clave del servidor (</w:t>
+      </w:r>
+      <w:proofErr w:type="spellStart"/>
+      <w:r>
+        <w:rPr>
+          <w:b/>
+          <w:lang w:val="es-419"/>
+        </w:rPr>
+        <w:t>firebase</w:t>
+      </w:r>
+      <w:proofErr w:type="spellEnd"/>
+      <w:r>
+        <w:rPr>
+          <w:b/>
+          <w:lang w:val="es-419"/>
+        </w:rPr>
+        <w:t>)</w:t>
       </w:r>
       <w:r>
         <w:rPr>
@@ -2987,7 +3935,23 @@
           <w:b/>
           <w:lang w:val="es-419"/>
         </w:rPr>
-        <w:t>ID de remitente (firebase)</w:t>
+        <w:t>ID de remitente (</w:t>
+      </w:r>
+      <w:proofErr w:type="spellStart"/>
+      <w:r>
+        <w:rPr>
+          <w:b/>
+          <w:lang w:val="es-419"/>
+        </w:rPr>
+        <w:t>firebase</w:t>
+      </w:r>
+      <w:proofErr w:type="spellEnd"/>
+      <w:r>
+        <w:rPr>
+          <w:b/>
+          <w:lang w:val="es-419"/>
+        </w:rPr>
+        <w:t>)</w:t>
       </w:r>
       <w:r>
         <w:rPr>
@@ -3007,12 +3971,21 @@
         </w:rPr>
         <w:br/>
       </w:r>
-      <w:r>
-        <w:rPr>
-          <w:b/>
-          <w:lang w:val="es-419"/>
-        </w:rPr>
-        <w:t>OneSignal App ID</w:t>
+      <w:proofErr w:type="spellStart"/>
+      <w:r>
+        <w:rPr>
+          <w:b/>
+          <w:lang w:val="es-419"/>
+        </w:rPr>
+        <w:t>OneSignal</w:t>
+      </w:r>
+      <w:proofErr w:type="spellEnd"/>
+      <w:r>
+        <w:rPr>
+          <w:b/>
+          <w:lang w:val="es-419"/>
+        </w:rPr>
+        <w:t xml:space="preserve"> App ID</w:t>
       </w:r>
       <w:r>
         <w:rPr>
@@ -3040,12 +4013,21 @@
           <w:lang w:val="es-419"/>
         </w:rPr>
       </w:pPr>
-      <w:r>
-        <w:rPr>
-          <w:b/>
-          <w:lang w:val="es-419"/>
-        </w:rPr>
-        <w:t>Rest API Key</w:t>
+      <w:proofErr w:type="spellStart"/>
+      <w:r>
+        <w:rPr>
+          <w:b/>
+          <w:lang w:val="es-419"/>
+        </w:rPr>
+        <w:t>Rest</w:t>
+      </w:r>
+      <w:proofErr w:type="spellEnd"/>
+      <w:r>
+        <w:rPr>
+          <w:b/>
+          <w:lang w:val="es-419"/>
+        </w:rPr>
+        <w:t xml:space="preserve"> API Key</w:t>
       </w:r>
       <w:r>
         <w:rPr>
@@ -3085,14 +4067,37 @@
         <w:rPr>
           <w:lang w:val="es-419"/>
         </w:rPr>
-        <w:t>: PER Concepcion de Tucuman</w:t>
-      </w:r>
-      <w:r>
-        <w:rPr>
-          <w:lang w:val="es-419"/>
-        </w:rPr>
-        <w:br/>
-      </w:r>
+        <w:t xml:space="preserve">: PER </w:t>
+      </w:r>
+      <w:proofErr w:type="spellStart"/>
+      <w:r>
+        <w:rPr>
+          <w:lang w:val="es-419"/>
+        </w:rPr>
+        <w:t>Concepcion</w:t>
+      </w:r>
+      <w:proofErr w:type="spellEnd"/>
+      <w:r>
+        <w:rPr>
+          <w:lang w:val="es-419"/>
+        </w:rPr>
+        <w:t xml:space="preserve"> de </w:t>
+      </w:r>
+      <w:proofErr w:type="spellStart"/>
+      <w:r>
+        <w:rPr>
+          <w:lang w:val="es-419"/>
+        </w:rPr>
+        <w:t>Tucuman</w:t>
+      </w:r>
+      <w:proofErr w:type="spellEnd"/>
+      <w:r>
+        <w:rPr>
+          <w:lang w:val="es-419"/>
+        </w:rPr>
+        <w:br/>
+      </w:r>
+      <w:proofErr w:type="spellStart"/>
       <w:r>
         <w:rPr>
           <w:b/>
@@ -3100,24 +4105,55 @@
         </w:rPr>
         <w:t>Assembly</w:t>
       </w:r>
-      <w:r>
-        <w:rPr>
-          <w:lang w:val="es-419"/>
-        </w:rPr>
-        <w:t xml:space="preserve">: com.perconcepciondetucuman </w:t>
-      </w:r>
-      <w:r>
-        <w:rPr>
-          <w:lang w:val="es-419"/>
-        </w:rPr>
-        <w:br/>
-      </w:r>
-      <w:r>
-        <w:rPr>
-          <w:b/>
-          <w:lang w:val="es-419"/>
-        </w:rPr>
-        <w:t>Clave del servidor (firebase)</w:t>
+      <w:proofErr w:type="spellEnd"/>
+      <w:r>
+        <w:rPr>
+          <w:lang w:val="es-419"/>
+        </w:rPr>
+        <w:t xml:space="preserve">: </w:t>
+      </w:r>
+      <w:proofErr w:type="spellStart"/>
+      <w:r>
+        <w:rPr>
+          <w:lang w:val="es-419"/>
+        </w:rPr>
+        <w:t>com.perconcepciondetucuman</w:t>
+      </w:r>
+      <w:proofErr w:type="spellEnd"/>
+      <w:r>
+        <w:rPr>
+          <w:lang w:val="es-419"/>
+        </w:rPr>
+        <w:t xml:space="preserve"> </w:t>
+      </w:r>
+      <w:r>
+        <w:rPr>
+          <w:lang w:val="es-419"/>
+        </w:rPr>
+        <w:br/>
+      </w:r>
+      <w:r>
+        <w:rPr>
+          <w:b/>
+          <w:lang w:val="es-419"/>
+        </w:rPr>
+        <w:t>Clave del servidor (</w:t>
+      </w:r>
+      <w:proofErr w:type="spellStart"/>
+      <w:r>
+        <w:rPr>
+          <w:b/>
+          <w:lang w:val="es-419"/>
+        </w:rPr>
+        <w:t>firebase</w:t>
+      </w:r>
+      <w:proofErr w:type="spellEnd"/>
+      <w:r>
+        <w:rPr>
+          <w:b/>
+          <w:lang w:val="es-419"/>
+        </w:rPr>
+        <w:t>)</w:t>
       </w:r>
       <w:r>
         <w:rPr>
@@ -3139,7 +4175,23 @@
           <w:b/>
           <w:lang w:val="es-419"/>
         </w:rPr>
-        <w:t>ID de remitente (firebase)</w:t>
+        <w:t>ID de remitente (</w:t>
+      </w:r>
+      <w:proofErr w:type="spellStart"/>
+      <w:r>
+        <w:rPr>
+          <w:b/>
+          <w:lang w:val="es-419"/>
+        </w:rPr>
+        <w:t>firebase</w:t>
+      </w:r>
+      <w:proofErr w:type="spellEnd"/>
+      <w:r>
+        <w:rPr>
+          <w:b/>
+          <w:lang w:val="es-419"/>
+        </w:rPr>
+        <w:t>)</w:t>
       </w:r>
       <w:r>
         <w:rPr>
@@ -3159,12 +4211,21 @@
         </w:rPr>
         <w:br/>
       </w:r>
-      <w:r>
-        <w:rPr>
-          <w:b/>
-          <w:lang w:val="es-419"/>
-        </w:rPr>
-        <w:t>OneSignal App ID</w:t>
+      <w:proofErr w:type="spellStart"/>
+      <w:r>
+        <w:rPr>
+          <w:b/>
+          <w:lang w:val="es-419"/>
+        </w:rPr>
+        <w:t>OneSignal</w:t>
+      </w:r>
+      <w:proofErr w:type="spellEnd"/>
+      <w:r>
+        <w:rPr>
+          <w:b/>
+          <w:lang w:val="es-419"/>
+        </w:rPr>
+        <w:t xml:space="preserve"> App ID</w:t>
       </w:r>
       <w:r>
         <w:rPr>
@@ -3192,12 +4253,21 @@
           <w:lang w:val="es-419"/>
         </w:rPr>
       </w:pPr>
-      <w:r>
-        <w:rPr>
-          <w:b/>
-          <w:lang w:val="es-419"/>
-        </w:rPr>
-        <w:t>Rest API Key</w:t>
+      <w:proofErr w:type="spellStart"/>
+      <w:r>
+        <w:rPr>
+          <w:b/>
+          <w:lang w:val="es-419"/>
+        </w:rPr>
+        <w:t>Rest</w:t>
+      </w:r>
+      <w:proofErr w:type="spellEnd"/>
+      <w:r>
+        <w:rPr>
+          <w:b/>
+          <w:lang w:val="es-419"/>
+        </w:rPr>
+        <w:t xml:space="preserve"> API Key</w:t>
       </w:r>
       <w:r>
         <w:rPr>
@@ -3240,6 +4310,7 @@
         </w:rPr>
         <w:br/>
       </w:r>
+      <w:proofErr w:type="spellStart"/>
       <w:r>
         <w:rPr>
           <w:b/>
@@ -3247,24 +4318,49 @@
         </w:rPr>
         <w:t>Assembly</w:t>
       </w:r>
-      <w:r>
-        <w:rPr>
-          <w:lang w:val="es-419"/>
-        </w:rPr>
-        <w:t>: com.perlapaz</w:t>
-      </w:r>
-      <w:r>
-        <w:rPr>
-          <w:lang w:val="es-419"/>
-        </w:rPr>
-        <w:br/>
-      </w:r>
-      <w:r>
-        <w:rPr>
-          <w:b/>
-          <w:lang w:val="es-419"/>
-        </w:rPr>
-        <w:t>Clave del servidor (firebase)</w:t>
+      <w:proofErr w:type="spellEnd"/>
+      <w:r>
+        <w:rPr>
+          <w:lang w:val="es-419"/>
+        </w:rPr>
+        <w:t xml:space="preserve">: </w:t>
+      </w:r>
+      <w:proofErr w:type="spellStart"/>
+      <w:r>
+        <w:rPr>
+          <w:lang w:val="es-419"/>
+        </w:rPr>
+        <w:t>com.perlapaz</w:t>
+      </w:r>
+      <w:proofErr w:type="spellEnd"/>
+      <w:r>
+        <w:rPr>
+          <w:lang w:val="es-419"/>
+        </w:rPr>
+        <w:br/>
+      </w:r>
+      <w:r>
+        <w:rPr>
+          <w:b/>
+          <w:lang w:val="es-419"/>
+        </w:rPr>
+        <w:t>Clave del servidor (</w:t>
+      </w:r>
+      <w:proofErr w:type="spellStart"/>
+      <w:r>
+        <w:rPr>
+          <w:b/>
+          <w:lang w:val="es-419"/>
+        </w:rPr>
+        <w:t>firebase</w:t>
+      </w:r>
+      <w:proofErr w:type="spellEnd"/>
+      <w:r>
+        <w:rPr>
+          <w:b/>
+          <w:lang w:val="es-419"/>
+        </w:rPr>
+        <w:t>)</w:t>
       </w:r>
       <w:r>
         <w:rPr>
@@ -3288,7 +4384,23 @@
           <w:b/>
           <w:lang w:val="es-419"/>
         </w:rPr>
-        <w:t>ID de remitente (firebase)</w:t>
+        <w:t>ID de remitente (</w:t>
+      </w:r>
+      <w:proofErr w:type="spellStart"/>
+      <w:r>
+        <w:rPr>
+          <w:b/>
+          <w:lang w:val="es-419"/>
+        </w:rPr>
+        <w:t>firebase</w:t>
+      </w:r>
+      <w:proofErr w:type="spellEnd"/>
+      <w:r>
+        <w:rPr>
+          <w:b/>
+          <w:lang w:val="es-419"/>
+        </w:rPr>
+        <w:t>)</w:t>
       </w:r>
       <w:r>
         <w:rPr>
@@ -3308,12 +4420,21 @@
         </w:rPr>
         <w:br/>
       </w:r>
-      <w:r>
-        <w:rPr>
-          <w:b/>
-          <w:lang w:val="es-419"/>
-        </w:rPr>
-        <w:t>OneSignal App ID</w:t>
+      <w:proofErr w:type="spellStart"/>
+      <w:r>
+        <w:rPr>
+          <w:b/>
+          <w:lang w:val="es-419"/>
+        </w:rPr>
+        <w:t>OneSignal</w:t>
+      </w:r>
+      <w:proofErr w:type="spellEnd"/>
+      <w:r>
+        <w:rPr>
+          <w:b/>
+          <w:lang w:val="es-419"/>
+        </w:rPr>
+        <w:t xml:space="preserve"> App ID</w:t>
       </w:r>
       <w:r>
         <w:rPr>
@@ -3341,12 +4462,21 @@
           <w:lang w:val="es-419"/>
         </w:rPr>
       </w:pPr>
-      <w:r>
-        <w:rPr>
-          <w:b/>
-          <w:lang w:val="es-419"/>
-        </w:rPr>
-        <w:t>Rest API Key</w:t>
+      <w:proofErr w:type="spellStart"/>
+      <w:r>
+        <w:rPr>
+          <w:b/>
+          <w:lang w:val="es-419"/>
+        </w:rPr>
+        <w:t>Rest</w:t>
+      </w:r>
+      <w:proofErr w:type="spellEnd"/>
+      <w:r>
+        <w:rPr>
+          <w:b/>
+          <w:lang w:val="es-419"/>
+        </w:rPr>
+        <w:t xml:space="preserve"> API Key</w:t>
       </w:r>
       <w:r>
         <w:rPr>
@@ -3388,6 +4518,7 @@
         </w:rPr>
         <w:br/>
       </w:r>
+      <w:proofErr w:type="spellStart"/>
       <w:r>
         <w:rPr>
           <w:b/>
@@ -3395,24 +4526,49 @@
         </w:rPr>
         <w:t>Assembly</w:t>
       </w:r>
-      <w:r>
-        <w:rPr>
-          <w:lang w:val="es-419"/>
-        </w:rPr>
-        <w:t>: com.pertresarroyos</w:t>
-      </w:r>
-      <w:r>
-        <w:rPr>
-          <w:lang w:val="es-419"/>
-        </w:rPr>
-        <w:br/>
-      </w:r>
-      <w:r>
-        <w:rPr>
-          <w:b/>
-          <w:lang w:val="es-419"/>
-        </w:rPr>
-        <w:t>Clave del servidor (firebase)</w:t>
+      <w:proofErr w:type="spellEnd"/>
+      <w:r>
+        <w:rPr>
+          <w:lang w:val="es-419"/>
+        </w:rPr>
+        <w:t xml:space="preserve">: </w:t>
+      </w:r>
+      <w:proofErr w:type="spellStart"/>
+      <w:r>
+        <w:rPr>
+          <w:lang w:val="es-419"/>
+        </w:rPr>
+        <w:t>com.pertresarroyos</w:t>
+      </w:r>
+      <w:proofErr w:type="spellEnd"/>
+      <w:r>
+        <w:rPr>
+          <w:lang w:val="es-419"/>
+        </w:rPr>
+        <w:br/>
+      </w:r>
+      <w:r>
+        <w:rPr>
+          <w:b/>
+          <w:lang w:val="es-419"/>
+        </w:rPr>
+        <w:t>Clave del servidor (</w:t>
+      </w:r>
+      <w:proofErr w:type="spellStart"/>
+      <w:r>
+        <w:rPr>
+          <w:b/>
+          <w:lang w:val="es-419"/>
+        </w:rPr>
+        <w:t>firebase</w:t>
+      </w:r>
+      <w:proofErr w:type="spellEnd"/>
+      <w:r>
+        <w:rPr>
+          <w:b/>
+          <w:lang w:val="es-419"/>
+        </w:rPr>
+        <w:t>)</w:t>
       </w:r>
       <w:r>
         <w:rPr>
@@ -3436,7 +4592,23 @@
           <w:b/>
           <w:lang w:val="en-US"/>
         </w:rPr>
-        <w:t>ID de remitente (firebase)</w:t>
+        <w:t xml:space="preserve">ID de </w:t>
+      </w:r>
+      <w:proofErr w:type="spellStart"/>
+      <w:r>
+        <w:rPr>
+          <w:b/>
+          <w:lang w:val="en-US"/>
+        </w:rPr>
+        <w:t>remitente</w:t>
+      </w:r>
+      <w:proofErr w:type="spellEnd"/>
+      <w:r>
+        <w:rPr>
+          <w:b/>
+          <w:lang w:val="en-US"/>
+        </w:rPr>
+        <w:t xml:space="preserve"> (firebase)</w:t>
       </w:r>
       <w:r>
         <w:rPr>
@@ -3454,12 +4626,21 @@
         </w:rPr>
         <w:br/>
       </w:r>
-      <w:r>
-        <w:rPr>
-          <w:b/>
-          <w:lang w:val="en-US"/>
-        </w:rPr>
-        <w:t>OneSignal App ID</w:t>
+      <w:proofErr w:type="spellStart"/>
+      <w:r>
+        <w:rPr>
+          <w:b/>
+          <w:lang w:val="en-US"/>
+        </w:rPr>
+        <w:t>OneSignal</w:t>
+      </w:r>
+      <w:proofErr w:type="spellEnd"/>
+      <w:r>
+        <w:rPr>
+          <w:b/>
+          <w:lang w:val="en-US"/>
+        </w:rPr>
+        <w:t xml:space="preserve"> App ID</w:t>
       </w:r>
       <w:r>
         <w:rPr>
@@ -3514,119 +4695,572 @@
           <w:lang w:val="en-US"/>
         </w:rPr>
       </w:pPr>
-      <w:r>
-        <w:rPr>
-          <w:b/>
-          <w:lang w:val="en-US"/>
+      <w:proofErr w:type="spellStart"/>
+      <w:r>
+        <w:rPr>
+          <w:b/>
+          <w:lang w:val="en-US"/>
+        </w:rPr>
+        <w:t>Nombre</w:t>
+      </w:r>
+      <w:proofErr w:type="spellEnd"/>
+      <w:r>
+        <w:rPr>
+          <w:b/>
+          <w:lang w:val="en-US"/>
+        </w:rPr>
+        <w:t xml:space="preserve"> visible</w:t>
+      </w:r>
+      <w:r>
+        <w:rPr>
+          <w:lang w:val="en-US"/>
+        </w:rPr>
+        <w:t xml:space="preserve">: </w:t>
+      </w:r>
+      <w:proofErr w:type="spellStart"/>
+      <w:r>
+        <w:rPr>
+          <w:lang w:val="en-US"/>
+        </w:rPr>
+        <w:t>Funcionarios</w:t>
+      </w:r>
+      <w:proofErr w:type="spellEnd"/>
+      <w:r>
+        <w:rPr>
+          <w:lang w:val="en-US"/>
+        </w:rPr>
+        <w:t xml:space="preserve"> Esperanza</w:t>
+      </w:r>
+      <w:r>
+        <w:rPr>
+          <w:lang w:val="en-US"/>
+        </w:rPr>
+        <w:br/>
+      </w:r>
+      <w:r>
+        <w:rPr>
+          <w:b/>
+          <w:lang w:val="en-US"/>
+        </w:rPr>
+        <w:t>Assembly</w:t>
+      </w:r>
+      <w:r>
+        <w:rPr>
+          <w:lang w:val="en-US"/>
+        </w:rPr>
+        <w:t xml:space="preserve">: </w:t>
+      </w:r>
+      <w:proofErr w:type="spellStart"/>
+      <w:r>
+        <w:rPr>
+          <w:lang w:val="en-US"/>
+        </w:rPr>
+        <w:t>com.</w:t>
+      </w:r>
+      <w:r>
+        <w:rPr>
+          <w:lang w:val="en-US"/>
+        </w:rPr>
+        <w:t>funcionariosesperanza</w:t>
+      </w:r>
+      <w:proofErr w:type="spellEnd"/>
+      <w:r>
+        <w:rPr>
+          <w:lang w:val="en-US"/>
+        </w:rPr>
+        <w:br/>
+      </w:r>
+      <w:r>
+        <w:rPr>
+          <w:b/>
+          <w:lang w:val="en-US"/>
+        </w:rPr>
+        <w:t xml:space="preserve">Clave del </w:t>
+      </w:r>
+      <w:proofErr w:type="spellStart"/>
+      <w:r>
+        <w:rPr>
+          <w:b/>
+          <w:lang w:val="en-US"/>
+        </w:rPr>
+        <w:t>servidor</w:t>
+      </w:r>
+      <w:proofErr w:type="spellEnd"/>
+      <w:r>
+        <w:rPr>
+          <w:b/>
+          <w:lang w:val="en-US"/>
+        </w:rPr>
+        <w:t xml:space="preserve"> (firebase)</w:t>
+      </w:r>
+      <w:r>
+        <w:rPr>
+          <w:lang w:val="en-US"/>
+        </w:rPr>
+        <w:t>: AAAALpd3Frk:APA91bGIJLA2gXpDiE8J3rBHUyjP0WCMPf--4X76OzX2RDF2syCnkDgoSAJcoDsZVwVq8I94lnngFsAw0GywROFs5JMem4KoFKvwGevYUP0x9CDKHjuQNT4xotbKojTeoK5LljUrs1H7</w:t>
+      </w:r>
+    </w:p>
+    <w:p>
+      <w:r>
+        <w:rPr>
+          <w:b/>
+        </w:rPr>
+        <w:t>ID de remitente (</w:t>
+      </w:r>
+      <w:proofErr w:type="spellStart"/>
+      <w:r>
+        <w:rPr>
+          <w:b/>
+        </w:rPr>
+        <w:t>firebase</w:t>
+      </w:r>
+      <w:proofErr w:type="spellEnd"/>
+      <w:r>
+        <w:rPr>
+          <w:b/>
+        </w:rPr>
+        <w:t>)</w:t>
+      </w:r>
+      <w:r>
+        <w:t xml:space="preserve">: </w:t>
+      </w:r>
+      <w:r>
+        <w:t>200109659833</w:t>
+      </w:r>
+    </w:p>
+    <w:p>
+      <w:pPr>
+        <w:rPr>
+          <w:sz w:val="24"/>
+        </w:rPr>
+      </w:pPr>
+      <w:proofErr w:type="spellStart"/>
+      <w:r>
+        <w:rPr>
+          <w:b/>
+        </w:rPr>
+        <w:t>OneSignal</w:t>
+      </w:r>
+      <w:proofErr w:type="spellEnd"/>
+      <w:r>
+        <w:rPr>
+          <w:b/>
+        </w:rPr>
+        <w:t xml:space="preserve"> App ID</w:t>
+      </w:r>
+      <w:r>
+        <w:t xml:space="preserve">: </w:t>
+      </w:r>
+      <w:r>
+        <w:rPr>
+          <w:sz w:val="24"/>
+        </w:rPr>
+        <w:t>8e80e930-5556-4ddd-8e1f-e76ad171075c</w:t>
+      </w:r>
+    </w:p>
+    <w:p>
+      <w:proofErr w:type="spellStart"/>
+      <w:r>
+        <w:rPr>
+          <w:b/>
+        </w:rPr>
+        <w:t>Rest</w:t>
+      </w:r>
+      <w:proofErr w:type="spellEnd"/>
+      <w:r>
+        <w:rPr>
+          <w:b/>
+        </w:rPr>
+        <w:t xml:space="preserve"> API Key</w:t>
+      </w:r>
+      <w:r>
+        <w:t xml:space="preserve"> ZTM1MWI4NGItZjdiZi00YTg4LTgyOWEtM2ZjM2IxMDUzNzEy</w:t>
+      </w:r>
+    </w:p>
+    <w:p/>
+    <w:p>
+      <w:r>
+        <w:rPr>
+          <w:b/>
         </w:rPr>
         <w:t>Nombre visible</w:t>
       </w:r>
       <w:r>
-        <w:rPr>
-          <w:lang w:val="en-US"/>
-        </w:rPr>
-        <w:t xml:space="preserve">: </w:t>
-      </w:r>
-      <w:r>
-        <w:rPr>
-          <w:lang w:val="en-US"/>
-        </w:rPr>
-        <w:t>Funcionarios Esperanza</w:t>
-      </w:r>
-      <w:r>
-        <w:rPr>
-          <w:lang w:val="en-US"/>
-        </w:rPr>
-        <w:br/>
-      </w:r>
-      <w:r>
-        <w:rPr>
-          <w:b/>
-          <w:lang w:val="en-US"/>
+        <w:t>: Compras Funcionarios Esperanza</w:t>
+      </w:r>
+      <w:r>
+        <w:br/>
+      </w:r>
+      <w:proofErr w:type="spellStart"/>
+      <w:r>
+        <w:rPr>
+          <w:b/>
         </w:rPr>
         <w:t>Assembly</w:t>
       </w:r>
-      <w:r>
-        <w:rPr>
-          <w:lang w:val="en-US"/>
-        </w:rPr>
-        <w:t>: com.</w:t>
-      </w:r>
-      <w:r>
-        <w:rPr>
-          <w:lang w:val="en-US"/>
-        </w:rPr>
-        <w:t>funcionariosesperanza</w:t>
-      </w:r>
-      <w:r>
-        <w:rPr>
-          <w:lang w:val="en-US"/>
-        </w:rPr>
-        <w:br/>
-      </w:r>
-      <w:r>
-        <w:rPr>
-          <w:b/>
-          <w:lang w:val="en-US"/>
-        </w:rPr>
-        <w:t>Clave del servidor (firebase)</w:t>
-      </w:r>
-      <w:r>
-        <w:rPr>
-          <w:lang w:val="en-US"/>
-        </w:rPr>
-        <w:t>: AAAALpd3Frk:APA91bGIJLA2gXpDiE8J3rBHUyjP0WCMPf--4X76OzX2RDF2syCnkDgoSAJcoDsZVwVq8I94lnngFsAw0GywROFs5JMem4KoFKvwGevYUP0x9CDKHjuQNT4xotbKojTeoK5LljUrs1H7</w:t>
-      </w:r>
-    </w:p>
-    <w:p>
-      <w:r>
-        <w:rPr>
-          <w:b/>
-        </w:rPr>
-        <w:t>ID de remitente (firebase)</w:t>
-      </w:r>
-      <w:r>
-        <w:t xml:space="preserve">: </w:t>
-      </w:r>
-      <w:r>
-        <w:t>200109659833</w:t>
+      <w:proofErr w:type="spellEnd"/>
+      <w:r>
+        <w:t xml:space="preserve">: </w:t>
+      </w:r>
+      <w:proofErr w:type="spellStart"/>
+      <w:r>
+        <w:t>com.comfuncionariosesperanza</w:t>
+      </w:r>
+      <w:proofErr w:type="spellEnd"/>
+      <w:r>
+        <w:br/>
+      </w:r>
+      <w:r>
+        <w:rPr>
+          <w:b/>
+        </w:rPr>
+        <w:t>Clave del servidor (</w:t>
+      </w:r>
+      <w:proofErr w:type="spellStart"/>
+      <w:r>
+        <w:rPr>
+          <w:b/>
+        </w:rPr>
+        <w:t>firebase</w:t>
+      </w:r>
+      <w:proofErr w:type="spellEnd"/>
+      <w:r>
+        <w:rPr>
+          <w:b/>
+        </w:rPr>
+        <w:t>)</w:t>
+      </w:r>
+      <w:r>
+        <w:t xml:space="preserve">: </w:t>
+      </w:r>
+      <w:r>
+        <w:t>AAAAKxL_etI:APA91bEP_sLSt4I76IIcc1NWezt30m1gz0Kh3VJC1Al9dnmEHMJkPGux1C2SBzk-EztZPWwL0a8t9AjX9F64R8_lNQtx_R-JmaMVQzMXwqidSaEK23gMSrwPN3X3BH0t_6qsVEB_iGcj</w:t>
+      </w:r>
+    </w:p>
+    <w:p>
+      <w:pPr>
+        <w:rPr>
+          <w:lang w:val="en-US"/>
+        </w:rPr>
+      </w:pPr>
+      <w:r>
+        <w:rPr>
+          <w:b/>
+          <w:lang w:val="en-US"/>
+        </w:rPr>
+        <w:t xml:space="preserve">ID de </w:t>
+      </w:r>
+      <w:proofErr w:type="spellStart"/>
+      <w:r>
+        <w:rPr>
+          <w:b/>
+          <w:lang w:val="en-US"/>
+        </w:rPr>
+        <w:t>remitente</w:t>
+      </w:r>
+      <w:proofErr w:type="spellEnd"/>
+      <w:r>
+        <w:rPr>
+          <w:b/>
+          <w:lang w:val="en-US"/>
+        </w:rPr>
+        <w:t xml:space="preserve"> (firebase)</w:t>
+      </w:r>
+      <w:r>
+        <w:rPr>
+          <w:lang w:val="en-US"/>
+        </w:rPr>
+        <w:t xml:space="preserve">: </w:t>
+      </w:r>
+      <w:r>
+        <w:rPr>
+          <w:lang w:val="en-US"/>
+        </w:rPr>
+        <w:t>185002326738</w:t>
       </w:r>
     </w:p>
     <w:p>
       <w:pPr>
         <w:rPr>
           <w:sz w:val="24"/>
-        </w:rPr>
-      </w:pPr>
-      <w:r>
-        <w:rPr>
-          <w:b/>
-        </w:rPr>
-        <w:t>OneSignal App ID</w:t>
-      </w:r>
-      <w:r>
+          <w:lang w:val="en-US"/>
+        </w:rPr>
+      </w:pPr>
+      <w:proofErr w:type="spellStart"/>
+      <w:r>
+        <w:rPr>
+          <w:b/>
+          <w:lang w:val="en-US"/>
+        </w:rPr>
+        <w:t>OneSignal</w:t>
+      </w:r>
+      <w:proofErr w:type="spellEnd"/>
+      <w:r>
+        <w:rPr>
+          <w:b/>
+          <w:lang w:val="en-US"/>
+        </w:rPr>
+        <w:t xml:space="preserve"> App ID</w:t>
+      </w:r>
+      <w:r>
+        <w:rPr>
+          <w:lang w:val="en-US"/>
+        </w:rPr>
         <w:t xml:space="preserve">: </w:t>
       </w:r>
       <w:r>
         <w:rPr>
           <w:sz w:val="24"/>
-        </w:rPr>
-        <w:t>8e80e930-5556-4ddd-8e1f-e76ad171075c</w:t>
-      </w:r>
-    </w:p>
-    <w:p>
-      <w:r>
-        <w:rPr>
-          <w:b/>
+          <w:lang w:val="en-US"/>
+        </w:rPr>
+        <w:t>2158f7f7-7d26-4234-9ad7-f074b77844c5</w:t>
+      </w:r>
+    </w:p>
+    <w:p>
+      <w:pPr>
+        <w:rPr>
+          <w:lang w:val="en-US"/>
+        </w:rPr>
+      </w:pPr>
+      <w:r>
+        <w:rPr>
+          <w:b/>
+          <w:lang w:val="en-US"/>
         </w:rPr>
         <w:t>Rest API Key</w:t>
       </w:r>
       <w:r>
-        <w:t xml:space="preserve"> ZTM1MWI4NGItZjdiZi00YTg4LTgyOWEtM2ZjM2IxMDUzNzEy</w:t>
+        <w:rPr>
+          <w:lang w:val="en-US"/>
+        </w:rPr>
+        <w:t xml:space="preserve"> </w:t>
+      </w:r>
+      <w:r>
+        <w:rPr>
+          <w:lang w:val="en-US"/>
+        </w:rPr>
+        <w:t>M2FlNGJmZDEtODM1My00OGJkLWEzNWItYTJjNjBlMTgyODdj</w:t>
+      </w:r>
+    </w:p>
+    <w:p>
+      <w:pPr>
+        <w:rPr>
+          <w:lang w:val="en-US"/>
+        </w:rPr>
+      </w:pPr>
+    </w:p>
+    <w:p>
+      <w:pPr>
+        <w:rPr>
+          <w:lang w:val="en-US"/>
+        </w:rPr>
+      </w:pPr>
+      <w:proofErr w:type="spellStart"/>
+      <w:r>
+        <w:rPr>
+          <w:b/>
+          <w:lang w:val="en-US"/>
+        </w:rPr>
+        <w:lastRenderedPageBreak/>
+        <w:t>Nombre</w:t>
+      </w:r>
+      <w:proofErr w:type="spellEnd"/>
+      <w:r>
+        <w:rPr>
+          <w:b/>
+          <w:lang w:val="en-US"/>
+        </w:rPr>
+        <w:t xml:space="preserve"> visible</w:t>
+      </w:r>
+      <w:r>
+        <w:rPr>
+          <w:lang w:val="en-US"/>
+        </w:rPr>
+        <w:t xml:space="preserve">: </w:t>
+      </w:r>
+      <w:proofErr w:type="spellStart"/>
+      <w:r>
+        <w:rPr>
+          <w:lang w:val="en-US"/>
+        </w:rPr>
+        <w:t>Drllo</w:t>
+      </w:r>
+      <w:proofErr w:type="spellEnd"/>
+      <w:r>
+        <w:rPr>
+          <w:lang w:val="en-US"/>
+        </w:rPr>
+        <w:t xml:space="preserve"> </w:t>
+      </w:r>
+      <w:proofErr w:type="spellStart"/>
+      <w:r>
+        <w:rPr>
+          <w:lang w:val="en-US"/>
+        </w:rPr>
+        <w:t>Controlador</w:t>
+      </w:r>
+      <w:proofErr w:type="spellEnd"/>
+      <w:r>
+        <w:rPr>
+          <w:lang w:val="en-US"/>
+        </w:rPr>
+        <w:br/>
+      </w:r>
+      <w:r>
+        <w:rPr>
+          <w:b/>
+          <w:lang w:val="en-US"/>
+        </w:rPr>
+        <w:t>Assembly</w:t>
+      </w:r>
+      <w:r>
+        <w:rPr>
+          <w:lang w:val="en-US"/>
+        </w:rPr>
+        <w:t xml:space="preserve">: </w:t>
+      </w:r>
+      <w:proofErr w:type="spellStart"/>
+      <w:r>
+        <w:rPr>
+          <w:lang w:val="en-US"/>
+        </w:rPr>
+        <w:t>com.drllocontrolador</w:t>
+      </w:r>
+      <w:proofErr w:type="spellEnd"/>
+      <w:r>
+        <w:rPr>
+          <w:lang w:val="en-US"/>
+        </w:rPr>
+        <w:t xml:space="preserve"> </w:t>
+      </w:r>
+      <w:r>
+        <w:rPr>
+          <w:lang w:val="en-US"/>
+        </w:rPr>
+        <w:br/>
+      </w:r>
+      <w:r>
+        <w:rPr>
+          <w:b/>
+          <w:lang w:val="en-US"/>
+        </w:rPr>
+        <w:t xml:space="preserve">Clave del </w:t>
+      </w:r>
+      <w:proofErr w:type="spellStart"/>
+      <w:r>
+        <w:rPr>
+          <w:b/>
+          <w:lang w:val="en-US"/>
+        </w:rPr>
+        <w:t>servidor</w:t>
+      </w:r>
+      <w:proofErr w:type="spellEnd"/>
+      <w:r>
+        <w:rPr>
+          <w:b/>
+          <w:lang w:val="en-US"/>
+        </w:rPr>
+        <w:t xml:space="preserve"> (firebase)</w:t>
+      </w:r>
+      <w:r>
+        <w:rPr>
+          <w:lang w:val="en-US"/>
+        </w:rPr>
+        <w:t xml:space="preserve">: </w:t>
+      </w:r>
+      <w:r>
+        <w:rPr>
+          <w:lang w:val="en-US"/>
+        </w:rPr>
+        <w:t>AAAA9yOEhZI:APA91bF_4yb10uAGT7aqXraTzTQFKGwfFGAlbthriICy4ydSj4Ip6wkY4YfhrFgBvReszvm68wub-FY-i7OwxrMQj0H9HMb5UeDdeY2-ZNqHY9pEvm0wbP8HnZ-fWcAGeIsNg4rE7X6L</w:t>
+      </w:r>
+    </w:p>
+    <w:p>
+      <w:r>
+        <w:rPr>
+          <w:b/>
+        </w:rPr>
+        <w:t>ID de remitente (</w:t>
+      </w:r>
+      <w:proofErr w:type="spellStart"/>
+      <w:r>
+        <w:rPr>
+          <w:b/>
+        </w:rPr>
+        <w:t>firebase</w:t>
+      </w:r>
+      <w:proofErr w:type="spellEnd"/>
+      <w:r>
+        <w:rPr>
+          <w:b/>
+        </w:rPr>
+        <w:t>)</w:t>
+      </w:r>
+      <w:r>
+        <w:t xml:space="preserve">: </w:t>
+      </w:r>
+      <w:r>
+        <w:t>1061452809618</w:t>
+      </w:r>
+    </w:p>
+    <w:p>
+      <w:pPr>
+        <w:rPr>
+          <w:sz w:val="24"/>
+        </w:rPr>
+      </w:pPr>
+      <w:proofErr w:type="spellStart"/>
+      <w:r>
+        <w:rPr>
+          <w:b/>
+        </w:rPr>
+        <w:t>OneSignal</w:t>
+      </w:r>
+      <w:proofErr w:type="spellEnd"/>
+      <w:r>
+        <w:rPr>
+          <w:b/>
+        </w:rPr>
+        <w:t xml:space="preserve"> App ID</w:t>
+      </w:r>
+      <w:r>
+        <w:t xml:space="preserve">: </w:t>
+      </w:r>
+      <w:r>
+        <w:rPr>
+          <w:sz w:val="24"/>
+        </w:rPr>
+        <w:t>b3e2811a-523e-41d7-bc1c-e70d6a397cfc</w:t>
+      </w:r>
+    </w:p>
+    <w:p>
+      <w:proofErr w:type="spellStart"/>
+      <w:r>
+        <w:rPr>
+          <w:b/>
+        </w:rPr>
+        <w:t>Rest</w:t>
+      </w:r>
+      <w:proofErr w:type="spellEnd"/>
+      <w:r>
+        <w:rPr>
+          <w:b/>
+        </w:rPr>
+        <w:t xml:space="preserve"> API Key</w:t>
+      </w:r>
+      <w:r>
+        <w:t xml:space="preserve"> YjgzNDA0ODgtZGJhZS00NThlLThhM2QtZTk4ZDU5OWNkOTRl</w:t>
       </w:r>
     </w:p>
     <w:p/>
     <w:p>
+      <w:pPr>
+        <w:rPr>
+          <w:b/>
+        </w:rPr>
+      </w:pPr>
+    </w:p>
+    <w:p>
       <w:r>
         <w:rPr>
           <w:b/>
@@ -3634,611 +5268,1204 @@
         <w:t>Nombre visible</w:t>
       </w:r>
       <w:r>
-        <w:t>: Compras Funcionarios Esperanza</w:t>
-      </w:r>
-      <w:r>
-        <w:br/>
-      </w:r>
+        <w:t xml:space="preserve">: </w:t>
+      </w:r>
+      <w:r>
+        <w:t xml:space="preserve">Vecino Digital </w:t>
+      </w:r>
+      <w:proofErr w:type="spellStart"/>
+      <w:r>
+        <w:t>Nogoya</w:t>
+      </w:r>
+      <w:proofErr w:type="spellEnd"/>
+      <w:r>
+        <w:br/>
+      </w:r>
+      <w:proofErr w:type="spellStart"/>
       <w:r>
         <w:rPr>
           <w:b/>
         </w:rPr>
         <w:t>Assembly</w:t>
       </w:r>
-      <w:r>
-        <w:t>: com.comfuncionariosesperanza</w:t>
-      </w:r>
-      <w:r>
-        <w:br/>
-      </w:r>
-      <w:r>
-        <w:rPr>
-          <w:b/>
-        </w:rPr>
-        <w:t>Clave del servidor (firebase)</w:t>
-      </w:r>
-      <w:r>
-        <w:t xml:space="preserve">: </w:t>
-      </w:r>
-      <w:r>
-        <w:t>AAAAKxL_etI:APA91bEP_sLSt4I76IIcc1NWezt30m1gz0Kh3VJC1Al9dnmEHMJkPGux1C2SBzk-EztZPWwL0a8t9AjX9F64R8_lNQtx_R-JmaMVQzMXwqidSaEK23gMSrwPN3X3BH0t_6qsVEB_iGcj</w:t>
-      </w:r>
-    </w:p>
-    <w:p>
-      <w:pPr>
-        <w:rPr>
-          <w:lang w:val="en-US"/>
-        </w:rPr>
-      </w:pPr>
-      <w:r>
-        <w:rPr>
-          <w:b/>
-          <w:lang w:val="en-US"/>
-        </w:rPr>
-        <w:t>ID de remitente (firebase)</w:t>
-      </w:r>
-      <w:r>
-        <w:rPr>
-          <w:lang w:val="en-US"/>
-        </w:rPr>
-        <w:t xml:space="preserve">: </w:t>
-      </w:r>
-      <w:r>
-        <w:rPr>
-          <w:lang w:val="en-US"/>
-        </w:rPr>
-        <w:t>185002326738</w:t>
+      <w:proofErr w:type="spellEnd"/>
+      <w:r>
+        <w:t xml:space="preserve">: </w:t>
+      </w:r>
+      <w:proofErr w:type="spellStart"/>
+      <w:r>
+        <w:t>com.</w:t>
+      </w:r>
+      <w:r>
+        <w:t>vecinodigitalnogoya</w:t>
+      </w:r>
+      <w:proofErr w:type="spellEnd"/>
+      <w:r>
+        <w:t xml:space="preserve"> </w:t>
+      </w:r>
+      <w:r>
+        <w:br/>
+      </w:r>
+      <w:r>
+        <w:rPr>
+          <w:b/>
+        </w:rPr>
+        <w:t>Clave del servidor (</w:t>
+      </w:r>
+      <w:proofErr w:type="spellStart"/>
+      <w:r>
+        <w:rPr>
+          <w:b/>
+        </w:rPr>
+        <w:t>firebase</w:t>
+      </w:r>
+      <w:proofErr w:type="spellEnd"/>
+      <w:r>
+        <w:rPr>
+          <w:b/>
+        </w:rPr>
+        <w:t>)</w:t>
+      </w:r>
+      <w:r>
+        <w:t xml:space="preserve">: </w:t>
+      </w:r>
+      <w:r>
+        <w:t>AAAASoNkIew:APA91bHuV6JjfzGDvzvvVnhFkML2W1Bk-USgcDFq_Ym3L66H2j5iEwpPi99wLQ7RCGBe_C0F6MVXNXsU91pSerUg-WLtSR0W-YdQfHrsGxnrnx39C2NTXrKYLIG2gBxdrMbjfBIgfyb9</w:t>
+      </w:r>
+    </w:p>
+    <w:p>
+      <w:r>
+        <w:rPr>
+          <w:b/>
+        </w:rPr>
+        <w:t>ID de remitente (</w:t>
+      </w:r>
+      <w:proofErr w:type="spellStart"/>
+      <w:r>
+        <w:rPr>
+          <w:b/>
+        </w:rPr>
+        <w:t>firebase</w:t>
+      </w:r>
+      <w:proofErr w:type="spellEnd"/>
+      <w:r>
+        <w:rPr>
+          <w:b/>
+        </w:rPr>
+        <w:t>)</w:t>
+      </w:r>
+      <w:r>
+        <w:t xml:space="preserve">: </w:t>
+      </w:r>
+      <w:r>
+        <w:t>320031957484</w:t>
       </w:r>
     </w:p>
     <w:p>
       <w:pPr>
         <w:rPr>
           <w:sz w:val="24"/>
-          <w:lang w:val="en-US"/>
-        </w:rPr>
-      </w:pPr>
-      <w:r>
-        <w:rPr>
-          <w:b/>
-          <w:lang w:val="en-US"/>
-        </w:rPr>
-        <w:t>OneSignal App ID</w:t>
-      </w:r>
-      <w:r>
-        <w:rPr>
-          <w:lang w:val="en-US"/>
-        </w:rPr>
-        <w:t xml:space="preserve">: </w:t>
-      </w:r>
-      <w:r>
+        </w:rPr>
+      </w:pPr>
+      <w:proofErr w:type="spellStart"/>
+      <w:r>
+        <w:rPr>
+          <w:b/>
+        </w:rPr>
+        <w:t>OneSignal</w:t>
+      </w:r>
+      <w:proofErr w:type="spellEnd"/>
+      <w:r>
+        <w:rPr>
+          <w:b/>
+        </w:rPr>
+        <w:t xml:space="preserve"> App ID</w:t>
+      </w:r>
+      <w:r>
+        <w:t xml:space="preserve"> 3b4d495c-d0d0-4464-b28b-3084a6e6e28b</w:t>
+      </w:r>
+    </w:p>
+    <w:p>
+      <w:proofErr w:type="spellStart"/>
+      <w:r>
+        <w:rPr>
+          <w:b/>
+        </w:rPr>
+        <w:t>Rest</w:t>
+      </w:r>
+      <w:proofErr w:type="spellEnd"/>
+      <w:r>
+        <w:rPr>
+          <w:b/>
+        </w:rPr>
+        <w:t xml:space="preserve"> API Key</w:t>
+      </w:r>
+      <w:r>
+        <w:t xml:space="preserve"> </w:t>
+      </w:r>
+      <w:r>
+        <w:t>NDY1MDJiMWItNjZiNS00OTI5LWI1NTgtZDI3MDY0MmM1MGJl</w:t>
+      </w:r>
+    </w:p>
+    <w:p/>
+    <w:p>
+      <w:r>
+        <w:rPr>
+          <w:b/>
+        </w:rPr>
+        <w:t>Nombre visible</w:t>
+      </w:r>
+      <w:r>
+        <w:t xml:space="preserve">: </w:t>
+      </w:r>
+      <w:proofErr w:type="spellStart"/>
+      <w:r>
+        <w:t>MovPark</w:t>
+      </w:r>
+      <w:proofErr w:type="spellEnd"/>
+      <w:r>
+        <w:t xml:space="preserve"> Venado</w:t>
+      </w:r>
+      <w:r>
+        <w:br/>
+      </w:r>
+      <w:proofErr w:type="spellStart"/>
+      <w:r>
+        <w:rPr>
+          <w:b/>
+        </w:rPr>
+        <w:t>Assembly</w:t>
+      </w:r>
+      <w:proofErr w:type="spellEnd"/>
+      <w:r>
+        <w:t xml:space="preserve">: </w:t>
+      </w:r>
+      <w:proofErr w:type="spellStart"/>
+      <w:r>
+        <w:t>com.</w:t>
+      </w:r>
+      <w:r>
+        <w:t>movilparkingvenadotuertodesa</w:t>
+      </w:r>
+      <w:proofErr w:type="spellEnd"/>
+    </w:p>
+    <w:p>
+      <w:r>
+        <w:rPr>
+          <w:b/>
+        </w:rPr>
+        <w:t>Clave del servidor (</w:t>
+      </w:r>
+      <w:proofErr w:type="spellStart"/>
+      <w:r>
+        <w:rPr>
+          <w:b/>
+        </w:rPr>
+        <w:t>firebase</w:t>
+      </w:r>
+      <w:proofErr w:type="spellEnd"/>
+      <w:r>
+        <w:rPr>
+          <w:b/>
+        </w:rPr>
+        <w:t>)</w:t>
+      </w:r>
+      <w:r>
+        <w:t xml:space="preserve">: </w:t>
+      </w:r>
+      <w:r>
+        <w:t>MISMO DE VILLAGUAY</w:t>
+      </w:r>
+    </w:p>
+    <w:p>
+      <w:r>
+        <w:rPr>
+          <w:b/>
+        </w:rPr>
+        <w:t>ID de remitente (</w:t>
+      </w:r>
+      <w:proofErr w:type="spellStart"/>
+      <w:r>
+        <w:rPr>
+          <w:b/>
+        </w:rPr>
+        <w:t>firebase</w:t>
+      </w:r>
+      <w:proofErr w:type="spellEnd"/>
+      <w:r>
+        <w:rPr>
+          <w:b/>
+        </w:rPr>
+        <w:t>)</w:t>
+      </w:r>
+      <w:r>
+        <w:t xml:space="preserve">: </w:t>
+      </w:r>
+      <w:r>
+        <w:t>320031957484</w:t>
+      </w:r>
+    </w:p>
+    <w:p>
+      <w:pPr>
         <w:rPr>
           <w:sz w:val="24"/>
-          <w:lang w:val="en-US"/>
-        </w:rPr>
-        <w:t>2158f7f7-7d26-4234-9ad7-f074b77844c5</w:t>
-      </w:r>
-    </w:p>
-    <w:p>
-      <w:pPr>
-        <w:rPr>
-          <w:lang w:val="en-US"/>
-        </w:rPr>
-      </w:pPr>
-      <w:r>
-        <w:rPr>
-          <w:b/>
-          <w:lang w:val="en-US"/>
-        </w:rPr>
-        <w:t>Rest API Key</w:t>
-      </w:r>
-      <w:r>
-        <w:rPr>
-          <w:lang w:val="en-US"/>
-        </w:rPr>
+        </w:rPr>
+      </w:pPr>
+      <w:proofErr w:type="spellStart"/>
+      <w:r>
+        <w:rPr>
+          <w:b/>
+        </w:rPr>
+        <w:t>OneSignal</w:t>
+      </w:r>
+      <w:proofErr w:type="spellEnd"/>
+      <w:r>
+        <w:rPr>
+          <w:b/>
+        </w:rPr>
+        <w:t xml:space="preserve"> App ID</w:t>
+      </w:r>
+      <w:r>
+        <w:t xml:space="preserve"> fa4237ee-9d51-4cfb-a3af-cbd132f8b6a6</w:t>
+      </w:r>
+    </w:p>
+    <w:p>
+      <w:proofErr w:type="spellStart"/>
+      <w:r>
+        <w:rPr>
+          <w:b/>
+        </w:rPr>
+        <w:t>Rest</w:t>
+      </w:r>
+      <w:proofErr w:type="spellEnd"/>
+      <w:r>
+        <w:rPr>
+          <w:b/>
+        </w:rPr>
+        <w:t xml:space="preserve"> API Key</w:t>
+      </w:r>
+      <w:r>
+        <w:t xml:space="preserve"> ZWYzMzE3ZjEtMWY5Yy00YTAxLWJiZDEtY2I0ZjUwNDQ1NjFh</w:t>
+      </w:r>
+    </w:p>
+    <w:p/>
+    <w:p>
+      <w:r>
+        <w:rPr>
+          <w:b/>
+        </w:rPr>
+        <w:t>Nombre visible</w:t>
+      </w:r>
+      <w:r>
+        <w:t xml:space="preserve">: </w:t>
+      </w:r>
+      <w:proofErr w:type="spellStart"/>
+      <w:r>
+        <w:t>Drllo</w:t>
+      </w:r>
+      <w:proofErr w:type="spellEnd"/>
+      <w:r>
+        <w:t xml:space="preserve"> Controlador</w:t>
+      </w:r>
+      <w:r>
+        <w:t xml:space="preserve"> (Controlador Venado Desarrollo)</w:t>
+      </w:r>
+      <w:r>
+        <w:br/>
+      </w:r>
+      <w:proofErr w:type="spellStart"/>
+      <w:r>
+        <w:rPr>
+          <w:b/>
+        </w:rPr>
+        <w:t>Assembly</w:t>
+      </w:r>
+      <w:proofErr w:type="spellEnd"/>
+      <w:r>
+        <w:t xml:space="preserve">: </w:t>
+      </w:r>
+      <w:proofErr w:type="spellStart"/>
+      <w:r>
+        <w:t>com.drllocontrolador</w:t>
+      </w:r>
+      <w:proofErr w:type="spellEnd"/>
+      <w:r>
         <w:t xml:space="preserve"> </w:t>
       </w:r>
       <w:r>
-        <w:rPr>
-          <w:lang w:val="en-US"/>
-        </w:rPr>
-        <w:t>M2FlNGJmZDEtODM1My00OGJkLWEzNWItYTJjNjBlMTgyODdj</w:t>
-      </w:r>
-    </w:p>
-    <w:p>
-      <w:pPr>
-        <w:rPr>
-          <w:lang w:val="en-US"/>
-        </w:rPr>
-      </w:pPr>
-    </w:p>
-    <w:p>
-      <w:pPr>
-        <w:rPr>
-          <w:lang w:val="en-US"/>
-        </w:rPr>
-      </w:pPr>
-      <w:r>
-        <w:rPr>
-          <w:b/>
-          <w:lang w:val="en-US"/>
+        <w:br/>
+      </w:r>
+      <w:r>
+        <w:rPr>
+          <w:b/>
+        </w:rPr>
+        <w:t>Clave del servidor (</w:t>
+      </w:r>
+      <w:proofErr w:type="spellStart"/>
+      <w:r>
+        <w:rPr>
+          <w:b/>
+        </w:rPr>
+        <w:t>firebase</w:t>
+      </w:r>
+      <w:proofErr w:type="spellEnd"/>
+      <w:r>
+        <w:rPr>
+          <w:b/>
+        </w:rPr>
+        <w:t>)</w:t>
+      </w:r>
+      <w:r>
+        <w:t xml:space="preserve">: </w:t>
+      </w:r>
+      <w:r>
+        <w:t>AAAAKjNLg_E:APA91bHzMZFSNjrasEuUMQ0Y7_1WjG0TDlUbdb4HqJckLOvjy4Fm-wufMEv1Qotm9ny3agXFGMkdE3NEz8a-Id5SIgK9fVmQZ0GcVOrwrfwQKdDtdAes8rKdeWkn_lPFbuV2fQ21qmom</w:t>
+      </w:r>
+    </w:p>
+    <w:p>
+      <w:r>
+        <w:rPr>
+          <w:b/>
+        </w:rPr>
+        <w:t>ID de remitente (</w:t>
+      </w:r>
+      <w:proofErr w:type="spellStart"/>
+      <w:r>
+        <w:rPr>
+          <w:b/>
+        </w:rPr>
+        <w:t>firebase</w:t>
+      </w:r>
+      <w:proofErr w:type="spellEnd"/>
+      <w:r>
+        <w:rPr>
+          <w:b/>
+        </w:rPr>
+        <w:t>)</w:t>
+      </w:r>
+      <w:r>
+        <w:t xml:space="preserve">: </w:t>
+      </w:r>
+      <w:r>
+        <w:t>181249213425 (</w:t>
+      </w:r>
+      <w:proofErr w:type="spellStart"/>
+      <w:r>
+        <w:t>AppUnica</w:t>
+      </w:r>
+      <w:proofErr w:type="spellEnd"/>
+      <w:r>
+        <w:t>)</w:t>
+      </w:r>
+    </w:p>
+    <w:p>
+      <w:pPr>
+        <w:rPr>
+          <w:sz w:val="24"/>
+        </w:rPr>
+      </w:pPr>
+      <w:proofErr w:type="spellStart"/>
+      <w:r>
+        <w:rPr>
+          <w:b/>
+        </w:rPr>
+        <w:t>OneSignal</w:t>
+      </w:r>
+      <w:proofErr w:type="spellEnd"/>
+      <w:r>
+        <w:rPr>
+          <w:b/>
+        </w:rPr>
+        <w:t xml:space="preserve"> App ID</w:t>
+      </w:r>
+      <w:r>
+        <w:t xml:space="preserve"> 597a6f2d-11da-4943-8905-5635299276ac</w:t>
+      </w:r>
+    </w:p>
+    <w:p>
+      <w:proofErr w:type="spellStart"/>
+      <w:r>
+        <w:rPr>
+          <w:b/>
+        </w:rPr>
+        <w:t>Rest</w:t>
+      </w:r>
+      <w:proofErr w:type="spellEnd"/>
+      <w:r>
+        <w:rPr>
+          <w:b/>
+        </w:rPr>
+        <w:t xml:space="preserve"> API Key</w:t>
+      </w:r>
+      <w:r>
+        <w:t xml:space="preserve"> </w:t>
+      </w:r>
+      <w:r>
+        <w:t>M2JiOWY5NTYtYWZmNy00ZWU3LWFmZmEtMzhjOTNhYjgwZmZm</w:t>
+      </w:r>
+    </w:p>
+    <w:p/>
+    <w:p>
+      <w:r>
+        <w:rPr>
+          <w:b/>
         </w:rPr>
         <w:lastRenderedPageBreak/>
         <w:t>Nombre visible</w:t>
       </w:r>
       <w:r>
-        <w:rPr>
-          <w:lang w:val="en-US"/>
-        </w:rPr>
-        <w:t>: Drllo Controlador</w:t>
-      </w:r>
-      <w:r>
-        <w:rPr>
-          <w:lang w:val="en-US"/>
-        </w:rPr>
-        <w:br/>
-      </w:r>
-      <w:r>
-        <w:rPr>
-          <w:b/>
-          <w:lang w:val="en-US"/>
+        <w:t xml:space="preserve">: </w:t>
+      </w:r>
+      <w:proofErr w:type="spellStart"/>
+      <w:r>
+        <w:t>Movil</w:t>
+      </w:r>
+      <w:proofErr w:type="spellEnd"/>
+      <w:r>
+        <w:t xml:space="preserve"> Parking Venado Tuerto</w:t>
+      </w:r>
+      <w:r>
+        <w:br/>
+      </w:r>
+      <w:proofErr w:type="spellStart"/>
+      <w:r>
+        <w:rPr>
+          <w:b/>
         </w:rPr>
         <w:t>Assembly</w:t>
       </w:r>
-      <w:r>
-        <w:rPr>
-          <w:lang w:val="en-US"/>
-        </w:rPr>
-        <w:t xml:space="preserve">: com.drllocontrolador </w:t>
-      </w:r>
-      <w:r>
-        <w:rPr>
-          <w:lang w:val="en-US"/>
-        </w:rPr>
-        <w:br/>
-      </w:r>
-      <w:r>
-        <w:rPr>
-          <w:b/>
-          <w:lang w:val="en-US"/>
-        </w:rPr>
-        <w:t>Clave del servidor (firebase)</w:t>
-      </w:r>
-      <w:r>
-        <w:rPr>
-          <w:lang w:val="en-US"/>
-        </w:rPr>
-        <w:t xml:space="preserve">: </w:t>
-      </w:r>
-      <w:r>
-        <w:rPr>
-          <w:lang w:val="en-US"/>
-        </w:rPr>
-        <w:t>AAAA9yOEhZI:APA91bF_4yb10uAGT7aqXraTzTQFKGwfFGAlbthriICy4ydSj4Ip6wkY4YfhrFgBvReszvm68wub-FY-i7OwxrMQj0H9HMb5UeDdeY2-ZNqHY9pEvm0wbP8HnZ-fWcAGeIsNg4rE7X6L</w:t>
-      </w:r>
-    </w:p>
-    <w:p>
-      <w:r>
-        <w:rPr>
-          <w:b/>
-        </w:rPr>
-        <w:t>ID de remitente (firebase)</w:t>
-      </w:r>
-      <w:r>
-        <w:t xml:space="preserve">: </w:t>
-      </w:r>
-      <w:r>
-        <w:t>1061452809618</w:t>
+      <w:proofErr w:type="spellEnd"/>
+      <w:r>
+        <w:t xml:space="preserve">: </w:t>
+      </w:r>
+      <w:proofErr w:type="spellStart"/>
+      <w:r>
+        <w:t>com.</w:t>
+      </w:r>
+      <w:r>
+        <w:t>movparkvenadotuerto</w:t>
+      </w:r>
+      <w:proofErr w:type="spellEnd"/>
+      <w:r>
+        <w:t xml:space="preserve"> </w:t>
+      </w:r>
+      <w:r>
+        <w:br/>
+      </w:r>
+      <w:r>
+        <w:rPr>
+          <w:b/>
+        </w:rPr>
+        <w:t>Clave del servidor (</w:t>
+      </w:r>
+      <w:proofErr w:type="spellStart"/>
+      <w:r>
+        <w:rPr>
+          <w:b/>
+        </w:rPr>
+        <w:t>firebase</w:t>
+      </w:r>
+      <w:proofErr w:type="spellEnd"/>
+      <w:r>
+        <w:rPr>
+          <w:b/>
+        </w:rPr>
+        <w:t>)</w:t>
+      </w:r>
+      <w:r>
+        <w:t xml:space="preserve">: </w:t>
+      </w:r>
+      <w:r>
+        <w:t>AAAAKjNLg_E:APA91bHzMZFSNjrasEuUMQ0Y7_1WjG0TDlUbdb4HqJckLOvjy4Fm-wufMEv1Qotm9ny3agXFGMkdE3NEz8a-Id5SIgK9fVmQZ0GcVOrwrfwQKdDtdAes8rKdeWkn_lPFbuV2fQ21qmom</w:t>
+      </w:r>
+    </w:p>
+    <w:p>
+      <w:r>
+        <w:rPr>
+          <w:b/>
+        </w:rPr>
+        <w:t>ID de remitente (</w:t>
+      </w:r>
+      <w:proofErr w:type="spellStart"/>
+      <w:r>
+        <w:rPr>
+          <w:b/>
+        </w:rPr>
+        <w:t>firebase</w:t>
+      </w:r>
+      <w:proofErr w:type="spellEnd"/>
+      <w:r>
+        <w:rPr>
+          <w:b/>
+        </w:rPr>
+        <w:t>)</w:t>
+      </w:r>
+      <w:r>
+        <w:t xml:space="preserve">: </w:t>
+      </w:r>
+      <w:r>
+        <w:t>181249213425 (</w:t>
+      </w:r>
+      <w:proofErr w:type="spellStart"/>
+      <w:r>
+        <w:t>AppUnica</w:t>
+      </w:r>
+      <w:proofErr w:type="spellEnd"/>
+      <w:r>
+        <w:t>)</w:t>
       </w:r>
     </w:p>
     <w:p>
       <w:pPr>
         <w:rPr>
           <w:sz w:val="24"/>
-        </w:rPr>
-      </w:pPr>
-      <w:r>
-        <w:rPr>
-          <w:b/>
-        </w:rPr>
-        <w:t>OneSignal App ID</w:t>
-      </w:r>
-      <w:r>
-        <w:t xml:space="preserve">: </w:t>
-      </w:r>
-      <w:r>
+          <w:lang w:val="en-US"/>
+        </w:rPr>
+      </w:pPr>
+      <w:proofErr w:type="spellStart"/>
+      <w:r>
+        <w:rPr>
+          <w:b/>
+          <w:lang w:val="en-US"/>
+        </w:rPr>
+        <w:t>OneSignal</w:t>
+      </w:r>
+      <w:proofErr w:type="spellEnd"/>
+      <w:r>
+        <w:rPr>
+          <w:b/>
+          <w:lang w:val="en-US"/>
+        </w:rPr>
+        <w:t xml:space="preserve"> App ID</w:t>
+      </w:r>
+      <w:r>
+        <w:rPr>
+          <w:lang w:val="en-US"/>
+        </w:rPr>
+        <w:t xml:space="preserve"> b9e8bd52-1e4c-413f-9036-d88affe0a511</w:t>
+      </w:r>
+    </w:p>
+    <w:p>
+      <w:pPr>
+        <w:rPr>
+          <w:lang w:val="en-US"/>
+        </w:rPr>
+      </w:pPr>
+      <w:r>
+        <w:rPr>
+          <w:b/>
+          <w:lang w:val="en-US"/>
+        </w:rPr>
+        <w:t>Rest API Key</w:t>
+      </w:r>
+      <w:r>
+        <w:rPr>
+          <w:lang w:val="en-US"/>
+        </w:rPr>
+        <w:t xml:space="preserve"> NDQ2N2M5ODctYWU4Yi00YmFmLWI2MDItODc4ZWZiMWQxNWYz</w:t>
+      </w:r>
+    </w:p>
+    <w:p>
+      <w:pPr>
+        <w:rPr>
+          <w:lang w:val="en-US"/>
+        </w:rPr>
+      </w:pPr>
+    </w:p>
+    <w:p>
+      <w:pPr>
+        <w:rPr>
+          <w:color w:val="FF0000"/>
+          <w:sz w:val="32"/>
+          <w:szCs w:val="32"/>
+          <w:lang w:val="en-US"/>
+        </w:rPr>
+      </w:pPr>
+      <w:proofErr w:type="spellStart"/>
+      <w:r>
+        <w:rPr>
+          <w:b/>
+          <w:color w:val="FF0000"/>
+          <w:sz w:val="32"/>
+          <w:szCs w:val="32"/>
+          <w:lang w:val="en-US"/>
+        </w:rPr>
+        <w:t>Nombre</w:t>
+      </w:r>
+      <w:proofErr w:type="spellEnd"/>
+      <w:r>
+        <w:rPr>
+          <w:b/>
+          <w:color w:val="FF0000"/>
+          <w:sz w:val="32"/>
+          <w:szCs w:val="32"/>
+          <w:lang w:val="en-US"/>
+        </w:rPr>
+        <w:t xml:space="preserve"> visible</w:t>
+      </w:r>
+      <w:r>
+        <w:rPr>
+          <w:color w:val="FF0000"/>
+          <w:sz w:val="32"/>
+          <w:szCs w:val="32"/>
+          <w:lang w:val="en-US"/>
+        </w:rPr>
+        <w:t xml:space="preserve">: PER </w:t>
+      </w:r>
+      <w:proofErr w:type="spellStart"/>
+      <w:r>
+        <w:rPr>
+          <w:color w:val="FF0000"/>
+          <w:sz w:val="32"/>
+          <w:szCs w:val="32"/>
+          <w:lang w:val="en-US"/>
+        </w:rPr>
+        <w:t>Villaguay</w:t>
+      </w:r>
+      <w:proofErr w:type="spellEnd"/>
+      <w:r>
+        <w:rPr>
+          <w:color w:val="FF0000"/>
+          <w:sz w:val="32"/>
+          <w:szCs w:val="32"/>
+          <w:lang w:val="en-US"/>
+        </w:rPr>
+        <w:br/>
+      </w:r>
+      <w:r>
+        <w:rPr>
+          <w:b/>
+          <w:color w:val="FF0000"/>
+          <w:sz w:val="32"/>
+          <w:szCs w:val="32"/>
+          <w:lang w:val="en-US"/>
+        </w:rPr>
+        <w:t>Assembly</w:t>
+      </w:r>
+      <w:r>
+        <w:rPr>
+          <w:color w:val="FF0000"/>
+          <w:sz w:val="32"/>
+          <w:szCs w:val="32"/>
+          <w:lang w:val="en-US"/>
+        </w:rPr>
+        <w:t xml:space="preserve">: </w:t>
+      </w:r>
+      <w:proofErr w:type="spellStart"/>
+      <w:r>
+        <w:rPr>
+          <w:color w:val="FF0000"/>
+          <w:sz w:val="32"/>
+          <w:szCs w:val="32"/>
+          <w:lang w:val="en-US"/>
+        </w:rPr>
+        <w:t>com.pervillaguay</w:t>
+      </w:r>
+      <w:proofErr w:type="spellEnd"/>
+      <w:r>
+        <w:rPr>
+          <w:color w:val="FF0000"/>
+          <w:sz w:val="32"/>
+          <w:szCs w:val="32"/>
+          <w:lang w:val="en-US"/>
+        </w:rPr>
+        <w:br/>
+      </w:r>
+      <w:r>
+        <w:rPr>
+          <w:b/>
+          <w:color w:val="FF0000"/>
+          <w:sz w:val="32"/>
+          <w:szCs w:val="32"/>
+          <w:lang w:val="en-US"/>
+        </w:rPr>
+        <w:t xml:space="preserve">Clave del </w:t>
+      </w:r>
+      <w:proofErr w:type="spellStart"/>
+      <w:r>
+        <w:rPr>
+          <w:b/>
+          <w:color w:val="FF0000"/>
+          <w:sz w:val="32"/>
+          <w:szCs w:val="32"/>
+          <w:lang w:val="en-US"/>
+        </w:rPr>
+        <w:t>servidor</w:t>
+      </w:r>
+      <w:proofErr w:type="spellEnd"/>
+      <w:r>
+        <w:rPr>
+          <w:b/>
+          <w:color w:val="FF0000"/>
+          <w:sz w:val="32"/>
+          <w:szCs w:val="32"/>
+          <w:lang w:val="en-US"/>
+        </w:rPr>
+        <w:t xml:space="preserve"> (firebase)</w:t>
+      </w:r>
+      <w:r>
+        <w:rPr>
+          <w:color w:val="FF0000"/>
+          <w:sz w:val="32"/>
+          <w:szCs w:val="32"/>
+          <w:lang w:val="en-US"/>
+        </w:rPr>
+        <w:t>: AAAAKjNLg_E:APA91bHzMZFSNjrasEuUMQ0Y7_1WjG0TDlUbdb4HqJckLOvjy4Fm-wufMEv1Qotm9ny3agXFGMkdE3NEz8a-Id5SIgK9fVmQZ0GcVOrwrfwQKdDtdAes8rKdeWkn_lPFbuV2fQ21qmom</w:t>
+      </w:r>
+      <w:r>
+        <w:rPr>
+          <w:color w:val="FF0000"/>
+          <w:sz w:val="32"/>
+          <w:szCs w:val="32"/>
+          <w:lang w:val="en-US"/>
+        </w:rPr>
+        <w:br/>
+      </w:r>
+      <w:r>
+        <w:rPr>
+          <w:b/>
+          <w:color w:val="FF0000"/>
+          <w:sz w:val="32"/>
+          <w:szCs w:val="32"/>
+          <w:lang w:val="en-US"/>
+        </w:rPr>
+        <w:t xml:space="preserve">ID de </w:t>
+      </w:r>
+      <w:proofErr w:type="spellStart"/>
+      <w:r>
+        <w:rPr>
+          <w:b/>
+          <w:color w:val="FF0000"/>
+          <w:sz w:val="32"/>
+          <w:szCs w:val="32"/>
+          <w:lang w:val="en-US"/>
+        </w:rPr>
+        <w:t>remitente</w:t>
+      </w:r>
+      <w:proofErr w:type="spellEnd"/>
+      <w:r>
+        <w:rPr>
+          <w:b/>
+          <w:color w:val="FF0000"/>
+          <w:sz w:val="32"/>
+          <w:szCs w:val="32"/>
+          <w:lang w:val="en-US"/>
+        </w:rPr>
+        <w:t xml:space="preserve"> (firebase)</w:t>
+      </w:r>
+      <w:r>
+        <w:rPr>
+          <w:color w:val="FF0000"/>
+          <w:sz w:val="32"/>
+          <w:szCs w:val="32"/>
+          <w:lang w:val="en-US"/>
+        </w:rPr>
+        <w:t>: 181249213425</w:t>
+      </w:r>
+      <w:r>
+        <w:rPr>
+          <w:rFonts w:ascii="Roboto" w:hAnsi="Roboto"/>
+          <w:color w:val="FF0000"/>
+          <w:sz w:val="32"/>
+          <w:szCs w:val="32"/>
+          <w:shd w:val="clear" w:color="auto" w:fill="F5F5F5"/>
+          <w:lang w:val="en-US"/>
+        </w:rPr>
+        <w:br/>
+      </w:r>
+      <w:proofErr w:type="spellStart"/>
+      <w:r>
+        <w:rPr>
+          <w:b/>
+          <w:color w:val="FF0000"/>
+          <w:sz w:val="32"/>
+          <w:szCs w:val="32"/>
+          <w:lang w:val="en-US"/>
+        </w:rPr>
+        <w:t>OneSignal</w:t>
+      </w:r>
+      <w:proofErr w:type="spellEnd"/>
+      <w:r>
+        <w:rPr>
+          <w:b/>
+          <w:color w:val="FF0000"/>
+          <w:sz w:val="32"/>
+          <w:szCs w:val="32"/>
+          <w:lang w:val="en-US"/>
+        </w:rPr>
+        <w:t xml:space="preserve"> App ID</w:t>
+      </w:r>
+      <w:r>
+        <w:rPr>
+          <w:color w:val="FF0000"/>
+          <w:sz w:val="32"/>
+          <w:szCs w:val="32"/>
+          <w:lang w:val="en-US"/>
+        </w:rPr>
+        <w:t>: 634e79c2-53f8-431b-b2f6-264934a09e26</w:t>
+      </w:r>
+      <w:r>
+        <w:rPr>
+          <w:color w:val="FF0000"/>
+          <w:sz w:val="32"/>
+          <w:szCs w:val="32"/>
+          <w:lang w:val="en-US"/>
+        </w:rPr>
+        <w:br/>
+      </w:r>
+      <w:r>
+        <w:rPr>
+          <w:b/>
+          <w:color w:val="FF0000"/>
+          <w:sz w:val="32"/>
+          <w:szCs w:val="32"/>
+          <w:lang w:val="en-US"/>
+        </w:rPr>
+        <w:t>Rest API Key</w:t>
+      </w:r>
+      <w:r>
+        <w:rPr>
+          <w:color w:val="FF0000"/>
+          <w:sz w:val="32"/>
+          <w:szCs w:val="32"/>
+          <w:lang w:val="en-US"/>
+        </w:rPr>
+        <w:t>: MWU5NGU1MGItYzc1NS00NjRjLWFhM2ItNjc4YWZmYWQ1YmI5</w:t>
+      </w:r>
+    </w:p>
+    <w:p>
+      <w:pPr>
+        <w:rPr>
+          <w:color w:val="FF0000"/>
+          <w:sz w:val="32"/>
+          <w:szCs w:val="32"/>
+          <w:lang w:val="en-US"/>
+        </w:rPr>
+      </w:pPr>
+    </w:p>
+    <w:p>
+      <w:pPr>
+        <w:rPr>
+          <w:lang w:val="en-US"/>
+        </w:rPr>
+      </w:pPr>
+      <w:proofErr w:type="spellStart"/>
+      <w:r>
+        <w:rPr>
+          <w:b/>
+          <w:lang w:val="en-US"/>
+        </w:rPr>
+        <w:t>Nombre</w:t>
+      </w:r>
+      <w:proofErr w:type="spellEnd"/>
+      <w:r>
+        <w:rPr>
+          <w:b/>
+          <w:lang w:val="en-US"/>
+        </w:rPr>
+        <w:t xml:space="preserve"> visible</w:t>
+      </w:r>
+      <w:r>
+        <w:rPr>
+          <w:lang w:val="en-US"/>
+        </w:rPr>
+        <w:t xml:space="preserve">: </w:t>
+      </w:r>
+      <w:proofErr w:type="spellStart"/>
+      <w:r>
+        <w:rPr>
+          <w:lang w:val="en-US"/>
+        </w:rPr>
+        <w:t>Controlador</w:t>
+      </w:r>
+      <w:proofErr w:type="spellEnd"/>
+      <w:r>
+        <w:rPr>
+          <w:lang w:val="en-US"/>
+        </w:rPr>
+        <w:t xml:space="preserve"> </w:t>
+      </w:r>
+      <w:proofErr w:type="spellStart"/>
+      <w:r>
+        <w:rPr>
+          <w:lang w:val="en-US"/>
+        </w:rPr>
+        <w:t>Venado</w:t>
+      </w:r>
+      <w:proofErr w:type="spellEnd"/>
+      <w:r>
+        <w:rPr>
+          <w:lang w:val="en-US"/>
+        </w:rPr>
+        <w:t xml:space="preserve"> </w:t>
+      </w:r>
+      <w:proofErr w:type="spellStart"/>
+      <w:r>
+        <w:rPr>
+          <w:lang w:val="en-US"/>
+        </w:rPr>
+        <w:t>Tuerto</w:t>
+      </w:r>
+      <w:proofErr w:type="spellEnd"/>
+      <w:r>
+        <w:rPr>
+          <w:lang w:val="en-US"/>
+        </w:rPr>
+        <w:t xml:space="preserve"> (</w:t>
+      </w:r>
+      <w:proofErr w:type="spellStart"/>
+      <w:r>
+        <w:rPr>
+          <w:lang w:val="en-US"/>
+        </w:rPr>
+        <w:t>Produccion</w:t>
+      </w:r>
+      <w:proofErr w:type="spellEnd"/>
+      <w:r>
+        <w:rPr>
+          <w:lang w:val="en-US"/>
+        </w:rPr>
+        <w:t>)</w:t>
+      </w:r>
+      <w:r>
+        <w:rPr>
+          <w:lang w:val="en-US"/>
+        </w:rPr>
+        <w:br/>
+      </w:r>
+      <w:r>
+        <w:rPr>
+          <w:b/>
+          <w:lang w:val="en-US"/>
+        </w:rPr>
+        <w:t>Assembly</w:t>
+      </w:r>
+      <w:r>
+        <w:rPr>
+          <w:lang w:val="en-US"/>
+        </w:rPr>
+        <w:t xml:space="preserve">: </w:t>
+      </w:r>
+      <w:proofErr w:type="spellStart"/>
+      <w:r>
+        <w:rPr>
+          <w:lang w:val="en-US"/>
+        </w:rPr>
+        <w:t>com.</w:t>
+      </w:r>
+      <w:r>
+        <w:rPr>
+          <w:lang w:val="en-US"/>
+        </w:rPr>
+        <w:t>controladorvenado</w:t>
+      </w:r>
+      <w:proofErr w:type="spellEnd"/>
+      <w:r>
+        <w:rPr>
+          <w:lang w:val="en-US"/>
+        </w:rPr>
+        <w:t xml:space="preserve"> </w:t>
+      </w:r>
+      <w:r>
+        <w:rPr>
+          <w:lang w:val="en-US"/>
+        </w:rPr>
+        <w:br/>
+      </w:r>
+      <w:r>
+        <w:rPr>
+          <w:b/>
+          <w:lang w:val="en-US"/>
+        </w:rPr>
+        <w:t xml:space="preserve">Clave del </w:t>
+      </w:r>
+      <w:proofErr w:type="spellStart"/>
+      <w:r>
+        <w:rPr>
+          <w:b/>
+          <w:lang w:val="en-US"/>
+        </w:rPr>
+        <w:t>servidor</w:t>
+      </w:r>
+      <w:proofErr w:type="spellEnd"/>
+      <w:r>
+        <w:rPr>
+          <w:b/>
+          <w:lang w:val="en-US"/>
+        </w:rPr>
+        <w:t xml:space="preserve"> (firebase)</w:t>
+      </w:r>
+      <w:r>
+        <w:rPr>
+          <w:lang w:val="en-US"/>
+        </w:rPr>
+        <w:t>: AAAAKjNLg_E:APA91bHzMZFSNjrasEuUMQ0Y7_1WjG0TDlUbdb4HqJckLOvjy4Fm-wufMEv1Qotm9ny3agXFGMkdE3NEz8a-Id5SIgK9fVmQZ0GcVOrwrfwQKdDtdAes8rKdeWkn_lPFbuV2fQ21qmom</w:t>
+      </w:r>
+    </w:p>
+    <w:p>
+      <w:r>
+        <w:rPr>
+          <w:b/>
+        </w:rPr>
+        <w:t>ID de remitente (</w:t>
+      </w:r>
+      <w:proofErr w:type="spellStart"/>
+      <w:r>
+        <w:rPr>
+          <w:b/>
+        </w:rPr>
+        <w:t>firebase</w:t>
+      </w:r>
+      <w:proofErr w:type="spellEnd"/>
+      <w:r>
+        <w:rPr>
+          <w:b/>
+        </w:rPr>
+        <w:t>)</w:t>
+      </w:r>
+      <w:r>
+        <w:t xml:space="preserve">: </w:t>
+      </w:r>
+      <w:r>
+        <w:t>181249213425 (</w:t>
+      </w:r>
+      <w:proofErr w:type="spellStart"/>
+      <w:r>
+        <w:t>AppUnica</w:t>
+      </w:r>
+      <w:proofErr w:type="spellEnd"/>
+      <w:r>
+        <w:t>)</w:t>
+      </w:r>
+    </w:p>
+    <w:p>
+      <w:pPr>
         <w:rPr>
           <w:sz w:val="24"/>
-        </w:rPr>
-        <w:t>b3e2811a-523e-41d7-bc1c-e70d6a397cfc</w:t>
-      </w:r>
-    </w:p>
-    <w:p>
-      <w:r>
-        <w:rPr>
-          <w:b/>
+          <w:lang w:val="en-US"/>
+        </w:rPr>
+      </w:pPr>
+      <w:proofErr w:type="spellStart"/>
+      <w:r>
+        <w:rPr>
+          <w:b/>
+          <w:lang w:val="en-US"/>
+        </w:rPr>
+        <w:t>OneSignal</w:t>
+      </w:r>
+      <w:proofErr w:type="spellEnd"/>
+      <w:r>
+        <w:rPr>
+          <w:b/>
+          <w:lang w:val="en-US"/>
+        </w:rPr>
+        <w:t xml:space="preserve"> App ID</w:t>
+      </w:r>
+      <w:r>
+        <w:rPr>
+          <w:lang w:val="en-US"/>
+        </w:rPr>
+        <w:t xml:space="preserve"> </w:t>
+      </w:r>
+      <w:r>
+        <w:rPr>
+          <w:lang w:val="en-US"/>
+        </w:rPr>
+        <w:t>c2917484-05b1-4694-838e-1571dd4b6868</w:t>
+      </w:r>
+    </w:p>
+    <w:p>
+      <w:pPr>
+        <w:rPr>
+          <w:lang w:val="en-US"/>
+        </w:rPr>
+      </w:pPr>
+      <w:r>
+        <w:rPr>
+          <w:b/>
+          <w:lang w:val="en-US"/>
         </w:rPr>
         <w:t>Rest API Key</w:t>
       </w:r>
       <w:r>
-        <w:t xml:space="preserve"> YjgzNDA0ODgtZGJhZS00NThlLThhM2QtZTk4ZDU5OWNkOTRl</w:t>
-      </w:r>
-    </w:p>
-    <w:p/>
-    <w:p>
-      <w:pPr>
-        <w:rPr>
-          <w:b/>
-        </w:rPr>
-      </w:pPr>
-    </w:p>
-    <w:p>
-      <w:r>
-        <w:rPr>
-          <w:b/>
-        </w:rPr>
-        <w:t>Nombre visible</w:t>
-      </w:r>
-      <w:r>
-        <w:t xml:space="preserve">: </w:t>
-      </w:r>
-      <w:r>
-        <w:t>Vecino Digital Nogoya</w:t>
-      </w:r>
-      <w:r>
-        <w:br/>
-      </w:r>
-      <w:r>
-        <w:rPr>
-          <w:b/>
-        </w:rPr>
-        <w:t>Assembly</w:t>
-      </w:r>
-      <w:r>
-        <w:t>: com.</w:t>
-      </w:r>
-      <w:r>
-        <w:t>vecinodigitalnogoya</w:t>
-      </w:r>
-      <w:r>
-        <w:t xml:space="preserve"> </w:t>
-      </w:r>
-      <w:r>
-        <w:br/>
-      </w:r>
-      <w:r>
-        <w:rPr>
-          <w:b/>
-        </w:rPr>
-        <w:t>Clave del servidor (firebase)</w:t>
-      </w:r>
-      <w:r>
-        <w:t xml:space="preserve">: </w:t>
-      </w:r>
-      <w:r>
-        <w:t>AAAASoNkIew:APA91bHuV6JjfzGDvzvvVnhFkML2W1Bk-USgcDFq_Ym3L66H2j5iEwpPi99wLQ7RCGBe_C0F6MVXNXsU91pSerUg-WLtSR0W-YdQfHrsGxnrnx39C2NTXrKYLIG2gBxdrMbjfBIgfyb9</w:t>
-      </w:r>
-    </w:p>
-    <w:p>
-      <w:r>
-        <w:rPr>
-          <w:b/>
-        </w:rPr>
-        <w:t>ID de remitente (firebase)</w:t>
-      </w:r>
-      <w:r>
-        <w:t xml:space="preserve">: </w:t>
-      </w:r>
-      <w:r>
-        <w:t>320031957484</w:t>
-      </w:r>
-    </w:p>
-    <w:p>
-      <w:pPr>
-        <w:rPr>
-          <w:sz w:val="24"/>
-        </w:rPr>
-      </w:pPr>
-      <w:r>
-        <w:rPr>
-          <w:b/>
-        </w:rPr>
-        <w:t>OneSignal App ID</w:t>
-      </w:r>
-      <w:r>
-        <w:t xml:space="preserve"> 3b4d495c-d0d0-4464-b28b-3084a6e6e28b</w:t>
-      </w:r>
-    </w:p>
-    <w:p>
-      <w:r>
-        <w:rPr>
-          <w:b/>
-        </w:rPr>
-        <w:t>Rest API Key</w:t>
-      </w:r>
-      <w:r>
-        <w:t xml:space="preserve"> </w:t>
-      </w:r>
-      <w:r>
-        <w:t>NDY1MDJiMWItNjZiNS00OTI5LWI1NTgtZDI3MDY0MmM1MGJl</w:t>
-      </w:r>
-    </w:p>
-    <w:p/>
-    <w:p>
-      <w:r>
-        <w:rPr>
-          <w:b/>
-        </w:rPr>
-        <w:t>Nombre visible</w:t>
-      </w:r>
-      <w:r>
-        <w:t xml:space="preserve">: </w:t>
-      </w:r>
-      <w:r>
-        <w:t>MovPark Venado</w:t>
-      </w:r>
-      <w:r>
-        <w:br/>
-      </w:r>
-      <w:r>
-        <w:rPr>
-          <w:b/>
-        </w:rPr>
-        <w:t>Assembly</w:t>
-      </w:r>
-      <w:r>
-        <w:t>: com.</w:t>
-      </w:r>
-      <w:r>
-        <w:t>movilparkingvenadotuertodesa</w:t>
-      </w:r>
-    </w:p>
-    <w:p>
-      <w:r>
-        <w:rPr>
-          <w:b/>
-        </w:rPr>
-        <w:t>Clave del servidor (firebase)</w:t>
-      </w:r>
-      <w:r>
-        <w:t xml:space="preserve">: </w:t>
-      </w:r>
-      <w:r>
-        <w:t>MISMO DE VILLAGUAY</w:t>
-      </w:r>
-    </w:p>
-    <w:p>
-      <w:r>
-        <w:rPr>
-          <w:b/>
-        </w:rPr>
-        <w:t>ID de remitente (firebase)</w:t>
-      </w:r>
-      <w:r>
-        <w:t xml:space="preserve">: </w:t>
-      </w:r>
-      <w:r>
-        <w:t>320031957484</w:t>
-      </w:r>
-    </w:p>
-    <w:p>
-      <w:pPr>
-        <w:rPr>
-          <w:sz w:val="24"/>
-        </w:rPr>
-      </w:pPr>
-      <w:r>
-        <w:rPr>
-          <w:b/>
-        </w:rPr>
-        <w:t>OneSignal App ID</w:t>
-      </w:r>
-      <w:r>
-        <w:t xml:space="preserve"> fa4237ee-9d51-4cfb-a3af-cbd132f8b6a6</w:t>
-      </w:r>
-    </w:p>
-    <w:p>
-      <w:r>
-        <w:rPr>
-          <w:b/>
-        </w:rPr>
-        <w:t>Rest API Key</w:t>
-      </w:r>
-      <w:r>
-        <w:t xml:space="preserve"> ZWYzMzE3ZjEtMWY5Yy00YTAxLWJiZDEtY2I0ZjUwNDQ1NjFh</w:t>
-      </w:r>
-    </w:p>
-    <w:p/>
-    <w:p>
-      <w:r>
-        <w:rPr>
-          <w:b/>
-        </w:rPr>
-        <w:t>Nombre visible</w:t>
-      </w:r>
-      <w:r>
-        <w:t>: Drllo Controlador</w:t>
-      </w:r>
-      <w:r>
-        <w:t xml:space="preserve"> (Controlador Venado Desarrollo)</w:t>
-      </w:r>
-      <w:r>
-        <w:br/>
-      </w:r>
-      <w:r>
-        <w:rPr>
-          <w:b/>
-        </w:rPr>
-        <w:t>Assembly</w:t>
-      </w:r>
-      <w:r>
-        <w:t xml:space="preserve">: com.drllocontrolador </w:t>
-      </w:r>
-      <w:r>
-        <w:br/>
-      </w:r>
-      <w:r>
-        <w:rPr>
-          <w:b/>
-        </w:rPr>
-        <w:t>Clave del servidor (firebase)</w:t>
-      </w:r>
-      <w:r>
-        <w:t xml:space="preserve">: </w:t>
-      </w:r>
-      <w:r>
-        <w:t>AAAAKjNLg_E:APA91bHzMZFSNjrasEuUMQ0Y7_1WjG0TDlUbdb4HqJckLOvjy4Fm-wufMEv1Qotm9ny3agXFGMkdE3NEz8a-Id5SIgK9fVmQZ0GcVOrwrfwQKdDtdAes8rKdeWkn_lPFbuV2fQ21qmom</w:t>
-      </w:r>
-    </w:p>
-    <w:p>
-      <w:r>
-        <w:rPr>
-          <w:b/>
-        </w:rPr>
-        <w:t>ID de remitente (firebase)</w:t>
-      </w:r>
-      <w:r>
-        <w:t xml:space="preserve">: </w:t>
-      </w:r>
-      <w:r>
-        <w:t>181249213425 (AppUnica)</w:t>
-      </w:r>
-    </w:p>
-    <w:p>
-      <w:pPr>
-        <w:rPr>
-          <w:sz w:val="24"/>
-        </w:rPr>
-      </w:pPr>
-      <w:r>
-        <w:rPr>
-          <w:b/>
-        </w:rPr>
-        <w:t>OneSignal App ID</w:t>
-      </w:r>
-      <w:r>
-        <w:t xml:space="preserve"> 597a6f2d-11da-4943-8905-5635299276ac</w:t>
-      </w:r>
-    </w:p>
-    <w:p>
-      <w:r>
-        <w:rPr>
-          <w:b/>
-        </w:rPr>
-        <w:t>Rest API Key</w:t>
-      </w:r>
-      <w:r>
-        <w:t xml:space="preserve"> </w:t>
-      </w:r>
-      <w:r>
-        <w:t>M2JiOWY5NTYtYWZmNy00ZWU3LWFmZmEtMzhjOTNhYjgwZmZm</w:t>
-      </w:r>
-    </w:p>
-    <w:p/>
-    <w:p>
-      <w:r>
-        <w:rPr>
-          <w:b/>
-        </w:rPr>
-        <w:lastRenderedPageBreak/>
-        <w:t>Nombre visible</w:t>
-      </w:r>
-      <w:r>
-        <w:t xml:space="preserve">: </w:t>
-      </w:r>
-      <w:r>
-        <w:t>Movil Parking Venado Tuerto</w:t>
-      </w:r>
-      <w:r>
-        <w:br/>
-      </w:r>
-      <w:r>
-        <w:rPr>
-          <w:b/>
-        </w:rPr>
-        <w:t>Assembly</w:t>
-      </w:r>
-      <w:r>
-        <w:t>: com.</w:t>
-      </w:r>
-      <w:r>
-        <w:t>movparkvenadotuerto</w:t>
-      </w:r>
-      <w:r>
-        <w:t xml:space="preserve"> </w:t>
-      </w:r>
-      <w:r>
-        <w:br/>
-      </w:r>
-      <w:r>
-        <w:rPr>
-          <w:b/>
-        </w:rPr>
-        <w:t>Clave del servidor (firebase)</w:t>
-      </w:r>
-      <w:r>
-        <w:t xml:space="preserve">: </w:t>
-      </w:r>
-      <w:r>
-        <w:t>AAAAKjNLg_E:APA91bHzMZFSNjrasEuUMQ0Y7_1WjG0TDlUbdb4HqJckLOvjy4Fm-wufMEv1Qotm9ny3agXFGMkdE3NEz8a-Id5SIgK9fVmQZ0GcVOrwrfwQKdDtdAes8rKdeWkn_lPFbuV2fQ21qmom</w:t>
-      </w:r>
-    </w:p>
-    <w:p>
-      <w:r>
-        <w:rPr>
-          <w:b/>
-        </w:rPr>
-        <w:t>ID de remitente (firebase)</w:t>
-      </w:r>
-      <w:r>
-        <w:t xml:space="preserve">: </w:t>
-      </w:r>
-      <w:r>
-        <w:t>181249213425 (AppUnica)</w:t>
-      </w:r>
-    </w:p>
-    <w:p>
-      <w:pPr>
-        <w:rPr>
-          <w:sz w:val="24"/>
-          <w:lang w:val="en-US"/>
-        </w:rPr>
-      </w:pPr>
-      <w:r>
-        <w:rPr>
-          <w:b/>
-          <w:lang w:val="en-US"/>
-        </w:rPr>
-        <w:t>OneSignal App ID</w:t>
-      </w:r>
-      <w:r>
-        <w:rPr>
-          <w:lang w:val="en-US"/>
-        </w:rPr>
-        <w:t xml:space="preserve"> b9e8bd52-1e4c-413f-9036-d88affe0a511</w:t>
-      </w:r>
-    </w:p>
-    <w:p>
-      <w:r>
-        <w:rPr>
-          <w:b/>
-        </w:rPr>
-        <w:t>Rest API Key</w:t>
-      </w:r>
-      <w:r>
-        <w:t xml:space="preserve"> </w:t>
-      </w:r>
-      <w:r>
-        <w:t>NDQ2N2M5ODctYWU4Yi00YmFmLWI2MDItODc4ZWZiMWQxNWYz</w:t>
-      </w:r>
-    </w:p>
-    <w:p/>
-    <w:p/>
-    <w:p/>
-    <w:p/>
-    <w:p/>
-    <w:p/>
-    <w:p/>
-    <w:p/>
+        <w:rPr>
+          <w:lang w:val="en-US"/>
+        </w:rPr>
+        <w:t xml:space="preserve"> YmNmNzJmNDAtMmI3Ni00YTkyLWIxZWQtNTI4MzFmMTcxOGNi</w:t>
+      </w:r>
+    </w:p>
+    <w:p>
+      <w:pPr>
+        <w:rPr>
+          <w:sz w:val="32"/>
+          <w:szCs w:val="32"/>
+          <w:lang w:val="en-US"/>
+        </w:rPr>
+      </w:pPr>
+    </w:p>
+    <w:p>
+      <w:pPr>
+        <w:rPr>
+          <w:lang w:val="en-US"/>
+        </w:rPr>
+      </w:pPr>
+    </w:p>
+    <w:p>
+      <w:pPr>
+        <w:rPr>
+          <w:lang w:val="en-US"/>
+        </w:rPr>
+      </w:pPr>
+    </w:p>
+    <w:p>
+      <w:pPr>
+        <w:rPr>
+          <w:lang w:val="en-US"/>
+        </w:rPr>
+      </w:pPr>
+    </w:p>
+    <w:p>
+      <w:pPr>
+        <w:rPr>
+          <w:lang w:val="en-US"/>
+        </w:rPr>
+      </w:pPr>
+    </w:p>
+    <w:p>
+      <w:pPr>
+        <w:rPr>
+          <w:lang w:val="en-US"/>
+        </w:rPr>
+      </w:pPr>
+    </w:p>
+    <w:p>
+      <w:pPr>
+        <w:rPr>
+          <w:lang w:val="en-US"/>
+        </w:rPr>
+      </w:pPr>
+    </w:p>
+    <w:p>
+      <w:pPr>
+        <w:rPr>
+          <w:lang w:val="en-US"/>
+        </w:rPr>
+      </w:pPr>
+    </w:p>
+    <w:p>
+      <w:pPr>
+        <w:rPr>
+          <w:lang w:val="en-US"/>
+        </w:rPr>
+      </w:pPr>
+    </w:p>
+    <w:p>
+      <w:pPr>
+        <w:rPr>
+          <w:lang w:val="en-US"/>
+        </w:rPr>
+      </w:pPr>
+    </w:p>
     <w:sectPr>
       <w:pgSz w:w="11906" w:h="16838"/>
       <w:pgMar w:top="1417" w:right="1701" w:bottom="1417" w:left="1701" w:header="708" w:footer="708" w:gutter="0"/>
